--- a/DVP-LES_EJOGOS.docx
+++ b/DVP-LES_EJOGOS.docx
@@ -565,7 +565,6 @@
                 <w:sz w:val="24"/>
               </w:rPr>
             </w:pPr>
-            <w:proofErr w:type="gramStart"/>
             <w:r>
               <w:rPr>
                 <w:rFonts w:cs="Arial"/>
@@ -578,15 +577,7 @@
                 <w:rFonts w:cs="Arial"/>
                 <w:sz w:val="24"/>
               </w:rPr>
-              <w:t xml:space="preserve">  -</w:t>
-            </w:r>
-            <w:proofErr w:type="gramEnd"/>
-            <w:r>
-              <w:rPr>
-                <w:rFonts w:cs="Arial"/>
-                <w:sz w:val="24"/>
-              </w:rPr>
-              <w:t xml:space="preserve"> Interno</w:t>
+              <w:t xml:space="preserve">  - Interno</w:t>
             </w:r>
           </w:p>
         </w:tc>
@@ -721,23 +712,7 @@
                 <w:rFonts w:cs="Arial"/>
                 <w:sz w:val="24"/>
               </w:rPr>
-              <w:t xml:space="preserve">13 de </w:t>
-            </w:r>
-            <w:proofErr w:type="gramStart"/>
-            <w:r>
-              <w:rPr>
-                <w:rFonts w:cs="Arial"/>
-                <w:sz w:val="24"/>
-              </w:rPr>
-              <w:t>Novembro</w:t>
-            </w:r>
-            <w:proofErr w:type="gramEnd"/>
-            <w:r>
-              <w:rPr>
-                <w:rFonts w:cs="Arial"/>
-                <w:sz w:val="24"/>
-              </w:rPr>
-              <w:t xml:space="preserve"> de 2022</w:t>
+              <w:t>13 de Novembro de 2022</w:t>
             </w:r>
           </w:p>
         </w:tc>
@@ -800,18 +775,8 @@
                 <w:bCs/>
                 <w:lang w:val="en-US"/>
               </w:rPr>
-              <w:t xml:space="preserve">Jefferson Akira </w:t>
+              <w:t>Jefferson Akira Fukamizu</w:t>
             </w:r>
-            <w:proofErr w:type="spellStart"/>
-            <w:r>
-              <w:rPr>
-                <w:b/>
-                <w:bCs/>
-                <w:lang w:val="en-US"/>
-              </w:rPr>
-              <w:t>Fukamizu</w:t>
-            </w:r>
-            <w:proofErr w:type="spellEnd"/>
           </w:p>
           <w:p>
             <w:pPr>
@@ -1821,15 +1786,7 @@
       </w:pPr>
       <w:r>
         <w:lastRenderedPageBreak/>
-        <w:t xml:space="preserve">Esta seção descreve, em alto nível, o escopo do projeto. Os requisitos serão </w:t>
-      </w:r>
-      <w:proofErr w:type="gramStart"/>
-      <w:r>
-        <w:t>melhor</w:t>
-      </w:r>
-      <w:proofErr w:type="gramEnd"/>
-      <w:r>
-        <w:t xml:space="preserve"> detalhados nos documentos de Requisitos e Dicionário WBS.</w:t>
+        <w:t>Esta seção descreve, em alto nível, o escopo do projeto. Os requisitos serão melhor detalhados nos documentos de Requisitos e Dicionário WBS.</w:t>
       </w:r>
     </w:p>
     <w:p>
@@ -1921,16 +1878,11 @@
       <w:r>
         <w:t xml:space="preserve">Sistema do módulo da </w:t>
       </w:r>
-      <w:proofErr w:type="gramStart"/>
       <w:r>
         <w:t>SHOPB</w:t>
       </w:r>
       <w:r>
-        <w:t xml:space="preserve"> ,</w:t>
-      </w:r>
-      <w:proofErr w:type="gramEnd"/>
-      <w:r>
-        <w:t xml:space="preserve"> etapa 1, implementado de acordo com a especificação feita na fase de análise. (código objeto e código fonte).</w:t>
+        <w:t xml:space="preserve"> , etapa 1, implementado de acordo com a especificação feita na fase de análise. (código objeto e código fonte).</w:t>
       </w:r>
     </w:p>
     <w:p>
@@ -2172,13 +2124,8 @@
         <w:jc w:val="both"/>
       </w:pPr>
       <w:r>
-        <w:t xml:space="preserve">Utilizar o banco de dados </w:t>
-      </w:r>
-      <w:proofErr w:type="spellStart"/>
-      <w:r>
-        <w:t>PostGreSQL</w:t>
-      </w:r>
-      <w:proofErr w:type="spellEnd"/>
+        <w:t>Utilizar o banco de dados PostGreSQL</w:t>
+      </w:r>
     </w:p>
     <w:p>
       <w:pPr>
@@ -2186,29 +2133,13 @@
         <w:jc w:val="both"/>
       </w:pPr>
       <w:r>
-        <w:t xml:space="preserve">A arquitetura da solução </w:t>
-      </w:r>
-      <w:proofErr w:type="gramStart"/>
-      <w:r>
-        <w:t>ob</w:t>
+        <w:t>A arquitetura da solução ob</w:t>
       </w:r>
       <w:r>
         <w:t>e</w:t>
       </w:r>
       <w:r>
-        <w:t>decer o</w:t>
-      </w:r>
-      <w:proofErr w:type="gramEnd"/>
-      <w:r>
-        <w:t xml:space="preserve"> design </w:t>
-      </w:r>
-      <w:proofErr w:type="spellStart"/>
-      <w:r>
-        <w:t>pattern</w:t>
-      </w:r>
-      <w:proofErr w:type="spellEnd"/>
-      <w:r>
-        <w:t xml:space="preserve"> MVC.</w:t>
+        <w:t>decer o design pattern MVC.</w:t>
       </w:r>
     </w:p>
     <w:p>
@@ -4183,39 +4114,7 @@
                 <w:sz w:val="20"/>
                 <w:szCs w:val="20"/>
               </w:rPr>
-              <w:t xml:space="preserve">Um cupom de troca deve ser gerado quando uma compra for paga com outros cupons em que o valor supere o valor da compra. </w:t>
-            </w:r>
-            <w:proofErr w:type="spellStart"/>
-            <w:r>
-              <w:rPr>
-                <w:sz w:val="20"/>
-                <w:szCs w:val="20"/>
-              </w:rPr>
-              <w:t>Obs</w:t>
-            </w:r>
-            <w:proofErr w:type="spellEnd"/>
-            <w:r>
-              <w:rPr>
-                <w:sz w:val="20"/>
-                <w:szCs w:val="20"/>
-              </w:rPr>
-              <w:t xml:space="preserve">: O sistema não deve possibilitar o uso de cupons que supere a compra desnecessariamente, </w:t>
-            </w:r>
-            <w:proofErr w:type="spellStart"/>
-            <w:r>
-              <w:rPr>
-                <w:sz w:val="20"/>
-                <w:szCs w:val="20"/>
-              </w:rPr>
-              <w:t>ex</w:t>
-            </w:r>
-            <w:proofErr w:type="spellEnd"/>
-            <w:r>
-              <w:rPr>
-                <w:sz w:val="20"/>
-                <w:szCs w:val="20"/>
-              </w:rPr>
-              <w:t xml:space="preserve">: a </w:t>
+              <w:t xml:space="preserve">Um cupom de troca deve ser gerado quando uma compra for paga com outros cupons em que o valor supere o valor da compra. Obs: O sistema não deve possibilitar o uso de cupons que supere a compra desnecessariamente, ex: a </w:t>
             </w:r>
             <w:r>
               <w:rPr>
@@ -5797,25 +5696,7 @@
           <w:sz w:val="22"/>
           <w:szCs w:val="22"/>
         </w:rPr>
-        <w:t xml:space="preserve">Os sistemas serão desenvolvidos tendo como base a arquitetura ilustrada na Figura 1. Toda a arquitetura será baseada nos padrões de projetos tradicionais do </w:t>
-      </w:r>
-      <w:proofErr w:type="spellStart"/>
-      <w:r>
-        <w:rPr>
-          <w:rFonts w:cs="Arial"/>
-          <w:sz w:val="22"/>
-          <w:szCs w:val="22"/>
-        </w:rPr>
-        <w:t>GoF</w:t>
-      </w:r>
-      <w:proofErr w:type="spellEnd"/>
-      <w:r>
-        <w:rPr>
-          <w:rFonts w:cs="Arial"/>
-          <w:sz w:val="22"/>
-          <w:szCs w:val="22"/>
-        </w:rPr>
-        <w:t xml:space="preserve"> e também nos padrões J2EE sendo executados dentro de um Servidor de Aplicações.</w:t>
+        <w:t>Os sistemas serão desenvolvidos tendo como base a arquitetura ilustrada na Figura 1. Toda a arquitetura será baseada nos padrões de projetos tradicionais do GoF e também nos padrões J2EE sendo executados dentro de um Servidor de Aplicações.</w:t>
       </w:r>
     </w:p>
     <w:p>
@@ -5895,14 +5776,12 @@
         </w:rPr>
         <w:t xml:space="preserve">O Container WEB abrigará os componentes da arquitetura responsáveis pela camada de apresentação. Será utilizado para esta camada o </w:t>
       </w:r>
-      <w:proofErr w:type="spellStart"/>
       <w:r>
         <w:rPr>
           <w:color w:val="000000"/>
         </w:rPr>
         <w:t>Reactjs</w:t>
       </w:r>
-      <w:proofErr w:type="spellEnd"/>
       <w:r>
         <w:rPr>
           <w:color w:val="000000"/>
@@ -5947,16 +5826,8 @@
         <w:rPr>
           <w:color w:val="000000"/>
         </w:rPr>
-        <w:t xml:space="preserve">e parâmetros para implementação das </w:t>
-      </w:r>
-      <w:proofErr w:type="spellStart"/>
-      <w:r>
-        <w:rPr>
-          <w:color w:val="000000"/>
-        </w:rPr>
-        <w:t>rn’s</w:t>
-      </w:r>
-      <w:proofErr w:type="spellEnd"/>
+        <w:t>e parâmetros para implementação das rn’s</w:t>
+      </w:r>
       <w:r>
         <w:rPr>
           <w:color w:val="000000"/>
@@ -5979,21 +5850,7 @@
         <w:rPr>
           <w:color w:val="000000"/>
         </w:rPr>
-        <w:t xml:space="preserve">Nas classes de negócio o relacionamento com os </w:t>
-      </w:r>
-      <w:proofErr w:type="spellStart"/>
-      <w:r>
-        <w:rPr>
-          <w:color w:val="000000"/>
-        </w:rPr>
-        <w:t>DAOs</w:t>
-      </w:r>
-      <w:proofErr w:type="spellEnd"/>
-      <w:r>
-        <w:rPr>
-          <w:color w:val="000000"/>
-        </w:rPr>
-        <w:t xml:space="preserve"> responsáveis por persistir e recuperar os objetos no banco de dados, bem como gerenciar as regras de negócio.</w:t>
+        <w:t>Nas classes de negócio o relacionamento com os DAOs responsáveis por persistir e recuperar os objetos no banco de dados, bem como gerenciar as regras de negócio.</w:t>
       </w:r>
     </w:p>
     <w:p>
@@ -6020,33 +5877,46 @@
         </w:rPr>
       </w:pPr>
       <w:r>
-        <w:object w:dxaOrig="8644" w:dyaOrig="8640" w14:anchorId="46776517">
-          <v:shapetype id="_x0000_t75" coordsize="21600,21600" o:spt="75" o:preferrelative="t" path="m@4@5l@4@11@9@11@9@5xe" filled="f" stroked="f">
-            <v:stroke joinstyle="miter"/>
-            <v:formulas>
-              <v:f eqn="if lineDrawn pixelLineWidth 0"/>
-              <v:f eqn="sum @0 1 0"/>
-              <v:f eqn="sum 0 0 @1"/>
-              <v:f eqn="prod @2 1 2"/>
-              <v:f eqn="prod @3 21600 pixelWidth"/>
-              <v:f eqn="prod @3 21600 pixelHeight"/>
-              <v:f eqn="sum @0 0 1"/>
-              <v:f eqn="prod @6 1 2"/>
-              <v:f eqn="prod @7 21600 pixelWidth"/>
-              <v:f eqn="sum @8 21600 0"/>
-              <v:f eqn="prod @7 21600 pixelHeight"/>
-              <v:f eqn="sum @10 21600 0"/>
-            </v:formulas>
-            <v:path o:extrusionok="f" gradientshapeok="t" o:connecttype="rect"/>
-            <o:lock v:ext="edit" aspectratio="t"/>
-          </v:shapetype>
-          <v:shape id="_x0000_i1025" type="#_x0000_t75" style="width:6in;height:6in" o:ole="">
-            <v:imagedata r:id="rId20" o:title=""/>
-          </v:shape>
-          <o:OLEObject Type="Embed" ProgID="Photoshop.Image.11" ShapeID="_x0000_i1025" DrawAspect="Content" ObjectID="_1730042454" r:id="rId21">
-            <o:FieldCodes>\s</o:FieldCodes>
-          </o:OLEObject>
-        </w:object>
+        <w:rPr>
+          <w:rFonts w:cs="Arial"/>
+          <w:sz w:val="22"/>
+          <w:szCs w:val="22"/>
+        </w:rPr>
+        <w:drawing>
+          <wp:inline distT="0" distB="0" distL="0" distR="0" wp14:anchorId="2757B41C" wp14:editId="0E1748EE">
+            <wp:extent cx="5057775" cy="5016457"/>
+            <wp:effectExtent l="0" t="0" r="0" b="0"/>
+            <wp:docPr id="38" name="Imagem 38" descr="Diagrama&#10;&#10;Descrição gerada automaticamente"/>
+            <wp:cNvGraphicFramePr>
+              <a:graphicFrameLocks xmlns:a="http://schemas.openxmlformats.org/drawingml/2006/main" noChangeAspect="1"/>
+            </wp:cNvGraphicFramePr>
+            <a:graphic xmlns:a="http://schemas.openxmlformats.org/drawingml/2006/main">
+              <a:graphicData uri="http://schemas.openxmlformats.org/drawingml/2006/picture">
+                <pic:pic xmlns:pic="http://schemas.openxmlformats.org/drawingml/2006/picture">
+                  <pic:nvPicPr>
+                    <pic:cNvPr id="38" name="Imagem 38" descr="Diagrama&#10;&#10;Descrição gerada automaticamente"/>
+                    <pic:cNvPicPr/>
+                  </pic:nvPicPr>
+                  <pic:blipFill>
+                    <a:blip r:embed="rId20"/>
+                    <a:stretch>
+                      <a:fillRect/>
+                    </a:stretch>
+                  </pic:blipFill>
+                  <pic:spPr>
+                    <a:xfrm>
+                      <a:off x="0" y="0"/>
+                      <a:ext cx="5065061" cy="5023684"/>
+                    </a:xfrm>
+                    <a:prstGeom prst="rect">
+                      <a:avLst/>
+                    </a:prstGeom>
+                  </pic:spPr>
+                </pic:pic>
+              </a:graphicData>
+            </a:graphic>
+          </wp:inline>
+        </w:drawing>
       </w:r>
     </w:p>
     <w:p>
@@ -6087,130 +5957,6 @@
     </w:p>
     <w:p>
       <w:pPr>
-        <w:pStyle w:val="Corpodetexto"/>
-        <w:ind w:left="708" w:firstLine="349"/>
-        <w:jc w:val="both"/>
-        <w:rPr>
-          <w:rFonts w:cs="Arial"/>
-          <w:sz w:val="22"/>
-          <w:szCs w:val="22"/>
-        </w:rPr>
-      </w:pPr>
-      <w:r>
-        <w:rPr>
-          <w:rFonts w:cs="Arial"/>
-          <w:sz w:val="22"/>
-          <w:szCs w:val="22"/>
-        </w:rPr>
-        <w:t>É importante ressaltar que o uso da arquitetura para aplicações J2SE não implica</w:t>
-      </w:r>
-      <w:r>
-        <w:rPr>
-          <w:rFonts w:cs="Arial"/>
-          <w:sz w:val="22"/>
-          <w:szCs w:val="22"/>
-        </w:rPr>
-        <w:t xml:space="preserve"> </w:t>
-      </w:r>
-      <w:r>
-        <w:rPr>
-          <w:rFonts w:cs="Arial"/>
-          <w:sz w:val="22"/>
-          <w:szCs w:val="22"/>
-        </w:rPr>
-        <w:t xml:space="preserve">em importar para a aplicação o pacote </w:t>
-      </w:r>
-      <w:proofErr w:type="spellStart"/>
-      <w:r>
-        <w:rPr>
-          <w:rFonts w:cs="Arial"/>
-          <w:b/>
-          <w:bCs/>
-          <w:i/>
-          <w:iCs/>
-          <w:sz w:val="22"/>
-          <w:szCs w:val="22"/>
-        </w:rPr>
-        <w:t>br.com.aluy.arq.ejb.command</w:t>
-      </w:r>
-      <w:proofErr w:type="spellEnd"/>
-      <w:r>
-        <w:rPr>
-          <w:rFonts w:cs="Arial"/>
-          <w:sz w:val="22"/>
-          <w:szCs w:val="22"/>
-        </w:rPr>
-        <w:t>, mas o uso</w:t>
-      </w:r>
-      <w:r>
-        <w:rPr>
-          <w:rFonts w:cs="Arial"/>
-          <w:sz w:val="22"/>
-          <w:szCs w:val="22"/>
-        </w:rPr>
-        <w:t xml:space="preserve"> </w:t>
-      </w:r>
-      <w:r>
-        <w:rPr>
-          <w:rFonts w:cs="Arial"/>
-          <w:sz w:val="22"/>
-          <w:szCs w:val="22"/>
-        </w:rPr>
-        <w:t xml:space="preserve">de uma aplicação J2EE implica em importar o pacote </w:t>
-      </w:r>
-      <w:proofErr w:type="spellStart"/>
-      <w:r>
-        <w:rPr>
-          <w:rFonts w:cs="Arial"/>
-          <w:b/>
-          <w:bCs/>
-          <w:i/>
-          <w:iCs/>
-          <w:sz w:val="22"/>
-          <w:szCs w:val="22"/>
-        </w:rPr>
-        <w:t>br.com.aluy</w:t>
-      </w:r>
-      <w:r>
-        <w:rPr>
-          <w:rFonts w:cs="Arial"/>
-          <w:b/>
-          <w:bCs/>
-          <w:i/>
-          <w:iCs/>
-          <w:sz w:val="22"/>
-          <w:szCs w:val="22"/>
-        </w:rPr>
-        <w:t>.arq.command</w:t>
-      </w:r>
-      <w:proofErr w:type="spellEnd"/>
-      <w:r>
-        <w:rPr>
-          <w:rFonts w:cs="Arial"/>
-          <w:sz w:val="22"/>
-          <w:szCs w:val="22"/>
-        </w:rPr>
-        <w:t>,</w:t>
-      </w:r>
-      <w:r>
-        <w:rPr>
-          <w:rFonts w:cs="Arial"/>
-          <w:sz w:val="22"/>
-          <w:szCs w:val="22"/>
-        </w:rPr>
-        <w:t xml:space="preserve"> </w:t>
-      </w:r>
-      <w:r>
-        <w:rPr>
-          <w:rFonts w:cs="Arial"/>
-          <w:sz w:val="22"/>
-          <w:szCs w:val="22"/>
-        </w:rPr>
-        <w:t>pois o padrão EJB-COMMAND usa o padrão COMMAND.</w:t>
-      </w:r>
-    </w:p>
-    <w:p>
-      <w:pPr>
         <w:jc w:val="both"/>
       </w:pPr>
     </w:p>
@@ -6237,42 +5983,21 @@
         <w:jc w:val="both"/>
       </w:pPr>
       <w:r>
-        <w:t xml:space="preserve">Esta seção apresenta os Casos de Uso </w:t>
-      </w:r>
-      <w:proofErr w:type="spellStart"/>
-      <w:r>
-        <w:t>arquiteturalmente</w:t>
-      </w:r>
-      <w:proofErr w:type="spellEnd"/>
-      <w:r>
-        <w:t xml:space="preserve"> significativos, que foram selecionados considerando-se o pacote do Modelo de Casos de Uso que representa o sistema </w:t>
-      </w:r>
-      <w:proofErr w:type="spellStart"/>
-      <w:r>
-        <w:t>xxxxx</w:t>
-      </w:r>
-      <w:proofErr w:type="spellEnd"/>
+        <w:t xml:space="preserve">Esta seção apresenta os Casos de Uso arquiteturalmente significativos, que foram selecionados considerando-se o pacote do Modelo de Casos de Uso que representa o sistema </w:t>
+      </w:r>
+      <w:r>
+        <w:t>SHOPB</w:t>
+      </w:r>
       <w:r>
         <w:t>.</w:t>
       </w:r>
     </w:p>
     <w:p>
       <w:pPr>
-        <w:pStyle w:val="Recuodecorpodetexto2"/>
         <w:ind w:left="360" w:firstLine="349"/>
         <w:jc w:val="both"/>
-        <w:rPr>
-          <w:bCs/>
-        </w:rPr>
-      </w:pPr>
-    </w:p>
-    <w:p>
-      <w:pPr>
-        <w:ind w:left="360" w:firstLine="349"/>
-        <w:jc w:val="both"/>
-      </w:pPr>
-      <w:r>
-        <w:lastRenderedPageBreak/>
+      </w:pPr>
+      <w:r>
         <w:t>A classificação dos casos de uso, em termos de significância, foi realizada com base na observação de pelo menos um dos seguintes critérios:</w:t>
       </w:r>
     </w:p>
@@ -6426,7 +6151,7 @@
                     </pic:cNvPicPr>
                   </pic:nvPicPr>
                   <pic:blipFill>
-                    <a:blip r:embed="rId22" cstate="print"/>
+                    <a:blip r:embed="rId21" cstate="print"/>
                     <a:srcRect/>
                     <a:stretch>
                       <a:fillRect/>
@@ -6526,23 +6251,7 @@
           <w:sz w:val="28"/>
           <w:szCs w:val="28"/>
         </w:rPr>
-        <w:t xml:space="preserve">Descrição dos Casos de Uso </w:t>
-      </w:r>
-      <w:proofErr w:type="spellStart"/>
-      <w:r>
-        <w:rPr>
-          <w:sz w:val="28"/>
-          <w:szCs w:val="28"/>
-        </w:rPr>
-        <w:t>Arquiteturalmente</w:t>
-      </w:r>
-      <w:proofErr w:type="spellEnd"/>
-      <w:r>
-        <w:rPr>
-          <w:sz w:val="28"/>
-          <w:szCs w:val="28"/>
-        </w:rPr>
-        <w:t xml:space="preserve"> Significativos</w:t>
+        <w:t>Descrição dos Casos de Uso Arquiteturalmente Significativos</w:t>
       </w:r>
       <w:bookmarkEnd w:id="44"/>
       <w:bookmarkEnd w:id="45"/>
@@ -6692,7 +6401,7 @@
                     <pic:cNvPicPr/>
                   </pic:nvPicPr>
                   <pic:blipFill>
-                    <a:blip r:embed="rId23"/>
+                    <a:blip r:embed="rId22"/>
                     <a:stretch>
                       <a:fillRect/>
                     </a:stretch>
@@ -6796,7 +6505,13 @@
         <w:t>Persistência</w:t>
       </w:r>
       <w:r>
-        <w:t>: Contém classes responsáveis por persistir as entidades de modelo. Por exemplo,</w:t>
+        <w:t xml:space="preserve">: Contém classes responsáveis por persistir as entidades </w:t>
+      </w:r>
+      <w:r>
+        <w:t>de domínio</w:t>
+      </w:r>
+      <w:r>
+        <w:t>. Por exemplo,</w:t>
       </w:r>
     </w:p>
     <w:p>
@@ -6853,7 +6568,7 @@
                     <pic:cNvPicPr/>
                   </pic:nvPicPr>
                   <pic:blipFill>
-                    <a:blip r:embed="rId24"/>
+                    <a:blip r:embed="rId23"/>
                     <a:stretch>
                       <a:fillRect/>
                     </a:stretch>
@@ -6898,30 +6613,19 @@
         </w:rPr>
         <w:t xml:space="preserve">5.2: Camadas do </w:t>
       </w:r>
-      <w:proofErr w:type="spellStart"/>
-      <w:proofErr w:type="gramStart"/>
       <w:r>
         <w:rPr>
           <w:sz w:val="16"/>
           <w:szCs w:val="16"/>
         </w:rPr>
-        <w:t>xxx</w:t>
-      </w:r>
-      <w:proofErr w:type="spellEnd"/>
+        <w:t>shopb</w:t>
+      </w:r>
       <w:r>
         <w:rPr>
           <w:sz w:val="16"/>
           <w:szCs w:val="16"/>
         </w:rPr>
-        <w:t xml:space="preserve">  com</w:t>
-      </w:r>
-      <w:proofErr w:type="gramEnd"/>
-      <w:r>
-        <w:rPr>
-          <w:sz w:val="16"/>
-          <w:szCs w:val="16"/>
-        </w:rPr>
-        <w:t xml:space="preserve"> as dependências de tecnologia</w:t>
+        <w:t xml:space="preserve"> com as dependências de tecnologia</w:t>
       </w:r>
     </w:p>
     <w:p>
@@ -6959,23 +6663,7 @@
         <w:jc w:val="both"/>
       </w:pPr>
       <w:r>
-        <w:t xml:space="preserve">Nesta camada, temos o pacote </w:t>
-      </w:r>
-      <w:proofErr w:type="spellStart"/>
-      <w:r>
-        <w:t>viewhelper</w:t>
-      </w:r>
-      <w:proofErr w:type="spellEnd"/>
-      <w:r>
-        <w:t xml:space="preserve"> que contém as classes relacionadas à exibição e recebimento de informações pelo usuário através da visualização. A classe </w:t>
-      </w:r>
-      <w:proofErr w:type="spellStart"/>
-      <w:r>
-        <w:t>controller</w:t>
-      </w:r>
-      <w:proofErr w:type="spellEnd"/>
-      <w:r>
-        <w:t xml:space="preserve"> será a responsável por gerenciar as requisições do sistema.</w:t>
+        <w:t>Nesta camada, temos o pacote viewhelper que contém as classes relacionadas à exibição e recebimento de informações pelo usuário através da visualização. A classe controller será a responsável por gerenciar as requisições do sistema.</w:t>
       </w:r>
     </w:p>
     <w:p>
@@ -7002,7 +6690,7 @@
                     <pic:cNvPicPr/>
                   </pic:nvPicPr>
                   <pic:blipFill>
-                    <a:blip r:embed="rId25"/>
+                    <a:blip r:embed="rId24"/>
                     <a:stretch>
                       <a:fillRect/>
                     </a:stretch>
@@ -7094,15 +6782,7 @@
         <w:t>SHOPB</w:t>
       </w:r>
       <w:r>
-        <w:t xml:space="preserve">. O pacote </w:t>
-      </w:r>
-      <w:proofErr w:type="spellStart"/>
-      <w:r>
-        <w:t>controller</w:t>
-      </w:r>
-      <w:proofErr w:type="spellEnd"/>
-      <w:r>
-        <w:t xml:space="preserve"> contém as classes de controle do negócio. O pacote complementador contém classes que auxiliam na complementação de informações e o pacote filtro contém as classes que auxiliam na filtragem de informações.</w:t>
+        <w:t>. O pacote controller contém as classes de controle do negócio. O pacote complementador contém classes que auxiliam na complementação de informações e o pacote filtro contém as classes que auxiliam na filtragem de informações.</w:t>
       </w:r>
     </w:p>
     <w:p>
@@ -7112,11 +6792,9 @@
       <w:r>
         <w:t xml:space="preserve">A </w:t>
       </w:r>
-      <w:proofErr w:type="spellStart"/>
-      <w:r>
-        <w:t>figurta</w:t>
-      </w:r>
-      <w:proofErr w:type="spellEnd"/>
+      <w:r>
+        <w:t>figura</w:t>
+      </w:r>
       <w:r>
         <w:t xml:space="preserve"> </w:t>
       </w:r>
@@ -7137,10 +6815,10 @@
       <w:bookmarkEnd w:id="59"/>
       <w:r>
         <w:drawing>
-          <wp:inline distT="0" distB="0" distL="0" distR="0" wp14:anchorId="25B52677" wp14:editId="731DE3F7">
-            <wp:extent cx="4267200" cy="3337791"/>
-            <wp:effectExtent l="0" t="0" r="0" b="0"/>
-            <wp:docPr id="29" name="Imagem 29" descr="Diagrama, Esquemático&#10;&#10;Descrição gerada automaticamente"/>
+          <wp:inline distT="0" distB="0" distL="0" distR="0" wp14:anchorId="41264779" wp14:editId="7490B170">
+            <wp:extent cx="3781953" cy="2972215"/>
+            <wp:effectExtent l="0" t="0" r="9525" b="0"/>
+            <wp:docPr id="39" name="Imagem 39" descr="Diagrama, Esquemático&#10;&#10;Descrição gerada automaticamente"/>
             <wp:cNvGraphicFramePr>
               <a:graphicFrameLocks xmlns:a="http://schemas.openxmlformats.org/drawingml/2006/main" noChangeAspect="1"/>
             </wp:cNvGraphicFramePr>
@@ -7148,11 +6826,11 @@
               <a:graphicData uri="http://schemas.openxmlformats.org/drawingml/2006/picture">
                 <pic:pic xmlns:pic="http://schemas.openxmlformats.org/drawingml/2006/picture">
                   <pic:nvPicPr>
-                    <pic:cNvPr id="29" name="Imagem 29" descr="Diagrama, Esquemático&#10;&#10;Descrição gerada automaticamente"/>
+                    <pic:cNvPr id="39" name="Imagem 39" descr="Diagrama, Esquemático&#10;&#10;Descrição gerada automaticamente"/>
                     <pic:cNvPicPr/>
                   </pic:nvPicPr>
                   <pic:blipFill>
-                    <a:blip r:embed="rId26"/>
+                    <a:blip r:embed="rId25"/>
                     <a:stretch>
                       <a:fillRect/>
                     </a:stretch>
@@ -7160,7 +6838,7 @@
                   <pic:spPr>
                     <a:xfrm>
                       <a:off x="0" y="0"/>
-                      <a:ext cx="4273887" cy="3343021"/>
+                      <a:ext cx="3781953" cy="2972215"/>
                     </a:xfrm>
                     <a:prstGeom prst="rect">
                       <a:avLst/>
@@ -7201,15 +6879,10 @@
       <w:bookmarkStart w:id="60" w:name="_Toc177443813"/>
       <w:bookmarkStart w:id="61" w:name="_Toc261999372"/>
       <w:r>
-        <w:t xml:space="preserve">Pacote </w:t>
-      </w:r>
-      <w:proofErr w:type="spellStart"/>
-      <w:r>
-        <w:t>Controller</w:t>
+        <w:t>Pacote Controller</w:t>
       </w:r>
       <w:bookmarkEnd w:id="60"/>
       <w:bookmarkEnd w:id="61"/>
-      <w:proofErr w:type="spellEnd"/>
     </w:p>
     <w:p/>
     <w:p>
@@ -7241,7 +6914,7 @@
                     <pic:cNvPicPr/>
                   </pic:nvPicPr>
                   <pic:blipFill>
-                    <a:blip r:embed="rId27"/>
+                    <a:blip r:embed="rId26"/>
                     <a:stretch>
                       <a:fillRect/>
                     </a:stretch>
@@ -7353,7 +7026,7 @@
                     <pic:cNvPicPr/>
                   </pic:nvPicPr>
                   <pic:blipFill>
-                    <a:blip r:embed="rId28"/>
+                    <a:blip r:embed="rId27"/>
                     <a:stretch>
                       <a:fillRect/>
                     </a:stretch>
@@ -7444,13 +7117,8 @@
       <w:r>
         <w:t xml:space="preserve"> </w:t>
       </w:r>
-      <w:proofErr w:type="spellStart"/>
-      <w:r>
-        <w:t>typeorm</w:t>
-      </w:r>
-      <w:proofErr w:type="spellEnd"/>
-      <w:r>
-        <w:t xml:space="preserve"> é utilizad</w:t>
+      <w:r>
+        <w:t>typeorm é utilizad</w:t>
       </w:r>
       <w:r>
         <w:t>a</w:t>
@@ -7458,24 +7126,14 @@
       <w:r>
         <w:t xml:space="preserve"> nas classes DAO e algumas de suas interfaces são reaproveitadas nos métodos dos </w:t>
       </w:r>
-      <w:proofErr w:type="spellStart"/>
       <w:r>
         <w:t>DAO</w:t>
       </w:r>
       <w:r>
         <w:t>’s</w:t>
       </w:r>
-      <w:proofErr w:type="spellEnd"/>
-      <w:r>
-        <w:t xml:space="preserve">. Todos os </w:t>
-      </w:r>
-      <w:proofErr w:type="spellStart"/>
-      <w:r>
-        <w:t>daos</w:t>
-      </w:r>
-      <w:proofErr w:type="spellEnd"/>
-      <w:r>
-        <w:t xml:space="preserve"> implementam o CRUD básico a partir da classe abstract DAO, apenas no caso do produto fo</w:t>
+      <w:r>
+        <w:t>. Todos os daos implementam o CRUD básico a partir da classe abstract DAO, apenas no caso do produto fo</w:t>
       </w:r>
       <w:r>
         <w:t>ram</w:t>
@@ -7597,7 +7255,7 @@
                     </pic:cNvPicPr>
                   </pic:nvPicPr>
                   <pic:blipFill>
-                    <a:blip r:embed="rId29" cstate="print"/>
+                    <a:blip r:embed="rId28" cstate="print"/>
                     <a:srcRect/>
                     <a:stretch>
                       <a:fillRect/>
@@ -7676,20 +7334,7 @@
         <w:t>SHOPB</w:t>
       </w:r>
       <w:r>
-        <w:t xml:space="preserve">, e as respectivas interconexões (barramento, </w:t>
-      </w:r>
-      <w:proofErr w:type="gramStart"/>
-      <w:r>
-        <w:t xml:space="preserve">LAN, </w:t>
-      </w:r>
-      <w:proofErr w:type="spellStart"/>
-      <w:r>
-        <w:t>etc</w:t>
-      </w:r>
-      <w:proofErr w:type="spellEnd"/>
-      <w:proofErr w:type="gramEnd"/>
-      <w:r>
-        <w:t xml:space="preserve">).  A figura 6 ilustra o modelo de implantação para o </w:t>
+        <w:t xml:space="preserve">, e as respectivas interconexões (barramento, LAN, etc).  A figura 6 ilustra o modelo de implantação para o </w:t>
       </w:r>
       <w:r>
         <w:t>SHOPB</w:t>
@@ -7721,7 +7366,7 @@
                     <pic:cNvPicPr/>
                   </pic:nvPicPr>
                   <pic:blipFill>
-                    <a:blip r:embed="rId30"/>
+                    <a:blip r:embed="rId29"/>
                     <a:stretch>
                       <a:fillRect/>
                     </a:stretch>
@@ -7806,11 +7451,9 @@
       <w:r>
         <w:t xml:space="preserve"> utiliza-se o banco de dados Relacional </w:t>
       </w:r>
-      <w:proofErr w:type="spellStart"/>
       <w:r>
         <w:t>Postgres</w:t>
       </w:r>
-      <w:proofErr w:type="spellEnd"/>
       <w:r>
         <w:t xml:space="preserve"> juntamente com </w:t>
       </w:r>
@@ -7821,13 +7464,8 @@
         <w:t xml:space="preserve"> para mapeamento objeto-relacional,</w:t>
       </w:r>
       <w:r>
-        <w:t xml:space="preserve"> </w:t>
-      </w:r>
-      <w:proofErr w:type="spellStart"/>
-      <w:r>
-        <w:t>typeorm</w:t>
-      </w:r>
-      <w:proofErr w:type="spellEnd"/>
+        <w:t xml:space="preserve"> typeorm</w:t>
+      </w:r>
       <w:r>
         <w:t xml:space="preserve">. </w:t>
       </w:r>
@@ -7876,7 +7514,7 @@
                     <pic:cNvPicPr/>
                   </pic:nvPicPr>
                   <pic:blipFill>
-                    <a:blip r:embed="rId31"/>
+                    <a:blip r:embed="rId30"/>
                     <a:stretch>
                       <a:fillRect/>
                     </a:stretch>
@@ -7956,7 +7594,7 @@
                     <pic:cNvPicPr/>
                   </pic:nvPicPr>
                   <pic:blipFill>
-                    <a:blip r:embed="rId32">
+                    <a:blip r:embed="rId31">
                       <a:extLst>
                         <a:ext uri="{28A0092B-C50C-407E-A947-70E740481C1C}">
                           <a14:useLocalDpi xmlns:a14="http://schemas.microsoft.com/office/drawing/2010/main" val="0"/>
@@ -8190,7 +7828,7 @@
                           </pic:cNvPicPr>
                         </pic:nvPicPr>
                         <pic:blipFill>
-                          <a:blip r:embed="rId33" cstate="print"/>
+                          <a:blip r:embed="rId32" cstate="print"/>
                           <a:srcRect/>
                           <a:stretch>
                             <a:fillRect/>
@@ -8250,7 +7888,7 @@
                           </pic:cNvPicPr>
                         </pic:nvPicPr>
                         <pic:blipFill>
-                          <a:blip r:embed="rId34" cstate="print"/>
+                          <a:blip r:embed="rId33" cstate="print"/>
                           <a:srcRect/>
                           <a:stretch>
                             <a:fillRect/>
@@ -8312,7 +7950,7 @@
                           </pic:cNvPicPr>
                         </pic:nvPicPr>
                         <pic:blipFill>
-                          <a:blip r:embed="rId35" cstate="print"/>
+                          <a:blip r:embed="rId34" cstate="print"/>
                           <a:srcRect/>
                           <a:stretch>
                             <a:fillRect/>
@@ -8375,7 +8013,7 @@
                           </pic:cNvPicPr>
                         </pic:nvPicPr>
                         <pic:blipFill>
-                          <a:blip r:embed="rId34" cstate="print"/>
+                          <a:blip r:embed="rId33" cstate="print"/>
                           <a:srcRect/>
                           <a:stretch>
                             <a:fillRect/>
@@ -8448,15 +8086,7 @@
         <w:t>SHOPB</w:t>
       </w:r>
       <w:r>
-        <w:t xml:space="preserve"> será usado para o controle do comércio exterior e </w:t>
-      </w:r>
-      <w:proofErr w:type="spellStart"/>
-      <w:r>
-        <w:t>conseqüentemente</w:t>
-      </w:r>
-      <w:proofErr w:type="spellEnd"/>
-      <w:r>
-        <w:t xml:space="preserve"> terá uma grande base.</w:t>
+        <w:t xml:space="preserve"> será usado para o controle do comércio exterior e conseqüentemente terá uma grande base.</w:t>
       </w:r>
     </w:p>
     <w:p>
@@ -8513,23 +8143,7 @@
         <w:t>SHOPB</w:t>
       </w:r>
       <w:r>
-        <w:t xml:space="preserve"> será usado para o controle do comércio exterior brasileiro, </w:t>
-      </w:r>
-      <w:proofErr w:type="spellStart"/>
-      <w:r>
-        <w:t>conseqüentemente</w:t>
-      </w:r>
-      <w:proofErr w:type="spellEnd"/>
-      <w:r>
-        <w:t xml:space="preserve"> tratando de altos volumes financeiros e </w:t>
-      </w:r>
-      <w:proofErr w:type="gramStart"/>
-      <w:r>
-        <w:t>um grande número de operações</w:t>
-      </w:r>
-      <w:proofErr w:type="gramEnd"/>
-      <w:r>
-        <w:t xml:space="preserve"> de importação/ exportação diariamente. </w:t>
+        <w:t xml:space="preserve"> será usado para o controle do comércio exterior brasileiro, conseqüentemente tratando de altos volumes financeiros e um grande número de operações de importação/ exportação diariamente. </w:t>
       </w:r>
     </w:p>
     <w:p>
@@ -8561,23 +8175,7 @@
         <w:t>SHOPB</w:t>
       </w:r>
       <w:r>
-        <w:t xml:space="preserve"> pode ser alvo de ataques de “hackers” para roubar ou simplesmente corromper informações, possibilidade aumentada pela interface do sistema disponível na Internet, para evitar que tais ataques sejam </w:t>
-      </w:r>
-      <w:proofErr w:type="gramStart"/>
-      <w:r>
-        <w:t>bem sucedidos</w:t>
-      </w:r>
-      <w:proofErr w:type="gramEnd"/>
-      <w:r>
-        <w:t xml:space="preserve"> uma </w:t>
-      </w:r>
-      <w:proofErr w:type="spellStart"/>
-      <w:r>
-        <w:t>infra-estrutura</w:t>
-      </w:r>
-      <w:proofErr w:type="spellEnd"/>
-      <w:r>
-        <w:t xml:space="preserve"> de segurança deve ser especificada e projetada.</w:t>
+        <w:t xml:space="preserve"> pode ser alvo de ataques de “hackers” para roubar ou simplesmente corromper informações, possibilidade aumentada pela interface do sistema disponível na Internet, para evitar que tais ataques sejam bem sucedidos uma infra-estrutura de segurança deve ser especificada e projetada.</w:t>
       </w:r>
     </w:p>
     <w:p>
@@ -8622,17 +8220,7 @@
         <w:jc w:val="both"/>
       </w:pPr>
       <w:r>
-        <w:t xml:space="preserve">Os prazos podem ser dados em semanas ou meses dentro do projeto ou </w:t>
-      </w:r>
-      <w:proofErr w:type="spellStart"/>
-      <w:proofErr w:type="gramStart"/>
-      <w:r>
-        <w:t>ate</w:t>
-      </w:r>
-      <w:proofErr w:type="spellEnd"/>
-      <w:proofErr w:type="gramEnd"/>
-      <w:r>
-        <w:t xml:space="preserve"> mesmo data.</w:t>
+        <w:t>Os prazos podem ser dados em semanas ou meses dentro do projeto ou ate mesmo data.</w:t>
       </w:r>
     </w:p>
     <w:p>
@@ -8745,7 +8333,7 @@
         </w:rPr>
         <w:t xml:space="preserve">Unified Modeling Language: </w:t>
       </w:r>
-      <w:hyperlink r:id="rId36" w:history="1">
+      <w:hyperlink r:id="rId35" w:history="1">
         <w:r>
           <w:rPr>
             <w:rStyle w:val="Hyperlink"/>
@@ -8770,55 +8358,7 @@
           <w:sz w:val="18"/>
           <w:szCs w:val="18"/>
         </w:rPr>
-        <w:t xml:space="preserve">RUP. </w:t>
-      </w:r>
-      <w:proofErr w:type="spellStart"/>
-      <w:r>
-        <w:rPr>
-          <w:sz w:val="18"/>
-          <w:szCs w:val="18"/>
-        </w:rPr>
-        <w:t>Rational</w:t>
-      </w:r>
-      <w:proofErr w:type="spellEnd"/>
-      <w:r>
-        <w:rPr>
-          <w:sz w:val="18"/>
-          <w:szCs w:val="18"/>
-        </w:rPr>
-        <w:t xml:space="preserve"> </w:t>
-      </w:r>
-      <w:proofErr w:type="spellStart"/>
-      <w:r>
-        <w:rPr>
-          <w:sz w:val="18"/>
-          <w:szCs w:val="18"/>
-        </w:rPr>
-        <w:t>Unified</w:t>
-      </w:r>
-      <w:proofErr w:type="spellEnd"/>
-      <w:r>
-        <w:rPr>
-          <w:sz w:val="18"/>
-          <w:szCs w:val="18"/>
-        </w:rPr>
-        <w:t xml:space="preserve"> </w:t>
-      </w:r>
-      <w:proofErr w:type="spellStart"/>
-      <w:r>
-        <w:rPr>
-          <w:sz w:val="18"/>
-          <w:szCs w:val="18"/>
-        </w:rPr>
-        <w:t>Process</w:t>
-      </w:r>
-      <w:proofErr w:type="spellEnd"/>
-      <w:r>
-        <w:rPr>
-          <w:sz w:val="18"/>
-          <w:szCs w:val="18"/>
-        </w:rPr>
-        <w:t xml:space="preserve">. </w:t>
+        <w:t xml:space="preserve">RUP. Rational Unified Process. </w:t>
       </w:r>
     </w:p>
     <w:p>
@@ -10176,31 +9716,13 @@
               <w:lang w:val="en-US"/>
             </w:rPr>
           </w:pPr>
-          <w:proofErr w:type="spellStart"/>
           <w:r>
             <w:rPr>
               <w:sz w:val="16"/>
               <w:lang w:val="en-US"/>
             </w:rPr>
-            <w:t>Subtítulo</w:t>
+            <w:t>Subtítulo do Documento</w:t>
           </w:r>
-          <w:proofErr w:type="spellEnd"/>
-          <w:r>
-            <w:rPr>
-              <w:sz w:val="16"/>
-              <w:lang w:val="en-US"/>
-            </w:rPr>
-            <w:t xml:space="preserve"> do </w:t>
-          </w:r>
-          <w:proofErr w:type="spellStart"/>
-          <w:r>
-            <w:rPr>
-              <w:sz w:val="16"/>
-              <w:lang w:val="en-US"/>
-            </w:rPr>
-            <w:t>Documento</w:t>
-          </w:r>
-          <w:proofErr w:type="spellEnd"/>
         </w:p>
       </w:tc>
     </w:tr>

--- a/DVP-LES_EJOGOS.docx
+++ b/DVP-LES_EJOGOS.docx
@@ -565,6 +565,7 @@
                 <w:sz w:val="24"/>
               </w:rPr>
             </w:pPr>
+            <w:proofErr w:type="gramStart"/>
             <w:r>
               <w:rPr>
                 <w:rFonts w:cs="Arial"/>
@@ -577,7 +578,15 @@
                 <w:rFonts w:cs="Arial"/>
                 <w:sz w:val="24"/>
               </w:rPr>
-              <w:t xml:space="preserve">  - Interno</w:t>
+              <w:t xml:space="preserve">  -</w:t>
+            </w:r>
+            <w:proofErr w:type="gramEnd"/>
+            <w:r>
+              <w:rPr>
+                <w:rFonts w:cs="Arial"/>
+                <w:sz w:val="24"/>
+              </w:rPr>
+              <w:t xml:space="preserve"> Interno</w:t>
             </w:r>
           </w:p>
         </w:tc>
@@ -712,7 +721,23 @@
                 <w:rFonts w:cs="Arial"/>
                 <w:sz w:val="24"/>
               </w:rPr>
-              <w:t>13 de Novembro de 2022</w:t>
+              <w:t xml:space="preserve">13 de </w:t>
+            </w:r>
+            <w:proofErr w:type="gramStart"/>
+            <w:r>
+              <w:rPr>
+                <w:rFonts w:cs="Arial"/>
+                <w:sz w:val="24"/>
+              </w:rPr>
+              <w:t>Novembro</w:t>
+            </w:r>
+            <w:proofErr w:type="gramEnd"/>
+            <w:r>
+              <w:rPr>
+                <w:rFonts w:cs="Arial"/>
+                <w:sz w:val="24"/>
+              </w:rPr>
+              <w:t xml:space="preserve"> de 2022</w:t>
             </w:r>
           </w:p>
         </w:tc>
@@ -775,8 +800,18 @@
                 <w:bCs/>
                 <w:lang w:val="en-US"/>
               </w:rPr>
-              <w:t>Jefferson Akira Fukamizu</w:t>
-            </w:r>
+              <w:t xml:space="preserve">Jefferson Akira </w:t>
+            </w:r>
+            <w:proofErr w:type="spellStart"/>
+            <w:r>
+              <w:rPr>
+                <w:b/>
+                <w:bCs/>
+                <w:lang w:val="en-US"/>
+              </w:rPr>
+              <w:t>Fukamizu</w:t>
+            </w:r>
+            <w:proofErr w:type="spellEnd"/>
           </w:p>
           <w:p>
             <w:pPr>
@@ -1786,7 +1821,15 @@
       </w:pPr>
       <w:r>
         <w:lastRenderedPageBreak/>
-        <w:t>Esta seção descreve, em alto nível, o escopo do projeto. Os requisitos serão melhor detalhados nos documentos de Requisitos e Dicionário WBS.</w:t>
+        <w:t xml:space="preserve">Esta seção descreve, em alto nível, o escopo do projeto. Os requisitos serão </w:t>
+      </w:r>
+      <w:proofErr w:type="gramStart"/>
+      <w:r>
+        <w:t>melhor</w:t>
+      </w:r>
+      <w:proofErr w:type="gramEnd"/>
+      <w:r>
+        <w:t xml:space="preserve"> detalhados nos documentos de Requisitos e Dicionário WBS.</w:t>
       </w:r>
     </w:p>
     <w:p>
@@ -1878,11 +1921,16 @@
       <w:r>
         <w:t xml:space="preserve">Sistema do módulo da </w:t>
       </w:r>
+      <w:proofErr w:type="gramStart"/>
       <w:r>
         <w:t>SHOPB</w:t>
       </w:r>
       <w:r>
-        <w:t xml:space="preserve"> , etapa 1, implementado de acordo com a especificação feita na fase de análise. (código objeto e código fonte).</w:t>
+        <w:t xml:space="preserve"> ,</w:t>
+      </w:r>
+      <w:proofErr w:type="gramEnd"/>
+      <w:r>
+        <w:t xml:space="preserve"> etapa 1, implementado de acordo com a especificação feita na fase de análise. (código objeto e código fonte).</w:t>
       </w:r>
     </w:p>
     <w:p>
@@ -2124,8 +2172,13 @@
         <w:jc w:val="both"/>
       </w:pPr>
       <w:r>
-        <w:t>Utilizar o banco de dados PostGreSQL</w:t>
-      </w:r>
+        <w:t xml:space="preserve">Utilizar o banco de dados </w:t>
+      </w:r>
+      <w:proofErr w:type="spellStart"/>
+      <w:r>
+        <w:t>PostGreSQL</w:t>
+      </w:r>
+      <w:proofErr w:type="spellEnd"/>
     </w:p>
     <w:p>
       <w:pPr>
@@ -2133,13 +2186,29 @@
         <w:jc w:val="both"/>
       </w:pPr>
       <w:r>
-        <w:t>A arquitetura da solução ob</w:t>
+        <w:t xml:space="preserve">A arquitetura da solução </w:t>
+      </w:r>
+      <w:proofErr w:type="gramStart"/>
+      <w:r>
+        <w:t>ob</w:t>
       </w:r>
       <w:r>
         <w:t>e</w:t>
       </w:r>
       <w:r>
-        <w:t>decer o design pattern MVC.</w:t>
+        <w:t>decer o</w:t>
+      </w:r>
+      <w:proofErr w:type="gramEnd"/>
+      <w:r>
+        <w:t xml:space="preserve"> design </w:t>
+      </w:r>
+      <w:proofErr w:type="spellStart"/>
+      <w:r>
+        <w:t>pattern</w:t>
+      </w:r>
+      <w:proofErr w:type="spellEnd"/>
+      <w:r>
+        <w:t xml:space="preserve"> MVC.</w:t>
       </w:r>
     </w:p>
     <w:p>
@@ -4114,7 +4183,39 @@
                 <w:sz w:val="20"/>
                 <w:szCs w:val="20"/>
               </w:rPr>
-              <w:t xml:space="preserve">Um cupom de troca deve ser gerado quando uma compra for paga com outros cupons em que o valor supere o valor da compra. Obs: O sistema não deve possibilitar o uso de cupons que supere a compra desnecessariamente, ex: a </w:t>
+              <w:t xml:space="preserve">Um cupom de troca deve ser gerado quando uma compra for paga com outros cupons em que o valor supere o valor da compra. </w:t>
+            </w:r>
+            <w:proofErr w:type="spellStart"/>
+            <w:r>
+              <w:rPr>
+                <w:sz w:val="20"/>
+                <w:szCs w:val="20"/>
+              </w:rPr>
+              <w:t>Obs</w:t>
+            </w:r>
+            <w:proofErr w:type="spellEnd"/>
+            <w:r>
+              <w:rPr>
+                <w:sz w:val="20"/>
+                <w:szCs w:val="20"/>
+              </w:rPr>
+              <w:t xml:space="preserve">: O sistema não deve possibilitar o uso de cupons que supere a compra desnecessariamente, </w:t>
+            </w:r>
+            <w:proofErr w:type="spellStart"/>
+            <w:r>
+              <w:rPr>
+                <w:sz w:val="20"/>
+                <w:szCs w:val="20"/>
+              </w:rPr>
+              <w:t>ex</w:t>
+            </w:r>
+            <w:proofErr w:type="spellEnd"/>
+            <w:r>
+              <w:rPr>
+                <w:sz w:val="20"/>
+                <w:szCs w:val="20"/>
+              </w:rPr>
+              <w:t xml:space="preserve">: a </w:t>
             </w:r>
             <w:r>
               <w:rPr>
@@ -5696,7 +5797,25 @@
           <w:sz w:val="22"/>
           <w:szCs w:val="22"/>
         </w:rPr>
-        <w:t>Os sistemas serão desenvolvidos tendo como base a arquitetura ilustrada na Figura 1. Toda a arquitetura será baseada nos padrões de projetos tradicionais do GoF e também nos padrões J2EE sendo executados dentro de um Servidor de Aplicações.</w:t>
+        <w:t xml:space="preserve">Os sistemas serão desenvolvidos tendo como base a arquitetura ilustrada na Figura 1. Toda a arquitetura será baseada nos padrões de projetos tradicionais do </w:t>
+      </w:r>
+      <w:proofErr w:type="spellStart"/>
+      <w:r>
+        <w:rPr>
+          <w:rFonts w:cs="Arial"/>
+          <w:sz w:val="22"/>
+          <w:szCs w:val="22"/>
+        </w:rPr>
+        <w:t>GoF</w:t>
+      </w:r>
+      <w:proofErr w:type="spellEnd"/>
+      <w:r>
+        <w:rPr>
+          <w:rFonts w:cs="Arial"/>
+          <w:sz w:val="22"/>
+          <w:szCs w:val="22"/>
+        </w:rPr>
+        <w:t xml:space="preserve"> e também nos padrões J2EE sendo executados dentro de um Servidor de Aplicações.</w:t>
       </w:r>
     </w:p>
     <w:p>
@@ -5776,12 +5895,14 @@
         </w:rPr>
         <w:t xml:space="preserve">O Container WEB abrigará os componentes da arquitetura responsáveis pela camada de apresentação. Será utilizado para esta camada o </w:t>
       </w:r>
+      <w:proofErr w:type="spellStart"/>
       <w:r>
         <w:rPr>
           <w:color w:val="000000"/>
         </w:rPr>
         <w:t>Reactjs</w:t>
       </w:r>
+      <w:proofErr w:type="spellEnd"/>
       <w:r>
         <w:rPr>
           <w:color w:val="000000"/>
@@ -5826,8 +5947,16 @@
         <w:rPr>
           <w:color w:val="000000"/>
         </w:rPr>
-        <w:t>e parâmetros para implementação das rn’s</w:t>
-      </w:r>
+        <w:t xml:space="preserve">e parâmetros para implementação das </w:t>
+      </w:r>
+      <w:proofErr w:type="spellStart"/>
+      <w:r>
+        <w:rPr>
+          <w:color w:val="000000"/>
+        </w:rPr>
+        <w:t>rn’s</w:t>
+      </w:r>
+      <w:proofErr w:type="spellEnd"/>
       <w:r>
         <w:rPr>
           <w:color w:val="000000"/>
@@ -5850,7 +5979,21 @@
         <w:rPr>
           <w:color w:val="000000"/>
         </w:rPr>
-        <w:t>Nas classes de negócio o relacionamento com os DAOs responsáveis por persistir e recuperar os objetos no banco de dados, bem como gerenciar as regras de negócio.</w:t>
+        <w:t xml:space="preserve">Nas classes de negócio o relacionamento com os </w:t>
+      </w:r>
+      <w:proofErr w:type="spellStart"/>
+      <w:r>
+        <w:rPr>
+          <w:color w:val="000000"/>
+        </w:rPr>
+        <w:t>DAOs</w:t>
+      </w:r>
+      <w:proofErr w:type="spellEnd"/>
+      <w:r>
+        <w:rPr>
+          <w:color w:val="000000"/>
+        </w:rPr>
+        <w:t xml:space="preserve"> responsáveis por persistir e recuperar os objetos no banco de dados, bem como gerenciar as regras de negócio.</w:t>
       </w:r>
     </w:p>
     <w:p>
@@ -5983,7 +6126,15 @@
         <w:jc w:val="both"/>
       </w:pPr>
       <w:r>
-        <w:t xml:space="preserve">Esta seção apresenta os Casos de Uso arquiteturalmente significativos, que foram selecionados considerando-se o pacote do Modelo de Casos de Uso que representa o sistema </w:t>
+        <w:t xml:space="preserve">Esta seção apresenta os Casos de Uso </w:t>
+      </w:r>
+      <w:proofErr w:type="spellStart"/>
+      <w:r>
+        <w:t>arquiteturalmente</w:t>
+      </w:r>
+      <w:proofErr w:type="spellEnd"/>
+      <w:r>
+        <w:t xml:space="preserve"> significativos, que foram selecionados considerando-se o pacote do Modelo de Casos de Uso que representa o sistema </w:t>
       </w:r>
       <w:r>
         <w:t>SHOPB</w:t>
@@ -6091,18 +6242,25 @@
           <w:szCs w:val="28"/>
         </w:rPr>
         <w:lastRenderedPageBreak/>
-        <w:t xml:space="preserve">Diagrama de Caso de </w:t>
+        <w:t xml:space="preserve">Diagrama de Caso </w:t>
       </w:r>
       <w:bookmarkEnd w:id="41"/>
+      <w:bookmarkEnd w:id="42"/>
+      <w:bookmarkEnd w:id="43"/>
       <w:r>
         <w:rPr>
           <w:sz w:val="28"/>
           <w:szCs w:val="28"/>
         </w:rPr>
-        <w:t>Manter Dados de Atributos</w:t>
-      </w:r>
-      <w:bookmarkEnd w:id="42"/>
-      <w:bookmarkEnd w:id="43"/>
+        <w:t xml:space="preserve">de </w:t>
+      </w:r>
+      <w:r>
+        <w:rPr>
+          <w:sz w:val="28"/>
+          <w:szCs w:val="28"/>
+        </w:rPr>
+        <w:t>Fluxo Normal</w:t>
+      </w:r>
     </w:p>
     <w:p>
       <w:pPr>
@@ -6129,15 +6287,14 @@
       </w:pPr>
       <w:r>
         <w:rPr>
-          <w:noProof/>
           <w:sz w:val="18"/>
           <w:szCs w:val="18"/>
         </w:rPr>
         <w:drawing>
-          <wp:inline distT="0" distB="0" distL="0" distR="0" wp14:anchorId="6D6E06DC" wp14:editId="310A0827">
-            <wp:extent cx="5372100" cy="4029075"/>
-            <wp:effectExtent l="19050" t="0" r="0" b="0"/>
-            <wp:docPr id="26" name="Imagem 10" descr="Caso de Uso Final"/>
+          <wp:inline distT="0" distB="0" distL="0" distR="0" wp14:anchorId="2DCC815B" wp14:editId="31C24703">
+            <wp:extent cx="6840220" cy="4305935"/>
+            <wp:effectExtent l="0" t="0" r="0" b="0"/>
+            <wp:docPr id="41" name="Imagem 41" descr="Diagrama&#10;&#10;Descrição gerada automaticamente"/>
             <wp:cNvGraphicFramePr>
               <a:graphicFrameLocks xmlns:a="http://schemas.openxmlformats.org/drawingml/2006/main" noChangeAspect="1"/>
             </wp:cNvGraphicFramePr>
@@ -6145,33 +6302,23 @@
               <a:graphicData uri="http://schemas.openxmlformats.org/drawingml/2006/picture">
                 <pic:pic xmlns:pic="http://schemas.openxmlformats.org/drawingml/2006/picture">
                   <pic:nvPicPr>
-                    <pic:cNvPr id="0" name="Picture 10" descr="Caso de Uso Final"/>
-                    <pic:cNvPicPr>
-                      <a:picLocks noChangeAspect="1" noChangeArrowheads="1"/>
-                    </pic:cNvPicPr>
+                    <pic:cNvPr id="41" name="Imagem 41" descr="Diagrama&#10;&#10;Descrição gerada automaticamente"/>
+                    <pic:cNvPicPr/>
                   </pic:nvPicPr>
                   <pic:blipFill>
-                    <a:blip r:embed="rId21" cstate="print"/>
-                    <a:srcRect/>
+                    <a:blip r:embed="rId21"/>
                     <a:stretch>
                       <a:fillRect/>
                     </a:stretch>
                   </pic:blipFill>
-                  <pic:spPr bwMode="auto">
+                  <pic:spPr>
                     <a:xfrm>
                       <a:off x="0" y="0"/>
-                      <a:ext cx="5372100" cy="4029075"/>
+                      <a:ext cx="6840220" cy="4305935"/>
                     </a:xfrm>
                     <a:prstGeom prst="rect">
                       <a:avLst/>
                     </a:prstGeom>
-                    <a:noFill/>
-                    <a:ln w="9525">
-                      <a:noFill/>
-                      <a:miter lim="800000"/>
-                      <a:headEnd/>
-                      <a:tailEnd/>
-                    </a:ln>
                   </pic:spPr>
                 </pic:pic>
               </a:graphicData>
@@ -6208,7 +6355,14 @@
           <w:sz w:val="18"/>
           <w:szCs w:val="18"/>
         </w:rPr>
-        <w:t>Figura 4.1 Diagrama de Caso de Uso de XXXXXXX</w:t>
+        <w:t xml:space="preserve">Figura 4.1 Diagrama de Caso de Uso de </w:t>
+      </w:r>
+      <w:r>
+        <w:rPr>
+          <w:sz w:val="18"/>
+          <w:szCs w:val="18"/>
+        </w:rPr>
+        <w:t>Fluxo Normal</w:t>
       </w:r>
     </w:p>
     <w:p>
@@ -6251,7 +6405,23 @@
           <w:sz w:val="28"/>
           <w:szCs w:val="28"/>
         </w:rPr>
-        <w:t>Descrição dos Casos de Uso Arquiteturalmente Significativos</w:t>
+        <w:t xml:space="preserve">Descrição dos Casos de Uso </w:t>
+      </w:r>
+      <w:proofErr w:type="spellStart"/>
+      <w:r>
+        <w:rPr>
+          <w:sz w:val="28"/>
+          <w:szCs w:val="28"/>
+        </w:rPr>
+        <w:t>Arquiteturalmente</w:t>
+      </w:r>
+      <w:proofErr w:type="spellEnd"/>
+      <w:r>
+        <w:rPr>
+          <w:sz w:val="28"/>
+          <w:szCs w:val="28"/>
+        </w:rPr>
+        <w:t xml:space="preserve"> Significativos</w:t>
       </w:r>
       <w:bookmarkEnd w:id="44"/>
       <w:bookmarkEnd w:id="45"/>
@@ -6356,7 +6526,13 @@
         <w:jc w:val="both"/>
       </w:pPr>
       <w:r>
-        <w:t>Esta visão apresenta elementos de design significativos do ponto de vista da arquitetura, descrevendo a organização do Sistema XXXX em pacotes, bem como a organização desses pacotes em camadas.</w:t>
+        <w:t xml:space="preserve">Esta visão apresenta elementos de design significativos do ponto de vista da arquitetura, descrevendo a organização do Sistema </w:t>
+      </w:r>
+      <w:r>
+        <w:t>SHOPB</w:t>
+      </w:r>
+      <w:r>
+        <w:t xml:space="preserve"> em pacotes, bem como a organização desses pacotes em camadas.</w:t>
       </w:r>
     </w:p>
     <w:p>
@@ -6370,7 +6546,13 @@
         <w:jc w:val="both"/>
       </w:pPr>
       <w:r>
-        <w:t xml:space="preserve">O Diagrama com as camadas do sistema XXX é ilustrado na figura 5.1. </w:t>
+        <w:t xml:space="preserve">O Diagrama com as camadas do sistema </w:t>
+      </w:r>
+      <w:r>
+        <w:t>SHOPB</w:t>
+      </w:r>
+      <w:r>
+        <w:t xml:space="preserve"> é ilustrado na figura 5.1. </w:t>
       </w:r>
     </w:p>
     <w:p>
@@ -6613,6 +6795,7 @@
         </w:rPr>
         <w:t xml:space="preserve">5.2: Camadas do </w:t>
       </w:r>
+      <w:proofErr w:type="spellStart"/>
       <w:r>
         <w:rPr>
           <w:sz w:val="16"/>
@@ -6620,6 +6803,7 @@
         </w:rPr>
         <w:t>shopb</w:t>
       </w:r>
+      <w:proofErr w:type="spellEnd"/>
       <w:r>
         <w:rPr>
           <w:sz w:val="16"/>
@@ -6663,7 +6847,23 @@
         <w:jc w:val="both"/>
       </w:pPr>
       <w:r>
-        <w:t>Nesta camada, temos o pacote viewhelper que contém as classes relacionadas à exibição e recebimento de informações pelo usuário através da visualização. A classe controller será a responsável por gerenciar as requisições do sistema.</w:t>
+        <w:t xml:space="preserve">Nesta camada, temos o pacote </w:t>
+      </w:r>
+      <w:proofErr w:type="spellStart"/>
+      <w:r>
+        <w:t>viewhelper</w:t>
+      </w:r>
+      <w:proofErr w:type="spellEnd"/>
+      <w:r>
+        <w:t xml:space="preserve"> que contém as classes relacionadas à exibição e recebimento de informações pelo usuário através da visualização. A classe </w:t>
+      </w:r>
+      <w:proofErr w:type="spellStart"/>
+      <w:r>
+        <w:t>controller</w:t>
+      </w:r>
+      <w:proofErr w:type="spellEnd"/>
+      <w:r>
+        <w:t xml:space="preserve"> será a responsável por gerenciar as requisições do sistema.</w:t>
       </w:r>
     </w:p>
     <w:p>
@@ -6782,7 +6982,15 @@
         <w:t>SHOPB</w:t>
       </w:r>
       <w:r>
-        <w:t>. O pacote controller contém as classes de controle do negócio. O pacote complementador contém classes que auxiliam na complementação de informações e o pacote filtro contém as classes que auxiliam na filtragem de informações.</w:t>
+        <w:t xml:space="preserve">. O pacote </w:t>
+      </w:r>
+      <w:proofErr w:type="spellStart"/>
+      <w:r>
+        <w:t>controller</w:t>
+      </w:r>
+      <w:proofErr w:type="spellEnd"/>
+      <w:r>
+        <w:t xml:space="preserve"> contém as classes de controle do negócio. O pacote complementador contém classes que auxiliam na complementação de informações e o pacote filtro contém as classes que auxiliam na filtragem de informações.</w:t>
       </w:r>
     </w:p>
     <w:p>
@@ -6879,10 +7087,15 @@
       <w:bookmarkStart w:id="60" w:name="_Toc177443813"/>
       <w:bookmarkStart w:id="61" w:name="_Toc261999372"/>
       <w:r>
-        <w:t>Pacote Controller</w:t>
+        <w:t xml:space="preserve">Pacote </w:t>
+      </w:r>
+      <w:proofErr w:type="spellStart"/>
+      <w:r>
+        <w:t>Controller</w:t>
       </w:r>
       <w:bookmarkEnd w:id="60"/>
       <w:bookmarkEnd w:id="61"/>
+      <w:proofErr w:type="spellEnd"/>
     </w:p>
     <w:p/>
     <w:p>
@@ -7117,8 +7330,13 @@
       <w:r>
         <w:t xml:space="preserve"> </w:t>
       </w:r>
-      <w:r>
-        <w:t>typeorm é utilizad</w:t>
+      <w:proofErr w:type="spellStart"/>
+      <w:r>
+        <w:t>typeorm</w:t>
+      </w:r>
+      <w:proofErr w:type="spellEnd"/>
+      <w:r>
+        <w:t xml:space="preserve"> é utilizad</w:t>
       </w:r>
       <w:r>
         <w:t>a</w:t>
@@ -7126,14 +7344,24 @@
       <w:r>
         <w:t xml:space="preserve"> nas classes DAO e algumas de suas interfaces são reaproveitadas nos métodos dos </w:t>
       </w:r>
+      <w:proofErr w:type="spellStart"/>
       <w:r>
         <w:t>DAO</w:t>
       </w:r>
       <w:r>
         <w:t>’s</w:t>
       </w:r>
-      <w:r>
-        <w:t>. Todos os daos implementam o CRUD básico a partir da classe abstract DAO, apenas no caso do produto fo</w:t>
+      <w:proofErr w:type="spellEnd"/>
+      <w:r>
+        <w:t xml:space="preserve">. Todos os </w:t>
+      </w:r>
+      <w:proofErr w:type="spellStart"/>
+      <w:r>
+        <w:t>daos</w:t>
+      </w:r>
+      <w:proofErr w:type="spellEnd"/>
+      <w:r>
+        <w:t xml:space="preserve"> implementam o CRUD básico a partir da classe abstract DAO, apenas no caso do produto fo</w:t>
       </w:r>
       <w:r>
         <w:t>ram</w:t>
@@ -7334,7 +7562,20 @@
         <w:t>SHOPB</w:t>
       </w:r>
       <w:r>
-        <w:t xml:space="preserve">, e as respectivas interconexões (barramento, LAN, etc).  A figura 6 ilustra o modelo de implantação para o </w:t>
+        <w:t xml:space="preserve">, e as respectivas interconexões (barramento, </w:t>
+      </w:r>
+      <w:proofErr w:type="gramStart"/>
+      <w:r>
+        <w:t xml:space="preserve">LAN, </w:t>
+      </w:r>
+      <w:proofErr w:type="spellStart"/>
+      <w:r>
+        <w:t>etc</w:t>
+      </w:r>
+      <w:proofErr w:type="spellEnd"/>
+      <w:proofErr w:type="gramEnd"/>
+      <w:r>
+        <w:t xml:space="preserve">).  A figura 6 ilustra o modelo de implantação para o </w:t>
       </w:r>
       <w:r>
         <w:t>SHOPB</w:t>
@@ -7451,9 +7692,11 @@
       <w:r>
         <w:t xml:space="preserve"> utiliza-se o banco de dados Relacional </w:t>
       </w:r>
+      <w:proofErr w:type="spellStart"/>
       <w:r>
         <w:t>Postgres</w:t>
       </w:r>
+      <w:proofErr w:type="spellEnd"/>
       <w:r>
         <w:t xml:space="preserve"> juntamente com </w:t>
       </w:r>
@@ -7464,8 +7707,13 @@
         <w:t xml:space="preserve"> para mapeamento objeto-relacional,</w:t>
       </w:r>
       <w:r>
-        <w:t xml:space="preserve"> typeorm</w:t>
-      </w:r>
+        <w:t xml:space="preserve"> </w:t>
+      </w:r>
+      <w:proofErr w:type="spellStart"/>
+      <w:r>
+        <w:t>typeorm</w:t>
+      </w:r>
+      <w:proofErr w:type="spellEnd"/>
       <w:r>
         <w:t xml:space="preserve">. </w:t>
       </w:r>
@@ -8086,7 +8334,15 @@
         <w:t>SHOPB</w:t>
       </w:r>
       <w:r>
-        <w:t xml:space="preserve"> será usado para o controle do comércio exterior e conseqüentemente terá uma grande base.</w:t>
+        <w:t xml:space="preserve"> será usado para o controle do comércio exterior e </w:t>
+      </w:r>
+      <w:proofErr w:type="spellStart"/>
+      <w:r>
+        <w:t>conseqüentemente</w:t>
+      </w:r>
+      <w:proofErr w:type="spellEnd"/>
+      <w:r>
+        <w:t xml:space="preserve"> terá uma grande base.</w:t>
       </w:r>
     </w:p>
     <w:p>
@@ -8143,7 +8399,23 @@
         <w:t>SHOPB</w:t>
       </w:r>
       <w:r>
-        <w:t xml:space="preserve"> será usado para o controle do comércio exterior brasileiro, conseqüentemente tratando de altos volumes financeiros e um grande número de operações de importação/ exportação diariamente. </w:t>
+        <w:t xml:space="preserve"> será usado para o controle do comércio exterior brasileiro, </w:t>
+      </w:r>
+      <w:proofErr w:type="spellStart"/>
+      <w:r>
+        <w:t>conseqüentemente</w:t>
+      </w:r>
+      <w:proofErr w:type="spellEnd"/>
+      <w:r>
+        <w:t xml:space="preserve"> tratando de altos volumes financeiros e </w:t>
+      </w:r>
+      <w:proofErr w:type="gramStart"/>
+      <w:r>
+        <w:t>um grande número de operações</w:t>
+      </w:r>
+      <w:proofErr w:type="gramEnd"/>
+      <w:r>
+        <w:t xml:space="preserve"> de importação/ exportação diariamente. </w:t>
       </w:r>
     </w:p>
     <w:p>
@@ -8175,7 +8447,23 @@
         <w:t>SHOPB</w:t>
       </w:r>
       <w:r>
-        <w:t xml:space="preserve"> pode ser alvo de ataques de “hackers” para roubar ou simplesmente corromper informações, possibilidade aumentada pela interface do sistema disponível na Internet, para evitar que tais ataques sejam bem sucedidos uma infra-estrutura de segurança deve ser especificada e projetada.</w:t>
+        <w:t xml:space="preserve"> pode ser alvo de ataques de “hackers” para roubar ou simplesmente corromper informações, possibilidade aumentada pela interface do sistema disponível na Internet, para evitar que tais ataques sejam </w:t>
+      </w:r>
+      <w:proofErr w:type="gramStart"/>
+      <w:r>
+        <w:t>bem sucedidos</w:t>
+      </w:r>
+      <w:proofErr w:type="gramEnd"/>
+      <w:r>
+        <w:t xml:space="preserve"> uma </w:t>
+      </w:r>
+      <w:proofErr w:type="spellStart"/>
+      <w:r>
+        <w:t>infra-estrutura</w:t>
+      </w:r>
+      <w:proofErr w:type="spellEnd"/>
+      <w:r>
+        <w:t xml:space="preserve"> de segurança deve ser especificada e projetada.</w:t>
       </w:r>
     </w:p>
     <w:p>
@@ -8220,7 +8508,17 @@
         <w:jc w:val="both"/>
       </w:pPr>
       <w:r>
-        <w:t>Os prazos podem ser dados em semanas ou meses dentro do projeto ou ate mesmo data.</w:t>
+        <w:t xml:space="preserve">Os prazos podem ser dados em semanas ou meses dentro do projeto ou </w:t>
+      </w:r>
+      <w:proofErr w:type="spellStart"/>
+      <w:proofErr w:type="gramStart"/>
+      <w:r>
+        <w:t>ate</w:t>
+      </w:r>
+      <w:proofErr w:type="spellEnd"/>
+      <w:proofErr w:type="gramEnd"/>
+      <w:r>
+        <w:t xml:space="preserve"> mesmo data.</w:t>
       </w:r>
     </w:p>
     <w:p>
@@ -8358,7 +8656,55 @@
           <w:sz w:val="18"/>
           <w:szCs w:val="18"/>
         </w:rPr>
-        <w:t xml:space="preserve">RUP. Rational Unified Process. </w:t>
+        <w:t xml:space="preserve">RUP. </w:t>
+      </w:r>
+      <w:proofErr w:type="spellStart"/>
+      <w:r>
+        <w:rPr>
+          <w:sz w:val="18"/>
+          <w:szCs w:val="18"/>
+        </w:rPr>
+        <w:t>Rational</w:t>
+      </w:r>
+      <w:proofErr w:type="spellEnd"/>
+      <w:r>
+        <w:rPr>
+          <w:sz w:val="18"/>
+          <w:szCs w:val="18"/>
+        </w:rPr>
+        <w:t xml:space="preserve"> </w:t>
+      </w:r>
+      <w:proofErr w:type="spellStart"/>
+      <w:r>
+        <w:rPr>
+          <w:sz w:val="18"/>
+          <w:szCs w:val="18"/>
+        </w:rPr>
+        <w:t>Unified</w:t>
+      </w:r>
+      <w:proofErr w:type="spellEnd"/>
+      <w:r>
+        <w:rPr>
+          <w:sz w:val="18"/>
+          <w:szCs w:val="18"/>
+        </w:rPr>
+        <w:t xml:space="preserve"> </w:t>
+      </w:r>
+      <w:proofErr w:type="spellStart"/>
+      <w:r>
+        <w:rPr>
+          <w:sz w:val="18"/>
+          <w:szCs w:val="18"/>
+        </w:rPr>
+        <w:t>Process</w:t>
+      </w:r>
+      <w:proofErr w:type="spellEnd"/>
+      <w:r>
+        <w:rPr>
+          <w:sz w:val="18"/>
+          <w:szCs w:val="18"/>
+        </w:rPr>
+        <w:t xml:space="preserve">. </w:t>
       </w:r>
     </w:p>
     <w:p>
@@ -9716,13 +10062,31 @@
               <w:lang w:val="en-US"/>
             </w:rPr>
           </w:pPr>
+          <w:proofErr w:type="spellStart"/>
           <w:r>
             <w:rPr>
               <w:sz w:val="16"/>
               <w:lang w:val="en-US"/>
             </w:rPr>
-            <w:t>Subtítulo do Documento</w:t>
+            <w:t>Subtítulo</w:t>
           </w:r>
+          <w:proofErr w:type="spellEnd"/>
+          <w:r>
+            <w:rPr>
+              <w:sz w:val="16"/>
+              <w:lang w:val="en-US"/>
+            </w:rPr>
+            <w:t xml:space="preserve"> do </w:t>
+          </w:r>
+          <w:proofErr w:type="spellStart"/>
+          <w:r>
+            <w:rPr>
+              <w:sz w:val="16"/>
+              <w:lang w:val="en-US"/>
+            </w:rPr>
+            <w:t>Documento</w:t>
+          </w:r>
+          <w:proofErr w:type="spellEnd"/>
         </w:p>
       </w:tc>
     </w:tr>

--- a/DVP-LES_EJOGOS.docx
+++ b/DVP-LES_EJOGOS.docx
@@ -6291,10 +6291,10 @@
           <w:szCs w:val="18"/>
         </w:rPr>
         <w:drawing>
-          <wp:inline distT="0" distB="0" distL="0" distR="0" wp14:anchorId="2DCC815B" wp14:editId="31C24703">
-            <wp:extent cx="6840220" cy="4305935"/>
-            <wp:effectExtent l="0" t="0" r="0" b="0"/>
-            <wp:docPr id="41" name="Imagem 41" descr="Diagrama&#10;&#10;Descrição gerada automaticamente"/>
+          <wp:inline distT="0" distB="0" distL="0" distR="0" wp14:anchorId="658C347A" wp14:editId="1ED51998">
+            <wp:extent cx="6840220" cy="4490720"/>
+            <wp:effectExtent l="0" t="0" r="0" b="5080"/>
+            <wp:docPr id="44" name="Imagem 44" descr="Diagrama&#10;&#10;Descrição gerada automaticamente"/>
             <wp:cNvGraphicFramePr>
               <a:graphicFrameLocks xmlns:a="http://schemas.openxmlformats.org/drawingml/2006/main" noChangeAspect="1"/>
             </wp:cNvGraphicFramePr>
@@ -6302,7 +6302,7 @@
               <a:graphicData uri="http://schemas.openxmlformats.org/drawingml/2006/picture">
                 <pic:pic xmlns:pic="http://schemas.openxmlformats.org/drawingml/2006/picture">
                   <pic:nvPicPr>
-                    <pic:cNvPr id="41" name="Imagem 41" descr="Diagrama&#10;&#10;Descrição gerada automaticamente"/>
+                    <pic:cNvPr id="44" name="Imagem 44" descr="Diagrama&#10;&#10;Descrição gerada automaticamente"/>
                     <pic:cNvPicPr/>
                   </pic:nvPicPr>
                   <pic:blipFill>
@@ -6314,7 +6314,7 @@
                   <pic:spPr>
                     <a:xfrm>
                       <a:off x="0" y="0"/>
-                      <a:ext cx="6840220" cy="4305935"/>
+                      <a:ext cx="6840220" cy="4490720"/>
                     </a:xfrm>
                     <a:prstGeom prst="rect">
                       <a:avLst/>
@@ -6355,7 +6355,21 @@
           <w:sz w:val="18"/>
           <w:szCs w:val="18"/>
         </w:rPr>
-        <w:t xml:space="preserve">Figura 4.1 Diagrama de Caso de Uso de </w:t>
+        <w:t xml:space="preserve">Figura </w:t>
+      </w:r>
+      <w:r>
+        <w:rPr>
+          <w:sz w:val="18"/>
+          <w:szCs w:val="18"/>
+        </w:rPr>
+        <w:t>8</w:t>
+      </w:r>
+      <w:r>
+        <w:rPr>
+          <w:sz w:val="18"/>
+          <w:szCs w:val="18"/>
+        </w:rPr>
+        <w:t xml:space="preserve">.1 Diagrama de Caso de Uso de </w:t>
       </w:r>
       <w:r>
         <w:rPr>
@@ -6441,61 +6455,761 @@
     </w:p>
     <w:p>
       <w:pPr>
-        <w:pStyle w:val="Recuodecorpodetexto2"/>
-        <w:ind w:left="360" w:firstLine="349"/>
+        <w:tabs>
+          <w:tab w:val="left" w:pos="9356"/>
+        </w:tabs>
+        <w:jc w:val="center"/>
+        <w:rPr>
+          <w:sz w:val="18"/>
+          <w:szCs w:val="18"/>
+        </w:rPr>
+      </w:pPr>
+    </w:p>
+    <w:p>
+      <w:pPr>
+        <w:spacing w:after="120"/>
+        <w:ind w:left="851"/>
         <w:jc w:val="both"/>
         <w:rPr>
           <w:b/>
-          <w:bCs/>
-          <w:highlight w:val="yellow"/>
+          <w:color w:val="000000"/>
         </w:rPr>
       </w:pPr>
       <w:r>
         <w:rPr>
           <w:b/>
-          <w:bCs/>
-          <w:highlight w:val="yellow"/>
-        </w:rPr>
-        <w:t xml:space="preserve">Manter Produtos </w:t>
-      </w:r>
-    </w:p>
-    <w:p>
-      <w:pPr>
-        <w:pStyle w:val="PSDS-CorpodeTexto"/>
-        <w:ind w:left="709"/>
+          <w:color w:val="000000"/>
+        </w:rPr>
+        <w:t>CLIENTE</w:t>
+      </w:r>
+    </w:p>
+    <w:p>
+      <w:pPr>
+        <w:spacing w:after="120"/>
+        <w:ind w:left="851"/>
         <w:jc w:val="both"/>
         <w:rPr>
-          <w:noProof/>
-        </w:rPr>
-      </w:pPr>
-      <w:r>
-        <w:rPr>
-          <w:noProof/>
-          <w:highlight w:val="yellow"/>
-        </w:rPr>
-        <w:t>Este caso de uso se inicia opcionalmente após a consulta de produtos por pat nunmber e o usuário solicita manutenção (incluir, alterar, excluir logicamente) nos dados de Atributos.</w:t>
-      </w:r>
-    </w:p>
-    <w:p>
-      <w:pPr>
-        <w:pStyle w:val="Recuodecorpodetexto2"/>
-        <w:ind w:left="360" w:firstLine="349"/>
+          <w:b/>
+          <w:color w:val="000000"/>
+        </w:rPr>
+      </w:pPr>
+      <w:r>
+        <w:rPr>
+          <w:b/>
+          <w:color w:val="000000"/>
+        </w:rPr>
+        <w:t>Realizar cadastro</w:t>
+      </w:r>
+    </w:p>
+    <w:p>
+      <w:pPr>
+        <w:spacing w:after="120"/>
+        <w:ind w:left="851"/>
         <w:jc w:val="both"/>
         <w:rPr>
-          <w:bCs/>
-          <w:highlight w:val="yellow"/>
-        </w:rPr>
-      </w:pPr>
-    </w:p>
-    <w:p>
-      <w:pPr>
-        <w:ind w:firstLine="709"/>
-      </w:pPr>
-      <w:r>
-        <w:rPr>
-          <w:highlight w:val="yellow"/>
-        </w:rPr>
-        <w:t>Descrição sucinta dos demais casos de uso (Pode ser o quadro resumo)</w:t>
+          <w:color w:val="000000"/>
+        </w:rPr>
+      </w:pPr>
+      <w:r>
+        <w:rPr>
+          <w:color w:val="000000"/>
+        </w:rPr>
+        <w:t>Este caso de uso se inicia no primeiro acesso do cliente à plataforma, tendo que realizar um cadastro de conta para poder efetuar compras.</w:t>
+      </w:r>
+    </w:p>
+    <w:p>
+      <w:pPr>
+        <w:spacing w:after="120"/>
+        <w:ind w:left="851"/>
+        <w:jc w:val="both"/>
+        <w:rPr>
+          <w:b/>
+          <w:color w:val="000000"/>
+        </w:rPr>
+      </w:pPr>
+      <w:r>
+        <w:rPr>
+          <w:b/>
+          <w:color w:val="000000"/>
+        </w:rPr>
+        <w:t>Fazer</w:t>
+      </w:r>
+      <w:r>
+        <w:rPr>
+          <w:b/>
+          <w:color w:val="000000"/>
+        </w:rPr>
+        <w:t xml:space="preserve"> login</w:t>
+      </w:r>
+    </w:p>
+    <w:p>
+      <w:pPr>
+        <w:spacing w:after="120"/>
+        <w:ind w:left="851"/>
+        <w:jc w:val="both"/>
+        <w:rPr>
+          <w:color w:val="000000"/>
+        </w:rPr>
+      </w:pPr>
+      <w:r>
+        <w:rPr>
+          <w:color w:val="000000"/>
+        </w:rPr>
+        <w:t xml:space="preserve">Este caso de uso se inicia após a finalização do cadastro, ou posteriores acessos </w:t>
+      </w:r>
+      <w:proofErr w:type="gramStart"/>
+      <w:r>
+        <w:rPr>
+          <w:color w:val="000000"/>
+        </w:rPr>
+        <w:t>do mesmo</w:t>
+      </w:r>
+      <w:proofErr w:type="gramEnd"/>
+      <w:r>
+        <w:rPr>
+          <w:color w:val="000000"/>
+        </w:rPr>
+        <w:t xml:space="preserve"> ao sistema.</w:t>
+      </w:r>
+    </w:p>
+    <w:p>
+      <w:pPr>
+        <w:spacing w:after="120"/>
+        <w:ind w:left="851"/>
+        <w:jc w:val="both"/>
+        <w:rPr>
+          <w:b/>
+          <w:color w:val="000000"/>
+        </w:rPr>
+      </w:pPr>
+      <w:r>
+        <w:rPr>
+          <w:b/>
+          <w:color w:val="000000"/>
+        </w:rPr>
+        <w:t>Gerenciar cadastro</w:t>
+      </w:r>
+    </w:p>
+    <w:p>
+      <w:pPr>
+        <w:spacing w:after="120"/>
+        <w:ind w:left="851"/>
+        <w:jc w:val="both"/>
+        <w:rPr>
+          <w:color w:val="000000"/>
+        </w:rPr>
+      </w:pPr>
+      <w:r>
+        <w:rPr>
+          <w:color w:val="000000"/>
+        </w:rPr>
+        <w:t>Após o login, o cliente pode gerenciar seu cadastro, como incluir, alterar ou excluir alguns dados do seu perfil.</w:t>
+      </w:r>
+    </w:p>
+    <w:p>
+      <w:pPr>
+        <w:spacing w:after="120"/>
+        <w:ind w:left="851"/>
+        <w:jc w:val="both"/>
+        <w:rPr>
+          <w:b/>
+          <w:color w:val="000000"/>
+        </w:rPr>
+      </w:pPr>
+      <w:r>
+        <w:rPr>
+          <w:b/>
+          <w:color w:val="000000"/>
+        </w:rPr>
+        <w:t>Consultar</w:t>
+      </w:r>
+      <w:r>
+        <w:rPr>
+          <w:b/>
+          <w:color w:val="000000"/>
+        </w:rPr>
+        <w:t xml:space="preserve"> produtos</w:t>
+      </w:r>
+    </w:p>
+    <w:p>
+      <w:pPr>
+        <w:spacing w:after="120"/>
+        <w:ind w:left="851"/>
+        <w:jc w:val="both"/>
+        <w:rPr>
+          <w:color w:val="000000"/>
+        </w:rPr>
+      </w:pPr>
+      <w:r>
+        <w:rPr>
+          <w:color w:val="000000"/>
+        </w:rPr>
+        <w:lastRenderedPageBreak/>
+        <w:t>Após o login, o cliente pode pesquisar por produtos que deseja na aba de pesquisa.</w:t>
+      </w:r>
+    </w:p>
+    <w:p>
+      <w:pPr>
+        <w:spacing w:after="120"/>
+        <w:ind w:left="851"/>
+        <w:jc w:val="both"/>
+        <w:rPr>
+          <w:b/>
+          <w:color w:val="000000"/>
+        </w:rPr>
+      </w:pPr>
+      <w:r>
+        <w:rPr>
+          <w:b/>
+          <w:color w:val="000000"/>
+        </w:rPr>
+        <w:t>Gerenciar compras</w:t>
+      </w:r>
+    </w:p>
+    <w:p>
+      <w:pPr>
+        <w:spacing w:after="120"/>
+        <w:ind w:left="851"/>
+        <w:jc w:val="both"/>
+        <w:rPr>
+          <w:color w:val="000000"/>
+        </w:rPr>
+      </w:pPr>
+      <w:r>
+        <w:rPr>
+          <w:color w:val="000000"/>
+        </w:rPr>
+        <w:t>Após o login, o cliente pode gerenciar suas compras, como editar os dados delas.</w:t>
+      </w:r>
+    </w:p>
+    <w:p>
+      <w:pPr>
+        <w:spacing w:after="120"/>
+        <w:ind w:left="1416"/>
+        <w:jc w:val="both"/>
+        <w:rPr>
+          <w:b/>
+          <w:color w:val="000000"/>
+        </w:rPr>
+      </w:pPr>
+      <w:r>
+        <w:rPr>
+          <w:b/>
+          <w:color w:val="000000"/>
+        </w:rPr>
+        <w:t>*</w:t>
+      </w:r>
+      <w:r>
+        <w:rPr>
+          <w:b/>
+          <w:color w:val="000000"/>
+        </w:rPr>
+        <w:t>Solicitar troca</w:t>
+      </w:r>
+      <w:r>
+        <w:rPr>
+          <w:b/>
+          <w:color w:val="000000"/>
+        </w:rPr>
+        <w:t xml:space="preserve"> de produtos </w:t>
+      </w:r>
+    </w:p>
+    <w:p>
+      <w:pPr>
+        <w:spacing w:after="120"/>
+        <w:ind w:left="1416"/>
+        <w:jc w:val="both"/>
+        <w:rPr>
+          <w:color w:val="000000"/>
+        </w:rPr>
+      </w:pPr>
+      <w:r>
+        <w:rPr>
+          <w:color w:val="000000"/>
+        </w:rPr>
+        <w:t>Este caso de uso se inicia opcionalmente após o cliente solicitar a troca de algum pedido recebido de uma compra</w:t>
+      </w:r>
+      <w:r>
+        <w:rPr>
+          <w:color w:val="000000"/>
+        </w:rPr>
+        <w:t xml:space="preserve"> que esteja finalizada</w:t>
+      </w:r>
+      <w:r>
+        <w:rPr>
+          <w:color w:val="000000"/>
+        </w:rPr>
+        <w:t>.</w:t>
+      </w:r>
+    </w:p>
+    <w:p>
+      <w:pPr>
+        <w:spacing w:after="120"/>
+        <w:ind w:left="851"/>
+        <w:jc w:val="both"/>
+        <w:rPr>
+          <w:b/>
+          <w:color w:val="000000"/>
+        </w:rPr>
+      </w:pPr>
+      <w:r>
+        <w:rPr>
+          <w:b/>
+          <w:color w:val="000000"/>
+        </w:rPr>
+        <w:t>Gerenciar carrinho de compras</w:t>
+      </w:r>
+    </w:p>
+    <w:p>
+      <w:pPr>
+        <w:spacing w:after="120"/>
+        <w:ind w:left="851"/>
+        <w:jc w:val="both"/>
+        <w:rPr>
+          <w:color w:val="000000"/>
+        </w:rPr>
+      </w:pPr>
+      <w:r>
+        <w:rPr>
+          <w:color w:val="000000"/>
+        </w:rPr>
+        <w:t xml:space="preserve">Após o cliente adicionar itens ao seu carrinho de compra, ele pode incluir ou excluir itens </w:t>
+      </w:r>
+      <w:proofErr w:type="gramStart"/>
+      <w:r>
+        <w:rPr>
+          <w:color w:val="000000"/>
+        </w:rPr>
+        <w:t>do mesmo</w:t>
+      </w:r>
+      <w:proofErr w:type="gramEnd"/>
+      <w:r>
+        <w:rPr>
+          <w:color w:val="000000"/>
+        </w:rPr>
+        <w:t>.</w:t>
+      </w:r>
+    </w:p>
+    <w:p>
+      <w:pPr>
+        <w:spacing w:after="120"/>
+        <w:ind w:left="851"/>
+        <w:jc w:val="both"/>
+        <w:rPr>
+          <w:b/>
+          <w:color w:val="000000"/>
+        </w:rPr>
+      </w:pPr>
+      <w:r>
+        <w:rPr>
+          <w:b/>
+          <w:color w:val="000000"/>
+        </w:rPr>
+        <w:t xml:space="preserve">Realizar </w:t>
+      </w:r>
+      <w:r>
+        <w:rPr>
+          <w:b/>
+          <w:color w:val="000000"/>
+        </w:rPr>
+        <w:t>Compra</w:t>
+      </w:r>
+    </w:p>
+    <w:p>
+      <w:pPr>
+        <w:spacing w:after="120"/>
+        <w:ind w:left="851"/>
+        <w:jc w:val="both"/>
+        <w:rPr>
+          <w:color w:val="000000"/>
+        </w:rPr>
+      </w:pPr>
+      <w:r>
+        <w:rPr>
+          <w:color w:val="000000"/>
+        </w:rPr>
+        <w:t>Após adicionar algum item ao carrinho de compra, o cliente pode confirmar a compra do pedido.</w:t>
+      </w:r>
+    </w:p>
+    <w:p>
+      <w:pPr>
+        <w:spacing w:after="120"/>
+        <w:ind w:left="1416"/>
+        <w:jc w:val="both"/>
+        <w:rPr>
+          <w:b/>
+          <w:color w:val="000000"/>
+        </w:rPr>
+      </w:pPr>
+      <w:r>
+        <w:rPr>
+          <w:b/>
+          <w:color w:val="000000"/>
+        </w:rPr>
+        <w:t>*Usar cupo</w:t>
+      </w:r>
+      <w:r>
+        <w:rPr>
+          <w:b/>
+          <w:color w:val="000000"/>
+        </w:rPr>
+        <w:t>ns</w:t>
+      </w:r>
+    </w:p>
+    <w:p>
+      <w:pPr>
+        <w:spacing w:after="120"/>
+        <w:ind w:left="1416"/>
+        <w:jc w:val="both"/>
+        <w:rPr>
+          <w:color w:val="000000"/>
+        </w:rPr>
+      </w:pPr>
+      <w:r>
+        <w:rPr>
+          <w:color w:val="000000"/>
+        </w:rPr>
+        <w:t>Este caso de uso se inicia opcionalmente após o cliente escolher usar algum cupom de troca disponível na compra.</w:t>
+      </w:r>
+    </w:p>
+    <w:p>
+      <w:pPr>
+        <w:spacing w:after="120"/>
+        <w:ind w:left="1416"/>
+        <w:jc w:val="both"/>
+        <w:rPr>
+          <w:color w:val="000000"/>
+        </w:rPr>
+      </w:pPr>
+    </w:p>
+    <w:p>
+      <w:pPr>
+        <w:spacing w:after="120"/>
+        <w:ind w:left="851"/>
+        <w:jc w:val="both"/>
+        <w:rPr>
+          <w:b/>
+          <w:color w:val="000000"/>
+        </w:rPr>
+      </w:pPr>
+      <w:r>
+        <w:rPr>
+          <w:b/>
+          <w:color w:val="000000"/>
+        </w:rPr>
+        <w:t>ADMINISTRADOR</w:t>
+      </w:r>
+    </w:p>
+    <w:p>
+      <w:pPr>
+        <w:spacing w:after="120"/>
+        <w:ind w:left="851"/>
+        <w:jc w:val="both"/>
+        <w:rPr>
+          <w:b/>
+          <w:color w:val="000000"/>
+        </w:rPr>
+      </w:pPr>
+      <w:r>
+        <w:rPr>
+          <w:b/>
+          <w:color w:val="000000"/>
+        </w:rPr>
+        <w:t xml:space="preserve">Fazer </w:t>
+      </w:r>
+      <w:r>
+        <w:rPr>
+          <w:b/>
+          <w:color w:val="000000"/>
+        </w:rPr>
+        <w:t>login</w:t>
+      </w:r>
+    </w:p>
+    <w:p>
+      <w:pPr>
+        <w:spacing w:after="120"/>
+        <w:ind w:left="851"/>
+        <w:jc w:val="both"/>
+        <w:rPr>
+          <w:color w:val="000000"/>
+        </w:rPr>
+      </w:pPr>
+      <w:r>
+        <w:rPr>
+          <w:color w:val="000000"/>
+        </w:rPr>
+        <w:t>Após registrar um login padrão, o administrador do sistema pode acessar o sistema.</w:t>
+      </w:r>
+    </w:p>
+    <w:p>
+      <w:pPr>
+        <w:spacing w:after="120"/>
+        <w:ind w:left="851"/>
+        <w:jc w:val="both"/>
+        <w:rPr>
+          <w:b/>
+          <w:color w:val="000000"/>
+        </w:rPr>
+      </w:pPr>
+      <w:r>
+        <w:rPr>
+          <w:b/>
+          <w:color w:val="000000"/>
+        </w:rPr>
+        <w:t>Consultar produtos</w:t>
+      </w:r>
+    </w:p>
+    <w:p>
+      <w:pPr>
+        <w:spacing w:after="120"/>
+        <w:ind w:left="851"/>
+        <w:jc w:val="both"/>
+        <w:rPr>
+          <w:color w:val="000000"/>
+        </w:rPr>
+      </w:pPr>
+      <w:r>
+        <w:rPr>
+          <w:color w:val="000000"/>
+        </w:rPr>
+        <w:t xml:space="preserve">Após o login, o </w:t>
+      </w:r>
+      <w:r>
+        <w:rPr>
+          <w:color w:val="000000"/>
+        </w:rPr>
+        <w:t>administrador</w:t>
+      </w:r>
+      <w:r>
+        <w:rPr>
+          <w:color w:val="000000"/>
+        </w:rPr>
+        <w:t xml:space="preserve"> pode pesquisar por produtos que deseja na aba de pesquisa.</w:t>
+      </w:r>
+    </w:p>
+    <w:p>
+      <w:pPr>
+        <w:spacing w:after="120"/>
+        <w:ind w:left="851"/>
+        <w:jc w:val="both"/>
+        <w:rPr>
+          <w:b/>
+          <w:color w:val="000000"/>
+        </w:rPr>
+      </w:pPr>
+      <w:r>
+        <w:rPr>
+          <w:b/>
+          <w:color w:val="000000"/>
+        </w:rPr>
+        <w:t>Gerenciar Produtos</w:t>
+      </w:r>
+    </w:p>
+    <w:p>
+      <w:pPr>
+        <w:spacing w:after="120"/>
+        <w:ind w:left="851"/>
+        <w:jc w:val="both"/>
+        <w:rPr>
+          <w:color w:val="000000"/>
+        </w:rPr>
+      </w:pPr>
+      <w:r>
+        <w:rPr>
+          <w:color w:val="000000"/>
+        </w:rPr>
+        <w:t>O administrador, quando logado ao sistema, poderá cadastrar e alterar dados de produtos.</w:t>
+      </w:r>
+    </w:p>
+    <w:p>
+      <w:pPr>
+        <w:spacing w:after="120"/>
+        <w:ind w:left="1416"/>
+        <w:jc w:val="both"/>
+        <w:rPr>
+          <w:b/>
+          <w:color w:val="000000"/>
+        </w:rPr>
+      </w:pPr>
+      <w:r>
+        <w:rPr>
+          <w:b/>
+          <w:color w:val="000000"/>
+        </w:rPr>
+        <w:t>*</w:t>
+      </w:r>
+      <w:r>
+        <w:rPr>
+          <w:b/>
+          <w:color w:val="000000"/>
+        </w:rPr>
+        <w:t>Gerenciar estoque</w:t>
+      </w:r>
+    </w:p>
+    <w:p>
+      <w:pPr>
+        <w:spacing w:after="120"/>
+        <w:ind w:left="1416"/>
+        <w:jc w:val="both"/>
+        <w:rPr>
+          <w:color w:val="000000"/>
+        </w:rPr>
+      </w:pPr>
+      <w:r>
+        <w:rPr>
+          <w:color w:val="000000"/>
+        </w:rPr>
+        <w:t>Após o login, o administrador pode gerenciar o estoque de produtos, como incluir, alterar ou excluir alguns produtos.</w:t>
+      </w:r>
+    </w:p>
+    <w:p>
+      <w:pPr>
+        <w:spacing w:after="120"/>
+        <w:ind w:left="851"/>
+        <w:jc w:val="both"/>
+        <w:rPr>
+          <w:b/>
+          <w:color w:val="000000"/>
+        </w:rPr>
+      </w:pPr>
+      <w:r>
+        <w:rPr>
+          <w:b/>
+          <w:color w:val="000000"/>
+        </w:rPr>
+        <w:t xml:space="preserve">Gerenciar </w:t>
+      </w:r>
+      <w:r>
+        <w:rPr>
+          <w:b/>
+          <w:color w:val="000000"/>
+        </w:rPr>
+        <w:t>compras</w:t>
+      </w:r>
+    </w:p>
+    <w:p>
+      <w:pPr>
+        <w:spacing w:after="120"/>
+        <w:ind w:left="851"/>
+        <w:jc w:val="both"/>
+        <w:rPr>
+          <w:color w:val="000000"/>
+        </w:rPr>
+      </w:pPr>
+      <w:r>
+        <w:rPr>
+          <w:color w:val="000000"/>
+        </w:rPr>
+        <w:t>Após o login, o administrador poderá gerenciar as vendas, editar seus dados e acompanhar o status delas.</w:t>
+      </w:r>
+    </w:p>
+    <w:p>
+      <w:pPr>
+        <w:spacing w:after="120"/>
+        <w:ind w:left="851"/>
+        <w:jc w:val="both"/>
+        <w:rPr>
+          <w:b/>
+          <w:color w:val="000000"/>
+        </w:rPr>
+      </w:pPr>
+      <w:r>
+        <w:rPr>
+          <w:b/>
+          <w:color w:val="000000"/>
+        </w:rPr>
+        <w:t>Gerenciar trocas</w:t>
+      </w:r>
+    </w:p>
+    <w:p>
+      <w:pPr>
+        <w:spacing w:after="120"/>
+        <w:ind w:left="851"/>
+        <w:jc w:val="both"/>
+        <w:rPr>
+          <w:color w:val="000000"/>
+        </w:rPr>
+      </w:pPr>
+      <w:r>
+        <w:rPr>
+          <w:color w:val="000000"/>
+        </w:rPr>
+        <w:t>Após o login, o administrador poderá gerenciar o campo trocas, onde irá autorizar ou negar pedidos de trocas e acompanhar trocas em andamento.</w:t>
+      </w:r>
+    </w:p>
+    <w:p>
+      <w:pPr>
+        <w:spacing w:after="120"/>
+        <w:ind w:left="1416"/>
+        <w:jc w:val="both"/>
+        <w:rPr>
+          <w:b/>
+          <w:color w:val="000000"/>
+        </w:rPr>
+      </w:pPr>
+      <w:r>
+        <w:rPr>
+          <w:b/>
+          <w:color w:val="000000"/>
+        </w:rPr>
+        <w:t>*Autorizar troca</w:t>
+      </w:r>
+    </w:p>
+    <w:p>
+      <w:pPr>
+        <w:spacing w:after="120"/>
+        <w:ind w:left="1416"/>
+        <w:jc w:val="both"/>
+        <w:rPr>
+          <w:color w:val="000000"/>
+        </w:rPr>
+      </w:pPr>
+      <w:r>
+        <w:rPr>
+          <w:color w:val="000000"/>
+        </w:rPr>
+        <w:t>Este caso de uso se inicia opcionalmente quando o administrador autoriza pedidos de troca de produtos.</w:t>
+      </w:r>
+    </w:p>
+    <w:p>
+      <w:pPr>
+        <w:spacing w:after="120"/>
+        <w:ind w:left="1416"/>
+        <w:jc w:val="both"/>
+        <w:rPr>
+          <w:b/>
+          <w:color w:val="000000"/>
+        </w:rPr>
+      </w:pPr>
+      <w:r>
+        <w:rPr>
+          <w:b/>
+          <w:color w:val="000000"/>
+        </w:rPr>
+        <w:t>*</w:t>
+      </w:r>
+      <w:r>
+        <w:rPr>
+          <w:b/>
+          <w:color w:val="000000"/>
+        </w:rPr>
+        <w:t>Gerar cupom de troca</w:t>
+      </w:r>
+    </w:p>
+    <w:p>
+      <w:pPr>
+        <w:spacing w:after="120"/>
+        <w:ind w:left="1416"/>
+        <w:jc w:val="both"/>
+        <w:rPr>
+          <w:color w:val="000000"/>
+        </w:rPr>
+      </w:pPr>
+      <w:r>
+        <w:rPr>
+          <w:color w:val="000000"/>
+        </w:rPr>
+        <w:t>Após autorizar a troca, o administrador deve gerar um cupom de troca para o cliente.</w:t>
       </w:r>
     </w:p>
     <w:p>
@@ -6566,7 +7280,6 @@
         <w:jc w:val="center"/>
       </w:pPr>
       <w:r>
-        <w:lastRenderedPageBreak/>
         <w:drawing>
           <wp:inline distT="0" distB="0" distL="0" distR="0" wp14:anchorId="7C276F33" wp14:editId="12B28DB1">
             <wp:extent cx="2128112" cy="3867150"/>
@@ -13405,7 +14118,7 @@
   <w:style w:type="paragraph" w:default="1" w:styleId="Normal">
     <w:name w:val="Normal"/>
     <w:qFormat/>
-    <w:rsid w:val="008D6773"/>
+    <w:rsid w:val="00C64CDC"/>
     <w:rPr>
       <w:rFonts w:ascii="Arial" w:hAnsi="Arial" w:cs="Arial"/>
       <w:sz w:val="22"/>

--- a/DVP-LES_EJOGOS.docx
+++ b/DVP-LES_EJOGOS.docx
@@ -8070,7 +8070,7 @@
       </w:r>
       <w:proofErr w:type="spellStart"/>
       <w:r>
-        <w:t>daos</w:t>
+        <w:t>DAO’s</w:t>
       </w:r>
       <w:proofErr w:type="spellEnd"/>
       <w:r>
@@ -8096,6 +8096,43 @@
       <w:pPr>
         <w:jc w:val="center"/>
       </w:pPr>
+      <w:r>
+        <w:drawing>
+          <wp:inline distT="0" distB="0" distL="0" distR="0" wp14:anchorId="0DC1CC3E" wp14:editId="5EC519B3">
+            <wp:extent cx="1247949" cy="1562318"/>
+            <wp:effectExtent l="0" t="0" r="9525" b="0"/>
+            <wp:docPr id="48" name="Imagem 48" descr="Diagrama&#10;&#10;Descrição gerada automaticamente"/>
+            <wp:cNvGraphicFramePr>
+              <a:graphicFrameLocks xmlns:a="http://schemas.openxmlformats.org/drawingml/2006/main" noChangeAspect="1"/>
+            </wp:cNvGraphicFramePr>
+            <a:graphic xmlns:a="http://schemas.openxmlformats.org/drawingml/2006/main">
+              <a:graphicData uri="http://schemas.openxmlformats.org/drawingml/2006/picture">
+                <pic:pic xmlns:pic="http://schemas.openxmlformats.org/drawingml/2006/picture">
+                  <pic:nvPicPr>
+                    <pic:cNvPr id="48" name="Imagem 48" descr="Diagrama&#10;&#10;Descrição gerada automaticamente"/>
+                    <pic:cNvPicPr/>
+                  </pic:nvPicPr>
+                  <pic:blipFill>
+                    <a:blip r:embed="rId28"/>
+                    <a:stretch>
+                      <a:fillRect/>
+                    </a:stretch>
+                  </pic:blipFill>
+                  <pic:spPr>
+                    <a:xfrm>
+                      <a:off x="0" y="0"/>
+                      <a:ext cx="1247949" cy="1562318"/>
+                    </a:xfrm>
+                    <a:prstGeom prst="rect">
+                      <a:avLst/>
+                    </a:prstGeom>
+                  </pic:spPr>
+                </pic:pic>
+              </a:graphicData>
+            </a:graphic>
+          </wp:inline>
+        </w:drawing>
+      </w:r>
     </w:p>
     <w:p>
       <w:pPr>
@@ -8125,6 +8162,44 @@
       <w:pPr>
         <w:jc w:val="center"/>
       </w:pPr>
+      <w:r>
+        <w:lastRenderedPageBreak/>
+        <w:drawing>
+          <wp:inline distT="0" distB="0" distL="0" distR="0" wp14:anchorId="56A7561F" wp14:editId="2F22EA7E">
+            <wp:extent cx="6840220" cy="4590415"/>
+            <wp:effectExtent l="0" t="0" r="0" b="635"/>
+            <wp:docPr id="47" name="Imagem 47" descr="Diagrama&#10;&#10;Descrição gerada automaticamente"/>
+            <wp:cNvGraphicFramePr>
+              <a:graphicFrameLocks xmlns:a="http://schemas.openxmlformats.org/drawingml/2006/main" noChangeAspect="1"/>
+            </wp:cNvGraphicFramePr>
+            <a:graphic xmlns:a="http://schemas.openxmlformats.org/drawingml/2006/main">
+              <a:graphicData uri="http://schemas.openxmlformats.org/drawingml/2006/picture">
+                <pic:pic xmlns:pic="http://schemas.openxmlformats.org/drawingml/2006/picture">
+                  <pic:nvPicPr>
+                    <pic:cNvPr id="47" name="Imagem 47" descr="Diagrama&#10;&#10;Descrição gerada automaticamente"/>
+                    <pic:cNvPicPr/>
+                  </pic:nvPicPr>
+                  <pic:blipFill>
+                    <a:blip r:embed="rId29"/>
+                    <a:stretch>
+                      <a:fillRect/>
+                    </a:stretch>
+                  </pic:blipFill>
+                  <pic:spPr>
+                    <a:xfrm>
+                      <a:off x="0" y="0"/>
+                      <a:ext cx="6840220" cy="4590415"/>
+                    </a:xfrm>
+                    <a:prstGeom prst="rect">
+                      <a:avLst/>
+                    </a:prstGeom>
+                  </pic:spPr>
+                </pic:pic>
+              </a:graphicData>
+            </a:graphic>
+          </wp:inline>
+        </w:drawing>
+      </w:r>
     </w:p>
     <w:p>
       <w:pPr>
@@ -8196,7 +8271,7 @@
                     </pic:cNvPicPr>
                   </pic:nvPicPr>
                   <pic:blipFill>
-                    <a:blip r:embed="rId28" cstate="print"/>
+                    <a:blip r:embed="rId30" cstate="print"/>
                     <a:srcRect/>
                     <a:stretch>
                       <a:fillRect/>
@@ -8320,7 +8395,7 @@
                     <pic:cNvPicPr/>
                   </pic:nvPicPr>
                   <pic:blipFill>
-                    <a:blip r:embed="rId29"/>
+                    <a:blip r:embed="rId31"/>
                     <a:stretch>
                       <a:fillRect/>
                     </a:stretch>
@@ -8475,7 +8550,7 @@
                     <pic:cNvPicPr/>
                   </pic:nvPicPr>
                   <pic:blipFill>
-                    <a:blip r:embed="rId30"/>
+                    <a:blip r:embed="rId32"/>
                     <a:stretch>
                       <a:fillRect/>
                     </a:stretch>
@@ -8555,7 +8630,7 @@
                     <pic:cNvPicPr/>
                   </pic:nvPicPr>
                   <pic:blipFill>
-                    <a:blip r:embed="rId31">
+                    <a:blip r:embed="rId33">
                       <a:extLst>
                         <a:ext uri="{28A0092B-C50C-407E-A947-70E740481C1C}">
                           <a14:useLocalDpi xmlns:a14="http://schemas.microsoft.com/office/drawing/2010/main" val="0"/>
@@ -8789,7 +8864,7 @@
                           </pic:cNvPicPr>
                         </pic:nvPicPr>
                         <pic:blipFill>
-                          <a:blip r:embed="rId32" cstate="print"/>
+                          <a:blip r:embed="rId34" cstate="print"/>
                           <a:srcRect/>
                           <a:stretch>
                             <a:fillRect/>
@@ -8849,7 +8924,7 @@
                           </pic:cNvPicPr>
                         </pic:nvPicPr>
                         <pic:blipFill>
-                          <a:blip r:embed="rId33" cstate="print"/>
+                          <a:blip r:embed="rId35" cstate="print"/>
                           <a:srcRect/>
                           <a:stretch>
                             <a:fillRect/>
@@ -8911,7 +8986,7 @@
                           </pic:cNvPicPr>
                         </pic:nvPicPr>
                         <pic:blipFill>
-                          <a:blip r:embed="rId34" cstate="print"/>
+                          <a:blip r:embed="rId36" cstate="print"/>
                           <a:srcRect/>
                           <a:stretch>
                             <a:fillRect/>
@@ -8974,7 +9049,7 @@
                           </pic:cNvPicPr>
                         </pic:nvPicPr>
                         <pic:blipFill>
-                          <a:blip r:embed="rId33" cstate="print"/>
+                          <a:blip r:embed="rId35" cstate="print"/>
                           <a:srcRect/>
                           <a:stretch>
                             <a:fillRect/>
@@ -9344,7 +9419,7 @@
         </w:rPr>
         <w:t xml:space="preserve">Unified Modeling Language: </w:t>
       </w:r>
-      <w:hyperlink r:id="rId35" w:history="1">
+      <w:hyperlink r:id="rId37" w:history="1">
         <w:r>
           <w:rPr>
             <w:rStyle w:val="Hyperlink"/>

--- a/DVP-LES_EJOGOS.docx
+++ b/DVP-LES_EJOGOS.docx
@@ -1483,13 +1483,7 @@
         <w:jc w:val="both"/>
       </w:pPr>
       <w:r>
-        <w:t xml:space="preserve">Tem o objetivo de alinhar as expectativas dos interessados para formalizar o início do projeto. Apresentar uma visão arquitetural do </w:t>
-      </w:r>
-      <w:r>
-        <w:t>SHOPB</w:t>
-      </w:r>
-      <w:r>
-        <w:t>. O intuito é salientar diferentes aspectos deste programa, obtidos a partir de decisões arquiteturais realizadas no âmbito dos sistemas de e-commerce.</w:t>
+        <w:t>Tem o objetivo de alinhar as expectativas dos interessados para formalizar o início do projeto. Apresentar uma visão arquitetural do SHOPB. O intuito é salientar diferentes aspectos deste programa, obtidos a partir de decisões arquiteturais realizadas no âmbito dos sistemas de e-commerce.</w:t>
       </w:r>
     </w:p>
     <w:p>
@@ -1856,16 +1850,7 @@
         <w:jc w:val="both"/>
       </w:pPr>
       <w:r>
-        <w:t>O produto do projeto é um e-commerce</w:t>
-      </w:r>
-      <w:r>
-        <w:t xml:space="preserve"> de jogos</w:t>
-      </w:r>
-      <w:r>
-        <w:t>, responsável por realizar as vendas dos produtos do ramo. Ele é responsável pelo controle de estoque, acompanhamento de trocas de produtos vendidos</w:t>
-      </w:r>
-      <w:r>
-        <w:t>, vendas, cadastro de clientes e relatórios sobre as vendas e produtos cadastrados.</w:t>
+        <w:t>O produto do projeto é um e-commerce de jogos, responsável por realizar as vendas dos produtos do ramo. Ele é responsável pelo controle de estoque, acompanhamento de trocas de produtos vendidos, vendas, cadastro de clientes e relatórios sobre as vendas e produtos cadastrados.</w:t>
       </w:r>
     </w:p>
     <w:p>
@@ -2521,14 +2506,7 @@
                 <w:sz w:val="20"/>
                 <w:szCs w:val="20"/>
               </w:rPr>
-              <w:t xml:space="preserve">Para todo produto cadastrado é obrigatório o cadastro dos seguintes dados: nome, </w:t>
-            </w:r>
-            <w:r>
-              <w:rPr>
-                <w:sz w:val="20"/>
-                <w:szCs w:val="20"/>
-              </w:rPr>
-              <w:t>descrição, preço, requisitos, publicadora, desenvolvedora, idioma, legenda, data de lançamento, imagem do produto</w:t>
+              <w:t>Para todo produto cadastrado é obrigatório o cadastro dos seguintes dados: nome, descrição, preço, requisitos, publicadora, desenvolvedora, idioma, legenda, data de lançamento, imagem do produto</w:t>
             </w:r>
           </w:p>
         </w:tc>
@@ -5823,6 +5801,9 @@
         <w:jc w:val="center"/>
       </w:pPr>
       <w:r>
+        <w:rPr>
+          <w:noProof/>
+        </w:rPr>
         <w:drawing>
           <wp:inline distT="0" distB="0" distL="0" distR="0" wp14:anchorId="625CDB18" wp14:editId="1F4E1F75">
             <wp:extent cx="6477904" cy="3724795"/>
@@ -5907,13 +5888,7 @@
         <w:rPr>
           <w:color w:val="000000"/>
         </w:rPr>
-        <w:t xml:space="preserve"> </w:t>
-      </w:r>
-      <w:r>
-        <w:rPr>
-          <w:color w:val="000000"/>
-        </w:rPr>
-        <w:t>uma livraria para utilização de Javascript na construção de páginas WEB.</w:t>
+        <w:t xml:space="preserve"> uma livraria para utilização de Javascript na construção de páginas WEB.</w:t>
       </w:r>
     </w:p>
     <w:p>
@@ -6022,6 +5997,7 @@
       <w:r>
         <w:rPr>
           <w:rFonts w:cs="Arial"/>
+          <w:noProof/>
           <w:sz w:val="22"/>
           <w:szCs w:val="22"/>
         </w:rPr>
@@ -6287,6 +6263,7 @@
       </w:pPr>
       <w:r>
         <w:rPr>
+          <w:noProof/>
           <w:sz w:val="18"/>
           <w:szCs w:val="18"/>
         </w:rPr>
@@ -6532,14 +6509,7 @@
           <w:b/>
           <w:color w:val="000000"/>
         </w:rPr>
-        <w:t>Fazer</w:t>
-      </w:r>
-      <w:r>
-        <w:rPr>
-          <w:b/>
-          <w:color w:val="000000"/>
-        </w:rPr>
-        <w:t xml:space="preserve"> login</w:t>
+        <w:t>Fazer login</w:t>
       </w:r>
     </w:p>
     <w:p>
@@ -6805,14 +6775,7 @@
           <w:b/>
           <w:color w:val="000000"/>
         </w:rPr>
-        <w:t xml:space="preserve">Realizar </w:t>
-      </w:r>
-      <w:r>
-        <w:rPr>
-          <w:b/>
-          <w:color w:val="000000"/>
-        </w:rPr>
-        <w:t>Compra</w:t>
+        <w:t>Realizar Compra</w:t>
       </w:r>
     </w:p>
     <w:p>
@@ -6846,14 +6809,7 @@
           <w:b/>
           <w:color w:val="000000"/>
         </w:rPr>
-        <w:t>*Usar cupo</w:t>
-      </w:r>
-      <w:r>
-        <w:rPr>
-          <w:b/>
-          <w:color w:val="000000"/>
-        </w:rPr>
-        <w:t>ns</w:t>
+        <w:t>*Usar cupons</w:t>
       </w:r>
     </w:p>
     <w:p>
@@ -6972,19 +6928,7 @@
         <w:rPr>
           <w:color w:val="000000"/>
         </w:rPr>
-        <w:t xml:space="preserve">Após o login, o </w:t>
-      </w:r>
-      <w:r>
-        <w:rPr>
-          <w:color w:val="000000"/>
-        </w:rPr>
-        <w:t>administrador</w:t>
-      </w:r>
-      <w:r>
-        <w:rPr>
-          <w:color w:val="000000"/>
-        </w:rPr>
-        <w:t xml:space="preserve"> pode pesquisar por produtos que deseja na aba de pesquisa.</w:t>
+        <w:t>Após o login, o administrador pode pesquisar por produtos que deseja na aba de pesquisa.</w:t>
       </w:r>
     </w:p>
     <w:p>
@@ -7280,6 +7224,9 @@
         <w:jc w:val="center"/>
       </w:pPr>
       <w:r>
+        <w:rPr>
+          <w:noProof/>
+        </w:rPr>
         <w:drawing>
           <wp:inline distT="0" distB="0" distL="0" distR="0" wp14:anchorId="7C276F33" wp14:editId="12B28DB1">
             <wp:extent cx="2128112" cy="3867150"/>
@@ -7446,6 +7393,9 @@
         <w:jc w:val="center"/>
       </w:pPr>
       <w:r>
+        <w:rPr>
+          <w:noProof/>
+        </w:rPr>
         <w:lastRenderedPageBreak/>
         <w:drawing>
           <wp:inline distT="0" distB="0" distL="0" distR="0" wp14:anchorId="4C48680D" wp14:editId="122EF386">
@@ -7587,6 +7537,9 @@
         </w:rPr>
       </w:pPr>
       <w:r>
+        <w:rPr>
+          <w:noProof/>
+        </w:rPr>
         <w:drawing>
           <wp:inline distT="0" distB="0" distL="0" distR="0" wp14:anchorId="76D75D2D" wp14:editId="3F1E6BE7">
             <wp:extent cx="3543795" cy="3610479"/>
@@ -7735,6 +7688,9 @@
       <w:bookmarkEnd w:id="58"/>
       <w:bookmarkEnd w:id="59"/>
       <w:r>
+        <w:rPr>
+          <w:noProof/>
+        </w:rPr>
         <w:drawing>
           <wp:inline distT="0" distB="0" distL="0" distR="0" wp14:anchorId="41264779" wp14:editId="7490B170">
             <wp:extent cx="3781953" cy="2972215"/>
@@ -7791,15 +7747,29 @@
     <w:p/>
     <w:p>
       <w:pPr>
+        <w:rPr>
+          <w:rFonts w:cs="Times New Roman"/>
+          <w:b/>
+          <w:sz w:val="24"/>
+          <w:szCs w:val="20"/>
+        </w:rPr>
+      </w:pPr>
+      <w:bookmarkStart w:id="60" w:name="_Toc177443813"/>
+      <w:bookmarkStart w:id="61" w:name="_Toc261999372"/>
+      <w:r>
+        <w:br w:type="page"/>
+      </w:r>
+    </w:p>
+    <w:p>
+      <w:pPr>
         <w:pStyle w:val="PSDS-MarcadoresNivel2"/>
         <w:numPr>
           <w:ilvl w:val="2"/>
           <w:numId w:val="4"/>
         </w:numPr>
       </w:pPr>
-      <w:bookmarkStart w:id="60" w:name="_Toc177443813"/>
-      <w:bookmarkStart w:id="61" w:name="_Toc261999372"/>
-      <w:r>
+      <w:r>
+        <w:lastRenderedPageBreak/>
         <w:t xml:space="preserve">Pacote </w:t>
       </w:r>
       <w:proofErr w:type="spellStart"/>
@@ -7817,18 +7787,16 @@
       </w:r>
     </w:p>
     <w:p/>
-    <w:p/>
     <w:p>
       <w:pPr>
         <w:jc w:val="center"/>
       </w:pPr>
       <w:r>
-        <w:lastRenderedPageBreak/>
         <w:drawing>
-          <wp:inline distT="0" distB="0" distL="0" distR="0" wp14:anchorId="4A6FD60E" wp14:editId="7CB6418E">
-            <wp:extent cx="6840220" cy="3007995"/>
-            <wp:effectExtent l="0" t="0" r="0" b="1905"/>
-            <wp:docPr id="12" name="Imagem 12" descr="Diagrama&#10;&#10;Descrição gerada automaticamente"/>
+          <wp:inline distT="0" distB="0" distL="0" distR="0" wp14:anchorId="71C6C9F2" wp14:editId="48C63556">
+            <wp:extent cx="6840220" cy="3068320"/>
+            <wp:effectExtent l="0" t="0" r="0" b="0"/>
+            <wp:docPr id="3" name="Imagem 3" descr="Diagrama&#10;&#10;Descrição gerada automaticamente"/>
             <wp:cNvGraphicFramePr>
               <a:graphicFrameLocks xmlns:a="http://schemas.openxmlformats.org/drawingml/2006/main" noChangeAspect="1"/>
             </wp:cNvGraphicFramePr>
@@ -7836,7 +7804,7 @@
               <a:graphicData uri="http://schemas.openxmlformats.org/drawingml/2006/picture">
                 <pic:pic xmlns:pic="http://schemas.openxmlformats.org/drawingml/2006/picture">
                   <pic:nvPicPr>
-                    <pic:cNvPr id="12" name="Imagem 12" descr="Diagrama&#10;&#10;Descrição gerada automaticamente"/>
+                    <pic:cNvPr id="3" name="Imagem 3" descr="Diagrama&#10;&#10;Descrição gerada automaticamente"/>
                     <pic:cNvPicPr/>
                   </pic:nvPicPr>
                   <pic:blipFill>
@@ -7848,7 +7816,7 @@
                   <pic:spPr>
                     <a:xfrm>
                       <a:off x="0" y="0"/>
-                      <a:ext cx="6840220" cy="3007995"/>
+                      <a:ext cx="6840220" cy="3068320"/>
                     </a:xfrm>
                     <a:prstGeom prst="rect">
                       <a:avLst/>
@@ -7880,6 +7848,25 @@
     <w:p/>
     <w:p>
       <w:pPr>
+        <w:rPr>
+          <w:rFonts w:cs="Times New Roman"/>
+          <w:b/>
+          <w:sz w:val="28"/>
+          <w:szCs w:val="28"/>
+        </w:rPr>
+      </w:pPr>
+      <w:bookmarkStart w:id="62" w:name="_Toc177443814"/>
+      <w:bookmarkStart w:id="63" w:name="_Toc261999373"/>
+      <w:r>
+        <w:rPr>
+          <w:sz w:val="28"/>
+          <w:szCs w:val="28"/>
+        </w:rPr>
+        <w:br w:type="page"/>
+      </w:r>
+    </w:p>
+    <w:p>
+      <w:pPr>
         <w:pStyle w:val="PSDS-MarcadoresNivel2"/>
         <w:numPr>
           <w:ilvl w:val="2"/>
@@ -7890,13 +7877,12 @@
           <w:szCs w:val="28"/>
         </w:rPr>
       </w:pPr>
-      <w:bookmarkStart w:id="62" w:name="_Toc177443814"/>
-      <w:bookmarkStart w:id="63" w:name="_Toc261999373"/>
       <w:r>
         <w:rPr>
           <w:sz w:val="28"/>
           <w:szCs w:val="28"/>
         </w:rPr>
+        <w:lastRenderedPageBreak/>
         <w:t>Pacote</w:t>
       </w:r>
       <w:r>
@@ -7935,7 +7921,9 @@
         <w:jc w:val="center"/>
       </w:pPr>
       <w:r>
-        <w:lastRenderedPageBreak/>
+        <w:rPr>
+          <w:noProof/>
+        </w:rPr>
         <w:drawing>
           <wp:inline distT="0" distB="0" distL="0" distR="0" wp14:anchorId="54608CA3" wp14:editId="2D18B695">
             <wp:extent cx="6840220" cy="4909185"/>
@@ -7995,6 +7983,22 @@
     <w:p/>
     <w:p>
       <w:pPr>
+        <w:rPr>
+          <w:b/>
+          <w:bCs/>
+          <w:iCs/>
+          <w:sz w:val="24"/>
+          <w:szCs w:val="24"/>
+        </w:rPr>
+      </w:pPr>
+      <w:bookmarkStart w:id="64" w:name="_Toc144115981"/>
+      <w:bookmarkStart w:id="65" w:name="_Toc177443815"/>
+      <w:r>
+        <w:br w:type="page"/>
+      </w:r>
+    </w:p>
+    <w:p>
+      <w:pPr>
         <w:pStyle w:val="Ttulo2"/>
         <w:widowControl w:val="0"/>
         <w:numPr>
@@ -8006,9 +8010,8 @@
         </w:tabs>
         <w:spacing w:before="0" w:after="0"/>
       </w:pPr>
-      <w:bookmarkStart w:id="64" w:name="_Toc144115981"/>
-      <w:bookmarkStart w:id="65" w:name="_Toc177443815"/>
-      <w:r>
+      <w:r>
+        <w:lastRenderedPageBreak/>
         <w:t>Camada de Persistência</w:t>
       </w:r>
       <w:bookmarkEnd w:id="64"/>
@@ -8097,6 +8100,9 @@
         <w:jc w:val="center"/>
       </w:pPr>
       <w:r>
+        <w:rPr>
+          <w:noProof/>
+        </w:rPr>
         <w:drawing>
           <wp:inline distT="0" distB="0" distL="0" distR="0" wp14:anchorId="0DC1CC3E" wp14:editId="5EC519B3">
             <wp:extent cx="1247949" cy="1562318"/>
@@ -8162,13 +8168,22 @@
       <w:pPr>
         <w:jc w:val="center"/>
       </w:pPr>
-      <w:r>
-        <w:lastRenderedPageBreak/>
+    </w:p>
+    <w:p>
+      <w:pPr>
+        <w:jc w:val="center"/>
+      </w:pPr>
+    </w:p>
+    <w:p>
+      <w:pPr>
+        <w:jc w:val="center"/>
+      </w:pPr>
+      <w:r>
         <w:drawing>
-          <wp:inline distT="0" distB="0" distL="0" distR="0" wp14:anchorId="56A7561F" wp14:editId="2F22EA7E">
-            <wp:extent cx="6840220" cy="4590415"/>
-            <wp:effectExtent l="0" t="0" r="0" b="635"/>
-            <wp:docPr id="47" name="Imagem 47" descr="Diagrama&#10;&#10;Descrição gerada automaticamente"/>
+          <wp:inline distT="0" distB="0" distL="0" distR="0" wp14:anchorId="2BF93C03" wp14:editId="1DA0B1FC">
+            <wp:extent cx="6840220" cy="4319270"/>
+            <wp:effectExtent l="0" t="0" r="0" b="5080"/>
+            <wp:docPr id="9" name="Imagem 9" descr="Diagrama&#10;&#10;Descrição gerada automaticamente"/>
             <wp:cNvGraphicFramePr>
               <a:graphicFrameLocks xmlns:a="http://schemas.openxmlformats.org/drawingml/2006/main" noChangeAspect="1"/>
             </wp:cNvGraphicFramePr>
@@ -8176,7 +8191,7 @@
               <a:graphicData uri="http://schemas.openxmlformats.org/drawingml/2006/picture">
                 <pic:pic xmlns:pic="http://schemas.openxmlformats.org/drawingml/2006/picture">
                   <pic:nvPicPr>
-                    <pic:cNvPr id="47" name="Imagem 47" descr="Diagrama&#10;&#10;Descrição gerada automaticamente"/>
+                    <pic:cNvPr id="9" name="Imagem 9" descr="Diagrama&#10;&#10;Descrição gerada automaticamente"/>
                     <pic:cNvPicPr/>
                   </pic:nvPicPr>
                   <pic:blipFill>
@@ -8188,7 +8203,7 @@
                   <pic:spPr>
                     <a:xfrm>
                       <a:off x="0" y="0"/>
-                      <a:ext cx="6840220" cy="4590415"/>
+                      <a:ext cx="6840220" cy="4319270"/>
                     </a:xfrm>
                     <a:prstGeom prst="rect">
                       <a:avLst/>
@@ -8252,7 +8267,6 @@
         <w:rPr>
           <w:noProof/>
         </w:rPr>
-        <w:lastRenderedPageBreak/>
         <w:drawing>
           <wp:inline distT="0" distB="0" distL="0" distR="0" wp14:anchorId="3AA0D313" wp14:editId="46CE6488">
             <wp:extent cx="6838950" cy="2638425"/>
@@ -8378,6 +8392,9 @@
         <w:jc w:val="center"/>
       </w:pPr>
       <w:r>
+        <w:rPr>
+          <w:noProof/>
+        </w:rPr>
         <w:lastRenderedPageBreak/>
         <w:drawing>
           <wp:inline distT="0" distB="0" distL="0" distR="0" wp14:anchorId="0C0F379C" wp14:editId="3ED51BF6">
@@ -8472,13 +8489,7 @@
         <w:jc w:val="both"/>
       </w:pPr>
       <w:r>
-        <w:t xml:space="preserve">O mecanismo de persistência utilizado no sistema </w:t>
-      </w:r>
-      <w:r>
-        <w:t>SHOPB</w:t>
-      </w:r>
-      <w:r>
-        <w:t xml:space="preserve"> utiliza-se o banco de dados Relacional </w:t>
+        <w:t xml:space="preserve">O mecanismo de persistência utilizado no sistema SHOPB utiliza-se o banco de dados Relacional </w:t>
       </w:r>
       <w:proofErr w:type="spellStart"/>
       <w:r>
@@ -8486,16 +8497,7 @@
       </w:r>
       <w:proofErr w:type="spellEnd"/>
       <w:r>
-        <w:t xml:space="preserve"> juntamente com </w:t>
-      </w:r>
-      <w:r>
-        <w:t>a livraria</w:t>
-      </w:r>
-      <w:r>
-        <w:t xml:space="preserve"> para mapeamento objeto-relacional,</w:t>
-      </w:r>
-      <w:r>
-        <w:t xml:space="preserve"> </w:t>
+        <w:t xml:space="preserve"> juntamente com a livraria para mapeamento objeto-relacional, </w:t>
       </w:r>
       <w:proofErr w:type="spellStart"/>
       <w:r>
@@ -8533,6 +8535,9 @@
         <w:jc w:val="center"/>
       </w:pPr>
       <w:r>
+        <w:rPr>
+          <w:noProof/>
+        </w:rPr>
         <w:lastRenderedPageBreak/>
         <w:drawing>
           <wp:inline distT="0" distB="0" distL="0" distR="0" wp14:anchorId="4BD01CED" wp14:editId="1D2666E0">
@@ -15533,10 +15538,6 @@
 </file>
 
 <file path=customXml/item1.xml><?xml version="1.0" encoding="utf-8"?>
-<b:Sources xmlns:b="http://schemas.openxmlformats.org/officeDocument/2006/bibliography" xmlns="http://schemas.openxmlformats.org/officeDocument/2006/bibliography" SelectedStyle="\APA.XSL" StyleName="APA"/>
-</file>
-
-<file path=customXml/item2.xml><?xml version="1.0" encoding="utf-8"?>
 <p:properties xmlns:p="http://schemas.microsoft.com/office/2006/metadata/properties" xmlns:xsi="http://www.w3.org/2001/XMLSchema-instance" xmlns:pc="http://schemas.microsoft.com/office/infopath/2007/PartnerControls">
   <documentManagement>
     <ReferenceId xmlns="7ca3564e-55cf-4260-a2fd-908b72351a7a" xsi:nil="true"/>
@@ -15544,7 +15545,20 @@
 </p:properties>
 </file>
 
+<file path=customXml/item2.xml><?xml version="1.0" encoding="utf-8"?>
+<b:Sources xmlns:b="http://schemas.openxmlformats.org/officeDocument/2006/bibliography" xmlns="http://schemas.openxmlformats.org/officeDocument/2006/bibliography" SelectedStyle="\APA.XSL" StyleName="APA"/>
+</file>
+
 <file path=customXml/item3.xml><?xml version="1.0" encoding="utf-8"?>
+<?mso-contentType ?>
+<FormTemplates xmlns="http://schemas.microsoft.com/sharepoint/v3/contenttype/forms">
+  <Display>DocumentLibraryForm</Display>
+  <Edit>DocumentLibraryForm</Edit>
+  <New>DocumentLibraryForm</New>
+</FormTemplates>
+</file>
+
+<file path=customXml/item4.xml><?xml version="1.0" encoding="utf-8"?>
 <ct:contentTypeSchema xmlns:ct="http://schemas.microsoft.com/office/2006/metadata/contentType" xmlns:ma="http://schemas.microsoft.com/office/2006/metadata/properties/metaAttributes" ct:_="" ma:_="" ma:contentTypeName="Documento" ma:contentTypeID="0x010100C7221B99EBF97A46A2AFC5BEC46F1AB2" ma:contentTypeVersion="1" ma:contentTypeDescription="Crie um novo documento." ma:contentTypeScope="" ma:versionID="a897c28d83830f53c97eb7ae2268cf03">
   <xsd:schema xmlns:xsd="http://www.w3.org/2001/XMLSchema" xmlns:xs="http://www.w3.org/2001/XMLSchema" xmlns:p="http://schemas.microsoft.com/office/2006/metadata/properties" xmlns:ns2="7ca3564e-55cf-4260-a2fd-908b72351a7a" targetNamespace="http://schemas.microsoft.com/office/2006/metadata/properties" ma:root="true" ma:fieldsID="a32d8431a9a34de49be3301a0f241237" ns2:_="">
     <xsd:import namespace="7ca3564e-55cf-4260-a2fd-908b72351a7a"/>
@@ -15670,24 +15684,7 @@
 </ct:contentTypeSchema>
 </file>
 
-<file path=customXml/item4.xml><?xml version="1.0" encoding="utf-8"?>
-<?mso-contentType ?>
-<FormTemplates xmlns="http://schemas.microsoft.com/sharepoint/v3/contenttype/forms">
-  <Display>DocumentLibraryForm</Display>
-  <Edit>DocumentLibraryForm</Edit>
-  <New>DocumentLibraryForm</New>
-</FormTemplates>
-</file>
-
 <file path=customXml/itemProps1.xml><?xml version="1.0" encoding="utf-8"?>
-<ds:datastoreItem xmlns:ds="http://schemas.openxmlformats.org/officeDocument/2006/customXml" ds:itemID="{E888FA76-4361-47A3-9E1F-E2C529BBBE0A}">
-  <ds:schemaRefs>
-    <ds:schemaRef ds:uri="http://schemas.openxmlformats.org/officeDocument/2006/bibliography"/>
-  </ds:schemaRefs>
-</ds:datastoreItem>
-</file>
-
-<file path=customXml/itemProps2.xml><?xml version="1.0" encoding="utf-8"?>
 <ds:datastoreItem xmlns:ds="http://schemas.openxmlformats.org/officeDocument/2006/customXml" ds:itemID="{AE279CF7-3081-44CA-80F9-28FC420B591C}">
   <ds:schemaRefs>
     <ds:schemaRef ds:uri="http://schemas.microsoft.com/office/2006/metadata/properties"/>
@@ -15697,7 +15694,23 @@
 </ds:datastoreItem>
 </file>
 
+<file path=customXml/itemProps2.xml><?xml version="1.0" encoding="utf-8"?>
+<ds:datastoreItem xmlns:ds="http://schemas.openxmlformats.org/officeDocument/2006/customXml" ds:itemID="{E888FA76-4361-47A3-9E1F-E2C529BBBE0A}">
+  <ds:schemaRefs>
+    <ds:schemaRef ds:uri="http://schemas.openxmlformats.org/officeDocument/2006/bibliography"/>
+  </ds:schemaRefs>
+</ds:datastoreItem>
+</file>
+
 <file path=customXml/itemProps3.xml><?xml version="1.0" encoding="utf-8"?>
+<ds:datastoreItem xmlns:ds="http://schemas.openxmlformats.org/officeDocument/2006/customXml" ds:itemID="{9AA441D7-D7BD-402D-989C-20CC777126EB}">
+  <ds:schemaRefs>
+    <ds:schemaRef ds:uri="http://schemas.microsoft.com/sharepoint/v3/contenttype/forms"/>
+  </ds:schemaRefs>
+</ds:datastoreItem>
+</file>
+
+<file path=customXml/itemProps4.xml><?xml version="1.0" encoding="utf-8"?>
 <ds:datastoreItem xmlns:ds="http://schemas.openxmlformats.org/officeDocument/2006/customXml" ds:itemID="{79116750-A306-41EC-A70E-C663AC55CE43}">
   <ds:schemaRefs>
     <ds:schemaRef ds:uri="http://schemas.microsoft.com/office/2006/metadata/contentType"/>
@@ -15713,12 +15726,4 @@
     <ds:schemaRef ds:uri="http://schemas.microsoft.com/internal/obd"/>
   </ds:schemaRefs>
 </ds:datastoreItem>
-</file>
-
-<file path=customXml/itemProps4.xml><?xml version="1.0" encoding="utf-8"?>
-<ds:datastoreItem xmlns:ds="http://schemas.openxmlformats.org/officeDocument/2006/customXml" ds:itemID="{9AA441D7-D7BD-402D-989C-20CC777126EB}">
-  <ds:schemaRefs>
-    <ds:schemaRef ds:uri="http://schemas.microsoft.com/sharepoint/v3/contenttype/forms"/>
-  </ds:schemaRefs>
-</ds:datastoreItem>
 </file>
--- a/DVP-LES_EJOGOS.docx
+++ b/DVP-LES_EJOGOS.docx
@@ -472,6 +472,123 @@
           </w:p>
         </w:tc>
       </w:tr>
+      <w:tr>
+        <w:trPr>
+          <w:jc w:val="center"/>
+        </w:trPr>
+        <w:tc>
+          <w:tcPr>
+            <w:tcW w:w="1223" w:type="dxa"/>
+            <w:vAlign w:val="center"/>
+          </w:tcPr>
+          <w:p>
+            <w:pPr>
+              <w:spacing w:before="120"/>
+              <w:ind w:left="-108"/>
+              <w:jc w:val="center"/>
+            </w:pPr>
+            <w:r>
+              <w:t>19/11/2022</w:t>
+            </w:r>
+          </w:p>
+        </w:tc>
+        <w:tc>
+          <w:tcPr>
+            <w:tcW w:w="992" w:type="dxa"/>
+            <w:vAlign w:val="center"/>
+          </w:tcPr>
+          <w:p>
+            <w:pPr>
+              <w:pStyle w:val="PSDS-CorpodeTexto"/>
+              <w:jc w:val="center"/>
+              <w:rPr>
+                <w:rFonts w:cs="Arial"/>
+              </w:rPr>
+            </w:pPr>
+            <w:r>
+              <w:rPr>
+                <w:rFonts w:cs="Arial"/>
+              </w:rPr>
+              <w:t>1.0</w:t>
+            </w:r>
+          </w:p>
+        </w:tc>
+        <w:tc>
+          <w:tcPr>
+            <w:tcW w:w="3686" w:type="dxa"/>
+            <w:vAlign w:val="center"/>
+          </w:tcPr>
+          <w:p>
+            <w:pPr>
+              <w:pStyle w:val="PSDS-CorpodeTexto"/>
+              <w:jc w:val="center"/>
+              <w:rPr>
+                <w:rFonts w:cs="Arial"/>
+              </w:rPr>
+            </w:pPr>
+            <w:r>
+              <w:rPr>
+                <w:rFonts w:cs="Arial"/>
+              </w:rPr>
+              <w:t xml:space="preserve">Correção na formatação, Adicionados Casos de Uso e </w:t>
+            </w:r>
+            <w:r>
+              <w:rPr>
+                <w:rFonts w:cs="Arial"/>
+              </w:rPr>
+              <w:t>Visão</w:t>
+            </w:r>
+            <w:r>
+              <w:rPr>
+                <w:rFonts w:cs="Arial"/>
+              </w:rPr>
+              <w:t xml:space="preserve"> de Dados, Correções nos Diagramas da camada de persistência e domínio</w:t>
+            </w:r>
+          </w:p>
+        </w:tc>
+        <w:tc>
+          <w:tcPr>
+            <w:tcW w:w="2174" w:type="dxa"/>
+            <w:vAlign w:val="center"/>
+          </w:tcPr>
+          <w:p>
+            <w:pPr>
+              <w:pStyle w:val="PSDS-CorpodeTexto"/>
+              <w:jc w:val="center"/>
+              <w:rPr>
+                <w:rFonts w:cs="Arial"/>
+              </w:rPr>
+            </w:pPr>
+            <w:r>
+              <w:rPr>
+                <w:rFonts w:cs="Arial"/>
+              </w:rPr>
+              <w:t>Leonardo e Jefferson</w:t>
+            </w:r>
+          </w:p>
+        </w:tc>
+        <w:tc>
+          <w:tcPr>
+            <w:tcW w:w="2626" w:type="dxa"/>
+            <w:vAlign w:val="center"/>
+          </w:tcPr>
+          <w:p>
+            <w:pPr>
+              <w:pStyle w:val="PSDS-CorpodeTexto"/>
+              <w:jc w:val="center"/>
+              <w:rPr>
+                <w:rFonts w:cs="Arial"/>
+              </w:rPr>
+            </w:pPr>
+            <w:r>
+              <w:rPr>
+                <w:rFonts w:cs="Arial"/>
+              </w:rPr>
+              <w:t>-</w:t>
+            </w:r>
+          </w:p>
+        </w:tc>
+      </w:tr>
     </w:tbl>
     <w:p>
       <w:pPr>
@@ -1063,25 +1180,1965 @@
         <w:t>Índice</w:t>
       </w:r>
     </w:p>
+    <w:sdt>
+      <w:sdtPr>
+        <w:id w:val="2111616431"/>
+        <w:docPartObj>
+          <w:docPartGallery w:val="Table of Contents"/>
+          <w:docPartUnique/>
+        </w:docPartObj>
+      </w:sdtPr>
+      <w:sdtEndPr>
+        <w:rPr>
+          <w:rFonts w:ascii="Arial" w:eastAsia="Times New Roman" w:hAnsi="Arial" w:cs="Arial"/>
+          <w:b/>
+          <w:bCs/>
+          <w:color w:val="auto"/>
+          <w:sz w:val="22"/>
+          <w:szCs w:val="22"/>
+        </w:rPr>
+      </w:sdtEndPr>
+      <w:sdtContent>
+        <w:p>
+          <w:pPr>
+            <w:pStyle w:val="CabealhodoSumrio"/>
+          </w:pPr>
+          <w:r>
+            <w:t>Sumário</w:t>
+          </w:r>
+        </w:p>
+        <w:p>
+          <w:pPr>
+            <w:pStyle w:val="Sumrio1"/>
+            <w:rPr>
+              <w:rFonts w:asciiTheme="minorHAnsi" w:eastAsiaTheme="minorEastAsia" w:hAnsiTheme="minorHAnsi" w:cstheme="minorBidi"/>
+              <w:b w:val="0"/>
+              <w:bCs w:val="0"/>
+              <w:caps w:val="0"/>
+              <w:sz w:val="22"/>
+              <w:szCs w:val="22"/>
+            </w:rPr>
+          </w:pPr>
+          <w:r>
+            <w:fldChar w:fldCharType="begin"/>
+          </w:r>
+          <w:r>
+            <w:instrText xml:space="preserve"> TOC \o "1-3" \h \z \u </w:instrText>
+          </w:r>
+          <w:r>
+            <w:fldChar w:fldCharType="separate"/>
+          </w:r>
+          <w:hyperlink w:anchor="_Toc119755878" w:history="1">
+            <w:r>
+              <w:rPr>
+                <w:rStyle w:val="Hyperlink"/>
+              </w:rPr>
+              <w:t>1 Objetivo</w:t>
+            </w:r>
+            <w:r>
+              <w:rPr>
+                <w:webHidden/>
+              </w:rPr>
+              <w:tab/>
+            </w:r>
+            <w:r>
+              <w:rPr>
+                <w:webHidden/>
+              </w:rPr>
+              <w:fldChar w:fldCharType="begin"/>
+            </w:r>
+            <w:r>
+              <w:rPr>
+                <w:webHidden/>
+              </w:rPr>
+              <w:instrText xml:space="preserve"> PAGEREF _Toc119755878 \h </w:instrText>
+            </w:r>
+            <w:r>
+              <w:rPr>
+                <w:webHidden/>
+              </w:rPr>
+            </w:r>
+            <w:r>
+              <w:rPr>
+                <w:webHidden/>
+              </w:rPr>
+              <w:fldChar w:fldCharType="separate"/>
+            </w:r>
+            <w:r>
+              <w:rPr>
+                <w:webHidden/>
+              </w:rPr>
+              <w:t>4</w:t>
+            </w:r>
+            <w:r>
+              <w:rPr>
+                <w:webHidden/>
+              </w:rPr>
+              <w:fldChar w:fldCharType="end"/>
+            </w:r>
+          </w:hyperlink>
+        </w:p>
+        <w:p>
+          <w:pPr>
+            <w:pStyle w:val="Sumrio2"/>
+            <w:rPr>
+              <w:rFonts w:asciiTheme="minorHAnsi" w:eastAsiaTheme="minorEastAsia" w:hAnsiTheme="minorHAnsi" w:cstheme="minorBidi"/>
+              <w:smallCaps w:val="0"/>
+              <w:sz w:val="22"/>
+              <w:szCs w:val="22"/>
+            </w:rPr>
+          </w:pPr>
+          <w:hyperlink w:anchor="_Toc119755879" w:history="1">
+            <w:r>
+              <w:rPr>
+                <w:rStyle w:val="Hyperlink"/>
+                <w:i/>
+              </w:rPr>
+              <w:t>1.1</w:t>
+            </w:r>
+            <w:r>
+              <w:rPr>
+                <w:rFonts w:asciiTheme="minorHAnsi" w:eastAsiaTheme="minorEastAsia" w:hAnsiTheme="minorHAnsi" w:cstheme="minorBidi"/>
+                <w:smallCaps w:val="0"/>
+                <w:sz w:val="22"/>
+                <w:szCs w:val="22"/>
+              </w:rPr>
+              <w:tab/>
+            </w:r>
+            <w:r>
+              <w:rPr>
+                <w:rStyle w:val="Hyperlink"/>
+                <w:i/>
+              </w:rPr>
+              <w:t>Escopo</w:t>
+            </w:r>
+            <w:r>
+              <w:rPr>
+                <w:webHidden/>
+              </w:rPr>
+              <w:tab/>
+            </w:r>
+            <w:r>
+              <w:rPr>
+                <w:webHidden/>
+              </w:rPr>
+              <w:fldChar w:fldCharType="begin"/>
+            </w:r>
+            <w:r>
+              <w:rPr>
+                <w:webHidden/>
+              </w:rPr>
+              <w:instrText xml:space="preserve"> PAGEREF _Toc119755879 \h </w:instrText>
+            </w:r>
+            <w:r>
+              <w:rPr>
+                <w:webHidden/>
+              </w:rPr>
+            </w:r>
+            <w:r>
+              <w:rPr>
+                <w:webHidden/>
+              </w:rPr>
+              <w:fldChar w:fldCharType="separate"/>
+            </w:r>
+            <w:r>
+              <w:rPr>
+                <w:webHidden/>
+              </w:rPr>
+              <w:t>4</w:t>
+            </w:r>
+            <w:r>
+              <w:rPr>
+                <w:webHidden/>
+              </w:rPr>
+              <w:fldChar w:fldCharType="end"/>
+            </w:r>
+          </w:hyperlink>
+        </w:p>
+        <w:p>
+          <w:pPr>
+            <w:pStyle w:val="Sumrio2"/>
+            <w:rPr>
+              <w:rFonts w:asciiTheme="minorHAnsi" w:eastAsiaTheme="minorEastAsia" w:hAnsiTheme="minorHAnsi" w:cstheme="minorBidi"/>
+              <w:smallCaps w:val="0"/>
+              <w:sz w:val="22"/>
+              <w:szCs w:val="22"/>
+            </w:rPr>
+          </w:pPr>
+          <w:hyperlink w:anchor="_Toc119755880" w:history="1">
+            <w:r>
+              <w:rPr>
+                <w:rStyle w:val="Hyperlink"/>
+                <w:i/>
+              </w:rPr>
+              <w:t>1.2 Referências</w:t>
+            </w:r>
+            <w:r>
+              <w:rPr>
+                <w:webHidden/>
+              </w:rPr>
+              <w:tab/>
+            </w:r>
+            <w:r>
+              <w:rPr>
+                <w:webHidden/>
+              </w:rPr>
+              <w:fldChar w:fldCharType="begin"/>
+            </w:r>
+            <w:r>
+              <w:rPr>
+                <w:webHidden/>
+              </w:rPr>
+              <w:instrText xml:space="preserve"> PAGEREF _Toc119755880 \h </w:instrText>
+            </w:r>
+            <w:r>
+              <w:rPr>
+                <w:webHidden/>
+              </w:rPr>
+            </w:r>
+            <w:r>
+              <w:rPr>
+                <w:webHidden/>
+              </w:rPr>
+              <w:fldChar w:fldCharType="separate"/>
+            </w:r>
+            <w:r>
+              <w:rPr>
+                <w:webHidden/>
+              </w:rPr>
+              <w:t>4</w:t>
+            </w:r>
+            <w:r>
+              <w:rPr>
+                <w:webHidden/>
+              </w:rPr>
+              <w:fldChar w:fldCharType="end"/>
+            </w:r>
+          </w:hyperlink>
+        </w:p>
+        <w:p>
+          <w:pPr>
+            <w:pStyle w:val="Sumrio2"/>
+            <w:rPr>
+              <w:rFonts w:asciiTheme="minorHAnsi" w:eastAsiaTheme="minorEastAsia" w:hAnsiTheme="minorHAnsi" w:cstheme="minorBidi"/>
+              <w:smallCaps w:val="0"/>
+              <w:sz w:val="22"/>
+              <w:szCs w:val="22"/>
+            </w:rPr>
+          </w:pPr>
+          <w:hyperlink w:anchor="_Toc119755881" w:history="1">
+            <w:r>
+              <w:rPr>
+                <w:rStyle w:val="Hyperlink"/>
+              </w:rPr>
+              <w:t>1.3 Necessidades de Negócio</w:t>
+            </w:r>
+            <w:r>
+              <w:rPr>
+                <w:webHidden/>
+              </w:rPr>
+              <w:tab/>
+            </w:r>
+            <w:r>
+              <w:rPr>
+                <w:webHidden/>
+              </w:rPr>
+              <w:fldChar w:fldCharType="begin"/>
+            </w:r>
+            <w:r>
+              <w:rPr>
+                <w:webHidden/>
+              </w:rPr>
+              <w:instrText xml:space="preserve"> PAGEREF _Toc119755881 \h </w:instrText>
+            </w:r>
+            <w:r>
+              <w:rPr>
+                <w:webHidden/>
+              </w:rPr>
+            </w:r>
+            <w:r>
+              <w:rPr>
+                <w:webHidden/>
+              </w:rPr>
+              <w:fldChar w:fldCharType="separate"/>
+            </w:r>
+            <w:r>
+              <w:rPr>
+                <w:webHidden/>
+              </w:rPr>
+              <w:t>4</w:t>
+            </w:r>
+            <w:r>
+              <w:rPr>
+                <w:webHidden/>
+              </w:rPr>
+              <w:fldChar w:fldCharType="end"/>
+            </w:r>
+          </w:hyperlink>
+        </w:p>
+        <w:p>
+          <w:pPr>
+            <w:pStyle w:val="Sumrio2"/>
+            <w:rPr>
+              <w:rFonts w:asciiTheme="minorHAnsi" w:eastAsiaTheme="minorEastAsia" w:hAnsiTheme="minorHAnsi" w:cstheme="minorBidi"/>
+              <w:smallCaps w:val="0"/>
+              <w:sz w:val="22"/>
+              <w:szCs w:val="22"/>
+            </w:rPr>
+          </w:pPr>
+          <w:hyperlink w:anchor="_Toc119755882" w:history="1">
+            <w:r>
+              <w:rPr>
+                <w:rStyle w:val="Hyperlink"/>
+              </w:rPr>
+              <w:t>1.4 Objetivo do Projeto</w:t>
+            </w:r>
+            <w:r>
+              <w:rPr>
+                <w:webHidden/>
+              </w:rPr>
+              <w:tab/>
+            </w:r>
+            <w:r>
+              <w:rPr>
+                <w:webHidden/>
+              </w:rPr>
+              <w:fldChar w:fldCharType="begin"/>
+            </w:r>
+            <w:r>
+              <w:rPr>
+                <w:webHidden/>
+              </w:rPr>
+              <w:instrText xml:space="preserve"> PAGEREF _Toc119755882 \h </w:instrText>
+            </w:r>
+            <w:r>
+              <w:rPr>
+                <w:webHidden/>
+              </w:rPr>
+            </w:r>
+            <w:r>
+              <w:rPr>
+                <w:webHidden/>
+              </w:rPr>
+              <w:fldChar w:fldCharType="separate"/>
+            </w:r>
+            <w:r>
+              <w:rPr>
+                <w:webHidden/>
+              </w:rPr>
+              <w:t>4</w:t>
+            </w:r>
+            <w:r>
+              <w:rPr>
+                <w:webHidden/>
+              </w:rPr>
+              <w:fldChar w:fldCharType="end"/>
+            </w:r>
+          </w:hyperlink>
+        </w:p>
+        <w:p>
+          <w:pPr>
+            <w:pStyle w:val="Sumrio1"/>
+            <w:rPr>
+              <w:rFonts w:asciiTheme="minorHAnsi" w:eastAsiaTheme="minorEastAsia" w:hAnsiTheme="minorHAnsi" w:cstheme="minorBidi"/>
+              <w:b w:val="0"/>
+              <w:bCs w:val="0"/>
+              <w:caps w:val="0"/>
+              <w:sz w:val="22"/>
+              <w:szCs w:val="22"/>
+            </w:rPr>
+          </w:pPr>
+          <w:hyperlink w:anchor="_Toc119755883" w:history="1">
+            <w:r>
+              <w:rPr>
+                <w:rStyle w:val="Hyperlink"/>
+              </w:rPr>
+              <w:t>2 Declaração Preliminar de Escopo</w:t>
+            </w:r>
+            <w:r>
+              <w:rPr>
+                <w:webHidden/>
+              </w:rPr>
+              <w:tab/>
+            </w:r>
+            <w:r>
+              <w:rPr>
+                <w:webHidden/>
+              </w:rPr>
+              <w:fldChar w:fldCharType="begin"/>
+            </w:r>
+            <w:r>
+              <w:rPr>
+                <w:webHidden/>
+              </w:rPr>
+              <w:instrText xml:space="preserve"> PAGEREF _Toc119755883 \h </w:instrText>
+            </w:r>
+            <w:r>
+              <w:rPr>
+                <w:webHidden/>
+              </w:rPr>
+            </w:r>
+            <w:r>
+              <w:rPr>
+                <w:webHidden/>
+              </w:rPr>
+              <w:fldChar w:fldCharType="separate"/>
+            </w:r>
+            <w:r>
+              <w:rPr>
+                <w:webHidden/>
+              </w:rPr>
+              <w:t>5</w:t>
+            </w:r>
+            <w:r>
+              <w:rPr>
+                <w:webHidden/>
+              </w:rPr>
+              <w:fldChar w:fldCharType="end"/>
+            </w:r>
+          </w:hyperlink>
+        </w:p>
+        <w:p>
+          <w:pPr>
+            <w:pStyle w:val="Sumrio2"/>
+            <w:rPr>
+              <w:rFonts w:asciiTheme="minorHAnsi" w:eastAsiaTheme="minorEastAsia" w:hAnsiTheme="minorHAnsi" w:cstheme="minorBidi"/>
+              <w:smallCaps w:val="0"/>
+              <w:sz w:val="22"/>
+              <w:szCs w:val="22"/>
+            </w:rPr>
+          </w:pPr>
+          <w:hyperlink w:anchor="_Toc119755884" w:history="1">
+            <w:r>
+              <w:rPr>
+                <w:rStyle w:val="Hyperlink"/>
+              </w:rPr>
+              <w:t>2.1 Descrição</w:t>
+            </w:r>
+            <w:r>
+              <w:rPr>
+                <w:webHidden/>
+              </w:rPr>
+              <w:tab/>
+            </w:r>
+            <w:r>
+              <w:rPr>
+                <w:webHidden/>
+              </w:rPr>
+              <w:fldChar w:fldCharType="begin"/>
+            </w:r>
+            <w:r>
+              <w:rPr>
+                <w:webHidden/>
+              </w:rPr>
+              <w:instrText xml:space="preserve"> PAGEREF _Toc119755884 \h </w:instrText>
+            </w:r>
+            <w:r>
+              <w:rPr>
+                <w:webHidden/>
+              </w:rPr>
+            </w:r>
+            <w:r>
+              <w:rPr>
+                <w:webHidden/>
+              </w:rPr>
+              <w:fldChar w:fldCharType="separate"/>
+            </w:r>
+            <w:r>
+              <w:rPr>
+                <w:webHidden/>
+              </w:rPr>
+              <w:t>5</w:t>
+            </w:r>
+            <w:r>
+              <w:rPr>
+                <w:webHidden/>
+              </w:rPr>
+              <w:fldChar w:fldCharType="end"/>
+            </w:r>
+          </w:hyperlink>
+        </w:p>
+        <w:p>
+          <w:pPr>
+            <w:pStyle w:val="Sumrio2"/>
+            <w:rPr>
+              <w:rFonts w:asciiTheme="minorHAnsi" w:eastAsiaTheme="minorEastAsia" w:hAnsiTheme="minorHAnsi" w:cstheme="minorBidi"/>
+              <w:smallCaps w:val="0"/>
+              <w:sz w:val="22"/>
+              <w:szCs w:val="22"/>
+            </w:rPr>
+          </w:pPr>
+          <w:hyperlink w:anchor="_Toc119755885" w:history="1">
+            <w:r>
+              <w:rPr>
+                <w:rStyle w:val="Hyperlink"/>
+              </w:rPr>
+              <w:t>2.2 Produtos a serem entregues</w:t>
+            </w:r>
+            <w:r>
+              <w:rPr>
+                <w:webHidden/>
+              </w:rPr>
+              <w:tab/>
+            </w:r>
+            <w:r>
+              <w:rPr>
+                <w:webHidden/>
+              </w:rPr>
+              <w:fldChar w:fldCharType="begin"/>
+            </w:r>
+            <w:r>
+              <w:rPr>
+                <w:webHidden/>
+              </w:rPr>
+              <w:instrText xml:space="preserve"> PAGEREF _Toc119755885 \h </w:instrText>
+            </w:r>
+            <w:r>
+              <w:rPr>
+                <w:webHidden/>
+              </w:rPr>
+            </w:r>
+            <w:r>
+              <w:rPr>
+                <w:webHidden/>
+              </w:rPr>
+              <w:fldChar w:fldCharType="separate"/>
+            </w:r>
+            <w:r>
+              <w:rPr>
+                <w:webHidden/>
+              </w:rPr>
+              <w:t>5</w:t>
+            </w:r>
+            <w:r>
+              <w:rPr>
+                <w:webHidden/>
+              </w:rPr>
+              <w:fldChar w:fldCharType="end"/>
+            </w:r>
+          </w:hyperlink>
+        </w:p>
+        <w:p>
+          <w:pPr>
+            <w:pStyle w:val="Sumrio2"/>
+            <w:rPr>
+              <w:rFonts w:asciiTheme="minorHAnsi" w:eastAsiaTheme="minorEastAsia" w:hAnsiTheme="minorHAnsi" w:cstheme="minorBidi"/>
+              <w:smallCaps w:val="0"/>
+              <w:sz w:val="22"/>
+              <w:szCs w:val="22"/>
+            </w:rPr>
+          </w:pPr>
+          <w:hyperlink w:anchor="_Toc119755886" w:history="1">
+            <w:r>
+              <w:rPr>
+                <w:rStyle w:val="Hyperlink"/>
+              </w:rPr>
+              <w:t>2.3 Requisitos</w:t>
+            </w:r>
+            <w:r>
+              <w:rPr>
+                <w:webHidden/>
+              </w:rPr>
+              <w:tab/>
+            </w:r>
+            <w:r>
+              <w:rPr>
+                <w:webHidden/>
+              </w:rPr>
+              <w:fldChar w:fldCharType="begin"/>
+            </w:r>
+            <w:r>
+              <w:rPr>
+                <w:webHidden/>
+              </w:rPr>
+              <w:instrText xml:space="preserve"> PAGEREF _Toc119755886 \h </w:instrText>
+            </w:r>
+            <w:r>
+              <w:rPr>
+                <w:webHidden/>
+              </w:rPr>
+            </w:r>
+            <w:r>
+              <w:rPr>
+                <w:webHidden/>
+              </w:rPr>
+              <w:fldChar w:fldCharType="separate"/>
+            </w:r>
+            <w:r>
+              <w:rPr>
+                <w:webHidden/>
+              </w:rPr>
+              <w:t>5</w:t>
+            </w:r>
+            <w:r>
+              <w:rPr>
+                <w:webHidden/>
+              </w:rPr>
+              <w:fldChar w:fldCharType="end"/>
+            </w:r>
+          </w:hyperlink>
+        </w:p>
+        <w:p>
+          <w:pPr>
+            <w:pStyle w:val="Sumrio3"/>
+            <w:rPr>
+              <w:rFonts w:asciiTheme="minorHAnsi" w:eastAsiaTheme="minorEastAsia" w:hAnsiTheme="minorHAnsi" w:cstheme="minorBidi"/>
+              <w:i w:val="0"/>
+              <w:iCs w:val="0"/>
+              <w:sz w:val="22"/>
+              <w:szCs w:val="22"/>
+            </w:rPr>
+          </w:pPr>
+          <w:hyperlink w:anchor="_Toc119755887" w:history="1">
+            <w:r>
+              <w:rPr>
+                <w:rStyle w:val="Hyperlink"/>
+              </w:rPr>
+              <w:t>Requisitos Funcionais</w:t>
+            </w:r>
+            <w:r>
+              <w:rPr>
+                <w:webHidden/>
+              </w:rPr>
+              <w:tab/>
+            </w:r>
+            <w:r>
+              <w:rPr>
+                <w:webHidden/>
+              </w:rPr>
+              <w:fldChar w:fldCharType="begin"/>
+            </w:r>
+            <w:r>
+              <w:rPr>
+                <w:webHidden/>
+              </w:rPr>
+              <w:instrText xml:space="preserve"> PAGEREF _Toc119755887 \h </w:instrText>
+            </w:r>
+            <w:r>
+              <w:rPr>
+                <w:webHidden/>
+              </w:rPr>
+            </w:r>
+            <w:r>
+              <w:rPr>
+                <w:webHidden/>
+              </w:rPr>
+              <w:fldChar w:fldCharType="separate"/>
+            </w:r>
+            <w:r>
+              <w:rPr>
+                <w:webHidden/>
+              </w:rPr>
+              <w:t>6</w:t>
+            </w:r>
+            <w:r>
+              <w:rPr>
+                <w:webHidden/>
+              </w:rPr>
+              <w:fldChar w:fldCharType="end"/>
+            </w:r>
+          </w:hyperlink>
+        </w:p>
+        <w:p>
+          <w:pPr>
+            <w:pStyle w:val="Sumrio3"/>
+            <w:rPr>
+              <w:rFonts w:asciiTheme="minorHAnsi" w:eastAsiaTheme="minorEastAsia" w:hAnsiTheme="minorHAnsi" w:cstheme="minorBidi"/>
+              <w:i w:val="0"/>
+              <w:iCs w:val="0"/>
+              <w:sz w:val="22"/>
+              <w:szCs w:val="22"/>
+            </w:rPr>
+          </w:pPr>
+          <w:hyperlink w:anchor="_Toc119755888" w:history="1">
+            <w:r>
+              <w:rPr>
+                <w:rStyle w:val="Hyperlink"/>
+              </w:rPr>
+              <w:t>Requisitos Não Funcionais</w:t>
+            </w:r>
+            <w:r>
+              <w:rPr>
+                <w:webHidden/>
+              </w:rPr>
+              <w:tab/>
+            </w:r>
+            <w:r>
+              <w:rPr>
+                <w:webHidden/>
+              </w:rPr>
+              <w:fldChar w:fldCharType="begin"/>
+            </w:r>
+            <w:r>
+              <w:rPr>
+                <w:webHidden/>
+              </w:rPr>
+              <w:instrText xml:space="preserve"> PAGEREF _Toc119755888 \h </w:instrText>
+            </w:r>
+            <w:r>
+              <w:rPr>
+                <w:webHidden/>
+              </w:rPr>
+            </w:r>
+            <w:r>
+              <w:rPr>
+                <w:webHidden/>
+              </w:rPr>
+              <w:fldChar w:fldCharType="separate"/>
+            </w:r>
+            <w:r>
+              <w:rPr>
+                <w:webHidden/>
+              </w:rPr>
+              <w:t>6</w:t>
+            </w:r>
+            <w:r>
+              <w:rPr>
+                <w:webHidden/>
+              </w:rPr>
+              <w:fldChar w:fldCharType="end"/>
+            </w:r>
+          </w:hyperlink>
+        </w:p>
+        <w:p>
+          <w:pPr>
+            <w:pStyle w:val="Sumrio3"/>
+            <w:rPr>
+              <w:rFonts w:asciiTheme="minorHAnsi" w:eastAsiaTheme="minorEastAsia" w:hAnsiTheme="minorHAnsi" w:cstheme="minorBidi"/>
+              <w:i w:val="0"/>
+              <w:iCs w:val="0"/>
+              <w:sz w:val="22"/>
+              <w:szCs w:val="22"/>
+            </w:rPr>
+          </w:pPr>
+          <w:hyperlink w:anchor="_Toc119755889" w:history="1">
+            <w:r>
+              <w:rPr>
+                <w:rStyle w:val="Hyperlink"/>
+              </w:rPr>
+              <w:t>Regras de Negócio</w:t>
+            </w:r>
+            <w:r>
+              <w:rPr>
+                <w:webHidden/>
+              </w:rPr>
+              <w:tab/>
+            </w:r>
+            <w:r>
+              <w:rPr>
+                <w:webHidden/>
+              </w:rPr>
+              <w:fldChar w:fldCharType="begin"/>
+            </w:r>
+            <w:r>
+              <w:rPr>
+                <w:webHidden/>
+              </w:rPr>
+              <w:instrText xml:space="preserve"> PAGEREF _Toc119755889 \h </w:instrText>
+            </w:r>
+            <w:r>
+              <w:rPr>
+                <w:webHidden/>
+              </w:rPr>
+            </w:r>
+            <w:r>
+              <w:rPr>
+                <w:webHidden/>
+              </w:rPr>
+              <w:fldChar w:fldCharType="separate"/>
+            </w:r>
+            <w:r>
+              <w:rPr>
+                <w:webHidden/>
+              </w:rPr>
+              <w:t>6</w:t>
+            </w:r>
+            <w:r>
+              <w:rPr>
+                <w:webHidden/>
+              </w:rPr>
+              <w:fldChar w:fldCharType="end"/>
+            </w:r>
+          </w:hyperlink>
+        </w:p>
+        <w:p>
+          <w:pPr>
+            <w:pStyle w:val="Sumrio1"/>
+            <w:rPr>
+              <w:rFonts w:asciiTheme="minorHAnsi" w:eastAsiaTheme="minorEastAsia" w:hAnsiTheme="minorHAnsi" w:cstheme="minorBidi"/>
+              <w:b w:val="0"/>
+              <w:bCs w:val="0"/>
+              <w:caps w:val="0"/>
+              <w:sz w:val="22"/>
+              <w:szCs w:val="22"/>
+            </w:rPr>
+          </w:pPr>
+          <w:hyperlink w:anchor="_Toc119755890" w:history="1">
+            <w:r>
+              <w:rPr>
+                <w:rStyle w:val="Hyperlink"/>
+              </w:rPr>
+              <w:t>3 Premissas</w:t>
+            </w:r>
+            <w:r>
+              <w:rPr>
+                <w:webHidden/>
+              </w:rPr>
+              <w:tab/>
+            </w:r>
+            <w:r>
+              <w:rPr>
+                <w:webHidden/>
+              </w:rPr>
+              <w:fldChar w:fldCharType="begin"/>
+            </w:r>
+            <w:r>
+              <w:rPr>
+                <w:webHidden/>
+              </w:rPr>
+              <w:instrText xml:space="preserve"> PAGEREF _Toc119755890 \h </w:instrText>
+            </w:r>
+            <w:r>
+              <w:rPr>
+                <w:webHidden/>
+              </w:rPr>
+            </w:r>
+            <w:r>
+              <w:rPr>
+                <w:webHidden/>
+              </w:rPr>
+              <w:fldChar w:fldCharType="separate"/>
+            </w:r>
+            <w:r>
+              <w:rPr>
+                <w:webHidden/>
+              </w:rPr>
+              <w:t>5</w:t>
+            </w:r>
+            <w:r>
+              <w:rPr>
+                <w:webHidden/>
+              </w:rPr>
+              <w:fldChar w:fldCharType="end"/>
+            </w:r>
+          </w:hyperlink>
+        </w:p>
+        <w:p>
+          <w:pPr>
+            <w:pStyle w:val="Sumrio1"/>
+            <w:rPr>
+              <w:rFonts w:asciiTheme="minorHAnsi" w:eastAsiaTheme="minorEastAsia" w:hAnsiTheme="minorHAnsi" w:cstheme="minorBidi"/>
+              <w:b w:val="0"/>
+              <w:bCs w:val="0"/>
+              <w:caps w:val="0"/>
+              <w:sz w:val="22"/>
+              <w:szCs w:val="22"/>
+            </w:rPr>
+          </w:pPr>
+          <w:hyperlink w:anchor="_Toc119755891" w:history="1">
+            <w:r>
+              <w:rPr>
+                <w:rStyle w:val="Hyperlink"/>
+              </w:rPr>
+              <w:t>4 Influência das Partes Interessadas</w:t>
+            </w:r>
+            <w:r>
+              <w:rPr>
+                <w:webHidden/>
+              </w:rPr>
+              <w:tab/>
+            </w:r>
+            <w:r>
+              <w:rPr>
+                <w:webHidden/>
+              </w:rPr>
+              <w:fldChar w:fldCharType="begin"/>
+            </w:r>
+            <w:r>
+              <w:rPr>
+                <w:webHidden/>
+              </w:rPr>
+              <w:instrText xml:space="preserve"> PAGEREF _Toc119755891 \h </w:instrText>
+            </w:r>
+            <w:r>
+              <w:rPr>
+                <w:webHidden/>
+              </w:rPr>
+            </w:r>
+            <w:r>
+              <w:rPr>
+                <w:webHidden/>
+              </w:rPr>
+              <w:fldChar w:fldCharType="separate"/>
+            </w:r>
+            <w:r>
+              <w:rPr>
+                <w:webHidden/>
+              </w:rPr>
+              <w:t>5</w:t>
+            </w:r>
+            <w:r>
+              <w:rPr>
+                <w:webHidden/>
+              </w:rPr>
+              <w:fldChar w:fldCharType="end"/>
+            </w:r>
+          </w:hyperlink>
+        </w:p>
+        <w:p>
+          <w:pPr>
+            <w:pStyle w:val="Sumrio1"/>
+            <w:rPr>
+              <w:rFonts w:asciiTheme="minorHAnsi" w:eastAsiaTheme="minorEastAsia" w:hAnsiTheme="minorHAnsi" w:cstheme="minorBidi"/>
+              <w:b w:val="0"/>
+              <w:bCs w:val="0"/>
+              <w:caps w:val="0"/>
+              <w:sz w:val="22"/>
+              <w:szCs w:val="22"/>
+            </w:rPr>
+          </w:pPr>
+          <w:hyperlink w:anchor="_Toc119755892" w:history="1">
+            <w:r>
+              <w:rPr>
+                <w:rStyle w:val="Hyperlink"/>
+              </w:rPr>
+              <w:t>5 Representação Arquitetural</w:t>
+            </w:r>
+            <w:r>
+              <w:rPr>
+                <w:webHidden/>
+              </w:rPr>
+              <w:tab/>
+            </w:r>
+            <w:r>
+              <w:rPr>
+                <w:webHidden/>
+              </w:rPr>
+              <w:fldChar w:fldCharType="begin"/>
+            </w:r>
+            <w:r>
+              <w:rPr>
+                <w:webHidden/>
+              </w:rPr>
+              <w:instrText xml:space="preserve"> PAGEREF _Toc119755892 \h </w:instrText>
+            </w:r>
+            <w:r>
+              <w:rPr>
+                <w:webHidden/>
+              </w:rPr>
+            </w:r>
+            <w:r>
+              <w:rPr>
+                <w:webHidden/>
+              </w:rPr>
+              <w:fldChar w:fldCharType="separate"/>
+            </w:r>
+            <w:r>
+              <w:rPr>
+                <w:webHidden/>
+              </w:rPr>
+              <w:t>5</w:t>
+            </w:r>
+            <w:r>
+              <w:rPr>
+                <w:webHidden/>
+              </w:rPr>
+              <w:fldChar w:fldCharType="end"/>
+            </w:r>
+          </w:hyperlink>
+        </w:p>
+        <w:p>
+          <w:pPr>
+            <w:pStyle w:val="Sumrio1"/>
+            <w:rPr>
+              <w:rFonts w:asciiTheme="minorHAnsi" w:eastAsiaTheme="minorEastAsia" w:hAnsiTheme="minorHAnsi" w:cstheme="minorBidi"/>
+              <w:b w:val="0"/>
+              <w:bCs w:val="0"/>
+              <w:caps w:val="0"/>
+              <w:sz w:val="22"/>
+              <w:szCs w:val="22"/>
+            </w:rPr>
+          </w:pPr>
+          <w:hyperlink w:anchor="_Toc119755893" w:history="1">
+            <w:r>
+              <w:rPr>
+                <w:rStyle w:val="Hyperlink"/>
+              </w:rPr>
+              <w:t>6 Visão de Use Case</w:t>
+            </w:r>
+            <w:r>
+              <w:rPr>
+                <w:webHidden/>
+              </w:rPr>
+              <w:tab/>
+            </w:r>
+            <w:r>
+              <w:rPr>
+                <w:webHidden/>
+              </w:rPr>
+              <w:fldChar w:fldCharType="begin"/>
+            </w:r>
+            <w:r>
+              <w:rPr>
+                <w:webHidden/>
+              </w:rPr>
+              <w:instrText xml:space="preserve"> PAGEREF _Toc119755893 \h </w:instrText>
+            </w:r>
+            <w:r>
+              <w:rPr>
+                <w:webHidden/>
+              </w:rPr>
+            </w:r>
+            <w:r>
+              <w:rPr>
+                <w:webHidden/>
+              </w:rPr>
+              <w:fldChar w:fldCharType="separate"/>
+            </w:r>
+            <w:r>
+              <w:rPr>
+                <w:webHidden/>
+              </w:rPr>
+              <w:t>7</w:t>
+            </w:r>
+            <w:r>
+              <w:rPr>
+                <w:webHidden/>
+              </w:rPr>
+              <w:fldChar w:fldCharType="end"/>
+            </w:r>
+          </w:hyperlink>
+        </w:p>
+        <w:p>
+          <w:pPr>
+            <w:pStyle w:val="Sumrio2"/>
+            <w:rPr>
+              <w:rFonts w:asciiTheme="minorHAnsi" w:eastAsiaTheme="minorEastAsia" w:hAnsiTheme="minorHAnsi" w:cstheme="minorBidi"/>
+              <w:smallCaps w:val="0"/>
+              <w:sz w:val="22"/>
+              <w:szCs w:val="22"/>
+            </w:rPr>
+          </w:pPr>
+          <w:hyperlink w:anchor="_Toc119755894" w:history="1">
+            <w:r>
+              <w:rPr>
+                <w:rStyle w:val="Hyperlink"/>
+              </w:rPr>
+              <w:t>6.1 Diagrama de Caso de Fluxo Normal</w:t>
+            </w:r>
+            <w:r>
+              <w:rPr>
+                <w:webHidden/>
+              </w:rPr>
+              <w:tab/>
+            </w:r>
+            <w:r>
+              <w:rPr>
+                <w:webHidden/>
+              </w:rPr>
+              <w:fldChar w:fldCharType="begin"/>
+            </w:r>
+            <w:r>
+              <w:rPr>
+                <w:webHidden/>
+              </w:rPr>
+              <w:instrText xml:space="preserve"> PAGEREF _Toc119755894 \h </w:instrText>
+            </w:r>
+            <w:r>
+              <w:rPr>
+                <w:webHidden/>
+              </w:rPr>
+            </w:r>
+            <w:r>
+              <w:rPr>
+                <w:webHidden/>
+              </w:rPr>
+              <w:fldChar w:fldCharType="separate"/>
+            </w:r>
+            <w:r>
+              <w:rPr>
+                <w:webHidden/>
+              </w:rPr>
+              <w:t>8</w:t>
+            </w:r>
+            <w:r>
+              <w:rPr>
+                <w:webHidden/>
+              </w:rPr>
+              <w:fldChar w:fldCharType="end"/>
+            </w:r>
+          </w:hyperlink>
+        </w:p>
+        <w:p>
+          <w:pPr>
+            <w:pStyle w:val="Sumrio2"/>
+            <w:rPr>
+              <w:rFonts w:asciiTheme="minorHAnsi" w:eastAsiaTheme="minorEastAsia" w:hAnsiTheme="minorHAnsi" w:cstheme="minorBidi"/>
+              <w:smallCaps w:val="0"/>
+              <w:sz w:val="22"/>
+              <w:szCs w:val="22"/>
+            </w:rPr>
+          </w:pPr>
+          <w:hyperlink w:anchor="_Toc119755895" w:history="1">
+            <w:r>
+              <w:rPr>
+                <w:rStyle w:val="Hyperlink"/>
+              </w:rPr>
+              <w:t>6.2 Descrição dos Casos de Uso Arquiteturalmente Significativos</w:t>
+            </w:r>
+            <w:r>
+              <w:rPr>
+                <w:webHidden/>
+              </w:rPr>
+              <w:tab/>
+            </w:r>
+            <w:r>
+              <w:rPr>
+                <w:webHidden/>
+              </w:rPr>
+              <w:fldChar w:fldCharType="begin"/>
+            </w:r>
+            <w:r>
+              <w:rPr>
+                <w:webHidden/>
+              </w:rPr>
+              <w:instrText xml:space="preserve"> PAGEREF _Toc119755895 \h </w:instrText>
+            </w:r>
+            <w:r>
+              <w:rPr>
+                <w:webHidden/>
+              </w:rPr>
+            </w:r>
+            <w:r>
+              <w:rPr>
+                <w:webHidden/>
+              </w:rPr>
+              <w:fldChar w:fldCharType="separate"/>
+            </w:r>
+            <w:r>
+              <w:rPr>
+                <w:webHidden/>
+              </w:rPr>
+              <w:t>8</w:t>
+            </w:r>
+            <w:r>
+              <w:rPr>
+                <w:webHidden/>
+              </w:rPr>
+              <w:fldChar w:fldCharType="end"/>
+            </w:r>
+          </w:hyperlink>
+        </w:p>
+        <w:p>
+          <w:pPr>
+            <w:pStyle w:val="Sumrio1"/>
+            <w:rPr>
+              <w:rFonts w:asciiTheme="minorHAnsi" w:eastAsiaTheme="minorEastAsia" w:hAnsiTheme="minorHAnsi" w:cstheme="minorBidi"/>
+              <w:b w:val="0"/>
+              <w:bCs w:val="0"/>
+              <w:caps w:val="0"/>
+              <w:sz w:val="22"/>
+              <w:szCs w:val="22"/>
+            </w:rPr>
+          </w:pPr>
+          <w:hyperlink w:anchor="_Toc119755896" w:history="1">
+            <w:r>
+              <w:rPr>
+                <w:rStyle w:val="Hyperlink"/>
+              </w:rPr>
+              <w:t>7 Visão de Lógica</w:t>
+            </w:r>
+            <w:r>
+              <w:rPr>
+                <w:webHidden/>
+              </w:rPr>
+              <w:tab/>
+            </w:r>
+            <w:r>
+              <w:rPr>
+                <w:webHidden/>
+              </w:rPr>
+              <w:fldChar w:fldCharType="begin"/>
+            </w:r>
+            <w:r>
+              <w:rPr>
+                <w:webHidden/>
+              </w:rPr>
+              <w:instrText xml:space="preserve"> PAGEREF _Toc119755896 \h </w:instrText>
+            </w:r>
+            <w:r>
+              <w:rPr>
+                <w:webHidden/>
+              </w:rPr>
+            </w:r>
+            <w:r>
+              <w:rPr>
+                <w:webHidden/>
+              </w:rPr>
+              <w:fldChar w:fldCharType="separate"/>
+            </w:r>
+            <w:r>
+              <w:rPr>
+                <w:webHidden/>
+              </w:rPr>
+              <w:t>10</w:t>
+            </w:r>
+            <w:r>
+              <w:rPr>
+                <w:webHidden/>
+              </w:rPr>
+              <w:fldChar w:fldCharType="end"/>
+            </w:r>
+          </w:hyperlink>
+        </w:p>
+        <w:p>
+          <w:pPr>
+            <w:pStyle w:val="Sumrio2"/>
+            <w:rPr>
+              <w:rFonts w:asciiTheme="minorHAnsi" w:eastAsiaTheme="minorEastAsia" w:hAnsiTheme="minorHAnsi" w:cstheme="minorBidi"/>
+              <w:smallCaps w:val="0"/>
+              <w:sz w:val="22"/>
+              <w:szCs w:val="22"/>
+            </w:rPr>
+          </w:pPr>
+          <w:hyperlink w:anchor="_Toc119755897" w:history="1">
+            <w:r>
+              <w:rPr>
+                <w:rStyle w:val="Hyperlink"/>
+              </w:rPr>
+              <w:t>7.1 Camada de Apresentação</w:t>
+            </w:r>
+            <w:r>
+              <w:rPr>
+                <w:webHidden/>
+              </w:rPr>
+              <w:tab/>
+            </w:r>
+            <w:r>
+              <w:rPr>
+                <w:webHidden/>
+              </w:rPr>
+              <w:fldChar w:fldCharType="begin"/>
+            </w:r>
+            <w:r>
+              <w:rPr>
+                <w:webHidden/>
+              </w:rPr>
+              <w:instrText xml:space="preserve"> PAGEREF _Toc119755897 \h </w:instrText>
+            </w:r>
+            <w:r>
+              <w:rPr>
+                <w:webHidden/>
+              </w:rPr>
+            </w:r>
+            <w:r>
+              <w:rPr>
+                <w:webHidden/>
+              </w:rPr>
+              <w:fldChar w:fldCharType="separate"/>
+            </w:r>
+            <w:r>
+              <w:rPr>
+                <w:webHidden/>
+              </w:rPr>
+              <w:t>12</w:t>
+            </w:r>
+            <w:r>
+              <w:rPr>
+                <w:webHidden/>
+              </w:rPr>
+              <w:fldChar w:fldCharType="end"/>
+            </w:r>
+          </w:hyperlink>
+        </w:p>
+        <w:p>
+          <w:pPr>
+            <w:pStyle w:val="Sumrio2"/>
+            <w:rPr>
+              <w:rFonts w:asciiTheme="minorHAnsi" w:eastAsiaTheme="minorEastAsia" w:hAnsiTheme="minorHAnsi" w:cstheme="minorBidi"/>
+              <w:smallCaps w:val="0"/>
+              <w:sz w:val="22"/>
+              <w:szCs w:val="22"/>
+            </w:rPr>
+          </w:pPr>
+          <w:hyperlink w:anchor="_Toc119755898" w:history="1">
+            <w:r>
+              <w:rPr>
+                <w:rStyle w:val="Hyperlink"/>
+              </w:rPr>
+              <w:t>7.2 Camada de Negócio</w:t>
+            </w:r>
+            <w:r>
+              <w:rPr>
+                <w:webHidden/>
+              </w:rPr>
+              <w:tab/>
+            </w:r>
+            <w:r>
+              <w:rPr>
+                <w:webHidden/>
+              </w:rPr>
+              <w:fldChar w:fldCharType="begin"/>
+            </w:r>
+            <w:r>
+              <w:rPr>
+                <w:webHidden/>
+              </w:rPr>
+              <w:instrText xml:space="preserve"> PAGEREF _Toc119755898 \h </w:instrText>
+            </w:r>
+            <w:r>
+              <w:rPr>
+                <w:webHidden/>
+              </w:rPr>
+            </w:r>
+            <w:r>
+              <w:rPr>
+                <w:webHidden/>
+              </w:rPr>
+              <w:fldChar w:fldCharType="separate"/>
+            </w:r>
+            <w:r>
+              <w:rPr>
+                <w:webHidden/>
+              </w:rPr>
+              <w:t>13</w:t>
+            </w:r>
+            <w:r>
+              <w:rPr>
+                <w:webHidden/>
+              </w:rPr>
+              <w:fldChar w:fldCharType="end"/>
+            </w:r>
+          </w:hyperlink>
+        </w:p>
+        <w:p>
+          <w:pPr>
+            <w:pStyle w:val="Sumrio3"/>
+            <w:rPr>
+              <w:rFonts w:asciiTheme="minorHAnsi" w:eastAsiaTheme="minorEastAsia" w:hAnsiTheme="minorHAnsi" w:cstheme="minorBidi"/>
+              <w:i w:val="0"/>
+              <w:iCs w:val="0"/>
+              <w:sz w:val="22"/>
+              <w:szCs w:val="22"/>
+            </w:rPr>
+          </w:pPr>
+          <w:hyperlink w:anchor="_Toc119755899" w:history="1">
+            <w:r>
+              <w:rPr>
+                <w:rStyle w:val="Hyperlink"/>
+              </w:rPr>
+              <w:t>7.2.1 Pacote Controller</w:t>
+            </w:r>
+            <w:r>
+              <w:rPr>
+                <w:webHidden/>
+              </w:rPr>
+              <w:tab/>
+            </w:r>
+            <w:r>
+              <w:rPr>
+                <w:webHidden/>
+              </w:rPr>
+              <w:fldChar w:fldCharType="begin"/>
+            </w:r>
+            <w:r>
+              <w:rPr>
+                <w:webHidden/>
+              </w:rPr>
+              <w:instrText xml:space="preserve"> PAGEREF _Toc119755899 \h </w:instrText>
+            </w:r>
+            <w:r>
+              <w:rPr>
+                <w:webHidden/>
+              </w:rPr>
+            </w:r>
+            <w:r>
+              <w:rPr>
+                <w:webHidden/>
+              </w:rPr>
+              <w:fldChar w:fldCharType="separate"/>
+            </w:r>
+            <w:r>
+              <w:rPr>
+                <w:webHidden/>
+              </w:rPr>
+              <w:t>14</w:t>
+            </w:r>
+            <w:r>
+              <w:rPr>
+                <w:webHidden/>
+              </w:rPr>
+              <w:fldChar w:fldCharType="end"/>
+            </w:r>
+          </w:hyperlink>
+        </w:p>
+        <w:p>
+          <w:pPr>
+            <w:pStyle w:val="Sumrio3"/>
+            <w:rPr>
+              <w:rFonts w:asciiTheme="minorHAnsi" w:eastAsiaTheme="minorEastAsia" w:hAnsiTheme="minorHAnsi" w:cstheme="minorBidi"/>
+              <w:i w:val="0"/>
+              <w:iCs w:val="0"/>
+              <w:sz w:val="22"/>
+              <w:szCs w:val="22"/>
+            </w:rPr>
+          </w:pPr>
+          <w:hyperlink w:anchor="_Toc119755900" w:history="1">
+            <w:r>
+              <w:rPr>
+                <w:rStyle w:val="Hyperlink"/>
+              </w:rPr>
+              <w:t>7.2.2 Pacote de Domínio</w:t>
+            </w:r>
+            <w:r>
+              <w:rPr>
+                <w:webHidden/>
+              </w:rPr>
+              <w:tab/>
+            </w:r>
+            <w:r>
+              <w:rPr>
+                <w:webHidden/>
+              </w:rPr>
+              <w:fldChar w:fldCharType="begin"/>
+            </w:r>
+            <w:r>
+              <w:rPr>
+                <w:webHidden/>
+              </w:rPr>
+              <w:instrText xml:space="preserve"> PAGEREF _Toc119755900 \h </w:instrText>
+            </w:r>
+            <w:r>
+              <w:rPr>
+                <w:webHidden/>
+              </w:rPr>
+            </w:r>
+            <w:r>
+              <w:rPr>
+                <w:webHidden/>
+              </w:rPr>
+              <w:fldChar w:fldCharType="separate"/>
+            </w:r>
+            <w:r>
+              <w:rPr>
+                <w:webHidden/>
+              </w:rPr>
+              <w:t>15</w:t>
+            </w:r>
+            <w:r>
+              <w:rPr>
+                <w:webHidden/>
+              </w:rPr>
+              <w:fldChar w:fldCharType="end"/>
+            </w:r>
+          </w:hyperlink>
+        </w:p>
+        <w:p>
+          <w:pPr>
+            <w:pStyle w:val="Sumrio2"/>
+            <w:rPr>
+              <w:rFonts w:asciiTheme="minorHAnsi" w:eastAsiaTheme="minorEastAsia" w:hAnsiTheme="minorHAnsi" w:cstheme="minorBidi"/>
+              <w:smallCaps w:val="0"/>
+              <w:sz w:val="22"/>
+              <w:szCs w:val="22"/>
+            </w:rPr>
+          </w:pPr>
+          <w:hyperlink w:anchor="_Toc119755901" w:history="1">
+            <w:r>
+              <w:rPr>
+                <w:rStyle w:val="Hyperlink"/>
+              </w:rPr>
+              <w:t>7.5 Camada de Persistência</w:t>
+            </w:r>
+            <w:r>
+              <w:rPr>
+                <w:webHidden/>
+              </w:rPr>
+              <w:tab/>
+            </w:r>
+            <w:r>
+              <w:rPr>
+                <w:webHidden/>
+              </w:rPr>
+              <w:fldChar w:fldCharType="begin"/>
+            </w:r>
+            <w:r>
+              <w:rPr>
+                <w:webHidden/>
+              </w:rPr>
+              <w:instrText xml:space="preserve"> PAGEREF _Toc119755901 \h </w:instrText>
+            </w:r>
+            <w:r>
+              <w:rPr>
+                <w:webHidden/>
+              </w:rPr>
+            </w:r>
+            <w:r>
+              <w:rPr>
+                <w:webHidden/>
+              </w:rPr>
+              <w:fldChar w:fldCharType="separate"/>
+            </w:r>
+            <w:r>
+              <w:rPr>
+                <w:webHidden/>
+              </w:rPr>
+              <w:t>16</w:t>
+            </w:r>
+            <w:r>
+              <w:rPr>
+                <w:webHidden/>
+              </w:rPr>
+              <w:fldChar w:fldCharType="end"/>
+            </w:r>
+          </w:hyperlink>
+        </w:p>
+        <w:p>
+          <w:pPr>
+            <w:pStyle w:val="Sumrio2"/>
+            <w:rPr>
+              <w:rFonts w:asciiTheme="minorHAnsi" w:eastAsiaTheme="minorEastAsia" w:hAnsiTheme="minorHAnsi" w:cstheme="minorBidi"/>
+              <w:smallCaps w:val="0"/>
+              <w:sz w:val="22"/>
+              <w:szCs w:val="22"/>
+            </w:rPr>
+          </w:pPr>
+          <w:hyperlink w:anchor="_Toc119755902" w:history="1">
+            <w:r>
+              <w:rPr>
+                <w:rStyle w:val="Hyperlink"/>
+              </w:rPr>
+              <w:t>7.6 Realização dos Casos de Uso Significativos</w:t>
+            </w:r>
+            <w:r>
+              <w:rPr>
+                <w:webHidden/>
+              </w:rPr>
+              <w:tab/>
+            </w:r>
+            <w:r>
+              <w:rPr>
+                <w:webHidden/>
+              </w:rPr>
+              <w:fldChar w:fldCharType="begin"/>
+            </w:r>
+            <w:r>
+              <w:rPr>
+                <w:webHidden/>
+              </w:rPr>
+              <w:instrText xml:space="preserve"> PAGEREF _Toc119755902 \h </w:instrText>
+            </w:r>
+            <w:r>
+              <w:rPr>
+                <w:webHidden/>
+              </w:rPr>
+            </w:r>
+            <w:r>
+              <w:rPr>
+                <w:webHidden/>
+              </w:rPr>
+              <w:fldChar w:fldCharType="separate"/>
+            </w:r>
+            <w:r>
+              <w:rPr>
+                <w:webHidden/>
+              </w:rPr>
+              <w:t>17</w:t>
+            </w:r>
+            <w:r>
+              <w:rPr>
+                <w:webHidden/>
+              </w:rPr>
+              <w:fldChar w:fldCharType="end"/>
+            </w:r>
+          </w:hyperlink>
+        </w:p>
+        <w:p>
+          <w:pPr>
+            <w:pStyle w:val="Sumrio1"/>
+            <w:rPr>
+              <w:rFonts w:asciiTheme="minorHAnsi" w:eastAsiaTheme="minorEastAsia" w:hAnsiTheme="minorHAnsi" w:cstheme="minorBidi"/>
+              <w:b w:val="0"/>
+              <w:bCs w:val="0"/>
+              <w:caps w:val="0"/>
+              <w:sz w:val="22"/>
+              <w:szCs w:val="22"/>
+            </w:rPr>
+          </w:pPr>
+          <w:hyperlink w:anchor="_Toc119755903" w:history="1">
+            <w:r>
+              <w:rPr>
+                <w:rStyle w:val="Hyperlink"/>
+              </w:rPr>
+              <w:t>8 Visão de Implantação</w:t>
+            </w:r>
+            <w:r>
+              <w:rPr>
+                <w:webHidden/>
+              </w:rPr>
+              <w:tab/>
+            </w:r>
+            <w:r>
+              <w:rPr>
+                <w:webHidden/>
+              </w:rPr>
+              <w:fldChar w:fldCharType="begin"/>
+            </w:r>
+            <w:r>
+              <w:rPr>
+                <w:webHidden/>
+              </w:rPr>
+              <w:instrText xml:space="preserve"> PAGEREF _Toc119755903 \h </w:instrText>
+            </w:r>
+            <w:r>
+              <w:rPr>
+                <w:webHidden/>
+              </w:rPr>
+            </w:r>
+            <w:r>
+              <w:rPr>
+                <w:webHidden/>
+              </w:rPr>
+              <w:fldChar w:fldCharType="separate"/>
+            </w:r>
+            <w:r>
+              <w:rPr>
+                <w:webHidden/>
+              </w:rPr>
+              <w:t>18</w:t>
+            </w:r>
+            <w:r>
+              <w:rPr>
+                <w:webHidden/>
+              </w:rPr>
+              <w:fldChar w:fldCharType="end"/>
+            </w:r>
+          </w:hyperlink>
+        </w:p>
+        <w:p>
+          <w:pPr>
+            <w:pStyle w:val="Sumrio1"/>
+            <w:rPr>
+              <w:rFonts w:asciiTheme="minorHAnsi" w:eastAsiaTheme="minorEastAsia" w:hAnsiTheme="minorHAnsi" w:cstheme="minorBidi"/>
+              <w:b w:val="0"/>
+              <w:bCs w:val="0"/>
+              <w:caps w:val="0"/>
+              <w:sz w:val="22"/>
+              <w:szCs w:val="22"/>
+            </w:rPr>
+          </w:pPr>
+          <w:hyperlink w:anchor="_Toc119755904" w:history="1">
+            <w:r>
+              <w:rPr>
+                <w:rStyle w:val="Hyperlink"/>
+              </w:rPr>
+              <w:t>9 Visão de Dados</w:t>
+            </w:r>
+            <w:r>
+              <w:rPr>
+                <w:webHidden/>
+              </w:rPr>
+              <w:tab/>
+            </w:r>
+            <w:r>
+              <w:rPr>
+                <w:webHidden/>
+              </w:rPr>
+              <w:fldChar w:fldCharType="begin"/>
+            </w:r>
+            <w:r>
+              <w:rPr>
+                <w:webHidden/>
+              </w:rPr>
+              <w:instrText xml:space="preserve"> PAGEREF _Toc119755904 \h </w:instrText>
+            </w:r>
+            <w:r>
+              <w:rPr>
+                <w:webHidden/>
+              </w:rPr>
+            </w:r>
+            <w:r>
+              <w:rPr>
+                <w:webHidden/>
+              </w:rPr>
+              <w:fldChar w:fldCharType="separate"/>
+            </w:r>
+            <w:r>
+              <w:rPr>
+                <w:webHidden/>
+              </w:rPr>
+              <w:t>18</w:t>
+            </w:r>
+            <w:r>
+              <w:rPr>
+                <w:webHidden/>
+              </w:rPr>
+              <w:fldChar w:fldCharType="end"/>
+            </w:r>
+          </w:hyperlink>
+        </w:p>
+        <w:p>
+          <w:pPr>
+            <w:pStyle w:val="Sumrio1"/>
+            <w:rPr>
+              <w:rFonts w:asciiTheme="minorHAnsi" w:eastAsiaTheme="minorEastAsia" w:hAnsiTheme="minorHAnsi" w:cstheme="minorBidi"/>
+              <w:b w:val="0"/>
+              <w:bCs w:val="0"/>
+              <w:caps w:val="0"/>
+              <w:sz w:val="22"/>
+              <w:szCs w:val="22"/>
+            </w:rPr>
+          </w:pPr>
+          <w:hyperlink w:anchor="_Toc119755905" w:history="1">
+            <w:r>
+              <w:rPr>
+                <w:rStyle w:val="Hyperlink"/>
+              </w:rPr>
+              <w:t>10 Tamanho e Performance</w:t>
+            </w:r>
+            <w:r>
+              <w:rPr>
+                <w:webHidden/>
+              </w:rPr>
+              <w:tab/>
+            </w:r>
+            <w:r>
+              <w:rPr>
+                <w:webHidden/>
+              </w:rPr>
+              <w:fldChar w:fldCharType="begin"/>
+            </w:r>
+            <w:r>
+              <w:rPr>
+                <w:webHidden/>
+              </w:rPr>
+              <w:instrText xml:space="preserve"> PAGEREF _Toc119755905 \h </w:instrText>
+            </w:r>
+            <w:r>
+              <w:rPr>
+                <w:webHidden/>
+              </w:rPr>
+            </w:r>
+            <w:r>
+              <w:rPr>
+                <w:webHidden/>
+              </w:rPr>
+              <w:fldChar w:fldCharType="separate"/>
+            </w:r>
+            <w:r>
+              <w:rPr>
+                <w:webHidden/>
+              </w:rPr>
+              <w:t>24</w:t>
+            </w:r>
+            <w:r>
+              <w:rPr>
+                <w:webHidden/>
+              </w:rPr>
+              <w:fldChar w:fldCharType="end"/>
+            </w:r>
+          </w:hyperlink>
+        </w:p>
+        <w:p>
+          <w:pPr>
+            <w:pStyle w:val="Sumrio1"/>
+            <w:rPr>
+              <w:rFonts w:asciiTheme="minorHAnsi" w:eastAsiaTheme="minorEastAsia" w:hAnsiTheme="minorHAnsi" w:cstheme="minorBidi"/>
+              <w:b w:val="0"/>
+              <w:bCs w:val="0"/>
+              <w:caps w:val="0"/>
+              <w:sz w:val="22"/>
+              <w:szCs w:val="22"/>
+            </w:rPr>
+          </w:pPr>
+          <w:hyperlink w:anchor="_Toc119755906" w:history="1">
+            <w:r>
+              <w:rPr>
+                <w:rStyle w:val="Hyperlink"/>
+              </w:rPr>
+              <w:t>11 Qualidade</w:t>
+            </w:r>
+            <w:r>
+              <w:rPr>
+                <w:webHidden/>
+              </w:rPr>
+              <w:tab/>
+            </w:r>
+            <w:r>
+              <w:rPr>
+                <w:webHidden/>
+              </w:rPr>
+              <w:fldChar w:fldCharType="begin"/>
+            </w:r>
+            <w:r>
+              <w:rPr>
+                <w:webHidden/>
+              </w:rPr>
+              <w:instrText xml:space="preserve"> PAGEREF _Toc119755906 \h </w:instrText>
+            </w:r>
+            <w:r>
+              <w:rPr>
+                <w:webHidden/>
+              </w:rPr>
+            </w:r>
+            <w:r>
+              <w:rPr>
+                <w:webHidden/>
+              </w:rPr>
+              <w:fldChar w:fldCharType="separate"/>
+            </w:r>
+            <w:r>
+              <w:rPr>
+                <w:webHidden/>
+              </w:rPr>
+              <w:t>25</w:t>
+            </w:r>
+            <w:r>
+              <w:rPr>
+                <w:webHidden/>
+              </w:rPr>
+              <w:fldChar w:fldCharType="end"/>
+            </w:r>
+          </w:hyperlink>
+        </w:p>
+        <w:p>
+          <w:pPr>
+            <w:pStyle w:val="Sumrio1"/>
+            <w:rPr>
+              <w:rFonts w:asciiTheme="minorHAnsi" w:eastAsiaTheme="minorEastAsia" w:hAnsiTheme="minorHAnsi" w:cstheme="minorBidi"/>
+              <w:b w:val="0"/>
+              <w:bCs w:val="0"/>
+              <w:caps w:val="0"/>
+              <w:sz w:val="22"/>
+              <w:szCs w:val="22"/>
+            </w:rPr>
+          </w:pPr>
+          <w:hyperlink w:anchor="_Toc119755907" w:history="1">
+            <w:r>
+              <w:rPr>
+                <w:rStyle w:val="Hyperlink"/>
+              </w:rPr>
+              <w:t>12 Cronograma Macro.</w:t>
+            </w:r>
+            <w:r>
+              <w:rPr>
+                <w:webHidden/>
+              </w:rPr>
+              <w:tab/>
+            </w:r>
+            <w:r>
+              <w:rPr>
+                <w:webHidden/>
+              </w:rPr>
+              <w:fldChar w:fldCharType="begin"/>
+            </w:r>
+            <w:r>
+              <w:rPr>
+                <w:webHidden/>
+              </w:rPr>
+              <w:instrText xml:space="preserve"> PAGEREF _Toc119755907 \h </w:instrText>
+            </w:r>
+            <w:r>
+              <w:rPr>
+                <w:webHidden/>
+              </w:rPr>
+            </w:r>
+            <w:r>
+              <w:rPr>
+                <w:webHidden/>
+              </w:rPr>
+              <w:fldChar w:fldCharType="separate"/>
+            </w:r>
+            <w:r>
+              <w:rPr>
+                <w:webHidden/>
+              </w:rPr>
+              <w:t>25</w:t>
+            </w:r>
+            <w:r>
+              <w:rPr>
+                <w:webHidden/>
+              </w:rPr>
+              <w:fldChar w:fldCharType="end"/>
+            </w:r>
+          </w:hyperlink>
+        </w:p>
+        <w:p>
+          <w:pPr>
+            <w:pStyle w:val="Sumrio1"/>
+            <w:rPr>
+              <w:rFonts w:asciiTheme="minorHAnsi" w:eastAsiaTheme="minorEastAsia" w:hAnsiTheme="minorHAnsi" w:cstheme="minorBidi"/>
+              <w:b w:val="0"/>
+              <w:bCs w:val="0"/>
+              <w:caps w:val="0"/>
+              <w:sz w:val="22"/>
+              <w:szCs w:val="22"/>
+            </w:rPr>
+          </w:pPr>
+          <w:hyperlink w:anchor="_Toc119755908" w:history="1">
+            <w:r>
+              <w:rPr>
+                <w:rStyle w:val="Hyperlink"/>
+              </w:rPr>
+              <w:t>13 Referências</w:t>
+            </w:r>
+            <w:r>
+              <w:rPr>
+                <w:webHidden/>
+              </w:rPr>
+              <w:tab/>
+            </w:r>
+            <w:r>
+              <w:rPr>
+                <w:webHidden/>
+              </w:rPr>
+              <w:fldChar w:fldCharType="begin"/>
+            </w:r>
+            <w:r>
+              <w:rPr>
+                <w:webHidden/>
+              </w:rPr>
+              <w:instrText xml:space="preserve"> PAGEREF _Toc119755908 \h </w:instrText>
+            </w:r>
+            <w:r>
+              <w:rPr>
+                <w:webHidden/>
+              </w:rPr>
+            </w:r>
+            <w:r>
+              <w:rPr>
+                <w:webHidden/>
+              </w:rPr>
+              <w:fldChar w:fldCharType="separate"/>
+            </w:r>
+            <w:r>
+              <w:rPr>
+                <w:webHidden/>
+              </w:rPr>
+              <w:t>26</w:t>
+            </w:r>
+            <w:r>
+              <w:rPr>
+                <w:webHidden/>
+              </w:rPr>
+              <w:fldChar w:fldCharType="end"/>
+            </w:r>
+          </w:hyperlink>
+        </w:p>
+        <w:p>
+          <w:r>
+            <w:rPr>
+              <w:b/>
+              <w:bCs/>
+            </w:rPr>
+            <w:fldChar w:fldCharType="end"/>
+          </w:r>
+        </w:p>
+      </w:sdtContent>
+    </w:sdt>
     <w:p>
       <w:pPr>
         <w:jc w:val="center"/>
-        <w:rPr>
-          <w:b/>
-          <w:noProof/>
-          <w:sz w:val="32"/>
-          <w:szCs w:val="32"/>
-        </w:rPr>
-        <w:sectPr>
-          <w:headerReference w:type="default" r:id="rId16"/>
-          <w:headerReference w:type="first" r:id="rId17"/>
-          <w:footerReference w:type="first" r:id="rId18"/>
-          <w:type w:val="continuous"/>
-          <w:pgSz w:w="11906" w:h="16838" w:code="9"/>
-          <w:pgMar w:top="567" w:right="567" w:bottom="567" w:left="567" w:header="680" w:footer="851" w:gutter="0"/>
-          <w:cols w:space="708"/>
-          <w:docGrid w:linePitch="360"/>
-        </w:sectPr>
       </w:pPr>
       <w:r>
         <w:rPr>
@@ -1089,379 +3146,28 @@
           <w:sz w:val="32"/>
           <w:szCs w:val="32"/>
         </w:rPr>
-        <w:fldChar w:fldCharType="begin"/>
-      </w:r>
-      <w:r>
-        <w:rPr>
-          <w:b/>
-          <w:sz w:val="32"/>
-          <w:szCs w:val="32"/>
-        </w:rPr>
-        <w:instrText xml:space="preserve"> INDEX \e "</w:instrText>
-      </w:r>
-      <w:r>
-        <w:rPr>
-          <w:b/>
-          <w:sz w:val="32"/>
-          <w:szCs w:val="32"/>
-        </w:rPr>
-        <w:tab/>
-        <w:instrText xml:space="preserve">" \c "1" \z "1046" </w:instrText>
-      </w:r>
-      <w:r>
-        <w:rPr>
-          <w:b/>
-          <w:sz w:val="32"/>
-          <w:szCs w:val="32"/>
-        </w:rPr>
-        <w:fldChar w:fldCharType="separate"/>
-      </w:r>
-    </w:p>
-    <w:p>
-      <w:pPr>
-        <w:pStyle w:val="Remissivo1"/>
-        <w:tabs>
-          <w:tab w:val="right" w:leader="dot" w:pos="10762"/>
-        </w:tabs>
-        <w:rPr>
-          <w:noProof/>
-        </w:rPr>
-      </w:pPr>
-      <w:r>
-        <w:rPr>
-          <w:noProof/>
-        </w:rPr>
-        <w:t>Camada de Apresentação</w:t>
-      </w:r>
-      <w:r>
-        <w:rPr>
-          <w:noProof/>
-        </w:rPr>
-        <w:tab/>
-        <w:t>7</w:t>
-      </w:r>
-    </w:p>
-    <w:p>
-      <w:pPr>
-        <w:pStyle w:val="Remissivo1"/>
-        <w:tabs>
-          <w:tab w:val="right" w:leader="dot" w:pos="10762"/>
-        </w:tabs>
-        <w:rPr>
-          <w:noProof/>
-        </w:rPr>
-      </w:pPr>
-      <w:r>
-        <w:rPr>
-          <w:noProof/>
-        </w:rPr>
-        <w:t>Camada de Persistência</w:t>
-      </w:r>
-      <w:r>
-        <w:rPr>
-          <w:noProof/>
-        </w:rPr>
-        <w:tab/>
-        <w:t>11</w:t>
-      </w:r>
-    </w:p>
-    <w:p>
-      <w:pPr>
-        <w:pStyle w:val="Remissivo1"/>
-        <w:tabs>
-          <w:tab w:val="right" w:leader="dot" w:pos="10762"/>
-        </w:tabs>
-        <w:rPr>
-          <w:noProof/>
-        </w:rPr>
-      </w:pPr>
-      <w:r>
-        <w:rPr>
-          <w:noProof/>
-        </w:rPr>
-        <w:t>Diagrama de caso de uso geral do sistema</w:t>
-      </w:r>
-      <w:r>
-        <w:rPr>
-          <w:noProof/>
-        </w:rPr>
-        <w:tab/>
-        <w:t>5</w:t>
-      </w:r>
-    </w:p>
-    <w:p>
-      <w:pPr>
-        <w:pStyle w:val="Remissivo1"/>
-        <w:tabs>
-          <w:tab w:val="right" w:leader="dot" w:pos="10762"/>
-        </w:tabs>
-        <w:rPr>
-          <w:noProof/>
-        </w:rPr>
-      </w:pPr>
-      <w:r>
-        <w:rPr>
-          <w:noProof/>
-        </w:rPr>
-        <w:t>Escopo</w:t>
-      </w:r>
-      <w:r>
-        <w:rPr>
-          <w:noProof/>
-        </w:rPr>
-        <w:tab/>
-        <w:t>4</w:t>
-      </w:r>
-    </w:p>
-    <w:p>
-      <w:pPr>
-        <w:pStyle w:val="Remissivo1"/>
-        <w:tabs>
-          <w:tab w:val="right" w:leader="dot" w:pos="10762"/>
-        </w:tabs>
-        <w:rPr>
-          <w:noProof/>
-        </w:rPr>
-      </w:pPr>
-      <w:r>
-        <w:rPr>
-          <w:noProof/>
-        </w:rPr>
-        <w:t>Objetivo</w:t>
-      </w:r>
-      <w:r>
-        <w:rPr>
-          <w:noProof/>
-        </w:rPr>
-        <w:tab/>
-        <w:t>4</w:t>
-      </w:r>
-    </w:p>
-    <w:p>
-      <w:pPr>
-        <w:pStyle w:val="Remissivo1"/>
-        <w:tabs>
-          <w:tab w:val="right" w:leader="dot" w:pos="10762"/>
-        </w:tabs>
-        <w:rPr>
-          <w:noProof/>
-        </w:rPr>
-      </w:pPr>
-      <w:r>
-        <w:rPr>
-          <w:noProof/>
-        </w:rPr>
-        <w:t>Pacote Model</w:t>
-      </w:r>
-      <w:r>
-        <w:rPr>
-          <w:noProof/>
-        </w:rPr>
-        <w:tab/>
-        <w:t>10</w:t>
-      </w:r>
-    </w:p>
-    <w:p>
-      <w:pPr>
-        <w:pStyle w:val="Remissivo1"/>
-        <w:tabs>
-          <w:tab w:val="right" w:leader="dot" w:pos="10762"/>
-        </w:tabs>
-        <w:rPr>
-          <w:noProof/>
-        </w:rPr>
-      </w:pPr>
-      <w:r>
-        <w:rPr>
-          <w:noProof/>
-        </w:rPr>
-        <w:t>Qualidade</w:t>
-      </w:r>
-      <w:r>
-        <w:rPr>
-          <w:noProof/>
-        </w:rPr>
-        <w:tab/>
-        <w:t>13</w:t>
-      </w:r>
-    </w:p>
-    <w:p>
-      <w:pPr>
-        <w:pStyle w:val="Remissivo1"/>
-        <w:tabs>
-          <w:tab w:val="right" w:leader="dot" w:pos="10762"/>
-        </w:tabs>
-        <w:rPr>
-          <w:noProof/>
-        </w:rPr>
-      </w:pPr>
-      <w:r>
-        <w:rPr>
-          <w:noProof/>
-        </w:rPr>
-        <w:t>Realização dos Casos de Uso Significativos</w:t>
-      </w:r>
-      <w:r>
-        <w:rPr>
-          <w:noProof/>
-        </w:rPr>
-        <w:tab/>
-        <w:t>11</w:t>
-      </w:r>
-    </w:p>
-    <w:p>
-      <w:pPr>
-        <w:pStyle w:val="Remissivo1"/>
-        <w:tabs>
-          <w:tab w:val="right" w:leader="dot" w:pos="10762"/>
-        </w:tabs>
-        <w:rPr>
-          <w:noProof/>
-        </w:rPr>
-      </w:pPr>
-      <w:r>
-        <w:rPr>
-          <w:noProof/>
-        </w:rPr>
-        <w:t>Representação Arquitetural</w:t>
-      </w:r>
-      <w:r>
-        <w:rPr>
-          <w:noProof/>
-        </w:rPr>
-        <w:tab/>
-        <w:t>4</w:t>
-      </w:r>
-    </w:p>
-    <w:p>
-      <w:pPr>
-        <w:pStyle w:val="Remissivo1"/>
-        <w:tabs>
-          <w:tab w:val="right" w:leader="dot" w:pos="10762"/>
-        </w:tabs>
-        <w:rPr>
-          <w:noProof/>
-        </w:rPr>
-      </w:pPr>
-      <w:r>
-        <w:rPr>
-          <w:noProof/>
-        </w:rPr>
-        <w:t>Tamanho e Performance</w:t>
-      </w:r>
-      <w:r>
-        <w:rPr>
-          <w:noProof/>
-        </w:rPr>
-        <w:tab/>
-        <w:t>13</w:t>
-      </w:r>
-    </w:p>
-    <w:p>
-      <w:pPr>
-        <w:pStyle w:val="Remissivo1"/>
-        <w:tabs>
-          <w:tab w:val="right" w:leader="dot" w:pos="10762"/>
-        </w:tabs>
-        <w:rPr>
-          <w:noProof/>
-        </w:rPr>
-      </w:pPr>
-      <w:r>
-        <w:rPr>
-          <w:noProof/>
-        </w:rPr>
-        <w:t>Visão de Dados</w:t>
-      </w:r>
-      <w:r>
-        <w:rPr>
-          <w:noProof/>
-        </w:rPr>
-        <w:tab/>
-        <w:t>13</w:t>
-      </w:r>
-    </w:p>
-    <w:p>
-      <w:pPr>
-        <w:pStyle w:val="Remissivo1"/>
-        <w:tabs>
-          <w:tab w:val="right" w:leader="dot" w:pos="10762"/>
-        </w:tabs>
-        <w:rPr>
-          <w:noProof/>
-        </w:rPr>
-      </w:pPr>
-      <w:r>
-        <w:rPr>
-          <w:noProof/>
-        </w:rPr>
-        <w:t>Visão de Implementação</w:t>
-      </w:r>
-      <w:r>
-        <w:rPr>
-          <w:noProof/>
-        </w:rPr>
-        <w:tab/>
-        <w:t>13</w:t>
-      </w:r>
-    </w:p>
-    <w:p>
-      <w:pPr>
-        <w:jc w:val="center"/>
-        <w:rPr>
-          <w:b/>
-          <w:noProof/>
-          <w:sz w:val="32"/>
-          <w:szCs w:val="32"/>
-        </w:rPr>
-        <w:sectPr>
-          <w:type w:val="continuous"/>
-          <w:pgSz w:w="11906" w:h="16838" w:code="9"/>
-          <w:pgMar w:top="567" w:right="567" w:bottom="567" w:left="567" w:header="680" w:footer="851" w:gutter="0"/>
-          <w:cols w:space="720"/>
-          <w:docGrid w:linePitch="360"/>
-        </w:sectPr>
-      </w:pPr>
-    </w:p>
-    <w:p>
-      <w:pPr>
-        <w:jc w:val="center"/>
-      </w:pPr>
-      <w:r>
-        <w:rPr>
-          <w:b/>
-          <w:sz w:val="32"/>
-          <w:szCs w:val="32"/>
-        </w:rPr>
-        <w:fldChar w:fldCharType="end"/>
-      </w:r>
-      <w:r>
-        <w:rPr>
-          <w:b/>
-          <w:sz w:val="32"/>
-          <w:szCs w:val="32"/>
-        </w:rPr>
         <w:br w:type="page"/>
       </w:r>
     </w:p>
     <w:p>
       <w:pPr>
-        <w:pStyle w:val="PSDS-MarcadoresNivel1"/>
+        <w:pStyle w:val="Ttulo1"/>
       </w:pPr>
       <w:bookmarkStart w:id="0" w:name="_Toc261999364"/>
       <w:bookmarkStart w:id="1" w:name="_Toc482605977"/>
       <w:bookmarkStart w:id="2" w:name="_Toc19581823"/>
       <w:bookmarkStart w:id="3" w:name="_Toc19584270"/>
       <w:bookmarkStart w:id="4" w:name="_Toc177443801"/>
-      <w:r>
-        <w:rPr>
-          <w:sz w:val="28"/>
-          <w:szCs w:val="28"/>
-        </w:rPr>
+      <w:bookmarkStart w:id="5" w:name="_Toc119755878"/>
+      <w:r>
         <w:lastRenderedPageBreak/>
+        <w:t xml:space="preserve">1 </w:t>
+      </w:r>
+      <w:r>
         <w:t>Objetivo</w:t>
       </w:r>
       <w:bookmarkEnd w:id="0"/>
+      <w:bookmarkEnd w:id="5"/>
     </w:p>
     <w:bookmarkEnd w:id="1"/>
     <w:bookmarkEnd w:id="2"/>
@@ -1501,13 +3207,25 @@
     </w:p>
     <w:p>
       <w:pPr>
-        <w:pStyle w:val="PSDS-MarcadoresNivel2"/>
-      </w:pPr>
-      <w:bookmarkStart w:id="5" w:name="_Toc261999365"/>
-      <w:r>
+        <w:pStyle w:val="Ttulo2"/>
+        <w:numPr>
+          <w:ilvl w:val="1"/>
+          <w:numId w:val="31"/>
+        </w:numPr>
+        <w:rPr>
+          <w:rStyle w:val="nfase"/>
+        </w:rPr>
+      </w:pPr>
+      <w:bookmarkStart w:id="6" w:name="_Toc261999365"/>
+      <w:bookmarkStart w:id="7" w:name="_Toc119755879"/>
+      <w:r>
+        <w:rPr>
+          <w:rStyle w:val="nfase"/>
+        </w:rPr>
         <w:t>Escopo</w:t>
       </w:r>
-      <w:bookmarkEnd w:id="5"/>
+      <w:bookmarkEnd w:id="6"/>
+      <w:bookmarkEnd w:id="7"/>
     </w:p>
     <w:p>
       <w:pPr>
@@ -1553,15 +3271,29 @@
     </w:p>
     <w:p>
       <w:pPr>
-        <w:pStyle w:val="PSDS-MarcadoresNivel2"/>
-      </w:pPr>
-      <w:bookmarkStart w:id="6" w:name="_Toc117496143"/>
-      <w:bookmarkStart w:id="7" w:name="_Toc224965292"/>
-      <w:r>
+        <w:pStyle w:val="Ttulo2"/>
+        <w:rPr>
+          <w:rStyle w:val="nfase"/>
+        </w:rPr>
+      </w:pPr>
+      <w:bookmarkStart w:id="8" w:name="_Toc117496143"/>
+      <w:bookmarkStart w:id="9" w:name="_Toc224965292"/>
+      <w:bookmarkStart w:id="10" w:name="_Toc119755880"/>
+      <w:r>
+        <w:rPr>
+          <w:rStyle w:val="nfase"/>
+        </w:rPr>
+        <w:t xml:space="preserve">1.2 </w:t>
+      </w:r>
+      <w:r>
+        <w:rPr>
+          <w:rStyle w:val="nfase"/>
+        </w:rPr>
         <w:t>Referências</w:t>
       </w:r>
-      <w:bookmarkEnd w:id="6"/>
-      <w:bookmarkEnd w:id="7"/>
+      <w:bookmarkEnd w:id="8"/>
+      <w:bookmarkEnd w:id="9"/>
+      <w:bookmarkEnd w:id="10"/>
     </w:p>
     <w:p>
       <w:pPr>
@@ -1632,15 +3364,23 @@
     </w:p>
     <w:p>
       <w:pPr>
-        <w:pStyle w:val="PSDS-MarcadoresNivel1"/>
-      </w:pPr>
-      <w:bookmarkStart w:id="8" w:name="_Toc117496144"/>
-      <w:bookmarkStart w:id="9" w:name="_Toc224965293"/>
+        <w:pStyle w:val="Ttulo1"/>
+      </w:pPr>
+      <w:bookmarkStart w:id="11" w:name="_Toc117496144"/>
+      <w:bookmarkStart w:id="12" w:name="_Toc224965293"/>
+      <w:bookmarkStart w:id="13" w:name="_Toc119755881"/>
+      <w:r>
+        <w:t>2</w:t>
+      </w:r>
+      <w:r>
+        <w:t xml:space="preserve"> </w:t>
+      </w:r>
       <w:r>
         <w:t>Necessidades de Negócio</w:t>
       </w:r>
-      <w:bookmarkEnd w:id="8"/>
-      <w:bookmarkEnd w:id="9"/>
+      <w:bookmarkEnd w:id="11"/>
+      <w:bookmarkEnd w:id="12"/>
+      <w:bookmarkEnd w:id="13"/>
     </w:p>
     <w:p>
       <w:pPr>
@@ -1719,15 +3459,20 @@
     </w:p>
     <w:p>
       <w:pPr>
-        <w:pStyle w:val="PSDS-MarcadoresNivel1"/>
-      </w:pPr>
-      <w:bookmarkStart w:id="10" w:name="_Toc117496145"/>
-      <w:bookmarkStart w:id="11" w:name="_Toc224965294"/>
+        <w:pStyle w:val="Ttulo1"/>
+      </w:pPr>
+      <w:bookmarkStart w:id="14" w:name="_Toc117496145"/>
+      <w:bookmarkStart w:id="15" w:name="_Toc224965294"/>
+      <w:bookmarkStart w:id="16" w:name="_Toc119755882"/>
+      <w:r>
+        <w:t xml:space="preserve">3 </w:t>
+      </w:r>
       <w:r>
         <w:t>Objetivo do Projeto</w:t>
       </w:r>
-      <w:bookmarkEnd w:id="10"/>
-      <w:bookmarkEnd w:id="11"/>
+      <w:bookmarkEnd w:id="14"/>
+      <w:bookmarkEnd w:id="15"/>
+      <w:bookmarkEnd w:id="16"/>
     </w:p>
     <w:p>
       <w:pPr>
@@ -1789,6 +3534,7 @@
         </w:rPr>
       </w:pPr>
       <w:r>
+        <w:lastRenderedPageBreak/>
         <w:t>Minimizando o tempo de atendimento dos alunos e professores que desejam emprestar algum livro do acervo</w:t>
       </w:r>
       <w:r>
@@ -1798,15 +3544,23 @@
     <w:p/>
     <w:p>
       <w:pPr>
-        <w:pStyle w:val="PSDS-MarcadoresNivel1"/>
-      </w:pPr>
-      <w:bookmarkStart w:id="12" w:name="_Toc117496146"/>
-      <w:bookmarkStart w:id="13" w:name="_Toc224965295"/>
+        <w:pStyle w:val="Ttulo1"/>
+      </w:pPr>
+      <w:bookmarkStart w:id="17" w:name="_Toc117496146"/>
+      <w:bookmarkStart w:id="18" w:name="_Toc224965295"/>
+      <w:bookmarkStart w:id="19" w:name="_Toc119755883"/>
+      <w:r>
+        <w:t>4</w:t>
+      </w:r>
+      <w:r>
+        <w:t xml:space="preserve"> </w:t>
+      </w:r>
       <w:r>
         <w:t>Declaração Preliminar de Escopo</w:t>
       </w:r>
-      <w:bookmarkEnd w:id="12"/>
-      <w:bookmarkEnd w:id="13"/>
+      <w:bookmarkEnd w:id="17"/>
+      <w:bookmarkEnd w:id="18"/>
+      <w:bookmarkEnd w:id="19"/>
     </w:p>
     <w:p>
       <w:pPr>
@@ -1814,7 +3568,6 @@
         <w:jc w:val="both"/>
       </w:pPr>
       <w:r>
-        <w:lastRenderedPageBreak/>
         <w:t xml:space="preserve">Esta seção descreve, em alto nível, o escopo do projeto. Os requisitos serão </w:t>
       </w:r>
       <w:proofErr w:type="gramStart"/>
@@ -1834,15 +3587,23 @@
     </w:p>
     <w:p>
       <w:pPr>
-        <w:pStyle w:val="PSDS-MarcadoresNivel2"/>
-      </w:pPr>
-      <w:bookmarkStart w:id="14" w:name="_Toc117496147"/>
-      <w:bookmarkStart w:id="15" w:name="_Toc224965296"/>
+        <w:pStyle w:val="Ttulo2"/>
+      </w:pPr>
+      <w:bookmarkStart w:id="20" w:name="_Toc117496147"/>
+      <w:bookmarkStart w:id="21" w:name="_Toc224965296"/>
+      <w:bookmarkStart w:id="22" w:name="_Toc119755884"/>
+      <w:r>
+        <w:t>4</w:t>
+      </w:r>
+      <w:r>
+        <w:t xml:space="preserve">.1 </w:t>
+      </w:r>
       <w:r>
         <w:t>Descrição</w:t>
       </w:r>
-      <w:bookmarkEnd w:id="14"/>
-      <w:bookmarkEnd w:id="15"/>
+      <w:bookmarkEnd w:id="20"/>
+      <w:bookmarkEnd w:id="21"/>
+      <w:bookmarkEnd w:id="22"/>
     </w:p>
     <w:p>
       <w:pPr>
@@ -1870,15 +3631,23 @@
     </w:p>
     <w:p>
       <w:pPr>
-        <w:pStyle w:val="PSDS-MarcadoresNivel2"/>
-      </w:pPr>
-      <w:bookmarkStart w:id="16" w:name="_Toc117496148"/>
-      <w:bookmarkStart w:id="17" w:name="_Toc224965297"/>
+        <w:pStyle w:val="Ttulo2"/>
+      </w:pPr>
+      <w:bookmarkStart w:id="23" w:name="_Toc117496148"/>
+      <w:bookmarkStart w:id="24" w:name="_Toc224965297"/>
+      <w:bookmarkStart w:id="25" w:name="_Toc119755885"/>
+      <w:r>
+        <w:t>4</w:t>
+      </w:r>
+      <w:r>
+        <w:t xml:space="preserve">.2 </w:t>
+      </w:r>
       <w:r>
         <w:t>Produtos a serem entregues</w:t>
       </w:r>
-      <w:bookmarkEnd w:id="16"/>
-      <w:bookmarkEnd w:id="17"/>
+      <w:bookmarkEnd w:id="23"/>
+      <w:bookmarkEnd w:id="24"/>
+      <w:bookmarkEnd w:id="25"/>
     </w:p>
     <w:p>
       <w:pPr>
@@ -1950,15 +3719,26 @@
     </w:p>
     <w:p>
       <w:pPr>
-        <w:pStyle w:val="PSDS-MarcadoresNivel2"/>
-      </w:pPr>
-      <w:bookmarkStart w:id="18" w:name="_Toc117496149"/>
-      <w:bookmarkStart w:id="19" w:name="_Toc224965298"/>
-      <w:r>
-        <w:t>Requisitos</w:t>
-      </w:r>
-      <w:bookmarkEnd w:id="18"/>
-      <w:bookmarkEnd w:id="19"/>
+        <w:pStyle w:val="Ttulo2"/>
+      </w:pPr>
+      <w:bookmarkStart w:id="26" w:name="_Toc117496149"/>
+      <w:bookmarkStart w:id="27" w:name="_Toc224965298"/>
+      <w:bookmarkStart w:id="28" w:name="_Toc119755886"/>
+      <w:r>
+        <w:t>4</w:t>
+      </w:r>
+      <w:r>
+        <w:t xml:space="preserve">.3 </w:t>
+      </w:r>
+      <w:r>
+        <w:t>Requisito</w:t>
+      </w:r>
+      <w:bookmarkEnd w:id="26"/>
+      <w:bookmarkEnd w:id="27"/>
+      <w:bookmarkEnd w:id="28"/>
+      <w:r>
+        <w:t>s</w:t>
+      </w:r>
     </w:p>
     <w:p>
       <w:pPr>
@@ -1972,19 +3752,21 @@
     </w:p>
     <w:p>
       <w:pPr>
-        <w:pStyle w:val="PSDS-MarcadoresNivel2"/>
-        <w:numPr>
-          <w:ilvl w:val="2"/>
-          <w:numId w:val="4"/>
-        </w:numPr>
-      </w:pPr>
-      <w:bookmarkStart w:id="20" w:name="_Toc117496150"/>
-      <w:bookmarkStart w:id="21" w:name="_Toc224965299"/>
+        <w:pStyle w:val="Ttulo3"/>
+        <w:ind w:left="1134"/>
+      </w:pPr>
+      <w:bookmarkStart w:id="29" w:name="_Toc117496150"/>
+      <w:bookmarkStart w:id="30" w:name="_Toc224965299"/>
+      <w:bookmarkStart w:id="31" w:name="_Toc119755887"/>
+      <w:r>
+        <w:t xml:space="preserve">4.3.1 </w:t>
+      </w:r>
       <w:r>
         <w:t>Requisitos Funcionais</w:t>
       </w:r>
-      <w:bookmarkEnd w:id="20"/>
-      <w:bookmarkEnd w:id="21"/>
+      <w:bookmarkEnd w:id="29"/>
+      <w:bookmarkEnd w:id="30"/>
+      <w:bookmarkEnd w:id="31"/>
     </w:p>
     <w:p>
       <w:pPr>
@@ -2127,33 +3909,25 @@
     </w:p>
     <w:p>
       <w:pPr>
-        <w:pStyle w:val="PSDS-MarcadoresNivel2"/>
-        <w:numPr>
-          <w:ilvl w:val="2"/>
-          <w:numId w:val="4"/>
-        </w:numPr>
-      </w:pPr>
-      <w:bookmarkStart w:id="22" w:name="_Toc117496151"/>
-      <w:bookmarkStart w:id="23" w:name="_Toc224965300"/>
+        <w:pStyle w:val="Ttulo3"/>
+        <w:ind w:left="1134"/>
+      </w:pPr>
+      <w:bookmarkStart w:id="32" w:name="_Toc117496151"/>
+      <w:bookmarkStart w:id="33" w:name="_Toc224965300"/>
+      <w:bookmarkStart w:id="34" w:name="_Toc119755888"/>
+      <w:r>
+        <w:t xml:space="preserve">4.3.2 </w:t>
+      </w:r>
       <w:r>
         <w:t>Requisitos Não Funcionais</w:t>
       </w:r>
-      <w:bookmarkEnd w:id="22"/>
-      <w:bookmarkEnd w:id="23"/>
-    </w:p>
-    <w:p>
-      <w:pPr>
-        <w:pStyle w:val="PSDS-MarcadoresNivel2"/>
-        <w:numPr>
-          <w:ilvl w:val="0"/>
-          <w:numId w:val="0"/>
-        </w:numPr>
-        <w:ind w:left="792" w:hanging="432"/>
-      </w:pPr>
-    </w:p>
-    <w:p>
-      <w:pPr>
-        <w:ind w:firstLine="540"/>
+      <w:bookmarkEnd w:id="32"/>
+      <w:bookmarkEnd w:id="33"/>
+      <w:bookmarkEnd w:id="34"/>
+    </w:p>
+    <w:p>
+      <w:pPr>
+        <w:ind w:left="540" w:firstLine="540"/>
         <w:jc w:val="both"/>
       </w:pPr>
       <w:r>
@@ -2167,7 +3941,7 @@
     </w:p>
     <w:p>
       <w:pPr>
-        <w:ind w:firstLine="540"/>
+        <w:ind w:left="540" w:firstLine="540"/>
         <w:jc w:val="both"/>
       </w:pPr>
       <w:r>
@@ -2198,7 +3972,7 @@
     </w:p>
     <w:p>
       <w:pPr>
-        <w:ind w:firstLine="540"/>
+        <w:ind w:left="540" w:firstLine="540"/>
         <w:jc w:val="both"/>
       </w:pPr>
       <w:r>
@@ -2211,6 +3985,11 @@
           <w:ilvl w:val="0"/>
           <w:numId w:val="17"/>
         </w:numPr>
+        <w:tabs>
+          <w:tab w:val="clear" w:pos="1440"/>
+          <w:tab w:val="num" w:pos="1980"/>
+        </w:tabs>
+        <w:ind w:left="1980"/>
         <w:jc w:val="both"/>
       </w:pPr>
       <w:r>
@@ -2223,6 +4002,11 @@
           <w:ilvl w:val="0"/>
           <w:numId w:val="17"/>
         </w:numPr>
+        <w:tabs>
+          <w:tab w:val="clear" w:pos="1440"/>
+          <w:tab w:val="num" w:pos="1980"/>
+        </w:tabs>
+        <w:ind w:left="1980"/>
         <w:jc w:val="both"/>
       </w:pPr>
       <w:r>
@@ -2235,18 +4019,23 @@
           <w:ilvl w:val="0"/>
           <w:numId w:val="17"/>
         </w:numPr>
+        <w:tabs>
+          <w:tab w:val="clear" w:pos="1440"/>
+          <w:tab w:val="num" w:pos="1980"/>
+        </w:tabs>
+        <w:ind w:left="1980"/>
         <w:jc w:val="both"/>
       </w:pPr>
       <w:r>
         <w:t xml:space="preserve">Firefox </w:t>
       </w:r>
-      <w:bookmarkStart w:id="24" w:name="_Toc108251578"/>
-      <w:bookmarkStart w:id="25" w:name="_Toc117496152"/>
-      <w:bookmarkStart w:id="26" w:name="_Toc224965301"/>
-    </w:p>
-    <w:bookmarkEnd w:id="24"/>
-    <w:bookmarkEnd w:id="25"/>
-    <w:bookmarkEnd w:id="26"/>
+      <w:bookmarkStart w:id="35" w:name="_Toc108251578"/>
+      <w:bookmarkStart w:id="36" w:name="_Toc117496152"/>
+      <w:bookmarkStart w:id="37" w:name="_Toc224965301"/>
+    </w:p>
+    <w:bookmarkEnd w:id="35"/>
+    <w:bookmarkEnd w:id="36"/>
+    <w:bookmarkEnd w:id="37"/>
     <w:p>
       <w:pPr>
         <w:pStyle w:val="PargrafodaLista"/>
@@ -2254,15 +4043,18 @@
     </w:p>
     <w:p>
       <w:pPr>
-        <w:pStyle w:val="PSDS-MarcadoresNivel2"/>
-        <w:numPr>
-          <w:ilvl w:val="2"/>
-          <w:numId w:val="4"/>
-        </w:numPr>
-      </w:pPr>
+        <w:pStyle w:val="Ttulo3"/>
+        <w:ind w:left="1134"/>
+      </w:pPr>
+      <w:bookmarkStart w:id="38" w:name="_Toc119755889"/>
+      <w:r>
+        <w:lastRenderedPageBreak/>
+        <w:t xml:space="preserve">4.3.3 </w:t>
+      </w:r>
       <w:r>
         <w:t>Regras de Negócio</w:t>
       </w:r>
+      <w:bookmarkEnd w:id="38"/>
     </w:p>
     <w:p/>
     <w:tbl>
@@ -2639,7 +4431,6 @@
                 <w:sz w:val="20"/>
                 <w:szCs w:val="20"/>
               </w:rPr>
-              <w:lastRenderedPageBreak/>
               <w:t>RN0003</w:t>
             </w:r>
           </w:p>
@@ -3976,6 +5767,7 @@
                 <w:sz w:val="20"/>
                 <w:szCs w:val="20"/>
               </w:rPr>
+              <w:lastRenderedPageBreak/>
               <w:t>RN0016</w:t>
             </w:r>
           </w:p>
@@ -4193,15 +5985,7 @@
                 <w:sz w:val="20"/>
                 <w:szCs w:val="20"/>
               </w:rPr>
-              <w:t xml:space="preserve">: a </w:t>
-            </w:r>
-            <w:r>
-              <w:rPr>
-                <w:sz w:val="20"/>
-                <w:szCs w:val="20"/>
-              </w:rPr>
-              <w:lastRenderedPageBreak/>
-              <w:t>venda tem valor total de R$ 50,00 e o cliente possui três cupons, um com valor de R$ 20,00, outro com valor de R$ 40,00 e um terceiro com valor de R$ 35,00 o sistema não deve possibilitar o uso dos três cupons nesta compra, deve ser aceito apenas dois cupons e consequentemente gerar um cupom com a diferença de R$ 5,00, ou R$ 10,00 ou R$ 25,00.</w:t>
+              <w:t>: a venda tem valor total de R$ 50,00 e o cliente possui três cupons, um com valor de R$ 20,00, outro com valor de R$ 40,00 e um terceiro com valor de R$ 35,00 o sistema não deve possibilitar o uso dos três cupons nesta compra, deve ser aceito apenas dois cupons e consequentemente gerar um cupom com a diferença de R$ 5,00, ou R$ 10,00 ou R$ 25,00.</w:t>
             </w:r>
           </w:p>
         </w:tc>
@@ -4236,7 +6020,6 @@
                 <w:sz w:val="20"/>
                 <w:szCs w:val="20"/>
               </w:rPr>
-              <w:lastRenderedPageBreak/>
               <w:t>RN0018</w:t>
             </w:r>
           </w:p>
@@ -5089,6 +6872,7 @@
                 <w:sz w:val="20"/>
                 <w:szCs w:val="20"/>
               </w:rPr>
+              <w:lastRenderedPageBreak/>
               <w:t>RNF0026</w:t>
             </w:r>
           </w:p>
@@ -5680,21 +7464,23 @@
     <w:p/>
     <w:p>
       <w:pPr>
-        <w:pStyle w:val="PSDS-MarcadoresNivel1"/>
-      </w:pPr>
-      <w:bookmarkStart w:id="27" w:name="_Toc117496154"/>
-      <w:bookmarkStart w:id="28" w:name="_Toc224965303"/>
-      <w:r>
-        <w:lastRenderedPageBreak/>
+        <w:pStyle w:val="Ttulo1"/>
+      </w:pPr>
+      <w:bookmarkStart w:id="39" w:name="_Toc117496154"/>
+      <w:bookmarkStart w:id="40" w:name="_Toc224965303"/>
+      <w:bookmarkStart w:id="41" w:name="_Toc119755890"/>
+      <w:r>
+        <w:t>5</w:t>
+      </w:r>
+      <w:r>
+        <w:t xml:space="preserve"> </w:t>
+      </w:r>
+      <w:r>
         <w:t>Premissas</w:t>
       </w:r>
-      <w:bookmarkEnd w:id="27"/>
-      <w:bookmarkEnd w:id="28"/>
-    </w:p>
-    <w:p>
-      <w:pPr>
-        <w:jc w:val="both"/>
-      </w:pPr>
+      <w:bookmarkEnd w:id="39"/>
+      <w:bookmarkEnd w:id="40"/>
+      <w:bookmarkEnd w:id="41"/>
     </w:p>
     <w:p>
       <w:pPr>
@@ -5725,37 +7511,52 @@
     </w:p>
     <w:p>
       <w:pPr>
-        <w:pStyle w:val="PSDS-MarcadoresNivel1"/>
-      </w:pPr>
-      <w:bookmarkStart w:id="29" w:name="_Toc114298407"/>
-      <w:bookmarkStart w:id="30" w:name="_Toc117496155"/>
-      <w:bookmarkStart w:id="31" w:name="_Toc224965304"/>
+        <w:pStyle w:val="Ttulo1"/>
+      </w:pPr>
+      <w:bookmarkStart w:id="42" w:name="_Toc114298407"/>
+      <w:bookmarkStart w:id="43" w:name="_Toc117496155"/>
+      <w:bookmarkStart w:id="44" w:name="_Toc224965304"/>
+      <w:bookmarkStart w:id="45" w:name="_Toc119755891"/>
+      <w:r>
+        <w:t>6</w:t>
+      </w:r>
+      <w:r>
+        <w:t xml:space="preserve"> </w:t>
+      </w:r>
       <w:r>
         <w:t>Influência das Partes Interessadas</w:t>
       </w:r>
-      <w:bookmarkEnd w:id="29"/>
-      <w:bookmarkEnd w:id="30"/>
-      <w:bookmarkEnd w:id="31"/>
+      <w:bookmarkEnd w:id="42"/>
+      <w:bookmarkEnd w:id="43"/>
+      <w:bookmarkEnd w:id="44"/>
+      <w:bookmarkEnd w:id="45"/>
     </w:p>
     <w:p/>
-    <w:p/>
-    <w:p>
-      <w:pPr>
-        <w:pStyle w:val="PSDS-MarcadoresNivel1"/>
-      </w:pPr>
-      <w:bookmarkStart w:id="32" w:name="_Toc482605978"/>
-      <w:bookmarkStart w:id="33" w:name="_Toc19581824"/>
-      <w:bookmarkStart w:id="34" w:name="_Toc19584271"/>
-      <w:bookmarkStart w:id="35" w:name="_Toc177443802"/>
-      <w:bookmarkStart w:id="36" w:name="_Toc261999366"/>
+    <w:p>
+      <w:pPr>
+        <w:pStyle w:val="Ttulo1"/>
+      </w:pPr>
+      <w:bookmarkStart w:id="46" w:name="_Toc482605978"/>
+      <w:bookmarkStart w:id="47" w:name="_Toc19581824"/>
+      <w:bookmarkStart w:id="48" w:name="_Toc19584271"/>
+      <w:bookmarkStart w:id="49" w:name="_Toc177443802"/>
+      <w:bookmarkStart w:id="50" w:name="_Toc261999366"/>
+      <w:bookmarkStart w:id="51" w:name="_Toc119755892"/>
+      <w:r>
+        <w:t>7</w:t>
+      </w:r>
+      <w:r>
+        <w:t xml:space="preserve"> </w:t>
+      </w:r>
       <w:r>
         <w:t>Representação Arquitetural</w:t>
       </w:r>
-      <w:bookmarkEnd w:id="32"/>
-      <w:bookmarkEnd w:id="33"/>
-      <w:bookmarkEnd w:id="34"/>
-      <w:bookmarkEnd w:id="35"/>
-      <w:bookmarkEnd w:id="36"/>
+      <w:bookmarkEnd w:id="46"/>
+      <w:bookmarkEnd w:id="47"/>
+      <w:bookmarkEnd w:id="48"/>
+      <w:bookmarkEnd w:id="49"/>
+      <w:bookmarkEnd w:id="50"/>
+      <w:bookmarkEnd w:id="51"/>
     </w:p>
     <w:p/>
     <w:p>
@@ -5793,7 +7594,25 @@
           <w:sz w:val="22"/>
           <w:szCs w:val="22"/>
         </w:rPr>
-        <w:t xml:space="preserve"> e também nos padrões J2EE sendo executados dentro de um Servidor de Aplicações.</w:t>
+        <w:t xml:space="preserve"> </w:t>
+      </w:r>
+      <w:proofErr w:type="gramStart"/>
+      <w:r>
+        <w:rPr>
+          <w:rFonts w:cs="Arial"/>
+          <w:sz w:val="22"/>
+          <w:szCs w:val="22"/>
+        </w:rPr>
+        <w:t>e também</w:t>
+      </w:r>
+      <w:proofErr w:type="gramEnd"/>
+      <w:r>
+        <w:rPr>
+          <w:rFonts w:cs="Arial"/>
+          <w:sz w:val="22"/>
+          <w:szCs w:val="22"/>
+        </w:rPr>
+        <w:t xml:space="preserve"> nos padrões J2EE sendo executados dentro de um Servidor de Aplicações.</w:t>
       </w:r>
     </w:p>
     <w:p>
@@ -5804,6 +7623,7 @@
         <w:rPr>
           <w:noProof/>
         </w:rPr>
+        <w:lastRenderedPageBreak/>
         <w:drawing>
           <wp:inline distT="0" distB="0" distL="0" distR="0" wp14:anchorId="625CDB18" wp14:editId="1F4E1F75">
             <wp:extent cx="6477904" cy="3724795"/>
@@ -5820,7 +7640,7 @@
                     <pic:cNvPicPr/>
                   </pic:nvPicPr>
                   <pic:blipFill>
-                    <a:blip r:embed="rId19"/>
+                    <a:blip r:embed="rId16"/>
                     <a:stretch>
                       <a:fillRect/>
                     </a:stretch>
@@ -6001,6 +7821,7 @@
           <w:sz w:val="22"/>
           <w:szCs w:val="22"/>
         </w:rPr>
+        <w:lastRenderedPageBreak/>
         <w:drawing>
           <wp:inline distT="0" distB="0" distL="0" distR="0" wp14:anchorId="2757B41C" wp14:editId="0E1748EE">
             <wp:extent cx="5057775" cy="5016457"/>
@@ -6017,7 +7838,7 @@
                     <pic:cNvPicPr/>
                   </pic:nvPicPr>
                   <pic:blipFill>
-                    <a:blip r:embed="rId20"/>
+                    <a:blip r:embed="rId17"/>
                     <a:stretch>
                       <a:fillRect/>
                     </a:stretch>
@@ -6081,19 +7902,27 @@
     </w:p>
     <w:p>
       <w:pPr>
-        <w:pStyle w:val="PSDS-Marcadores"/>
-      </w:pPr>
-      <w:bookmarkStart w:id="37" w:name="_Toc482605980"/>
-      <w:bookmarkStart w:id="38" w:name="_Toc19581826"/>
-      <w:bookmarkStart w:id="39" w:name="_Toc19584273"/>
-      <w:bookmarkStart w:id="40" w:name="_Toc177443805"/>
+        <w:pStyle w:val="Ttulo1"/>
+      </w:pPr>
+      <w:bookmarkStart w:id="52" w:name="_Toc482605980"/>
+      <w:bookmarkStart w:id="53" w:name="_Toc19581826"/>
+      <w:bookmarkStart w:id="54" w:name="_Toc19584273"/>
+      <w:bookmarkStart w:id="55" w:name="_Toc177443805"/>
+      <w:bookmarkStart w:id="56" w:name="_Toc119755893"/>
+      <w:r>
+        <w:t>8</w:t>
+      </w:r>
+      <w:r>
+        <w:t xml:space="preserve"> </w:t>
+      </w:r>
       <w:r>
         <w:t>Visão de Use Case</w:t>
       </w:r>
-      <w:bookmarkEnd w:id="37"/>
-      <w:bookmarkEnd w:id="38"/>
-      <w:bookmarkEnd w:id="39"/>
-      <w:bookmarkEnd w:id="40"/>
+      <w:bookmarkEnd w:id="52"/>
+      <w:bookmarkEnd w:id="53"/>
+      <w:bookmarkEnd w:id="54"/>
+      <w:bookmarkEnd w:id="55"/>
+      <w:bookmarkEnd w:id="56"/>
     </w:p>
     <w:p/>
     <w:p>
@@ -6203,40 +8032,32 @@
     </w:p>
     <w:p>
       <w:pPr>
-        <w:pStyle w:val="PSDS-MarcadoresNivel2"/>
-        <w:rPr>
-          <w:sz w:val="28"/>
-          <w:szCs w:val="28"/>
-        </w:rPr>
-      </w:pPr>
-      <w:bookmarkStart w:id="41" w:name="_Toc140378169"/>
-      <w:bookmarkStart w:id="42" w:name="_Toc177443808"/>
-      <w:bookmarkStart w:id="43" w:name="_Toc261999369"/>
-      <w:r>
-        <w:rPr>
-          <w:sz w:val="28"/>
-          <w:szCs w:val="28"/>
-        </w:rPr>
+        <w:pStyle w:val="Ttulo2"/>
+      </w:pPr>
+      <w:bookmarkStart w:id="57" w:name="_Toc140378169"/>
+      <w:bookmarkStart w:id="58" w:name="_Toc177443808"/>
+      <w:bookmarkStart w:id="59" w:name="_Toc261999369"/>
+      <w:bookmarkStart w:id="60" w:name="_Toc119755894"/>
+      <w:r>
         <w:lastRenderedPageBreak/>
+        <w:t>8</w:t>
+      </w:r>
+      <w:r>
+        <w:t xml:space="preserve">.1 </w:t>
+      </w:r>
+      <w:r>
         <w:t xml:space="preserve">Diagrama de Caso </w:t>
       </w:r>
-      <w:bookmarkEnd w:id="41"/>
-      <w:bookmarkEnd w:id="42"/>
-      <w:bookmarkEnd w:id="43"/>
-      <w:r>
-        <w:rPr>
-          <w:sz w:val="28"/>
-          <w:szCs w:val="28"/>
-        </w:rPr>
+      <w:bookmarkEnd w:id="57"/>
+      <w:bookmarkEnd w:id="58"/>
+      <w:bookmarkEnd w:id="59"/>
+      <w:r>
         <w:t xml:space="preserve">de </w:t>
       </w:r>
       <w:r>
-        <w:rPr>
-          <w:sz w:val="28"/>
-          <w:szCs w:val="28"/>
-        </w:rPr>
         <w:t>Fluxo Normal</w:t>
       </w:r>
+      <w:bookmarkEnd w:id="60"/>
     </w:p>
     <w:p>
       <w:pPr>
@@ -6283,7 +8104,7 @@
                     <pic:cNvPicPr/>
                   </pic:nvPicPr>
                   <pic:blipFill>
-                    <a:blip r:embed="rId21"/>
+                    <a:blip r:embed="rId18"/>
                     <a:stretch>
                       <a:fillRect/>
                     </a:stretch>
@@ -6382,41 +8203,27 @@
     </w:p>
     <w:p>
       <w:pPr>
-        <w:pStyle w:val="PSDS-MarcadoresNivel2"/>
-        <w:rPr>
-          <w:sz w:val="28"/>
-          <w:szCs w:val="28"/>
-        </w:rPr>
-      </w:pPr>
-      <w:bookmarkStart w:id="44" w:name="_Toc140378171"/>
-      <w:bookmarkStart w:id="45" w:name="_Toc177443809"/>
-      <w:bookmarkStart w:id="46" w:name="_Toc261999370"/>
-      <w:r>
-        <w:rPr>
-          <w:sz w:val="28"/>
-          <w:szCs w:val="28"/>
-        </w:rPr>
+        <w:pStyle w:val="Ttulo2"/>
+      </w:pPr>
+      <w:bookmarkStart w:id="61" w:name="_Toc119755895"/>
+      <w:r>
+        <w:t>8</w:t>
+      </w:r>
+      <w:r>
+        <w:t xml:space="preserve">.2 </w:t>
+      </w:r>
+      <w:r>
         <w:t xml:space="preserve">Descrição dos Casos de Uso </w:t>
       </w:r>
       <w:proofErr w:type="spellStart"/>
       <w:r>
-        <w:rPr>
-          <w:sz w:val="28"/>
-          <w:szCs w:val="28"/>
-        </w:rPr>
         <w:t>Arquiteturalmente</w:t>
       </w:r>
       <w:proofErr w:type="spellEnd"/>
       <w:r>
-        <w:rPr>
-          <w:sz w:val="28"/>
-          <w:szCs w:val="28"/>
-        </w:rPr>
         <w:t xml:space="preserve"> Significativos</w:t>
       </w:r>
-      <w:bookmarkEnd w:id="44"/>
-      <w:bookmarkEnd w:id="45"/>
-      <w:bookmarkEnd w:id="46"/>
+      <w:bookmarkEnd w:id="61"/>
     </w:p>
     <w:p>
       <w:pPr>
@@ -6614,7 +8421,6 @@
         <w:rPr>
           <w:color w:val="000000"/>
         </w:rPr>
-        <w:lastRenderedPageBreak/>
         <w:t>Após o login, o cliente pode pesquisar por produtos que deseja na aba de pesquisa.</w:t>
       </w:r>
     </w:p>
@@ -6633,6 +8439,7 @@
           <w:b/>
           <w:color w:val="000000"/>
         </w:rPr>
+        <w:lastRenderedPageBreak/>
         <w:t>Gerenciar compras</w:t>
       </w:r>
     </w:p>
@@ -7163,19 +8970,33 @@
     </w:p>
     <w:p>
       <w:pPr>
-        <w:pStyle w:val="PSDS-Marcadores"/>
-      </w:pPr>
-      <w:bookmarkStart w:id="47" w:name="_Toc482605981"/>
-      <w:bookmarkStart w:id="48" w:name="_Toc19581827"/>
-      <w:bookmarkStart w:id="49" w:name="_Toc19584274"/>
-      <w:bookmarkStart w:id="50" w:name="_Toc177443810"/>
+        <w:ind w:firstLine="709"/>
+      </w:pPr>
+    </w:p>
+    <w:p>
+      <w:pPr>
+        <w:pStyle w:val="Ttulo1"/>
+      </w:pPr>
+      <w:bookmarkStart w:id="62" w:name="_Toc482605981"/>
+      <w:bookmarkStart w:id="63" w:name="_Toc19581827"/>
+      <w:bookmarkStart w:id="64" w:name="_Toc19584274"/>
+      <w:bookmarkStart w:id="65" w:name="_Toc177443810"/>
+      <w:bookmarkStart w:id="66" w:name="_Toc119755896"/>
+      <w:r>
+        <w:lastRenderedPageBreak/>
+        <w:t>9</w:t>
+      </w:r>
+      <w:r>
+        <w:t xml:space="preserve"> </w:t>
+      </w:r>
       <w:r>
         <w:t>Visão de Lógica</w:t>
       </w:r>
-      <w:bookmarkEnd w:id="47"/>
-      <w:bookmarkEnd w:id="48"/>
-      <w:bookmarkEnd w:id="49"/>
-      <w:bookmarkEnd w:id="50"/>
+      <w:bookmarkEnd w:id="62"/>
+      <w:bookmarkEnd w:id="63"/>
+      <w:bookmarkEnd w:id="64"/>
+      <w:bookmarkEnd w:id="65"/>
+      <w:bookmarkEnd w:id="66"/>
     </w:p>
     <w:p/>
     <w:p>
@@ -7243,7 +9064,7 @@
                     <pic:cNvPicPr/>
                   </pic:nvPicPr>
                   <pic:blipFill>
-                    <a:blip r:embed="rId22"/>
+                    <a:blip r:embed="rId19"/>
                     <a:stretch>
                       <a:fillRect/>
                     </a:stretch>
@@ -7413,7 +9234,7 @@
                     <pic:cNvPicPr/>
                   </pic:nvPicPr>
                   <pic:blipFill>
-                    <a:blip r:embed="rId23"/>
+                    <a:blip r:embed="rId20"/>
                     <a:stretch>
                       <a:fillRect/>
                     </a:stretch>
@@ -7442,7 +9263,7 @@
           <w:szCs w:val="16"/>
         </w:rPr>
       </w:pPr>
-      <w:bookmarkStart w:id="51" w:name="_Ref143684467"/>
+      <w:bookmarkStart w:id="67" w:name="_Ref143684467"/>
       <w:r>
         <w:rPr>
           <w:sz w:val="16"/>
@@ -7450,7 +9271,7 @@
         </w:rPr>
         <w:t xml:space="preserve">Figura </w:t>
       </w:r>
-      <w:bookmarkEnd w:id="51"/>
+      <w:bookmarkEnd w:id="67"/>
       <w:r>
         <w:rPr>
           <w:sz w:val="16"/>
@@ -7483,25 +9304,25 @@
     <w:p/>
     <w:p>
       <w:pPr>
-        <w:pStyle w:val="PSDS-MarcadoresNivel2"/>
-        <w:rPr>
-          <w:sz w:val="28"/>
-          <w:szCs w:val="28"/>
-        </w:rPr>
-      </w:pPr>
-      <w:bookmarkStart w:id="52" w:name="_Toc144115979"/>
-      <w:bookmarkStart w:id="53" w:name="_Toc177443811"/>
-      <w:bookmarkStart w:id="54" w:name="_Toc261999371"/>
-      <w:r>
-        <w:rPr>
-          <w:sz w:val="28"/>
-          <w:szCs w:val="28"/>
-        </w:rPr>
+        <w:pStyle w:val="Ttulo2"/>
+      </w:pPr>
+      <w:bookmarkStart w:id="68" w:name="_Toc144115979"/>
+      <w:bookmarkStart w:id="69" w:name="_Toc177443811"/>
+      <w:bookmarkStart w:id="70" w:name="_Toc261999371"/>
+      <w:bookmarkStart w:id="71" w:name="_Toc119755897"/>
+      <w:r>
+        <w:t>9</w:t>
+      </w:r>
+      <w:r>
+        <w:t xml:space="preserve">.1 </w:t>
+      </w:r>
+      <w:r>
         <w:t>Camada de Apresentação</w:t>
       </w:r>
-      <w:bookmarkEnd w:id="52"/>
-      <w:bookmarkEnd w:id="53"/>
-      <w:bookmarkEnd w:id="54"/>
+      <w:bookmarkEnd w:id="68"/>
+      <w:bookmarkEnd w:id="69"/>
+      <w:bookmarkEnd w:id="70"/>
+      <w:bookmarkEnd w:id="71"/>
     </w:p>
     <w:p/>
     <w:p>
@@ -7556,7 +9377,7 @@
                     <pic:cNvPicPr/>
                   </pic:nvPicPr>
                   <pic:blipFill>
-                    <a:blip r:embed="rId24"/>
+                    <a:blip r:embed="rId21"/>
                     <a:stretch>
                       <a:fillRect/>
                     </a:stretch>
@@ -7585,7 +9406,7 @@
           <w:szCs w:val="16"/>
         </w:rPr>
       </w:pPr>
-      <w:bookmarkStart w:id="55" w:name="_Ref144109576"/>
+      <w:bookmarkStart w:id="72" w:name="_Ref144109576"/>
       <w:r>
         <w:rPr>
           <w:sz w:val="16"/>
@@ -7593,7 +9414,7 @@
         </w:rPr>
         <w:t xml:space="preserve">Figura </w:t>
       </w:r>
-      <w:bookmarkEnd w:id="55"/>
+      <w:bookmarkEnd w:id="72"/>
       <w:r>
         <w:rPr>
           <w:sz w:val="16"/>
@@ -7611,29 +9432,22 @@
     <w:p>
       <w:pPr>
         <w:pStyle w:val="Ttulo2"/>
-        <w:widowControl w:val="0"/>
-        <w:numPr>
-          <w:ilvl w:val="2"/>
-          <w:numId w:val="12"/>
-        </w:numPr>
-        <w:tabs>
-          <w:tab w:val="clear" w:pos="1134"/>
-        </w:tabs>
-        <w:spacing w:before="0" w:after="0"/>
-      </w:pPr>
-      <w:bookmarkStart w:id="56" w:name="_Toc144115980"/>
-      <w:r>
-        <w:rPr>
-          <w:vanish/>
-        </w:rPr>
-        <w:t xml:space="preserve"> </w:t>
-      </w:r>
-      <w:bookmarkStart w:id="57" w:name="_Toc177443812"/>
+      </w:pPr>
+      <w:bookmarkStart w:id="73" w:name="_Toc144115980"/>
+      <w:bookmarkStart w:id="74" w:name="_Toc177443812"/>
+      <w:bookmarkStart w:id="75" w:name="_Toc119755898"/>
+      <w:r>
+        <w:t>9</w:t>
+      </w:r>
+      <w:r>
+        <w:t xml:space="preserve">.2 </w:t>
+      </w:r>
       <w:r>
         <w:t>Camada de Negócio</w:t>
       </w:r>
-      <w:bookmarkEnd w:id="56"/>
-      <w:bookmarkEnd w:id="57"/>
+      <w:bookmarkEnd w:id="73"/>
+      <w:bookmarkEnd w:id="74"/>
+      <w:bookmarkEnd w:id="75"/>
     </w:p>
     <w:p/>
     <w:p>
@@ -7683,10 +9497,10 @@
       <w:pPr>
         <w:jc w:val="center"/>
       </w:pPr>
-      <w:bookmarkStart w:id="58" w:name="_MON_1251188758"/>
-      <w:bookmarkStart w:id="59" w:name="_MON_1251533293"/>
-      <w:bookmarkEnd w:id="58"/>
-      <w:bookmarkEnd w:id="59"/>
+      <w:bookmarkStart w:id="76" w:name="_MON_1251188758"/>
+      <w:bookmarkStart w:id="77" w:name="_MON_1251533293"/>
+      <w:bookmarkEnd w:id="76"/>
+      <w:bookmarkEnd w:id="77"/>
       <w:r>
         <w:rPr>
           <w:noProof/>
@@ -7707,7 +9521,7 @@
                     <pic:cNvPicPr/>
                   </pic:nvPicPr>
                   <pic:blipFill>
-                    <a:blip r:embed="rId25"/>
+                    <a:blip r:embed="rId22"/>
                     <a:stretch>
                       <a:fillRect/>
                     </a:stretch>
@@ -7754,30 +9568,41 @@
           <w:szCs w:val="20"/>
         </w:rPr>
       </w:pPr>
-      <w:bookmarkStart w:id="60" w:name="_Toc177443813"/>
-      <w:bookmarkStart w:id="61" w:name="_Toc261999372"/>
+      <w:bookmarkStart w:id="78" w:name="_Toc177443813"/>
+      <w:bookmarkStart w:id="79" w:name="_Toc261999372"/>
       <w:r>
         <w:br w:type="page"/>
       </w:r>
     </w:p>
     <w:p>
       <w:pPr>
-        <w:pStyle w:val="PSDS-MarcadoresNivel2"/>
-        <w:numPr>
-          <w:ilvl w:val="2"/>
-          <w:numId w:val="4"/>
-        </w:numPr>
-      </w:pPr>
+        <w:pStyle w:val="Ttulo3"/>
+        <w:ind w:left="1134"/>
+      </w:pPr>
+      <w:bookmarkStart w:id="80" w:name="_Toc119755899"/>
       <w:r>
         <w:lastRenderedPageBreak/>
+        <w:t>9</w:t>
+      </w:r>
+      <w:r>
+        <w:t>.</w:t>
+      </w:r>
+      <w:r>
+        <w:t>2.1</w:t>
+      </w:r>
+      <w:r>
+        <w:t xml:space="preserve"> </w:t>
+      </w:r>
+      <w:r>
         <w:t xml:space="preserve">Pacote </w:t>
       </w:r>
       <w:proofErr w:type="spellStart"/>
       <w:r>
         <w:t>Controller</w:t>
       </w:r>
-      <w:bookmarkEnd w:id="60"/>
-      <w:bookmarkEnd w:id="61"/>
+      <w:bookmarkEnd w:id="78"/>
+      <w:bookmarkEnd w:id="79"/>
+      <w:bookmarkEnd w:id="80"/>
       <w:proofErr w:type="spellEnd"/>
     </w:p>
     <w:p/>
@@ -7792,6 +9617,9 @@
         <w:jc w:val="center"/>
       </w:pPr>
       <w:r>
+        <w:rPr>
+          <w:noProof/>
+        </w:rPr>
         <w:drawing>
           <wp:inline distT="0" distB="0" distL="0" distR="0" wp14:anchorId="71C6C9F2" wp14:editId="48C63556">
             <wp:extent cx="6840220" cy="3068320"/>
@@ -7808,7 +9636,7 @@
                     <pic:cNvPicPr/>
                   </pic:nvPicPr>
                   <pic:blipFill>
-                    <a:blip r:embed="rId26"/>
+                    <a:blip r:embed="rId23"/>
                     <a:stretch>
                       <a:fillRect/>
                     </a:stretch>
@@ -7855,8 +9683,8 @@
           <w:szCs w:val="28"/>
         </w:rPr>
       </w:pPr>
-      <w:bookmarkStart w:id="62" w:name="_Toc177443814"/>
-      <w:bookmarkStart w:id="63" w:name="_Toc261999373"/>
+      <w:bookmarkStart w:id="81" w:name="_Toc177443814"/>
+      <w:bookmarkStart w:id="82" w:name="_Toc261999373"/>
       <w:r>
         <w:rPr>
           <w:sz w:val="28"/>
@@ -7867,47 +9695,35 @@
     </w:p>
     <w:p>
       <w:pPr>
-        <w:pStyle w:val="PSDS-MarcadoresNivel2"/>
-        <w:numPr>
-          <w:ilvl w:val="2"/>
-          <w:numId w:val="4"/>
-        </w:numPr>
-        <w:rPr>
-          <w:sz w:val="28"/>
-          <w:szCs w:val="28"/>
-        </w:rPr>
-      </w:pPr>
-      <w:r>
-        <w:rPr>
-          <w:sz w:val="28"/>
-          <w:szCs w:val="28"/>
-        </w:rPr>
+        <w:pStyle w:val="Ttulo3"/>
+        <w:ind w:left="1134"/>
+      </w:pPr>
+      <w:bookmarkStart w:id="83" w:name="_Toc119755900"/>
+      <w:r>
         <w:lastRenderedPageBreak/>
+        <w:t>9</w:t>
+      </w:r>
+      <w:r>
+        <w:t>.</w:t>
+      </w:r>
+      <w:r>
+        <w:t xml:space="preserve">2.2 </w:t>
+      </w:r>
+      <w:r>
         <w:t>Pacote</w:t>
       </w:r>
       <w:r>
-        <w:rPr>
-          <w:sz w:val="28"/>
-          <w:szCs w:val="28"/>
-        </w:rPr>
         <w:t xml:space="preserve"> de</w:t>
       </w:r>
       <w:r>
-        <w:rPr>
-          <w:sz w:val="28"/>
-          <w:szCs w:val="28"/>
-        </w:rPr>
         <w:t xml:space="preserve"> </w:t>
       </w:r>
-      <w:bookmarkEnd w:id="62"/>
-      <w:bookmarkEnd w:id="63"/>
-      <w:r>
-        <w:rPr>
-          <w:sz w:val="28"/>
-          <w:szCs w:val="28"/>
-        </w:rPr>
+      <w:bookmarkEnd w:id="81"/>
+      <w:bookmarkEnd w:id="82"/>
+      <w:r>
         <w:t>Domínio</w:t>
       </w:r>
+      <w:bookmarkEnd w:id="83"/>
     </w:p>
     <w:p/>
     <w:p>
@@ -7921,13 +9737,10 @@
         <w:jc w:val="center"/>
       </w:pPr>
       <w:r>
-        <w:rPr>
-          <w:noProof/>
-        </w:rPr>
         <w:drawing>
-          <wp:inline distT="0" distB="0" distL="0" distR="0" wp14:anchorId="54608CA3" wp14:editId="2D18B695">
-            <wp:extent cx="6840220" cy="4909185"/>
-            <wp:effectExtent l="0" t="0" r="0" b="5715"/>
+          <wp:inline distT="0" distB="0" distL="0" distR="0" wp14:anchorId="3B48751C" wp14:editId="45C86B4B">
+            <wp:extent cx="6840220" cy="4799965"/>
+            <wp:effectExtent l="0" t="0" r="0" b="635"/>
             <wp:docPr id="1" name="Imagem 1" descr="Diagrama&#10;&#10;Descrição gerada automaticamente"/>
             <wp:cNvGraphicFramePr>
               <a:graphicFrameLocks xmlns:a="http://schemas.openxmlformats.org/drawingml/2006/main" noChangeAspect="1"/>
@@ -7940,7 +9753,7 @@
                     <pic:cNvPicPr/>
                   </pic:nvPicPr>
                   <pic:blipFill>
-                    <a:blip r:embed="rId27"/>
+                    <a:blip r:embed="rId24"/>
                     <a:stretch>
                       <a:fillRect/>
                     </a:stretch>
@@ -7948,7 +9761,7 @@
                   <pic:spPr>
                     <a:xfrm>
                       <a:off x="0" y="0"/>
-                      <a:ext cx="6840220" cy="4909185"/>
+                      <a:ext cx="6840220" cy="4799965"/>
                     </a:xfrm>
                     <a:prstGeom prst="rect">
                       <a:avLst/>
@@ -7991,8 +9804,8 @@
           <w:szCs w:val="24"/>
         </w:rPr>
       </w:pPr>
-      <w:bookmarkStart w:id="64" w:name="_Toc144115981"/>
-      <w:bookmarkStart w:id="65" w:name="_Toc177443815"/>
+      <w:bookmarkStart w:id="84" w:name="_Toc144115981"/>
+      <w:bookmarkStart w:id="85" w:name="_Toc177443815"/>
       <w:r>
         <w:br w:type="page"/>
       </w:r>
@@ -8000,22 +9813,21 @@
     <w:p>
       <w:pPr>
         <w:pStyle w:val="Ttulo2"/>
-        <w:widowControl w:val="0"/>
-        <w:numPr>
-          <w:ilvl w:val="1"/>
-          <w:numId w:val="12"/>
-        </w:numPr>
-        <w:tabs>
-          <w:tab w:val="clear" w:pos="1134"/>
-        </w:tabs>
-        <w:spacing w:before="0" w:after="0"/>
-      </w:pPr>
+      </w:pPr>
+      <w:bookmarkStart w:id="86" w:name="_Toc119755901"/>
       <w:r>
         <w:lastRenderedPageBreak/>
+        <w:t>9</w:t>
+      </w:r>
+      <w:r>
+        <w:t xml:space="preserve">.5 </w:t>
+      </w:r>
+      <w:r>
         <w:t>Camada de Persistência</w:t>
       </w:r>
-      <w:bookmarkEnd w:id="64"/>
-      <w:bookmarkEnd w:id="65"/>
+      <w:bookmarkEnd w:id="84"/>
+      <w:bookmarkEnd w:id="85"/>
+      <w:bookmarkEnd w:id="86"/>
     </w:p>
     <w:p/>
     <w:p>
@@ -8119,7 +9931,7 @@
                     <pic:cNvPicPr/>
                   </pic:nvPicPr>
                   <pic:blipFill>
-                    <a:blip r:embed="rId28"/>
+                    <a:blip r:embed="rId25"/>
                     <a:stretch>
                       <a:fillRect/>
                     </a:stretch>
@@ -8144,7 +9956,7 @@
       <w:pPr>
         <w:jc w:val="center"/>
       </w:pPr>
-      <w:bookmarkStart w:id="66" w:name="_Ref144109735"/>
+      <w:bookmarkStart w:id="87" w:name="_Ref144109735"/>
       <w:r>
         <w:rPr>
           <w:sz w:val="16"/>
@@ -8152,7 +9964,7 @@
         </w:rPr>
         <w:t xml:space="preserve">Figura </w:t>
       </w:r>
-      <w:bookmarkEnd w:id="66"/>
+      <w:bookmarkEnd w:id="87"/>
       <w:r>
         <w:rPr>
           <w:sz w:val="16"/>
@@ -8180,10 +9992,10 @@
       </w:pPr>
       <w:r>
         <w:drawing>
-          <wp:inline distT="0" distB="0" distL="0" distR="0" wp14:anchorId="2BF93C03" wp14:editId="1DA0B1FC">
-            <wp:extent cx="6840220" cy="4319270"/>
-            <wp:effectExtent l="0" t="0" r="0" b="5080"/>
-            <wp:docPr id="9" name="Imagem 9" descr="Diagrama&#10;&#10;Descrição gerada automaticamente"/>
+          <wp:inline distT="0" distB="0" distL="0" distR="0" wp14:anchorId="644A3F69" wp14:editId="6B07E2AD">
+            <wp:extent cx="6840220" cy="4149725"/>
+            <wp:effectExtent l="0" t="0" r="0" b="3175"/>
+            <wp:docPr id="71" name="Imagem 71" descr="Diagrama&#10;&#10;Descrição gerada automaticamente"/>
             <wp:cNvGraphicFramePr>
               <a:graphicFrameLocks xmlns:a="http://schemas.openxmlformats.org/drawingml/2006/main" noChangeAspect="1"/>
             </wp:cNvGraphicFramePr>
@@ -8191,11 +10003,11 @@
               <a:graphicData uri="http://schemas.openxmlformats.org/drawingml/2006/picture">
                 <pic:pic xmlns:pic="http://schemas.openxmlformats.org/drawingml/2006/picture">
                   <pic:nvPicPr>
-                    <pic:cNvPr id="9" name="Imagem 9" descr="Diagrama&#10;&#10;Descrição gerada automaticamente"/>
+                    <pic:cNvPr id="71" name="Imagem 71" descr="Diagrama&#10;&#10;Descrição gerada automaticamente"/>
                     <pic:cNvPicPr/>
                   </pic:nvPicPr>
                   <pic:blipFill>
-                    <a:blip r:embed="rId29"/>
+                    <a:blip r:embed="rId26"/>
                     <a:stretch>
                       <a:fillRect/>
                     </a:stretch>
@@ -8203,7 +10015,7 @@
                   <pic:spPr>
                     <a:xfrm>
                       <a:off x="0" y="0"/>
-                      <a:ext cx="6840220" cy="4319270"/>
+                      <a:ext cx="6840220" cy="4149725"/>
                     </a:xfrm>
                     <a:prstGeom prst="rect">
                       <a:avLst/>
@@ -8240,38 +10052,35 @@
     <w:p>
       <w:pPr>
         <w:pStyle w:val="Ttulo2"/>
-        <w:widowControl w:val="0"/>
-        <w:numPr>
-          <w:ilvl w:val="1"/>
-          <w:numId w:val="12"/>
-        </w:numPr>
-        <w:tabs>
-          <w:tab w:val="clear" w:pos="1134"/>
-        </w:tabs>
-        <w:spacing w:before="0" w:after="0"/>
-      </w:pPr>
-      <w:bookmarkStart w:id="67" w:name="_Toc23220630"/>
-      <w:bookmarkStart w:id="68" w:name="_Toc165867501"/>
+      </w:pPr>
+      <w:bookmarkStart w:id="88" w:name="_Toc23220630"/>
+      <w:bookmarkStart w:id="89" w:name="_Toc165867501"/>
+      <w:bookmarkStart w:id="90" w:name="_Toc119755902"/>
+      <w:r>
+        <w:lastRenderedPageBreak/>
+        <w:t>9</w:t>
+      </w:r>
+      <w:r>
+        <w:t xml:space="preserve">.6 </w:t>
+      </w:r>
       <w:r>
         <w:t xml:space="preserve">Realização </w:t>
       </w:r>
-      <w:bookmarkEnd w:id="67"/>
+      <w:bookmarkEnd w:id="88"/>
       <w:r>
         <w:t>dos Casos de Uso Significativos</w:t>
       </w:r>
-      <w:bookmarkEnd w:id="68"/>
+      <w:bookmarkEnd w:id="89"/>
+      <w:bookmarkEnd w:id="90"/>
     </w:p>
     <w:p/>
     <w:p>
       <w:r>
-        <w:rPr>
-          <w:noProof/>
-        </w:rPr>
         <w:drawing>
-          <wp:inline distT="0" distB="0" distL="0" distR="0" wp14:anchorId="3AA0D313" wp14:editId="46CE6488">
-            <wp:extent cx="6838950" cy="2638425"/>
-            <wp:effectExtent l="19050" t="0" r="0" b="0"/>
-            <wp:docPr id="18" name="Imagem 18"/>
+          <wp:inline distT="0" distB="0" distL="0" distR="0" wp14:anchorId="176D2BAD" wp14:editId="2EA6B24E">
+            <wp:extent cx="6840220" cy="3320415"/>
+            <wp:effectExtent l="0" t="0" r="0" b="0"/>
+            <wp:docPr id="10" name="Imagem 10" descr="Diagrama&#10;&#10;Descrição gerada automaticamente"/>
             <wp:cNvGraphicFramePr>
               <a:graphicFrameLocks xmlns:a="http://schemas.openxmlformats.org/drawingml/2006/main" noChangeAspect="1"/>
             </wp:cNvGraphicFramePr>
@@ -8279,33 +10088,23 @@
               <a:graphicData uri="http://schemas.openxmlformats.org/drawingml/2006/picture">
                 <pic:pic xmlns:pic="http://schemas.openxmlformats.org/drawingml/2006/picture">
                   <pic:nvPicPr>
-                    <pic:cNvPr id="0" name="Picture 18"/>
-                    <pic:cNvPicPr>
-                      <a:picLocks noChangeAspect="1" noChangeArrowheads="1"/>
-                    </pic:cNvPicPr>
+                    <pic:cNvPr id="10" name="Imagem 10" descr="Diagrama&#10;&#10;Descrição gerada automaticamente"/>
+                    <pic:cNvPicPr/>
                   </pic:nvPicPr>
                   <pic:blipFill>
-                    <a:blip r:embed="rId30" cstate="print"/>
-                    <a:srcRect/>
+                    <a:blip r:embed="rId27"/>
                     <a:stretch>
                       <a:fillRect/>
                     </a:stretch>
                   </pic:blipFill>
-                  <pic:spPr bwMode="auto">
+                  <pic:spPr>
                     <a:xfrm>
                       <a:off x="0" y="0"/>
-                      <a:ext cx="6838950" cy="2638425"/>
+                      <a:ext cx="6840220" cy="3320415"/>
                     </a:xfrm>
                     <a:prstGeom prst="rect">
                       <a:avLst/>
                     </a:prstGeom>
-                    <a:noFill/>
-                    <a:ln w="9525">
-                      <a:noFill/>
-                      <a:miter lim="800000"/>
-                      <a:headEnd/>
-                      <a:tailEnd/>
-                    </a:ln>
                   </pic:spPr>
                 </pic:pic>
               </a:graphicData>
@@ -8314,27 +10113,160 @@
         </w:drawing>
       </w:r>
     </w:p>
+    <w:p>
+      <w:pPr>
+        <w:jc w:val="center"/>
+        <w:rPr>
+          <w:sz w:val="16"/>
+          <w:szCs w:val="16"/>
+        </w:rPr>
+      </w:pPr>
+    </w:p>
+    <w:p>
+      <w:pPr>
+        <w:jc w:val="center"/>
+        <w:rPr>
+          <w:sz w:val="16"/>
+          <w:szCs w:val="16"/>
+        </w:rPr>
+      </w:pPr>
+      <w:r>
+        <w:rPr>
+          <w:sz w:val="16"/>
+          <w:szCs w:val="16"/>
+        </w:rPr>
+        <w:t xml:space="preserve">Figura 5.9 – Caso de Cadastro de </w:t>
+      </w:r>
+      <w:proofErr w:type="spellStart"/>
+      <w:r>
+        <w:rPr>
+          <w:sz w:val="16"/>
+          <w:szCs w:val="16"/>
+        </w:rPr>
+        <w:t>Usuario</w:t>
+      </w:r>
+      <w:proofErr w:type="spellEnd"/>
+      <w:r>
+        <w:rPr>
+          <w:sz w:val="16"/>
+          <w:szCs w:val="16"/>
+        </w:rPr>
+        <w:t xml:space="preserve"> Cliente</w:t>
+      </w:r>
+    </w:p>
     <w:p/>
+    <w:p>
+      <w:r>
+        <w:drawing>
+          <wp:inline distT="0" distB="0" distL="0" distR="0" wp14:anchorId="2D1FF9FE" wp14:editId="63EFD1BA">
+            <wp:extent cx="6840220" cy="3480435"/>
+            <wp:effectExtent l="0" t="0" r="0" b="5715"/>
+            <wp:docPr id="12" name="Imagem 12" descr="Diagrama&#10;&#10;Descrição gerada automaticamente"/>
+            <wp:cNvGraphicFramePr>
+              <a:graphicFrameLocks xmlns:a="http://schemas.openxmlformats.org/drawingml/2006/main" noChangeAspect="1"/>
+            </wp:cNvGraphicFramePr>
+            <a:graphic xmlns:a="http://schemas.openxmlformats.org/drawingml/2006/main">
+              <a:graphicData uri="http://schemas.openxmlformats.org/drawingml/2006/picture">
+                <pic:pic xmlns:pic="http://schemas.openxmlformats.org/drawingml/2006/picture">
+                  <pic:nvPicPr>
+                    <pic:cNvPr id="12" name="Imagem 12" descr="Diagrama&#10;&#10;Descrição gerada automaticamente"/>
+                    <pic:cNvPicPr/>
+                  </pic:nvPicPr>
+                  <pic:blipFill>
+                    <a:blip r:embed="rId28"/>
+                    <a:stretch>
+                      <a:fillRect/>
+                    </a:stretch>
+                  </pic:blipFill>
+                  <pic:spPr>
+                    <a:xfrm>
+                      <a:off x="0" y="0"/>
+                      <a:ext cx="6840220" cy="3480435"/>
+                    </a:xfrm>
+                    <a:prstGeom prst="rect">
+                      <a:avLst/>
+                    </a:prstGeom>
+                  </pic:spPr>
+                </pic:pic>
+              </a:graphicData>
+            </a:graphic>
+          </wp:inline>
+        </w:drawing>
+      </w:r>
+    </w:p>
+    <w:p>
+      <w:pPr>
+        <w:jc w:val="center"/>
+        <w:rPr>
+          <w:sz w:val="16"/>
+          <w:szCs w:val="16"/>
+        </w:rPr>
+      </w:pPr>
+    </w:p>
+    <w:p>
+      <w:pPr>
+        <w:jc w:val="center"/>
+        <w:rPr>
+          <w:sz w:val="16"/>
+          <w:szCs w:val="16"/>
+        </w:rPr>
+      </w:pPr>
+      <w:r>
+        <w:rPr>
+          <w:sz w:val="16"/>
+          <w:szCs w:val="16"/>
+        </w:rPr>
+        <w:t>Figura 5.</w:t>
+      </w:r>
+      <w:r>
+        <w:rPr>
+          <w:sz w:val="16"/>
+          <w:szCs w:val="16"/>
+        </w:rPr>
+        <w:t>10</w:t>
+      </w:r>
+      <w:r>
+        <w:rPr>
+          <w:sz w:val="16"/>
+          <w:szCs w:val="16"/>
+        </w:rPr>
+        <w:t xml:space="preserve"> – Caso de </w:t>
+      </w:r>
+      <w:r>
+        <w:rPr>
+          <w:sz w:val="16"/>
+          <w:szCs w:val="16"/>
+        </w:rPr>
+        <w:t>Listagem de Produtos</w:t>
+      </w:r>
+    </w:p>
     <w:p/>
+    <w:p>
+      <w:bookmarkStart w:id="91" w:name="_Toc482583597"/>
+      <w:bookmarkStart w:id="92" w:name="_Toc517092968"/>
+    </w:p>
     <w:p/>
-    <w:p/>
-    <w:p/>
-    <w:p>
-      <w:bookmarkStart w:id="69" w:name="_Toc482583597"/>
-      <w:bookmarkStart w:id="70" w:name="_Toc517092968"/>
-    </w:p>
-    <w:p>
-      <w:pPr>
-        <w:pStyle w:val="PSDS-Marcadores"/>
-      </w:pPr>
-      <w:bookmarkStart w:id="71" w:name="_Toc177443817"/>
-      <w:bookmarkStart w:id="72" w:name="_Toc482605984"/>
-      <w:bookmarkStart w:id="73" w:name="_Toc19581830"/>
-      <w:bookmarkStart w:id="74" w:name="_Toc19584277"/>
+    <w:p>
+      <w:pPr>
+        <w:pStyle w:val="Ttulo1"/>
+      </w:pPr>
+      <w:bookmarkStart w:id="93" w:name="_Toc177443817"/>
+      <w:bookmarkStart w:id="94" w:name="_Toc482605984"/>
+      <w:bookmarkStart w:id="95" w:name="_Toc19581830"/>
+      <w:bookmarkStart w:id="96" w:name="_Toc19584277"/>
+      <w:bookmarkStart w:id="97" w:name="_Toc119755903"/>
+      <w:r>
+        <w:lastRenderedPageBreak/>
+        <w:t>10</w:t>
+      </w:r>
+      <w:r>
+        <w:t xml:space="preserve"> </w:t>
+      </w:r>
       <w:r>
         <w:t>Visão de Implantação</w:t>
       </w:r>
-      <w:bookmarkEnd w:id="71"/>
+      <w:bookmarkEnd w:id="93"/>
+      <w:bookmarkEnd w:id="97"/>
     </w:p>
     <w:p/>
     <w:p>
@@ -8395,7 +10327,6 @@
         <w:rPr>
           <w:noProof/>
         </w:rPr>
-        <w:lastRenderedPageBreak/>
         <w:drawing>
           <wp:inline distT="0" distB="0" distL="0" distR="0" wp14:anchorId="0C0F379C" wp14:editId="3ED51BF6">
             <wp:extent cx="5363323" cy="5763429"/>
@@ -8412,7 +10343,7 @@
                     <pic:cNvPicPr/>
                   </pic:nvPicPr>
                   <pic:blipFill>
-                    <a:blip r:embed="rId31"/>
+                    <a:blip r:embed="rId29"/>
                     <a:stretch>
                       <a:fillRect/>
                     </a:stretch>
@@ -8459,28 +10390,27 @@
     <w:p/>
     <w:p>
       <w:pPr>
-        <w:jc w:val="both"/>
-      </w:pPr>
-      <w:r>
-        <w:t>Na Figura 6 observa-se os seguintes nós físicos:</w:t>
-      </w:r>
-    </w:p>
-    <w:p/>
-    <w:p>
-      <w:pPr>
-        <w:pStyle w:val="PSDS-Marcadores"/>
-      </w:pPr>
-      <w:bookmarkStart w:id="75" w:name="_Toc482605987"/>
-      <w:bookmarkStart w:id="76" w:name="_Toc19581833"/>
-      <w:bookmarkStart w:id="77" w:name="_Toc19584280"/>
-      <w:bookmarkStart w:id="78" w:name="_Toc177443819"/>
+        <w:pStyle w:val="Ttulo1"/>
+      </w:pPr>
+      <w:bookmarkStart w:id="98" w:name="_Toc482605987"/>
+      <w:bookmarkStart w:id="99" w:name="_Toc19581833"/>
+      <w:bookmarkStart w:id="100" w:name="_Toc19584280"/>
+      <w:bookmarkStart w:id="101" w:name="_Toc177443819"/>
+      <w:bookmarkStart w:id="102" w:name="_Toc119755904"/>
+      <w:r>
+        <w:t>11</w:t>
+      </w:r>
+      <w:r>
+        <w:t xml:space="preserve"> </w:t>
+      </w:r>
       <w:r>
         <w:t>Visão de Dados</w:t>
       </w:r>
-      <w:bookmarkEnd w:id="75"/>
-      <w:bookmarkEnd w:id="76"/>
-      <w:bookmarkEnd w:id="77"/>
-      <w:bookmarkEnd w:id="78"/>
+      <w:bookmarkEnd w:id="98"/>
+      <w:bookmarkEnd w:id="99"/>
+      <w:bookmarkEnd w:id="100"/>
+      <w:bookmarkEnd w:id="101"/>
+      <w:bookmarkEnd w:id="102"/>
     </w:p>
     <w:p/>
     <w:p>
@@ -8489,6 +10419,7 @@
         <w:jc w:val="both"/>
       </w:pPr>
       <w:r>
+        <w:lastRenderedPageBreak/>
         <w:t xml:space="preserve">O mecanismo de persistência utilizado no sistema SHOPB utiliza-se o banco de dados Relacional </w:t>
       </w:r>
       <w:proofErr w:type="spellStart"/>
@@ -8520,7 +10451,25 @@
         <w:jc w:val="both"/>
       </w:pPr>
       <w:r>
-        <w:t>As figuras XXX e YY, apresentam a visão lógica e física da base de dados do SISCAD.</w:t>
+        <w:t xml:space="preserve">As figuras </w:t>
+      </w:r>
+      <w:r>
+        <w:t>11.1</w:t>
+      </w:r>
+      <w:r>
+        <w:t xml:space="preserve"> e </w:t>
+      </w:r>
+      <w:r>
+        <w:t>11.2</w:t>
+      </w:r>
+      <w:r>
+        <w:t xml:space="preserve">, apresentam a visão lógica e física da base de dados do </w:t>
+      </w:r>
+      <w:r>
+        <w:t>SHOPB</w:t>
+      </w:r>
+      <w:r>
+        <w:t>.</w:t>
       </w:r>
     </w:p>
     <w:p>
@@ -8538,7 +10487,6 @@
         <w:rPr>
           <w:noProof/>
         </w:rPr>
-        <w:lastRenderedPageBreak/>
         <w:drawing>
           <wp:inline distT="0" distB="0" distL="0" distR="0" wp14:anchorId="4BD01CED" wp14:editId="1D2666E0">
             <wp:extent cx="6840220" cy="5064125"/>
@@ -8555,7 +10503,7 @@
                     <pic:cNvPicPr/>
                   </pic:nvPicPr>
                   <pic:blipFill>
-                    <a:blip r:embed="rId32"/>
+                    <a:blip r:embed="rId30"/>
                     <a:stretch>
                       <a:fillRect/>
                     </a:stretch>
@@ -8635,7 +10583,7 @@
                     <pic:cNvPicPr/>
                   </pic:nvPicPr>
                   <pic:blipFill>
-                    <a:blip r:embed="rId33">
+                    <a:blip r:embed="rId31">
                       <a:extLst>
                         <a:ext uri="{28A0092B-C50C-407E-A947-70E740481C1C}">
                           <a14:useLocalDpi xmlns:a14="http://schemas.microsoft.com/office/drawing/2010/main" val="0"/>
@@ -8758,7 +10706,7 @@
           <w:szCs w:val="16"/>
         </w:rPr>
       </w:pPr>
-      <w:bookmarkStart w:id="79" w:name="_Ref144112115"/>
+      <w:bookmarkStart w:id="103" w:name="_Ref144112115"/>
       <w:r>
         <w:rPr>
           <w:sz w:val="16"/>
@@ -8766,7 +10714,7 @@
         </w:rPr>
         <w:t xml:space="preserve">Tabela </w:t>
       </w:r>
-      <w:bookmarkEnd w:id="79"/>
+      <w:bookmarkEnd w:id="103"/>
       <w:r>
         <w:rPr>
           <w:sz w:val="16"/>
@@ -8790,8 +10738,8 @@
         <w:tblLook w:val="01E0" w:firstRow="1" w:lastRow="1" w:firstColumn="1" w:lastColumn="1" w:noHBand="0" w:noVBand="0"/>
       </w:tblPr>
       <w:tblGrid>
-        <w:gridCol w:w="5195"/>
-        <w:gridCol w:w="4670"/>
+        <w:gridCol w:w="4189"/>
+        <w:gridCol w:w="5676"/>
       </w:tblGrid>
       <w:tr>
         <w:trPr>
@@ -8852,10 +10800,10 @@
             </w:pPr>
             <w:r>
               <w:drawing>
-                <wp:inline distT="0" distB="0" distL="0" distR="0" wp14:anchorId="664D987D" wp14:editId="49DFE23B">
-                  <wp:extent cx="1533525" cy="1162050"/>
-                  <wp:effectExtent l="19050" t="0" r="9525" b="0"/>
-                  <wp:docPr id="21" name="Imagem 21"/>
+                <wp:inline distT="0" distB="0" distL="0" distR="0" wp14:anchorId="5074E75E" wp14:editId="2FDCF3CA">
+                  <wp:extent cx="1181265" cy="1009791"/>
+                  <wp:effectExtent l="0" t="0" r="0" b="0"/>
+                  <wp:docPr id="16" name="Imagem 16"/>
                   <wp:cNvGraphicFramePr>
                     <a:graphicFrameLocks xmlns:a="http://schemas.openxmlformats.org/drawingml/2006/main" noChangeAspect="1"/>
                   </wp:cNvGraphicFramePr>
@@ -8863,33 +10811,23 @@
                     <a:graphicData uri="http://schemas.openxmlformats.org/drawingml/2006/picture">
                       <pic:pic xmlns:pic="http://schemas.openxmlformats.org/drawingml/2006/picture">
                         <pic:nvPicPr>
-                          <pic:cNvPr id="0" name="Picture 21"/>
-                          <pic:cNvPicPr>
-                            <a:picLocks noChangeAspect="1" noChangeArrowheads="1"/>
-                          </pic:cNvPicPr>
+                          <pic:cNvPr id="1" name=""/>
+                          <pic:cNvPicPr/>
                         </pic:nvPicPr>
                         <pic:blipFill>
-                          <a:blip r:embed="rId34" cstate="print"/>
-                          <a:srcRect/>
+                          <a:blip r:embed="rId32"/>
                           <a:stretch>
                             <a:fillRect/>
                           </a:stretch>
                         </pic:blipFill>
-                        <pic:spPr bwMode="auto">
+                        <pic:spPr>
                           <a:xfrm>
                             <a:off x="0" y="0"/>
-                            <a:ext cx="1533525" cy="1162050"/>
+                            <a:ext cx="1181265" cy="1009791"/>
                           </a:xfrm>
                           <a:prstGeom prst="rect">
                             <a:avLst/>
                           </a:prstGeom>
-                          <a:noFill/>
-                          <a:ln w="9525">
-                            <a:noFill/>
-                            <a:miter lim="800000"/>
-                            <a:headEnd/>
-                            <a:tailEnd/>
-                          </a:ln>
                         </pic:spPr>
                       </pic:pic>
                     </a:graphicData>
@@ -8908,14 +10846,11 @@
               <w:jc w:val="center"/>
             </w:pPr>
             <w:r>
-              <w:rPr>
-                <w:noProof/>
-              </w:rPr>
               <w:drawing>
-                <wp:inline distT="0" distB="0" distL="0" distR="0" wp14:anchorId="2CF6BDB6" wp14:editId="10D8C583">
-                  <wp:extent cx="2124075" cy="2028825"/>
-                  <wp:effectExtent l="19050" t="0" r="9525" b="0"/>
-                  <wp:docPr id="22" name="Imagem 22"/>
+                <wp:inline distT="0" distB="0" distL="0" distR="0" wp14:anchorId="150D8A50" wp14:editId="437FDE74">
+                  <wp:extent cx="2191056" cy="1514686"/>
+                  <wp:effectExtent l="0" t="0" r="0" b="0"/>
+                  <wp:docPr id="17" name="Imagem 17"/>
                   <wp:cNvGraphicFramePr>
                     <a:graphicFrameLocks xmlns:a="http://schemas.openxmlformats.org/drawingml/2006/main" noChangeAspect="1"/>
                   </wp:cNvGraphicFramePr>
@@ -8923,33 +10858,23 @@
                     <a:graphicData uri="http://schemas.openxmlformats.org/drawingml/2006/picture">
                       <pic:pic xmlns:pic="http://schemas.openxmlformats.org/drawingml/2006/picture">
                         <pic:nvPicPr>
-                          <pic:cNvPr id="0" name="Picture 22"/>
-                          <pic:cNvPicPr>
-                            <a:picLocks noChangeAspect="1" noChangeArrowheads="1"/>
-                          </pic:cNvPicPr>
+                          <pic:cNvPr id="1" name=""/>
+                          <pic:cNvPicPr/>
                         </pic:nvPicPr>
                         <pic:blipFill>
-                          <a:blip r:embed="rId35" cstate="print"/>
-                          <a:srcRect/>
+                          <a:blip r:embed="rId33"/>
                           <a:stretch>
                             <a:fillRect/>
                           </a:stretch>
                         </pic:blipFill>
-                        <pic:spPr bwMode="auto">
+                        <pic:spPr>
                           <a:xfrm>
                             <a:off x="0" y="0"/>
-                            <a:ext cx="2124075" cy="2028825"/>
+                            <a:ext cx="2191056" cy="1514686"/>
                           </a:xfrm>
                           <a:prstGeom prst="rect">
                             <a:avLst/>
                           </a:prstGeom>
-                          <a:noFill/>
-                          <a:ln w="9525">
-                            <a:noFill/>
-                            <a:miter lim="800000"/>
-                            <a:headEnd/>
-                            <a:tailEnd/>
-                          </a:ln>
                         </pic:spPr>
                       </pic:pic>
                     </a:graphicData>
@@ -8974,10 +10899,10 @@
             </w:pPr>
             <w:r>
               <w:drawing>
-                <wp:inline distT="0" distB="0" distL="0" distR="0" wp14:anchorId="671DF69F" wp14:editId="038B2F45">
-                  <wp:extent cx="1190625" cy="1162050"/>
-                  <wp:effectExtent l="19050" t="0" r="9525" b="0"/>
-                  <wp:docPr id="23" name="Imagem 23"/>
+                <wp:inline distT="0" distB="0" distL="0" distR="0" wp14:anchorId="48669424" wp14:editId="224E0A90">
+                  <wp:extent cx="971686" cy="590632"/>
+                  <wp:effectExtent l="0" t="0" r="0" b="0"/>
+                  <wp:docPr id="27" name="Imagem 27"/>
                   <wp:cNvGraphicFramePr>
                     <a:graphicFrameLocks xmlns:a="http://schemas.openxmlformats.org/drawingml/2006/main" noChangeAspect="1"/>
                   </wp:cNvGraphicFramePr>
@@ -8985,33 +10910,23 @@
                     <a:graphicData uri="http://schemas.openxmlformats.org/drawingml/2006/picture">
                       <pic:pic xmlns:pic="http://schemas.openxmlformats.org/drawingml/2006/picture">
                         <pic:nvPicPr>
-                          <pic:cNvPr id="0" name="Picture 23"/>
-                          <pic:cNvPicPr>
-                            <a:picLocks noChangeAspect="1" noChangeArrowheads="1"/>
-                          </pic:cNvPicPr>
+                          <pic:cNvPr id="1" name=""/>
+                          <pic:cNvPicPr/>
                         </pic:nvPicPr>
                         <pic:blipFill>
-                          <a:blip r:embed="rId36" cstate="print"/>
-                          <a:srcRect/>
+                          <a:blip r:embed="rId34"/>
                           <a:stretch>
                             <a:fillRect/>
                           </a:stretch>
                         </pic:blipFill>
-                        <pic:spPr bwMode="auto">
+                        <pic:spPr>
                           <a:xfrm>
                             <a:off x="0" y="0"/>
-                            <a:ext cx="1190625" cy="1162050"/>
+                            <a:ext cx="971686" cy="590632"/>
                           </a:xfrm>
                           <a:prstGeom prst="rect">
                             <a:avLst/>
                           </a:prstGeom>
-                          <a:noFill/>
-                          <a:ln w="9525">
-                            <a:noFill/>
-                            <a:miter lim="800000"/>
-                            <a:headEnd/>
-                            <a:tailEnd/>
-                          </a:ln>
                         </pic:spPr>
                       </pic:pic>
                     </a:graphicData>
@@ -9034,13 +10949,13 @@
             </w:pPr>
             <w:r>
               <w:rPr>
-                <w:noProof/>
+                <w:b/>
               </w:rPr>
               <w:drawing>
-                <wp:inline distT="0" distB="0" distL="0" distR="0" wp14:anchorId="0DA12710" wp14:editId="7A643EBE">
-                  <wp:extent cx="2124075" cy="2028825"/>
-                  <wp:effectExtent l="19050" t="0" r="9525" b="0"/>
-                  <wp:docPr id="24" name="Imagem 24"/>
+                <wp:inline distT="0" distB="0" distL="0" distR="0" wp14:anchorId="06E346FA" wp14:editId="5826ABDA">
+                  <wp:extent cx="1552792" cy="695422"/>
+                  <wp:effectExtent l="0" t="0" r="9525" b="9525"/>
+                  <wp:docPr id="20" name="Imagem 20"/>
                   <wp:cNvGraphicFramePr>
                     <a:graphicFrameLocks xmlns:a="http://schemas.openxmlformats.org/drawingml/2006/main" noChangeAspect="1"/>
                   </wp:cNvGraphicFramePr>
@@ -9048,33 +10963,23 @@
                     <a:graphicData uri="http://schemas.openxmlformats.org/drawingml/2006/picture">
                       <pic:pic xmlns:pic="http://schemas.openxmlformats.org/drawingml/2006/picture">
                         <pic:nvPicPr>
-                          <pic:cNvPr id="0" name="Picture 24"/>
-                          <pic:cNvPicPr>
-                            <a:picLocks noChangeAspect="1" noChangeArrowheads="1"/>
-                          </pic:cNvPicPr>
+                          <pic:cNvPr id="1" name=""/>
+                          <pic:cNvPicPr/>
                         </pic:nvPicPr>
                         <pic:blipFill>
-                          <a:blip r:embed="rId35" cstate="print"/>
-                          <a:srcRect/>
+                          <a:blip r:embed="rId35"/>
                           <a:stretch>
                             <a:fillRect/>
                           </a:stretch>
                         </pic:blipFill>
-                        <pic:spPr bwMode="auto">
+                        <pic:spPr>
                           <a:xfrm>
                             <a:off x="0" y="0"/>
-                            <a:ext cx="2124075" cy="2028825"/>
+                            <a:ext cx="1552792" cy="695422"/>
                           </a:xfrm>
                           <a:prstGeom prst="rect">
                             <a:avLst/>
                           </a:prstGeom>
-                          <a:noFill/>
-                          <a:ln w="9525">
-                            <a:noFill/>
-                            <a:miter lim="800000"/>
-                            <a:headEnd/>
-                            <a:tailEnd/>
-                          </a:ln>
                         </pic:spPr>
                       </pic:pic>
                     </a:graphicData>
@@ -9085,6 +10990,1589 @@
           </w:p>
         </w:tc>
       </w:tr>
+      <w:tr>
+        <w:trPr>
+          <w:jc w:val="center"/>
+        </w:trPr>
+        <w:tc>
+          <w:tcPr>
+            <w:tcW w:w="5195" w:type="dxa"/>
+          </w:tcPr>
+          <w:p>
+            <w:pPr>
+              <w:pStyle w:val="Sumrio1"/>
+            </w:pPr>
+            <w:r>
+              <w:drawing>
+                <wp:inline distT="0" distB="0" distL="0" distR="0" wp14:anchorId="597BAE59" wp14:editId="78DC827E">
+                  <wp:extent cx="1095528" cy="695422"/>
+                  <wp:effectExtent l="0" t="0" r="9525" b="9525"/>
+                  <wp:docPr id="37" name="Imagem 37"/>
+                  <wp:cNvGraphicFramePr>
+                    <a:graphicFrameLocks xmlns:a="http://schemas.openxmlformats.org/drawingml/2006/main" noChangeAspect="1"/>
+                  </wp:cNvGraphicFramePr>
+                  <a:graphic xmlns:a="http://schemas.openxmlformats.org/drawingml/2006/main">
+                    <a:graphicData uri="http://schemas.openxmlformats.org/drawingml/2006/picture">
+                      <pic:pic xmlns:pic="http://schemas.openxmlformats.org/drawingml/2006/picture">
+                        <pic:nvPicPr>
+                          <pic:cNvPr id="1" name=""/>
+                          <pic:cNvPicPr/>
+                        </pic:nvPicPr>
+                        <pic:blipFill>
+                          <a:blip r:embed="rId36"/>
+                          <a:stretch>
+                            <a:fillRect/>
+                          </a:stretch>
+                        </pic:blipFill>
+                        <pic:spPr>
+                          <a:xfrm>
+                            <a:off x="0" y="0"/>
+                            <a:ext cx="1095528" cy="695422"/>
+                          </a:xfrm>
+                          <a:prstGeom prst="rect">
+                            <a:avLst/>
+                          </a:prstGeom>
+                        </pic:spPr>
+                      </pic:pic>
+                    </a:graphicData>
+                  </a:graphic>
+                </wp:inline>
+              </w:drawing>
+            </w:r>
+          </w:p>
+        </w:tc>
+        <w:tc>
+          <w:tcPr>
+            <w:tcW w:w="4670" w:type="dxa"/>
+          </w:tcPr>
+          <w:p>
+            <w:pPr>
+              <w:jc w:val="center"/>
+              <w:rPr>
+                <w:b/>
+              </w:rPr>
+            </w:pPr>
+            <w:r>
+              <w:rPr>
+                <w:b/>
+              </w:rPr>
+              <w:drawing>
+                <wp:inline distT="0" distB="0" distL="0" distR="0" wp14:anchorId="6D22C69F" wp14:editId="6A2AB84C">
+                  <wp:extent cx="1667108" cy="905001"/>
+                  <wp:effectExtent l="0" t="0" r="9525" b="9525"/>
+                  <wp:docPr id="30" name="Imagem 30"/>
+                  <wp:cNvGraphicFramePr>
+                    <a:graphicFrameLocks xmlns:a="http://schemas.openxmlformats.org/drawingml/2006/main" noChangeAspect="1"/>
+                  </wp:cNvGraphicFramePr>
+                  <a:graphic xmlns:a="http://schemas.openxmlformats.org/drawingml/2006/main">
+                    <a:graphicData uri="http://schemas.openxmlformats.org/drawingml/2006/picture">
+                      <pic:pic xmlns:pic="http://schemas.openxmlformats.org/drawingml/2006/picture">
+                        <pic:nvPicPr>
+                          <pic:cNvPr id="1" name=""/>
+                          <pic:cNvPicPr/>
+                        </pic:nvPicPr>
+                        <pic:blipFill>
+                          <a:blip r:embed="rId37"/>
+                          <a:stretch>
+                            <a:fillRect/>
+                          </a:stretch>
+                        </pic:blipFill>
+                        <pic:spPr>
+                          <a:xfrm>
+                            <a:off x="0" y="0"/>
+                            <a:ext cx="1667108" cy="905001"/>
+                          </a:xfrm>
+                          <a:prstGeom prst="rect">
+                            <a:avLst/>
+                          </a:prstGeom>
+                        </pic:spPr>
+                      </pic:pic>
+                    </a:graphicData>
+                  </a:graphic>
+                </wp:inline>
+              </w:drawing>
+            </w:r>
+          </w:p>
+        </w:tc>
+      </w:tr>
+      <w:tr>
+        <w:trPr>
+          <w:jc w:val="center"/>
+        </w:trPr>
+        <w:tc>
+          <w:tcPr>
+            <w:tcW w:w="5195" w:type="dxa"/>
+          </w:tcPr>
+          <w:p>
+            <w:pPr>
+              <w:pStyle w:val="Sumrio1"/>
+            </w:pPr>
+            <w:r>
+              <w:drawing>
+                <wp:inline distT="0" distB="0" distL="0" distR="0" wp14:anchorId="25359EE8" wp14:editId="151DE21B">
+                  <wp:extent cx="1762371" cy="1562318"/>
+                  <wp:effectExtent l="0" t="0" r="9525" b="0"/>
+                  <wp:docPr id="62" name="Imagem 62"/>
+                  <wp:cNvGraphicFramePr>
+                    <a:graphicFrameLocks xmlns:a="http://schemas.openxmlformats.org/drawingml/2006/main" noChangeAspect="1"/>
+                  </wp:cNvGraphicFramePr>
+                  <a:graphic xmlns:a="http://schemas.openxmlformats.org/drawingml/2006/main">
+                    <a:graphicData uri="http://schemas.openxmlformats.org/drawingml/2006/picture">
+                      <pic:pic xmlns:pic="http://schemas.openxmlformats.org/drawingml/2006/picture">
+                        <pic:nvPicPr>
+                          <pic:cNvPr id="1" name=""/>
+                          <pic:cNvPicPr/>
+                        </pic:nvPicPr>
+                        <pic:blipFill>
+                          <a:blip r:embed="rId38"/>
+                          <a:stretch>
+                            <a:fillRect/>
+                          </a:stretch>
+                        </pic:blipFill>
+                        <pic:spPr>
+                          <a:xfrm>
+                            <a:off x="0" y="0"/>
+                            <a:ext cx="1762371" cy="1562318"/>
+                          </a:xfrm>
+                          <a:prstGeom prst="rect">
+                            <a:avLst/>
+                          </a:prstGeom>
+                        </pic:spPr>
+                      </pic:pic>
+                    </a:graphicData>
+                  </a:graphic>
+                </wp:inline>
+              </w:drawing>
+            </w:r>
+          </w:p>
+        </w:tc>
+        <w:tc>
+          <w:tcPr>
+            <w:tcW w:w="4670" w:type="dxa"/>
+          </w:tcPr>
+          <w:p>
+            <w:pPr>
+              <w:jc w:val="center"/>
+              <w:rPr>
+                <w:b/>
+              </w:rPr>
+            </w:pPr>
+            <w:r>
+              <w:rPr>
+                <w:b/>
+              </w:rPr>
+              <w:drawing>
+                <wp:inline distT="0" distB="0" distL="0" distR="0" wp14:anchorId="199B3889" wp14:editId="72D498A3">
+                  <wp:extent cx="2248214" cy="2048161"/>
+                  <wp:effectExtent l="0" t="0" r="0" b="9525"/>
+                  <wp:docPr id="43" name="Imagem 43"/>
+                  <wp:cNvGraphicFramePr>
+                    <a:graphicFrameLocks xmlns:a="http://schemas.openxmlformats.org/drawingml/2006/main" noChangeAspect="1"/>
+                  </wp:cNvGraphicFramePr>
+                  <a:graphic xmlns:a="http://schemas.openxmlformats.org/drawingml/2006/main">
+                    <a:graphicData uri="http://schemas.openxmlformats.org/drawingml/2006/picture">
+                      <pic:pic xmlns:pic="http://schemas.openxmlformats.org/drawingml/2006/picture">
+                        <pic:nvPicPr>
+                          <pic:cNvPr id="1" name=""/>
+                          <pic:cNvPicPr/>
+                        </pic:nvPicPr>
+                        <pic:blipFill>
+                          <a:blip r:embed="rId39"/>
+                          <a:stretch>
+                            <a:fillRect/>
+                          </a:stretch>
+                        </pic:blipFill>
+                        <pic:spPr>
+                          <a:xfrm>
+                            <a:off x="0" y="0"/>
+                            <a:ext cx="2248214" cy="2048161"/>
+                          </a:xfrm>
+                          <a:prstGeom prst="rect">
+                            <a:avLst/>
+                          </a:prstGeom>
+                        </pic:spPr>
+                      </pic:pic>
+                    </a:graphicData>
+                  </a:graphic>
+                </wp:inline>
+              </w:drawing>
+            </w:r>
+          </w:p>
+        </w:tc>
+      </w:tr>
+      <w:tr>
+        <w:trPr>
+          <w:jc w:val="center"/>
+        </w:trPr>
+        <w:tc>
+          <w:tcPr>
+            <w:tcW w:w="5195" w:type="dxa"/>
+          </w:tcPr>
+          <w:p>
+            <w:pPr>
+              <w:pStyle w:val="Sumrio1"/>
+            </w:pPr>
+            <w:r>
+              <w:lastRenderedPageBreak/>
+              <w:drawing>
+                <wp:inline distT="0" distB="0" distL="0" distR="0" wp14:anchorId="3E239732" wp14:editId="766C304D">
+                  <wp:extent cx="1790950" cy="1695687"/>
+                  <wp:effectExtent l="0" t="0" r="0" b="0"/>
+                  <wp:docPr id="57" name="Imagem 57"/>
+                  <wp:cNvGraphicFramePr>
+                    <a:graphicFrameLocks xmlns:a="http://schemas.openxmlformats.org/drawingml/2006/main" noChangeAspect="1"/>
+                  </wp:cNvGraphicFramePr>
+                  <a:graphic xmlns:a="http://schemas.openxmlformats.org/drawingml/2006/main">
+                    <a:graphicData uri="http://schemas.openxmlformats.org/drawingml/2006/picture">
+                      <pic:pic xmlns:pic="http://schemas.openxmlformats.org/drawingml/2006/picture">
+                        <pic:nvPicPr>
+                          <pic:cNvPr id="1" name=""/>
+                          <pic:cNvPicPr/>
+                        </pic:nvPicPr>
+                        <pic:blipFill>
+                          <a:blip r:embed="rId40"/>
+                          <a:stretch>
+                            <a:fillRect/>
+                          </a:stretch>
+                        </pic:blipFill>
+                        <pic:spPr>
+                          <a:xfrm>
+                            <a:off x="0" y="0"/>
+                            <a:ext cx="1790950" cy="1695687"/>
+                          </a:xfrm>
+                          <a:prstGeom prst="rect">
+                            <a:avLst/>
+                          </a:prstGeom>
+                        </pic:spPr>
+                      </pic:pic>
+                    </a:graphicData>
+                  </a:graphic>
+                </wp:inline>
+              </w:drawing>
+            </w:r>
+          </w:p>
+        </w:tc>
+        <w:tc>
+          <w:tcPr>
+            <w:tcW w:w="4670" w:type="dxa"/>
+          </w:tcPr>
+          <w:p>
+            <w:pPr>
+              <w:jc w:val="center"/>
+              <w:rPr>
+                <w:b/>
+              </w:rPr>
+            </w:pPr>
+            <w:r>
+              <w:rPr>
+                <w:b/>
+              </w:rPr>
+              <w:drawing>
+                <wp:inline distT="0" distB="0" distL="0" distR="0" wp14:anchorId="51DC039B" wp14:editId="14E7C68D">
+                  <wp:extent cx="3466531" cy="2402616"/>
+                  <wp:effectExtent l="0" t="0" r="635" b="0"/>
+                  <wp:docPr id="40" name="Imagem 40"/>
+                  <wp:cNvGraphicFramePr>
+                    <a:graphicFrameLocks xmlns:a="http://schemas.openxmlformats.org/drawingml/2006/main" noChangeAspect="1"/>
+                  </wp:cNvGraphicFramePr>
+                  <a:graphic xmlns:a="http://schemas.openxmlformats.org/drawingml/2006/main">
+                    <a:graphicData uri="http://schemas.openxmlformats.org/drawingml/2006/picture">
+                      <pic:pic xmlns:pic="http://schemas.openxmlformats.org/drawingml/2006/picture">
+                        <pic:nvPicPr>
+                          <pic:cNvPr id="1" name=""/>
+                          <pic:cNvPicPr/>
+                        </pic:nvPicPr>
+                        <pic:blipFill>
+                          <a:blip r:embed="rId41"/>
+                          <a:stretch>
+                            <a:fillRect/>
+                          </a:stretch>
+                        </pic:blipFill>
+                        <pic:spPr>
+                          <a:xfrm>
+                            <a:off x="0" y="0"/>
+                            <a:ext cx="3489089" cy="2418251"/>
+                          </a:xfrm>
+                          <a:prstGeom prst="rect">
+                            <a:avLst/>
+                          </a:prstGeom>
+                        </pic:spPr>
+                      </pic:pic>
+                    </a:graphicData>
+                  </a:graphic>
+                </wp:inline>
+              </w:drawing>
+            </w:r>
+          </w:p>
+        </w:tc>
+      </w:tr>
+      <w:tr>
+        <w:trPr>
+          <w:jc w:val="center"/>
+        </w:trPr>
+        <w:tc>
+          <w:tcPr>
+            <w:tcW w:w="5195" w:type="dxa"/>
+          </w:tcPr>
+          <w:p>
+            <w:pPr>
+              <w:pStyle w:val="Sumrio1"/>
+            </w:pPr>
+            <w:r>
+              <w:drawing>
+                <wp:inline distT="0" distB="0" distL="0" distR="0" wp14:anchorId="753D6CE5" wp14:editId="5087709F">
+                  <wp:extent cx="1276528" cy="714475"/>
+                  <wp:effectExtent l="0" t="0" r="0" b="9525"/>
+                  <wp:docPr id="58" name="Imagem 58"/>
+                  <wp:cNvGraphicFramePr>
+                    <a:graphicFrameLocks xmlns:a="http://schemas.openxmlformats.org/drawingml/2006/main" noChangeAspect="1"/>
+                  </wp:cNvGraphicFramePr>
+                  <a:graphic xmlns:a="http://schemas.openxmlformats.org/drawingml/2006/main">
+                    <a:graphicData uri="http://schemas.openxmlformats.org/drawingml/2006/picture">
+                      <pic:pic xmlns:pic="http://schemas.openxmlformats.org/drawingml/2006/picture">
+                        <pic:nvPicPr>
+                          <pic:cNvPr id="1" name=""/>
+                          <pic:cNvPicPr/>
+                        </pic:nvPicPr>
+                        <pic:blipFill>
+                          <a:blip r:embed="rId42"/>
+                          <a:stretch>
+                            <a:fillRect/>
+                          </a:stretch>
+                        </pic:blipFill>
+                        <pic:spPr>
+                          <a:xfrm>
+                            <a:off x="0" y="0"/>
+                            <a:ext cx="1276528" cy="714475"/>
+                          </a:xfrm>
+                          <a:prstGeom prst="rect">
+                            <a:avLst/>
+                          </a:prstGeom>
+                        </pic:spPr>
+                      </pic:pic>
+                    </a:graphicData>
+                  </a:graphic>
+                </wp:inline>
+              </w:drawing>
+            </w:r>
+          </w:p>
+        </w:tc>
+        <w:tc>
+          <w:tcPr>
+            <w:tcW w:w="4670" w:type="dxa"/>
+          </w:tcPr>
+          <w:p>
+            <w:pPr>
+              <w:jc w:val="center"/>
+              <w:rPr>
+                <w:b/>
+              </w:rPr>
+            </w:pPr>
+            <w:r>
+              <w:rPr>
+                <w:b/>
+              </w:rPr>
+              <w:drawing>
+                <wp:inline distT="0" distB="0" distL="0" distR="0" wp14:anchorId="3146512E" wp14:editId="71A52EFE">
+                  <wp:extent cx="2705478" cy="1362265"/>
+                  <wp:effectExtent l="0" t="0" r="0" b="9525"/>
+                  <wp:docPr id="41" name="Imagem 41"/>
+                  <wp:cNvGraphicFramePr>
+                    <a:graphicFrameLocks xmlns:a="http://schemas.openxmlformats.org/drawingml/2006/main" noChangeAspect="1"/>
+                  </wp:cNvGraphicFramePr>
+                  <a:graphic xmlns:a="http://schemas.openxmlformats.org/drawingml/2006/main">
+                    <a:graphicData uri="http://schemas.openxmlformats.org/drawingml/2006/picture">
+                      <pic:pic xmlns:pic="http://schemas.openxmlformats.org/drawingml/2006/picture">
+                        <pic:nvPicPr>
+                          <pic:cNvPr id="1" name=""/>
+                          <pic:cNvPicPr/>
+                        </pic:nvPicPr>
+                        <pic:blipFill>
+                          <a:blip r:embed="rId43"/>
+                          <a:stretch>
+                            <a:fillRect/>
+                          </a:stretch>
+                        </pic:blipFill>
+                        <pic:spPr>
+                          <a:xfrm>
+                            <a:off x="0" y="0"/>
+                            <a:ext cx="2705478" cy="1362265"/>
+                          </a:xfrm>
+                          <a:prstGeom prst="rect">
+                            <a:avLst/>
+                          </a:prstGeom>
+                        </pic:spPr>
+                      </pic:pic>
+                    </a:graphicData>
+                  </a:graphic>
+                </wp:inline>
+              </w:drawing>
+            </w:r>
+          </w:p>
+        </w:tc>
+      </w:tr>
+      <w:tr>
+        <w:trPr>
+          <w:jc w:val="center"/>
+        </w:trPr>
+        <w:tc>
+          <w:tcPr>
+            <w:tcW w:w="5195" w:type="dxa"/>
+          </w:tcPr>
+          <w:p>
+            <w:pPr>
+              <w:pStyle w:val="Sumrio1"/>
+            </w:pPr>
+            <w:r>
+              <w:drawing>
+                <wp:inline distT="0" distB="0" distL="0" distR="0" wp14:anchorId="263877B4" wp14:editId="5F54EDB6">
+                  <wp:extent cx="1276528" cy="724001"/>
+                  <wp:effectExtent l="0" t="0" r="0" b="0"/>
+                  <wp:docPr id="59" name="Imagem 59"/>
+                  <wp:cNvGraphicFramePr>
+                    <a:graphicFrameLocks xmlns:a="http://schemas.openxmlformats.org/drawingml/2006/main" noChangeAspect="1"/>
+                  </wp:cNvGraphicFramePr>
+                  <a:graphic xmlns:a="http://schemas.openxmlformats.org/drawingml/2006/main">
+                    <a:graphicData uri="http://schemas.openxmlformats.org/drawingml/2006/picture">
+                      <pic:pic xmlns:pic="http://schemas.openxmlformats.org/drawingml/2006/picture">
+                        <pic:nvPicPr>
+                          <pic:cNvPr id="1" name=""/>
+                          <pic:cNvPicPr/>
+                        </pic:nvPicPr>
+                        <pic:blipFill>
+                          <a:blip r:embed="rId44"/>
+                          <a:stretch>
+                            <a:fillRect/>
+                          </a:stretch>
+                        </pic:blipFill>
+                        <pic:spPr>
+                          <a:xfrm>
+                            <a:off x="0" y="0"/>
+                            <a:ext cx="1276528" cy="724001"/>
+                          </a:xfrm>
+                          <a:prstGeom prst="rect">
+                            <a:avLst/>
+                          </a:prstGeom>
+                        </pic:spPr>
+                      </pic:pic>
+                    </a:graphicData>
+                  </a:graphic>
+                </wp:inline>
+              </w:drawing>
+            </w:r>
+          </w:p>
+        </w:tc>
+        <w:tc>
+          <w:tcPr>
+            <w:tcW w:w="4670" w:type="dxa"/>
+          </w:tcPr>
+          <w:p>
+            <w:pPr>
+              <w:jc w:val="center"/>
+              <w:rPr>
+                <w:b/>
+              </w:rPr>
+            </w:pPr>
+            <w:r>
+              <w:rPr>
+                <w:b/>
+              </w:rPr>
+              <w:drawing>
+                <wp:inline distT="0" distB="0" distL="0" distR="0" wp14:anchorId="5B606ACD" wp14:editId="1CEE0E78">
+                  <wp:extent cx="2724530" cy="1448002"/>
+                  <wp:effectExtent l="0" t="0" r="0" b="0"/>
+                  <wp:docPr id="42" name="Imagem 42"/>
+                  <wp:cNvGraphicFramePr>
+                    <a:graphicFrameLocks xmlns:a="http://schemas.openxmlformats.org/drawingml/2006/main" noChangeAspect="1"/>
+                  </wp:cNvGraphicFramePr>
+                  <a:graphic xmlns:a="http://schemas.openxmlformats.org/drawingml/2006/main">
+                    <a:graphicData uri="http://schemas.openxmlformats.org/drawingml/2006/picture">
+                      <pic:pic xmlns:pic="http://schemas.openxmlformats.org/drawingml/2006/picture">
+                        <pic:nvPicPr>
+                          <pic:cNvPr id="1" name=""/>
+                          <pic:cNvPicPr/>
+                        </pic:nvPicPr>
+                        <pic:blipFill>
+                          <a:blip r:embed="rId45"/>
+                          <a:stretch>
+                            <a:fillRect/>
+                          </a:stretch>
+                        </pic:blipFill>
+                        <pic:spPr>
+                          <a:xfrm>
+                            <a:off x="0" y="0"/>
+                            <a:ext cx="2724530" cy="1448002"/>
+                          </a:xfrm>
+                          <a:prstGeom prst="rect">
+                            <a:avLst/>
+                          </a:prstGeom>
+                        </pic:spPr>
+                      </pic:pic>
+                    </a:graphicData>
+                  </a:graphic>
+                </wp:inline>
+              </w:drawing>
+            </w:r>
+          </w:p>
+        </w:tc>
+      </w:tr>
+      <w:tr>
+        <w:trPr>
+          <w:jc w:val="center"/>
+        </w:trPr>
+        <w:tc>
+          <w:tcPr>
+            <w:tcW w:w="5195" w:type="dxa"/>
+          </w:tcPr>
+          <w:p>
+            <w:pPr>
+              <w:pStyle w:val="Sumrio1"/>
+            </w:pPr>
+            <w:r>
+              <w:drawing>
+                <wp:inline distT="0" distB="0" distL="0" distR="0" wp14:anchorId="7092CB24" wp14:editId="4A88130C">
+                  <wp:extent cx="1467055" cy="1162212"/>
+                  <wp:effectExtent l="0" t="0" r="0" b="0"/>
+                  <wp:docPr id="60" name="Imagem 60"/>
+                  <wp:cNvGraphicFramePr>
+                    <a:graphicFrameLocks xmlns:a="http://schemas.openxmlformats.org/drawingml/2006/main" noChangeAspect="1"/>
+                  </wp:cNvGraphicFramePr>
+                  <a:graphic xmlns:a="http://schemas.openxmlformats.org/drawingml/2006/main">
+                    <a:graphicData uri="http://schemas.openxmlformats.org/drawingml/2006/picture">
+                      <pic:pic xmlns:pic="http://schemas.openxmlformats.org/drawingml/2006/picture">
+                        <pic:nvPicPr>
+                          <pic:cNvPr id="1" name=""/>
+                          <pic:cNvPicPr/>
+                        </pic:nvPicPr>
+                        <pic:blipFill>
+                          <a:blip r:embed="rId46"/>
+                          <a:stretch>
+                            <a:fillRect/>
+                          </a:stretch>
+                        </pic:blipFill>
+                        <pic:spPr>
+                          <a:xfrm>
+                            <a:off x="0" y="0"/>
+                            <a:ext cx="1467055" cy="1162212"/>
+                          </a:xfrm>
+                          <a:prstGeom prst="rect">
+                            <a:avLst/>
+                          </a:prstGeom>
+                        </pic:spPr>
+                      </pic:pic>
+                    </a:graphicData>
+                  </a:graphic>
+                </wp:inline>
+              </w:drawing>
+            </w:r>
+          </w:p>
+        </w:tc>
+        <w:tc>
+          <w:tcPr>
+            <w:tcW w:w="4670" w:type="dxa"/>
+          </w:tcPr>
+          <w:p>
+            <w:pPr>
+              <w:jc w:val="center"/>
+              <w:rPr>
+                <w:b/>
+              </w:rPr>
+            </w:pPr>
+            <w:r>
+              <w:rPr>
+                <w:b/>
+              </w:rPr>
+              <w:drawing>
+                <wp:inline distT="0" distB="0" distL="0" distR="0" wp14:anchorId="6D433E41" wp14:editId="47B8247F">
+                  <wp:extent cx="3191320" cy="2067213"/>
+                  <wp:effectExtent l="0" t="0" r="9525" b="9525"/>
+                  <wp:docPr id="45" name="Imagem 45"/>
+                  <wp:cNvGraphicFramePr>
+                    <a:graphicFrameLocks xmlns:a="http://schemas.openxmlformats.org/drawingml/2006/main" noChangeAspect="1"/>
+                  </wp:cNvGraphicFramePr>
+                  <a:graphic xmlns:a="http://schemas.openxmlformats.org/drawingml/2006/main">
+                    <a:graphicData uri="http://schemas.openxmlformats.org/drawingml/2006/picture">
+                      <pic:pic xmlns:pic="http://schemas.openxmlformats.org/drawingml/2006/picture">
+                        <pic:nvPicPr>
+                          <pic:cNvPr id="1" name=""/>
+                          <pic:cNvPicPr/>
+                        </pic:nvPicPr>
+                        <pic:blipFill>
+                          <a:blip r:embed="rId47"/>
+                          <a:stretch>
+                            <a:fillRect/>
+                          </a:stretch>
+                        </pic:blipFill>
+                        <pic:spPr>
+                          <a:xfrm>
+                            <a:off x="0" y="0"/>
+                            <a:ext cx="3191320" cy="2067213"/>
+                          </a:xfrm>
+                          <a:prstGeom prst="rect">
+                            <a:avLst/>
+                          </a:prstGeom>
+                        </pic:spPr>
+                      </pic:pic>
+                    </a:graphicData>
+                  </a:graphic>
+                </wp:inline>
+              </w:drawing>
+            </w:r>
+          </w:p>
+        </w:tc>
+      </w:tr>
+      <w:tr>
+        <w:trPr>
+          <w:jc w:val="center"/>
+        </w:trPr>
+        <w:tc>
+          <w:tcPr>
+            <w:tcW w:w="5195" w:type="dxa"/>
+          </w:tcPr>
+          <w:p>
+            <w:pPr>
+              <w:pStyle w:val="Sumrio1"/>
+            </w:pPr>
+            <w:r>
+              <w:drawing>
+                <wp:inline distT="0" distB="0" distL="0" distR="0" wp14:anchorId="05AAC353" wp14:editId="03140400">
+                  <wp:extent cx="1028844" cy="733527"/>
+                  <wp:effectExtent l="0" t="0" r="0" b="0"/>
+                  <wp:docPr id="61" name="Imagem 61"/>
+                  <wp:cNvGraphicFramePr>
+                    <a:graphicFrameLocks xmlns:a="http://schemas.openxmlformats.org/drawingml/2006/main" noChangeAspect="1"/>
+                  </wp:cNvGraphicFramePr>
+                  <a:graphic xmlns:a="http://schemas.openxmlformats.org/drawingml/2006/main">
+                    <a:graphicData uri="http://schemas.openxmlformats.org/drawingml/2006/picture">
+                      <pic:pic xmlns:pic="http://schemas.openxmlformats.org/drawingml/2006/picture">
+                        <pic:nvPicPr>
+                          <pic:cNvPr id="1" name=""/>
+                          <pic:cNvPicPr/>
+                        </pic:nvPicPr>
+                        <pic:blipFill>
+                          <a:blip r:embed="rId48"/>
+                          <a:stretch>
+                            <a:fillRect/>
+                          </a:stretch>
+                        </pic:blipFill>
+                        <pic:spPr>
+                          <a:xfrm>
+                            <a:off x="0" y="0"/>
+                            <a:ext cx="1028844" cy="733527"/>
+                          </a:xfrm>
+                          <a:prstGeom prst="rect">
+                            <a:avLst/>
+                          </a:prstGeom>
+                        </pic:spPr>
+                      </pic:pic>
+                    </a:graphicData>
+                  </a:graphic>
+                </wp:inline>
+              </w:drawing>
+            </w:r>
+          </w:p>
+          <w:p>
+            <w:pPr>
+              <w:jc w:val="center"/>
+            </w:pPr>
+          </w:p>
+        </w:tc>
+        <w:tc>
+          <w:tcPr>
+            <w:tcW w:w="4670" w:type="dxa"/>
+          </w:tcPr>
+          <w:p>
+            <w:pPr>
+              <w:jc w:val="center"/>
+              <w:rPr>
+                <w:b/>
+              </w:rPr>
+            </w:pPr>
+            <w:r>
+              <w:rPr>
+                <w:b/>
+              </w:rPr>
+              <w:lastRenderedPageBreak/>
+              <w:drawing>
+                <wp:inline distT="0" distB="0" distL="0" distR="0" wp14:anchorId="71D18953" wp14:editId="0E8E3CA0">
+                  <wp:extent cx="1600423" cy="828791"/>
+                  <wp:effectExtent l="0" t="0" r="0" b="9525"/>
+                  <wp:docPr id="55" name="Imagem 55"/>
+                  <wp:cNvGraphicFramePr>
+                    <a:graphicFrameLocks xmlns:a="http://schemas.openxmlformats.org/drawingml/2006/main" noChangeAspect="1"/>
+                  </wp:cNvGraphicFramePr>
+                  <a:graphic xmlns:a="http://schemas.openxmlformats.org/drawingml/2006/main">
+                    <a:graphicData uri="http://schemas.openxmlformats.org/drawingml/2006/picture">
+                      <pic:pic xmlns:pic="http://schemas.openxmlformats.org/drawingml/2006/picture">
+                        <pic:nvPicPr>
+                          <pic:cNvPr id="1" name=""/>
+                          <pic:cNvPicPr/>
+                        </pic:nvPicPr>
+                        <pic:blipFill>
+                          <a:blip r:embed="rId49"/>
+                          <a:stretch>
+                            <a:fillRect/>
+                          </a:stretch>
+                        </pic:blipFill>
+                        <pic:spPr>
+                          <a:xfrm>
+                            <a:off x="0" y="0"/>
+                            <a:ext cx="1600423" cy="828791"/>
+                          </a:xfrm>
+                          <a:prstGeom prst="rect">
+                            <a:avLst/>
+                          </a:prstGeom>
+                        </pic:spPr>
+                      </pic:pic>
+                    </a:graphicData>
+                  </a:graphic>
+                </wp:inline>
+              </w:drawing>
+            </w:r>
+          </w:p>
+        </w:tc>
+      </w:tr>
+      <w:tr>
+        <w:trPr>
+          <w:jc w:val="center"/>
+        </w:trPr>
+        <w:tc>
+          <w:tcPr>
+            <w:tcW w:w="5195" w:type="dxa"/>
+          </w:tcPr>
+          <w:p>
+            <w:pPr>
+              <w:pStyle w:val="Sumrio1"/>
+            </w:pPr>
+            <w:r>
+              <w:drawing>
+                <wp:inline distT="0" distB="0" distL="0" distR="0" wp14:anchorId="64011FF9" wp14:editId="1A348FC4">
+                  <wp:extent cx="1609950" cy="1009791"/>
+                  <wp:effectExtent l="0" t="0" r="9525" b="0"/>
+                  <wp:docPr id="63" name="Imagem 63"/>
+                  <wp:cNvGraphicFramePr>
+                    <a:graphicFrameLocks xmlns:a="http://schemas.openxmlformats.org/drawingml/2006/main" noChangeAspect="1"/>
+                  </wp:cNvGraphicFramePr>
+                  <a:graphic xmlns:a="http://schemas.openxmlformats.org/drawingml/2006/main">
+                    <a:graphicData uri="http://schemas.openxmlformats.org/drawingml/2006/picture">
+                      <pic:pic xmlns:pic="http://schemas.openxmlformats.org/drawingml/2006/picture">
+                        <pic:nvPicPr>
+                          <pic:cNvPr id="1" name=""/>
+                          <pic:cNvPicPr/>
+                        </pic:nvPicPr>
+                        <pic:blipFill>
+                          <a:blip r:embed="rId50"/>
+                          <a:stretch>
+                            <a:fillRect/>
+                          </a:stretch>
+                        </pic:blipFill>
+                        <pic:spPr>
+                          <a:xfrm>
+                            <a:off x="0" y="0"/>
+                            <a:ext cx="1609950" cy="1009791"/>
+                          </a:xfrm>
+                          <a:prstGeom prst="rect">
+                            <a:avLst/>
+                          </a:prstGeom>
+                        </pic:spPr>
+                      </pic:pic>
+                    </a:graphicData>
+                  </a:graphic>
+                </wp:inline>
+              </w:drawing>
+            </w:r>
+          </w:p>
+        </w:tc>
+        <w:tc>
+          <w:tcPr>
+            <w:tcW w:w="4670" w:type="dxa"/>
+          </w:tcPr>
+          <w:p>
+            <w:pPr>
+              <w:jc w:val="center"/>
+              <w:rPr>
+                <w:b/>
+              </w:rPr>
+            </w:pPr>
+            <w:r>
+              <w:rPr>
+                <w:b/>
+              </w:rPr>
+              <w:drawing>
+                <wp:inline distT="0" distB="0" distL="0" distR="0" wp14:anchorId="5D0E42BE" wp14:editId="07234F7D">
+                  <wp:extent cx="2419688" cy="2191056"/>
+                  <wp:effectExtent l="0" t="0" r="0" b="0"/>
+                  <wp:docPr id="46" name="Imagem 46"/>
+                  <wp:cNvGraphicFramePr>
+                    <a:graphicFrameLocks xmlns:a="http://schemas.openxmlformats.org/drawingml/2006/main" noChangeAspect="1"/>
+                  </wp:cNvGraphicFramePr>
+                  <a:graphic xmlns:a="http://schemas.openxmlformats.org/drawingml/2006/main">
+                    <a:graphicData uri="http://schemas.openxmlformats.org/drawingml/2006/picture">
+                      <pic:pic xmlns:pic="http://schemas.openxmlformats.org/drawingml/2006/picture">
+                        <pic:nvPicPr>
+                          <pic:cNvPr id="1" name=""/>
+                          <pic:cNvPicPr/>
+                        </pic:nvPicPr>
+                        <pic:blipFill>
+                          <a:blip r:embed="rId51"/>
+                          <a:stretch>
+                            <a:fillRect/>
+                          </a:stretch>
+                        </pic:blipFill>
+                        <pic:spPr>
+                          <a:xfrm>
+                            <a:off x="0" y="0"/>
+                            <a:ext cx="2419688" cy="2191056"/>
+                          </a:xfrm>
+                          <a:prstGeom prst="rect">
+                            <a:avLst/>
+                          </a:prstGeom>
+                        </pic:spPr>
+                      </pic:pic>
+                    </a:graphicData>
+                  </a:graphic>
+                </wp:inline>
+              </w:drawing>
+            </w:r>
+          </w:p>
+        </w:tc>
+      </w:tr>
+      <w:tr>
+        <w:trPr>
+          <w:jc w:val="center"/>
+        </w:trPr>
+        <w:tc>
+          <w:tcPr>
+            <w:tcW w:w="5195" w:type="dxa"/>
+          </w:tcPr>
+          <w:p>
+            <w:pPr>
+              <w:pStyle w:val="Sumrio1"/>
+            </w:pPr>
+            <w:r>
+              <w:drawing>
+                <wp:inline distT="0" distB="0" distL="0" distR="0" wp14:anchorId="56413905" wp14:editId="1F354DD5">
+                  <wp:extent cx="1286054" cy="1181265"/>
+                  <wp:effectExtent l="0" t="0" r="0" b="0"/>
+                  <wp:docPr id="64" name="Imagem 64"/>
+                  <wp:cNvGraphicFramePr>
+                    <a:graphicFrameLocks xmlns:a="http://schemas.openxmlformats.org/drawingml/2006/main" noChangeAspect="1"/>
+                  </wp:cNvGraphicFramePr>
+                  <a:graphic xmlns:a="http://schemas.openxmlformats.org/drawingml/2006/main">
+                    <a:graphicData uri="http://schemas.openxmlformats.org/drawingml/2006/picture">
+                      <pic:pic xmlns:pic="http://schemas.openxmlformats.org/drawingml/2006/picture">
+                        <pic:nvPicPr>
+                          <pic:cNvPr id="1" name=""/>
+                          <pic:cNvPicPr/>
+                        </pic:nvPicPr>
+                        <pic:blipFill>
+                          <a:blip r:embed="rId52"/>
+                          <a:stretch>
+                            <a:fillRect/>
+                          </a:stretch>
+                        </pic:blipFill>
+                        <pic:spPr>
+                          <a:xfrm>
+                            <a:off x="0" y="0"/>
+                            <a:ext cx="1286054" cy="1181265"/>
+                          </a:xfrm>
+                          <a:prstGeom prst="rect">
+                            <a:avLst/>
+                          </a:prstGeom>
+                        </pic:spPr>
+                      </pic:pic>
+                    </a:graphicData>
+                  </a:graphic>
+                </wp:inline>
+              </w:drawing>
+            </w:r>
+          </w:p>
+        </w:tc>
+        <w:tc>
+          <w:tcPr>
+            <w:tcW w:w="4670" w:type="dxa"/>
+          </w:tcPr>
+          <w:p>
+            <w:pPr>
+              <w:jc w:val="center"/>
+              <w:rPr>
+                <w:b/>
+              </w:rPr>
+            </w:pPr>
+            <w:r>
+              <w:rPr>
+                <w:b/>
+              </w:rPr>
+              <w:drawing>
+                <wp:inline distT="0" distB="0" distL="0" distR="0" wp14:anchorId="2F4CE92C" wp14:editId="349A0D75">
+                  <wp:extent cx="1695687" cy="1057423"/>
+                  <wp:effectExtent l="0" t="0" r="0" b="9525"/>
+                  <wp:docPr id="47" name="Imagem 47"/>
+                  <wp:cNvGraphicFramePr>
+                    <a:graphicFrameLocks xmlns:a="http://schemas.openxmlformats.org/drawingml/2006/main" noChangeAspect="1"/>
+                  </wp:cNvGraphicFramePr>
+                  <a:graphic xmlns:a="http://schemas.openxmlformats.org/drawingml/2006/main">
+                    <a:graphicData uri="http://schemas.openxmlformats.org/drawingml/2006/picture">
+                      <pic:pic xmlns:pic="http://schemas.openxmlformats.org/drawingml/2006/picture">
+                        <pic:nvPicPr>
+                          <pic:cNvPr id="1" name=""/>
+                          <pic:cNvPicPr/>
+                        </pic:nvPicPr>
+                        <pic:blipFill>
+                          <a:blip r:embed="rId53"/>
+                          <a:stretch>
+                            <a:fillRect/>
+                          </a:stretch>
+                        </pic:blipFill>
+                        <pic:spPr>
+                          <a:xfrm>
+                            <a:off x="0" y="0"/>
+                            <a:ext cx="1695687" cy="1057423"/>
+                          </a:xfrm>
+                          <a:prstGeom prst="rect">
+                            <a:avLst/>
+                          </a:prstGeom>
+                        </pic:spPr>
+                      </pic:pic>
+                    </a:graphicData>
+                  </a:graphic>
+                </wp:inline>
+              </w:drawing>
+            </w:r>
+          </w:p>
+        </w:tc>
+      </w:tr>
+      <w:tr>
+        <w:trPr>
+          <w:jc w:val="center"/>
+        </w:trPr>
+        <w:tc>
+          <w:tcPr>
+            <w:tcW w:w="5195" w:type="dxa"/>
+          </w:tcPr>
+          <w:p>
+            <w:pPr>
+              <w:pStyle w:val="Sumrio1"/>
+            </w:pPr>
+            <w:r>
+              <w:drawing>
+                <wp:inline distT="0" distB="0" distL="0" distR="0" wp14:anchorId="33F9F3AD" wp14:editId="1705F663">
+                  <wp:extent cx="1848108" cy="1143160"/>
+                  <wp:effectExtent l="0" t="0" r="0" b="0"/>
+                  <wp:docPr id="65" name="Imagem 65"/>
+                  <wp:cNvGraphicFramePr>
+                    <a:graphicFrameLocks xmlns:a="http://schemas.openxmlformats.org/drawingml/2006/main" noChangeAspect="1"/>
+                  </wp:cNvGraphicFramePr>
+                  <a:graphic xmlns:a="http://schemas.openxmlformats.org/drawingml/2006/main">
+                    <a:graphicData uri="http://schemas.openxmlformats.org/drawingml/2006/picture">
+                      <pic:pic xmlns:pic="http://schemas.openxmlformats.org/drawingml/2006/picture">
+                        <pic:nvPicPr>
+                          <pic:cNvPr id="1" name=""/>
+                          <pic:cNvPicPr/>
+                        </pic:nvPicPr>
+                        <pic:blipFill>
+                          <a:blip r:embed="rId54"/>
+                          <a:stretch>
+                            <a:fillRect/>
+                          </a:stretch>
+                        </pic:blipFill>
+                        <pic:spPr>
+                          <a:xfrm>
+                            <a:off x="0" y="0"/>
+                            <a:ext cx="1848108" cy="1143160"/>
+                          </a:xfrm>
+                          <a:prstGeom prst="rect">
+                            <a:avLst/>
+                          </a:prstGeom>
+                        </pic:spPr>
+                      </pic:pic>
+                    </a:graphicData>
+                  </a:graphic>
+                </wp:inline>
+              </w:drawing>
+            </w:r>
+          </w:p>
+        </w:tc>
+        <w:tc>
+          <w:tcPr>
+            <w:tcW w:w="4670" w:type="dxa"/>
+          </w:tcPr>
+          <w:p>
+            <w:pPr>
+              <w:jc w:val="center"/>
+              <w:rPr>
+                <w:b/>
+              </w:rPr>
+            </w:pPr>
+            <w:r>
+              <w:rPr>
+                <w:b/>
+              </w:rPr>
+              <w:drawing>
+                <wp:inline distT="0" distB="0" distL="0" distR="0" wp14:anchorId="6CE6EA46" wp14:editId="71B67A9C">
+                  <wp:extent cx="1743318" cy="876422"/>
+                  <wp:effectExtent l="0" t="0" r="9525" b="0"/>
+                  <wp:docPr id="49" name="Imagem 49"/>
+                  <wp:cNvGraphicFramePr>
+                    <a:graphicFrameLocks xmlns:a="http://schemas.openxmlformats.org/drawingml/2006/main" noChangeAspect="1"/>
+                  </wp:cNvGraphicFramePr>
+                  <a:graphic xmlns:a="http://schemas.openxmlformats.org/drawingml/2006/main">
+                    <a:graphicData uri="http://schemas.openxmlformats.org/drawingml/2006/picture">
+                      <pic:pic xmlns:pic="http://schemas.openxmlformats.org/drawingml/2006/picture">
+                        <pic:nvPicPr>
+                          <pic:cNvPr id="1" name=""/>
+                          <pic:cNvPicPr/>
+                        </pic:nvPicPr>
+                        <pic:blipFill>
+                          <a:blip r:embed="rId55"/>
+                          <a:stretch>
+                            <a:fillRect/>
+                          </a:stretch>
+                        </pic:blipFill>
+                        <pic:spPr>
+                          <a:xfrm>
+                            <a:off x="0" y="0"/>
+                            <a:ext cx="1743318" cy="876422"/>
+                          </a:xfrm>
+                          <a:prstGeom prst="rect">
+                            <a:avLst/>
+                          </a:prstGeom>
+                        </pic:spPr>
+                      </pic:pic>
+                    </a:graphicData>
+                  </a:graphic>
+                </wp:inline>
+              </w:drawing>
+            </w:r>
+          </w:p>
+        </w:tc>
+      </w:tr>
+      <w:tr>
+        <w:trPr>
+          <w:jc w:val="center"/>
+        </w:trPr>
+        <w:tc>
+          <w:tcPr>
+            <w:tcW w:w="5195" w:type="dxa"/>
+          </w:tcPr>
+          <w:p>
+            <w:pPr>
+              <w:pStyle w:val="Sumrio1"/>
+            </w:pPr>
+            <w:r>
+              <w:drawing>
+                <wp:inline distT="0" distB="0" distL="0" distR="0" wp14:anchorId="7EBE1BC2" wp14:editId="5E3BD730">
+                  <wp:extent cx="1209844" cy="857370"/>
+                  <wp:effectExtent l="0" t="0" r="9525" b="0"/>
+                  <wp:docPr id="66" name="Imagem 66"/>
+                  <wp:cNvGraphicFramePr>
+                    <a:graphicFrameLocks xmlns:a="http://schemas.openxmlformats.org/drawingml/2006/main" noChangeAspect="1"/>
+                  </wp:cNvGraphicFramePr>
+                  <a:graphic xmlns:a="http://schemas.openxmlformats.org/drawingml/2006/main">
+                    <a:graphicData uri="http://schemas.openxmlformats.org/drawingml/2006/picture">
+                      <pic:pic xmlns:pic="http://schemas.openxmlformats.org/drawingml/2006/picture">
+                        <pic:nvPicPr>
+                          <pic:cNvPr id="1" name=""/>
+                          <pic:cNvPicPr/>
+                        </pic:nvPicPr>
+                        <pic:blipFill>
+                          <a:blip r:embed="rId56"/>
+                          <a:stretch>
+                            <a:fillRect/>
+                          </a:stretch>
+                        </pic:blipFill>
+                        <pic:spPr>
+                          <a:xfrm>
+                            <a:off x="0" y="0"/>
+                            <a:ext cx="1209844" cy="857370"/>
+                          </a:xfrm>
+                          <a:prstGeom prst="rect">
+                            <a:avLst/>
+                          </a:prstGeom>
+                        </pic:spPr>
+                      </pic:pic>
+                    </a:graphicData>
+                  </a:graphic>
+                </wp:inline>
+              </w:drawing>
+            </w:r>
+          </w:p>
+        </w:tc>
+        <w:tc>
+          <w:tcPr>
+            <w:tcW w:w="4670" w:type="dxa"/>
+          </w:tcPr>
+          <w:p>
+            <w:pPr>
+              <w:jc w:val="center"/>
+              <w:rPr>
+                <w:b/>
+              </w:rPr>
+            </w:pPr>
+            <w:r>
+              <w:rPr>
+                <w:b/>
+              </w:rPr>
+              <w:drawing>
+                <wp:inline distT="0" distB="0" distL="0" distR="0" wp14:anchorId="051FFC8A" wp14:editId="3727DC60">
+                  <wp:extent cx="2562583" cy="1562318"/>
+                  <wp:effectExtent l="0" t="0" r="9525" b="0"/>
+                  <wp:docPr id="50" name="Imagem 50"/>
+                  <wp:cNvGraphicFramePr>
+                    <a:graphicFrameLocks xmlns:a="http://schemas.openxmlformats.org/drawingml/2006/main" noChangeAspect="1"/>
+                  </wp:cNvGraphicFramePr>
+                  <a:graphic xmlns:a="http://schemas.openxmlformats.org/drawingml/2006/main">
+                    <a:graphicData uri="http://schemas.openxmlformats.org/drawingml/2006/picture">
+                      <pic:pic xmlns:pic="http://schemas.openxmlformats.org/drawingml/2006/picture">
+                        <pic:nvPicPr>
+                          <pic:cNvPr id="1" name=""/>
+                          <pic:cNvPicPr/>
+                        </pic:nvPicPr>
+                        <pic:blipFill>
+                          <a:blip r:embed="rId57"/>
+                          <a:stretch>
+                            <a:fillRect/>
+                          </a:stretch>
+                        </pic:blipFill>
+                        <pic:spPr>
+                          <a:xfrm>
+                            <a:off x="0" y="0"/>
+                            <a:ext cx="2562583" cy="1562318"/>
+                          </a:xfrm>
+                          <a:prstGeom prst="rect">
+                            <a:avLst/>
+                          </a:prstGeom>
+                        </pic:spPr>
+                      </pic:pic>
+                    </a:graphicData>
+                  </a:graphic>
+                </wp:inline>
+              </w:drawing>
+            </w:r>
+          </w:p>
+        </w:tc>
+      </w:tr>
+      <w:tr>
+        <w:trPr>
+          <w:jc w:val="center"/>
+        </w:trPr>
+        <w:tc>
+          <w:tcPr>
+            <w:tcW w:w="5195" w:type="dxa"/>
+          </w:tcPr>
+          <w:p>
+            <w:pPr>
+              <w:pStyle w:val="Sumrio1"/>
+            </w:pPr>
+            <w:r>
+              <w:lastRenderedPageBreak/>
+              <w:drawing>
+                <wp:inline distT="0" distB="0" distL="0" distR="0" wp14:anchorId="649EA155" wp14:editId="34A02181">
+                  <wp:extent cx="1200318" cy="885949"/>
+                  <wp:effectExtent l="0" t="0" r="0" b="9525"/>
+                  <wp:docPr id="67" name="Imagem 67"/>
+                  <wp:cNvGraphicFramePr>
+                    <a:graphicFrameLocks xmlns:a="http://schemas.openxmlformats.org/drawingml/2006/main" noChangeAspect="1"/>
+                  </wp:cNvGraphicFramePr>
+                  <a:graphic xmlns:a="http://schemas.openxmlformats.org/drawingml/2006/main">
+                    <a:graphicData uri="http://schemas.openxmlformats.org/drawingml/2006/picture">
+                      <pic:pic xmlns:pic="http://schemas.openxmlformats.org/drawingml/2006/picture">
+                        <pic:nvPicPr>
+                          <pic:cNvPr id="1" name=""/>
+                          <pic:cNvPicPr/>
+                        </pic:nvPicPr>
+                        <pic:blipFill>
+                          <a:blip r:embed="rId58"/>
+                          <a:stretch>
+                            <a:fillRect/>
+                          </a:stretch>
+                        </pic:blipFill>
+                        <pic:spPr>
+                          <a:xfrm>
+                            <a:off x="0" y="0"/>
+                            <a:ext cx="1200318" cy="885949"/>
+                          </a:xfrm>
+                          <a:prstGeom prst="rect">
+                            <a:avLst/>
+                          </a:prstGeom>
+                        </pic:spPr>
+                      </pic:pic>
+                    </a:graphicData>
+                  </a:graphic>
+                </wp:inline>
+              </w:drawing>
+            </w:r>
+          </w:p>
+        </w:tc>
+        <w:tc>
+          <w:tcPr>
+            <w:tcW w:w="4670" w:type="dxa"/>
+          </w:tcPr>
+          <w:p>
+            <w:pPr>
+              <w:jc w:val="center"/>
+              <w:rPr>
+                <w:b/>
+              </w:rPr>
+            </w:pPr>
+            <w:r>
+              <w:rPr>
+                <w:b/>
+              </w:rPr>
+              <w:drawing>
+                <wp:inline distT="0" distB="0" distL="0" distR="0" wp14:anchorId="40EC4481" wp14:editId="430CDC69">
+                  <wp:extent cx="2619741" cy="1952898"/>
+                  <wp:effectExtent l="0" t="0" r="9525" b="9525"/>
+                  <wp:docPr id="51" name="Imagem 51"/>
+                  <wp:cNvGraphicFramePr>
+                    <a:graphicFrameLocks xmlns:a="http://schemas.openxmlformats.org/drawingml/2006/main" noChangeAspect="1"/>
+                  </wp:cNvGraphicFramePr>
+                  <a:graphic xmlns:a="http://schemas.openxmlformats.org/drawingml/2006/main">
+                    <a:graphicData uri="http://schemas.openxmlformats.org/drawingml/2006/picture">
+                      <pic:pic xmlns:pic="http://schemas.openxmlformats.org/drawingml/2006/picture">
+                        <pic:nvPicPr>
+                          <pic:cNvPr id="1" name=""/>
+                          <pic:cNvPicPr/>
+                        </pic:nvPicPr>
+                        <pic:blipFill>
+                          <a:blip r:embed="rId59"/>
+                          <a:stretch>
+                            <a:fillRect/>
+                          </a:stretch>
+                        </pic:blipFill>
+                        <pic:spPr>
+                          <a:xfrm>
+                            <a:off x="0" y="0"/>
+                            <a:ext cx="2619741" cy="1952898"/>
+                          </a:xfrm>
+                          <a:prstGeom prst="rect">
+                            <a:avLst/>
+                          </a:prstGeom>
+                        </pic:spPr>
+                      </pic:pic>
+                    </a:graphicData>
+                  </a:graphic>
+                </wp:inline>
+              </w:drawing>
+            </w:r>
+          </w:p>
+        </w:tc>
+      </w:tr>
+      <w:tr>
+        <w:trPr>
+          <w:jc w:val="center"/>
+        </w:trPr>
+        <w:tc>
+          <w:tcPr>
+            <w:tcW w:w="5195" w:type="dxa"/>
+          </w:tcPr>
+          <w:p>
+            <w:pPr>
+              <w:pStyle w:val="Sumrio1"/>
+            </w:pPr>
+            <w:r>
+              <w:drawing>
+                <wp:inline distT="0" distB="0" distL="0" distR="0" wp14:anchorId="47F4ED26" wp14:editId="1A3AAF5C">
+                  <wp:extent cx="885949" cy="724001"/>
+                  <wp:effectExtent l="0" t="0" r="9525" b="0"/>
+                  <wp:docPr id="68" name="Imagem 68"/>
+                  <wp:cNvGraphicFramePr>
+                    <a:graphicFrameLocks xmlns:a="http://schemas.openxmlformats.org/drawingml/2006/main" noChangeAspect="1"/>
+                  </wp:cNvGraphicFramePr>
+                  <a:graphic xmlns:a="http://schemas.openxmlformats.org/drawingml/2006/main">
+                    <a:graphicData uri="http://schemas.openxmlformats.org/drawingml/2006/picture">
+                      <pic:pic xmlns:pic="http://schemas.openxmlformats.org/drawingml/2006/picture">
+                        <pic:nvPicPr>
+                          <pic:cNvPr id="1" name=""/>
+                          <pic:cNvPicPr/>
+                        </pic:nvPicPr>
+                        <pic:blipFill>
+                          <a:blip r:embed="rId60"/>
+                          <a:stretch>
+                            <a:fillRect/>
+                          </a:stretch>
+                        </pic:blipFill>
+                        <pic:spPr>
+                          <a:xfrm>
+                            <a:off x="0" y="0"/>
+                            <a:ext cx="885949" cy="724001"/>
+                          </a:xfrm>
+                          <a:prstGeom prst="rect">
+                            <a:avLst/>
+                          </a:prstGeom>
+                        </pic:spPr>
+                      </pic:pic>
+                    </a:graphicData>
+                  </a:graphic>
+                </wp:inline>
+              </w:drawing>
+            </w:r>
+          </w:p>
+        </w:tc>
+        <w:tc>
+          <w:tcPr>
+            <w:tcW w:w="4670" w:type="dxa"/>
+          </w:tcPr>
+          <w:p>
+            <w:pPr>
+              <w:jc w:val="center"/>
+              <w:rPr>
+                <w:b/>
+              </w:rPr>
+            </w:pPr>
+            <w:r>
+              <w:rPr>
+                <w:b/>
+              </w:rPr>
+              <w:drawing>
+                <wp:inline distT="0" distB="0" distL="0" distR="0" wp14:anchorId="69D3FDE1" wp14:editId="04BF87D9">
+                  <wp:extent cx="2915057" cy="1076475"/>
+                  <wp:effectExtent l="0" t="0" r="0" b="9525"/>
+                  <wp:docPr id="52" name="Imagem 52"/>
+                  <wp:cNvGraphicFramePr>
+                    <a:graphicFrameLocks xmlns:a="http://schemas.openxmlformats.org/drawingml/2006/main" noChangeAspect="1"/>
+                  </wp:cNvGraphicFramePr>
+                  <a:graphic xmlns:a="http://schemas.openxmlformats.org/drawingml/2006/main">
+                    <a:graphicData uri="http://schemas.openxmlformats.org/drawingml/2006/picture">
+                      <pic:pic xmlns:pic="http://schemas.openxmlformats.org/drawingml/2006/picture">
+                        <pic:nvPicPr>
+                          <pic:cNvPr id="1" name=""/>
+                          <pic:cNvPicPr/>
+                        </pic:nvPicPr>
+                        <pic:blipFill>
+                          <a:blip r:embed="rId61"/>
+                          <a:stretch>
+                            <a:fillRect/>
+                          </a:stretch>
+                        </pic:blipFill>
+                        <pic:spPr>
+                          <a:xfrm>
+                            <a:off x="0" y="0"/>
+                            <a:ext cx="2915057" cy="1076475"/>
+                          </a:xfrm>
+                          <a:prstGeom prst="rect">
+                            <a:avLst/>
+                          </a:prstGeom>
+                        </pic:spPr>
+                      </pic:pic>
+                    </a:graphicData>
+                  </a:graphic>
+                </wp:inline>
+              </w:drawing>
+            </w:r>
+          </w:p>
+        </w:tc>
+      </w:tr>
+      <w:tr>
+        <w:trPr>
+          <w:jc w:val="center"/>
+        </w:trPr>
+        <w:tc>
+          <w:tcPr>
+            <w:tcW w:w="5195" w:type="dxa"/>
+          </w:tcPr>
+          <w:p>
+            <w:pPr>
+              <w:pStyle w:val="Sumrio1"/>
+            </w:pPr>
+            <w:r>
+              <w:drawing>
+                <wp:inline distT="0" distB="0" distL="0" distR="0" wp14:anchorId="42B7456E" wp14:editId="0BEF6BC0">
+                  <wp:extent cx="1543265" cy="2305372"/>
+                  <wp:effectExtent l="0" t="0" r="0" b="0"/>
+                  <wp:docPr id="69" name="Imagem 69"/>
+                  <wp:cNvGraphicFramePr>
+                    <a:graphicFrameLocks xmlns:a="http://schemas.openxmlformats.org/drawingml/2006/main" noChangeAspect="1"/>
+                  </wp:cNvGraphicFramePr>
+                  <a:graphic xmlns:a="http://schemas.openxmlformats.org/drawingml/2006/main">
+                    <a:graphicData uri="http://schemas.openxmlformats.org/drawingml/2006/picture">
+                      <pic:pic xmlns:pic="http://schemas.openxmlformats.org/drawingml/2006/picture">
+                        <pic:nvPicPr>
+                          <pic:cNvPr id="1" name=""/>
+                          <pic:cNvPicPr/>
+                        </pic:nvPicPr>
+                        <pic:blipFill>
+                          <a:blip r:embed="rId62"/>
+                          <a:stretch>
+                            <a:fillRect/>
+                          </a:stretch>
+                        </pic:blipFill>
+                        <pic:spPr>
+                          <a:xfrm>
+                            <a:off x="0" y="0"/>
+                            <a:ext cx="1543265" cy="2305372"/>
+                          </a:xfrm>
+                          <a:prstGeom prst="rect">
+                            <a:avLst/>
+                          </a:prstGeom>
+                        </pic:spPr>
+                      </pic:pic>
+                    </a:graphicData>
+                  </a:graphic>
+                </wp:inline>
+              </w:drawing>
+            </w:r>
+          </w:p>
+        </w:tc>
+        <w:tc>
+          <w:tcPr>
+            <w:tcW w:w="4670" w:type="dxa"/>
+          </w:tcPr>
+          <w:p>
+            <w:pPr>
+              <w:jc w:val="center"/>
+              <w:rPr>
+                <w:b/>
+              </w:rPr>
+            </w:pPr>
+            <w:r>
+              <w:rPr>
+                <w:b/>
+              </w:rPr>
+              <w:drawing>
+                <wp:inline distT="0" distB="0" distL="0" distR="0" wp14:anchorId="5A210305" wp14:editId="3F7DCD94">
+                  <wp:extent cx="1895740" cy="2191056"/>
+                  <wp:effectExtent l="0" t="0" r="9525" b="0"/>
+                  <wp:docPr id="53" name="Imagem 53"/>
+                  <wp:cNvGraphicFramePr>
+                    <a:graphicFrameLocks xmlns:a="http://schemas.openxmlformats.org/drawingml/2006/main" noChangeAspect="1"/>
+                  </wp:cNvGraphicFramePr>
+                  <a:graphic xmlns:a="http://schemas.openxmlformats.org/drawingml/2006/main">
+                    <a:graphicData uri="http://schemas.openxmlformats.org/drawingml/2006/picture">
+                      <pic:pic xmlns:pic="http://schemas.openxmlformats.org/drawingml/2006/picture">
+                        <pic:nvPicPr>
+                          <pic:cNvPr id="1" name=""/>
+                          <pic:cNvPicPr/>
+                        </pic:nvPicPr>
+                        <pic:blipFill>
+                          <a:blip r:embed="rId63"/>
+                          <a:stretch>
+                            <a:fillRect/>
+                          </a:stretch>
+                        </pic:blipFill>
+                        <pic:spPr>
+                          <a:xfrm>
+                            <a:off x="0" y="0"/>
+                            <a:ext cx="1895740" cy="2191056"/>
+                          </a:xfrm>
+                          <a:prstGeom prst="rect">
+                            <a:avLst/>
+                          </a:prstGeom>
+                        </pic:spPr>
+                      </pic:pic>
+                    </a:graphicData>
+                  </a:graphic>
+                </wp:inline>
+              </w:drawing>
+            </w:r>
+          </w:p>
+        </w:tc>
+      </w:tr>
+      <w:tr>
+        <w:trPr>
+          <w:jc w:val="center"/>
+        </w:trPr>
+        <w:tc>
+          <w:tcPr>
+            <w:tcW w:w="5195" w:type="dxa"/>
+          </w:tcPr>
+          <w:p>
+            <w:pPr>
+              <w:pStyle w:val="Sumrio1"/>
+            </w:pPr>
+            <w:r>
+              <w:drawing>
+                <wp:inline distT="0" distB="0" distL="0" distR="0" wp14:anchorId="0A5BB64F" wp14:editId="7B6DAB3E">
+                  <wp:extent cx="1076475" cy="752580"/>
+                  <wp:effectExtent l="0" t="0" r="9525" b="9525"/>
+                  <wp:docPr id="70" name="Imagem 70"/>
+                  <wp:cNvGraphicFramePr>
+                    <a:graphicFrameLocks xmlns:a="http://schemas.openxmlformats.org/drawingml/2006/main" noChangeAspect="1"/>
+                  </wp:cNvGraphicFramePr>
+                  <a:graphic xmlns:a="http://schemas.openxmlformats.org/drawingml/2006/main">
+                    <a:graphicData uri="http://schemas.openxmlformats.org/drawingml/2006/picture">
+                      <pic:pic xmlns:pic="http://schemas.openxmlformats.org/drawingml/2006/picture">
+                        <pic:nvPicPr>
+                          <pic:cNvPr id="1" name=""/>
+                          <pic:cNvPicPr/>
+                        </pic:nvPicPr>
+                        <pic:blipFill>
+                          <a:blip r:embed="rId64"/>
+                          <a:stretch>
+                            <a:fillRect/>
+                          </a:stretch>
+                        </pic:blipFill>
+                        <pic:spPr>
+                          <a:xfrm>
+                            <a:off x="0" y="0"/>
+                            <a:ext cx="1076475" cy="752580"/>
+                          </a:xfrm>
+                          <a:prstGeom prst="rect">
+                            <a:avLst/>
+                          </a:prstGeom>
+                        </pic:spPr>
+                      </pic:pic>
+                    </a:graphicData>
+                  </a:graphic>
+                </wp:inline>
+              </w:drawing>
+            </w:r>
+          </w:p>
+        </w:tc>
+        <w:tc>
+          <w:tcPr>
+            <w:tcW w:w="4670" w:type="dxa"/>
+          </w:tcPr>
+          <w:p>
+            <w:pPr>
+              <w:jc w:val="center"/>
+              <w:rPr>
+                <w:b/>
+              </w:rPr>
+            </w:pPr>
+            <w:r>
+              <w:rPr>
+                <w:b/>
+              </w:rPr>
+              <w:drawing>
+                <wp:inline distT="0" distB="0" distL="0" distR="0" wp14:anchorId="679F1C0A" wp14:editId="5E03A637">
+                  <wp:extent cx="2600688" cy="1200318"/>
+                  <wp:effectExtent l="0" t="0" r="0" b="0"/>
+                  <wp:docPr id="54" name="Imagem 54"/>
+                  <wp:cNvGraphicFramePr>
+                    <a:graphicFrameLocks xmlns:a="http://schemas.openxmlformats.org/drawingml/2006/main" noChangeAspect="1"/>
+                  </wp:cNvGraphicFramePr>
+                  <a:graphic xmlns:a="http://schemas.openxmlformats.org/drawingml/2006/main">
+                    <a:graphicData uri="http://schemas.openxmlformats.org/drawingml/2006/picture">
+                      <pic:pic xmlns:pic="http://schemas.openxmlformats.org/drawingml/2006/picture">
+                        <pic:nvPicPr>
+                          <pic:cNvPr id="1" name=""/>
+                          <pic:cNvPicPr/>
+                        </pic:nvPicPr>
+                        <pic:blipFill>
+                          <a:blip r:embed="rId65"/>
+                          <a:stretch>
+                            <a:fillRect/>
+                          </a:stretch>
+                        </pic:blipFill>
+                        <pic:spPr>
+                          <a:xfrm>
+                            <a:off x="0" y="0"/>
+                            <a:ext cx="2600688" cy="1200318"/>
+                          </a:xfrm>
+                          <a:prstGeom prst="rect">
+                            <a:avLst/>
+                          </a:prstGeom>
+                        </pic:spPr>
+                      </pic:pic>
+                    </a:graphicData>
+                  </a:graphic>
+                </wp:inline>
+              </w:drawing>
+            </w:r>
+          </w:p>
+        </w:tc>
+      </w:tr>
     </w:tbl>
     <w:p>
       <w:pPr>
@@ -9092,27 +12580,38 @@
       </w:pPr>
     </w:p>
     <w:p>
-      <w:bookmarkStart w:id="80" w:name="_Toc482605988"/>
-      <w:bookmarkEnd w:id="69"/>
-      <w:bookmarkEnd w:id="70"/>
-      <w:bookmarkEnd w:id="72"/>
-      <w:bookmarkEnd w:id="73"/>
-      <w:bookmarkEnd w:id="74"/>
-    </w:p>
-    <w:p>
-      <w:pPr>
-        <w:pStyle w:val="PSDS-Marcadores"/>
-      </w:pPr>
-      <w:bookmarkStart w:id="81" w:name="_Toc19581834"/>
-      <w:bookmarkStart w:id="82" w:name="_Toc19584281"/>
-      <w:bookmarkStart w:id="83" w:name="_Toc177443820"/>
+      <w:bookmarkStart w:id="104" w:name="_Toc482605988"/>
+      <w:bookmarkEnd w:id="91"/>
+      <w:bookmarkEnd w:id="92"/>
+      <w:bookmarkEnd w:id="94"/>
+      <w:bookmarkEnd w:id="95"/>
+      <w:bookmarkEnd w:id="96"/>
+    </w:p>
+    <w:p>
+      <w:pPr>
+        <w:pStyle w:val="Ttulo1"/>
+      </w:pPr>
+      <w:bookmarkStart w:id="105" w:name="_Toc19581834"/>
+      <w:bookmarkStart w:id="106" w:name="_Toc19584281"/>
+      <w:bookmarkStart w:id="107" w:name="_Toc177443820"/>
+      <w:bookmarkStart w:id="108" w:name="_Toc119755905"/>
+      <w:r>
+        <w:t>1</w:t>
+      </w:r>
+      <w:r>
+        <w:t>2</w:t>
+      </w:r>
+      <w:r>
+        <w:t xml:space="preserve"> </w:t>
+      </w:r>
       <w:r>
         <w:t>Tamanho e Performance</w:t>
       </w:r>
-      <w:bookmarkEnd w:id="80"/>
-      <w:bookmarkEnd w:id="81"/>
-      <w:bookmarkEnd w:id="82"/>
-      <w:bookmarkEnd w:id="83"/>
+      <w:bookmarkEnd w:id="104"/>
+      <w:bookmarkEnd w:id="105"/>
+      <w:bookmarkEnd w:id="106"/>
+      <w:bookmarkEnd w:id="107"/>
+      <w:bookmarkEnd w:id="108"/>
     </w:p>
     <w:p/>
     <w:p>
@@ -9144,6 +12643,7 @@
         <w:jc w:val="both"/>
       </w:pPr>
       <w:r>
+        <w:lastRenderedPageBreak/>
         <w:t>Seus servidores provavelmente irão passar por períodos de picos de utilização (por exemplo, próximo a finalização de prazos de entrega de documentos e/ou procedimentos fiscais, tal como ocorre com os servidores que recebem declarações de imposto de renda).</w:t>
       </w:r>
     </w:p>
@@ -9165,19 +12665,30 @@
     <w:p/>
     <w:p>
       <w:pPr>
-        <w:pStyle w:val="PSDS-Marcadores"/>
-      </w:pPr>
-      <w:bookmarkStart w:id="84" w:name="_Toc482605989"/>
-      <w:bookmarkStart w:id="85" w:name="_Toc19581835"/>
-      <w:bookmarkStart w:id="86" w:name="_Toc19584282"/>
-      <w:bookmarkStart w:id="87" w:name="_Toc177443821"/>
+        <w:pStyle w:val="Ttulo1"/>
+      </w:pPr>
+      <w:bookmarkStart w:id="109" w:name="_Toc482605989"/>
+      <w:bookmarkStart w:id="110" w:name="_Toc19581835"/>
+      <w:bookmarkStart w:id="111" w:name="_Toc19584282"/>
+      <w:bookmarkStart w:id="112" w:name="_Toc177443821"/>
+      <w:bookmarkStart w:id="113" w:name="_Toc119755906"/>
+      <w:r>
+        <w:t>1</w:t>
+      </w:r>
+      <w:r>
+        <w:t>3</w:t>
+      </w:r>
+      <w:r>
+        <w:t xml:space="preserve"> </w:t>
+      </w:r>
       <w:r>
         <w:t>Qualidade</w:t>
       </w:r>
-      <w:bookmarkEnd w:id="84"/>
-      <w:bookmarkEnd w:id="85"/>
-      <w:bookmarkEnd w:id="86"/>
-      <w:bookmarkEnd w:id="87"/>
+      <w:bookmarkEnd w:id="109"/>
+      <w:bookmarkEnd w:id="110"/>
+      <w:bookmarkEnd w:id="111"/>
+      <w:bookmarkEnd w:id="112"/>
+      <w:bookmarkEnd w:id="113"/>
     </w:p>
     <w:p/>
     <w:p>
@@ -9265,7 +12776,13 @@
         <w:jc w:val="both"/>
       </w:pPr>
       <w:r>
-        <w:t>Maiores informações sobre questões relacionadas aos requisitos de qualidade do sistema XXXX podem ser obtidas no documento de requisitos não funcionais.</w:t>
+        <w:t xml:space="preserve">Maiores informações sobre questões relacionadas aos requisitos de qualidade do sistema </w:t>
+      </w:r>
+      <w:r>
+        <w:t>SHOPB</w:t>
+      </w:r>
+      <w:r>
+        <w:t xml:space="preserve"> podem ser obtidas no documento de requisitos não funcionais.</w:t>
       </w:r>
     </w:p>
     <w:p>
@@ -9280,11 +12797,22 @@
     </w:p>
     <w:p>
       <w:pPr>
-        <w:pStyle w:val="PSDS-Marcadores"/>
-      </w:pPr>
+        <w:pStyle w:val="Ttulo1"/>
+      </w:pPr>
+      <w:bookmarkStart w:id="114" w:name="_Toc119755907"/>
+      <w:r>
+        <w:t>1</w:t>
+      </w:r>
+      <w:r>
+        <w:t>4</w:t>
+      </w:r>
+      <w:r>
+        <w:t xml:space="preserve"> </w:t>
+      </w:r>
       <w:r>
         <w:t>Cronograma Macro.</w:t>
       </w:r>
+      <w:bookmarkEnd w:id="114"/>
     </w:p>
     <w:p>
       <w:pPr>
@@ -9388,24 +12916,31 @@
     </w:p>
     <w:p>
       <w:pPr>
-        <w:jc w:val="both"/>
-      </w:pPr>
-    </w:p>
-    <w:p>
-      <w:pPr>
-        <w:pStyle w:val="PSDS-Marcadores"/>
-      </w:pPr>
-      <w:bookmarkStart w:id="88" w:name="_Toc482605990"/>
-      <w:bookmarkStart w:id="89" w:name="_Toc19581836"/>
-      <w:bookmarkStart w:id="90" w:name="_Toc19584283"/>
-      <w:bookmarkStart w:id="91" w:name="_Toc177443822"/>
+        <w:pStyle w:val="Ttulo1"/>
+      </w:pPr>
+      <w:bookmarkStart w:id="115" w:name="_Toc482605990"/>
+      <w:bookmarkStart w:id="116" w:name="_Toc19581836"/>
+      <w:bookmarkStart w:id="117" w:name="_Toc19584283"/>
+      <w:bookmarkStart w:id="118" w:name="_Toc177443822"/>
+      <w:bookmarkStart w:id="119" w:name="_Toc119755908"/>
+      <w:r>
+        <w:lastRenderedPageBreak/>
+        <w:t>1</w:t>
+      </w:r>
+      <w:r>
+        <w:t>5</w:t>
+      </w:r>
+      <w:r>
+        <w:t xml:space="preserve"> </w:t>
+      </w:r>
       <w:r>
         <w:t>Referências</w:t>
       </w:r>
-      <w:bookmarkEnd w:id="88"/>
-      <w:bookmarkEnd w:id="89"/>
-      <w:bookmarkEnd w:id="90"/>
-      <w:bookmarkEnd w:id="91"/>
+      <w:bookmarkEnd w:id="115"/>
+      <w:bookmarkEnd w:id="116"/>
+      <w:bookmarkEnd w:id="117"/>
+      <w:bookmarkEnd w:id="118"/>
+      <w:bookmarkEnd w:id="119"/>
     </w:p>
     <w:p>
       <w:pPr>
@@ -9424,7 +12959,7 @@
         </w:rPr>
         <w:t xml:space="preserve">Unified Modeling Language: </w:t>
       </w:r>
-      <w:hyperlink r:id="rId37" w:history="1">
+      <w:hyperlink r:id="rId66" w:history="1">
         <w:r>
           <w:rPr>
             <w:rStyle w:val="Hyperlink"/>
@@ -9525,6 +13060,9 @@
       </w:pPr>
     </w:p>
     <w:sectPr>
+      <w:headerReference w:type="default" r:id="rId67"/>
+      <w:headerReference w:type="first" r:id="rId68"/>
+      <w:footerReference w:type="first" r:id="rId69"/>
       <w:type w:val="continuous"/>
       <w:pgSz w:w="11906" w:h="16838" w:code="9"/>
       <w:pgMar w:top="567" w:right="567" w:bottom="567" w:left="567" w:header="680" w:footer="851" w:gutter="0"/>
@@ -10209,7 +13747,7 @@
               <w:sz w:val="20"/>
               <w:szCs w:val="20"/>
             </w:rPr>
-            <w:t>[Nome do Projeto]</w:t>
+            <w:t>SHOPB</w:t>
           </w:r>
         </w:p>
       </w:tc>
@@ -11542,6 +15080,119 @@
     </w:lvl>
   </w:abstractNum>
   <w:abstractNum w:abstractNumId="5" w15:restartNumberingAfterBreak="0">
+    <w:nsid w:val="1CDB3F3A"/>
+    <w:multiLevelType w:val="multilevel"/>
+    <w:tmpl w:val="B62A0E3C"/>
+    <w:lvl w:ilvl="0">
+      <w:start w:val="1"/>
+      <w:numFmt w:val="decimal"/>
+      <w:lvlText w:val="%1"/>
+      <w:lvlJc w:val="left"/>
+      <w:pPr>
+        <w:ind w:left="360" w:hanging="360"/>
+      </w:pPr>
+      <w:rPr>
+        <w:rFonts w:hint="default"/>
+      </w:rPr>
+    </w:lvl>
+    <w:lvl w:ilvl="1">
+      <w:start w:val="1"/>
+      <w:numFmt w:val="decimal"/>
+      <w:lvlText w:val="%1.%2"/>
+      <w:lvlJc w:val="left"/>
+      <w:pPr>
+        <w:ind w:left="1584" w:hanging="360"/>
+      </w:pPr>
+      <w:rPr>
+        <w:rFonts w:hint="default"/>
+      </w:rPr>
+    </w:lvl>
+    <w:lvl w:ilvl="2">
+      <w:start w:val="1"/>
+      <w:numFmt w:val="decimal"/>
+      <w:lvlText w:val="%1.%2.%3"/>
+      <w:lvlJc w:val="left"/>
+      <w:pPr>
+        <w:ind w:left="3168" w:hanging="720"/>
+      </w:pPr>
+      <w:rPr>
+        <w:rFonts w:hint="default"/>
+      </w:rPr>
+    </w:lvl>
+    <w:lvl w:ilvl="3">
+      <w:start w:val="1"/>
+      <w:numFmt w:val="decimal"/>
+      <w:lvlText w:val="%1.%2.%3.%4"/>
+      <w:lvlJc w:val="left"/>
+      <w:pPr>
+        <w:ind w:left="4752" w:hanging="1080"/>
+      </w:pPr>
+      <w:rPr>
+        <w:rFonts w:hint="default"/>
+      </w:rPr>
+    </w:lvl>
+    <w:lvl w:ilvl="4">
+      <w:start w:val="1"/>
+      <w:numFmt w:val="decimal"/>
+      <w:lvlText w:val="%1.%2.%3.%4.%5"/>
+      <w:lvlJc w:val="left"/>
+      <w:pPr>
+        <w:ind w:left="5976" w:hanging="1080"/>
+      </w:pPr>
+      <w:rPr>
+        <w:rFonts w:hint="default"/>
+      </w:rPr>
+    </w:lvl>
+    <w:lvl w:ilvl="5">
+      <w:start w:val="1"/>
+      <w:numFmt w:val="decimal"/>
+      <w:lvlText w:val="%1.%2.%3.%4.%5.%6"/>
+      <w:lvlJc w:val="left"/>
+      <w:pPr>
+        <w:ind w:left="7560" w:hanging="1440"/>
+      </w:pPr>
+      <w:rPr>
+        <w:rFonts w:hint="default"/>
+      </w:rPr>
+    </w:lvl>
+    <w:lvl w:ilvl="6">
+      <w:start w:val="1"/>
+      <w:numFmt w:val="decimal"/>
+      <w:lvlText w:val="%1.%2.%3.%4.%5.%6.%7"/>
+      <w:lvlJc w:val="left"/>
+      <w:pPr>
+        <w:ind w:left="8784" w:hanging="1440"/>
+      </w:pPr>
+      <w:rPr>
+        <w:rFonts w:hint="default"/>
+      </w:rPr>
+    </w:lvl>
+    <w:lvl w:ilvl="7">
+      <w:start w:val="1"/>
+      <w:numFmt w:val="decimal"/>
+      <w:lvlText w:val="%1.%2.%3.%4.%5.%6.%7.%8"/>
+      <w:lvlJc w:val="left"/>
+      <w:pPr>
+        <w:ind w:left="10368" w:hanging="1800"/>
+      </w:pPr>
+      <w:rPr>
+        <w:rFonts w:hint="default"/>
+      </w:rPr>
+    </w:lvl>
+    <w:lvl w:ilvl="8">
+      <w:start w:val="1"/>
+      <w:numFmt w:val="decimal"/>
+      <w:lvlText w:val="%1.%2.%3.%4.%5.%6.%7.%8.%9"/>
+      <w:lvlJc w:val="left"/>
+      <w:pPr>
+        <w:ind w:left="11592" w:hanging="1800"/>
+      </w:pPr>
+      <w:rPr>
+        <w:rFonts w:hint="default"/>
+      </w:rPr>
+    </w:lvl>
+  </w:abstractNum>
+  <w:abstractNum w:abstractNumId="6" w15:restartNumberingAfterBreak="0">
     <w:nsid w:val="1DCF37FF"/>
     <w:multiLevelType w:val="multilevel"/>
     <w:tmpl w:val="FFAAB6EC"/>
@@ -11654,7 +15305,7 @@
       </w:rPr>
     </w:lvl>
   </w:abstractNum>
-  <w:abstractNum w:abstractNumId="6" w15:restartNumberingAfterBreak="0">
+  <w:abstractNum w:abstractNumId="7" w15:restartNumberingAfterBreak="0">
     <w:nsid w:val="210C07CE"/>
     <w:multiLevelType w:val="multilevel"/>
     <w:tmpl w:val="EC844D78"/>
@@ -11815,7 +15466,7 @@
       </w:rPr>
     </w:lvl>
   </w:abstractNum>
-  <w:abstractNum w:abstractNumId="7" w15:restartNumberingAfterBreak="0">
+  <w:abstractNum w:abstractNumId="8" w15:restartNumberingAfterBreak="0">
     <w:nsid w:val="263C7EC7"/>
     <w:multiLevelType w:val="hybridMultilevel"/>
     <w:tmpl w:val="B3A20530"/>
@@ -11955,7 +15606,7 @@
       </w:rPr>
     </w:lvl>
   </w:abstractNum>
-  <w:abstractNum w:abstractNumId="8" w15:restartNumberingAfterBreak="0">
+  <w:abstractNum w:abstractNumId="9" w15:restartNumberingAfterBreak="0">
     <w:nsid w:val="2C2429FE"/>
     <w:multiLevelType w:val="hybridMultilevel"/>
     <w:tmpl w:val="4ABA319C"/>
@@ -12095,7 +15746,7 @@
       </w:rPr>
     </w:lvl>
   </w:abstractNum>
-  <w:abstractNum w:abstractNumId="9" w15:restartNumberingAfterBreak="0">
+  <w:abstractNum w:abstractNumId="10" w15:restartNumberingAfterBreak="0">
     <w:nsid w:val="2FF925DB"/>
     <w:multiLevelType w:val="hybridMultilevel"/>
     <w:tmpl w:val="D32E17F6"/>
@@ -12235,7 +15886,7 @@
       </w:rPr>
     </w:lvl>
   </w:abstractNum>
-  <w:abstractNum w:abstractNumId="10" w15:restartNumberingAfterBreak="0">
+  <w:abstractNum w:abstractNumId="11" w15:restartNumberingAfterBreak="0">
     <w:nsid w:val="3D273B02"/>
     <w:multiLevelType w:val="hybridMultilevel"/>
     <w:tmpl w:val="D408BFA4"/>
@@ -12375,7 +16026,7 @@
       </w:rPr>
     </w:lvl>
   </w:abstractNum>
-  <w:abstractNum w:abstractNumId="11" w15:restartNumberingAfterBreak="0">
+  <w:abstractNum w:abstractNumId="12" w15:restartNumberingAfterBreak="0">
     <w:nsid w:val="44D27902"/>
     <w:multiLevelType w:val="multilevel"/>
     <w:tmpl w:val="1F322ABC"/>
@@ -12515,7 +16166,7 @@
       </w:rPr>
     </w:lvl>
   </w:abstractNum>
-  <w:abstractNum w:abstractNumId="12" w15:restartNumberingAfterBreak="0">
+  <w:abstractNum w:abstractNumId="13" w15:restartNumberingAfterBreak="0">
     <w:nsid w:val="46171D7A"/>
     <w:multiLevelType w:val="hybridMultilevel"/>
     <w:tmpl w:val="079E85AE"/>
@@ -12655,7 +16306,7 @@
       </w:rPr>
     </w:lvl>
   </w:abstractNum>
-  <w:abstractNum w:abstractNumId="13" w15:restartNumberingAfterBreak="0">
+  <w:abstractNum w:abstractNumId="14" w15:restartNumberingAfterBreak="0">
     <w:nsid w:val="54A04D86"/>
     <w:multiLevelType w:val="hybridMultilevel"/>
     <w:tmpl w:val="B6D0BAB4"/>
@@ -12795,7 +16446,7 @@
       </w:rPr>
     </w:lvl>
   </w:abstractNum>
-  <w:abstractNum w:abstractNumId="14" w15:restartNumberingAfterBreak="0">
+  <w:abstractNum w:abstractNumId="15" w15:restartNumberingAfterBreak="0">
     <w:nsid w:val="56043255"/>
     <w:multiLevelType w:val="hybridMultilevel"/>
     <w:tmpl w:val="522E41D4"/>
@@ -12935,7 +16586,96 @@
       </w:rPr>
     </w:lvl>
   </w:abstractNum>
-  <w:abstractNum w:abstractNumId="15" w15:restartNumberingAfterBreak="0">
+  <w:abstractNum w:abstractNumId="16" w15:restartNumberingAfterBreak="0">
+    <w:nsid w:val="5CA57E50"/>
+    <w:multiLevelType w:val="hybridMultilevel"/>
+    <w:tmpl w:val="B9489AB2"/>
+    <w:lvl w:ilvl="0" w:tplc="158028C4">
+      <w:start w:val="1"/>
+      <w:numFmt w:val="decimal"/>
+      <w:lvlText w:val="%1."/>
+      <w:lvlJc w:val="left"/>
+      <w:pPr>
+        <w:ind w:left="720" w:hanging="360"/>
+      </w:pPr>
+      <w:rPr>
+        <w:rStyle w:val="nfase"/>
+      </w:rPr>
+    </w:lvl>
+    <w:lvl w:ilvl="1" w:tplc="04160019" w:tentative="1">
+      <w:start w:val="1"/>
+      <w:numFmt w:val="lowerLetter"/>
+      <w:lvlText w:val="%2."/>
+      <w:lvlJc w:val="left"/>
+      <w:pPr>
+        <w:ind w:left="1440" w:hanging="360"/>
+      </w:pPr>
+    </w:lvl>
+    <w:lvl w:ilvl="2" w:tplc="0416001B" w:tentative="1">
+      <w:start w:val="1"/>
+      <w:numFmt w:val="lowerRoman"/>
+      <w:lvlText w:val="%3."/>
+      <w:lvlJc w:val="right"/>
+      <w:pPr>
+        <w:ind w:left="2160" w:hanging="180"/>
+      </w:pPr>
+    </w:lvl>
+    <w:lvl w:ilvl="3" w:tplc="0416000F" w:tentative="1">
+      <w:start w:val="1"/>
+      <w:numFmt w:val="decimal"/>
+      <w:lvlText w:val="%4."/>
+      <w:lvlJc w:val="left"/>
+      <w:pPr>
+        <w:ind w:left="2880" w:hanging="360"/>
+      </w:pPr>
+    </w:lvl>
+    <w:lvl w:ilvl="4" w:tplc="04160019" w:tentative="1">
+      <w:start w:val="1"/>
+      <w:numFmt w:val="lowerLetter"/>
+      <w:lvlText w:val="%5."/>
+      <w:lvlJc w:val="left"/>
+      <w:pPr>
+        <w:ind w:left="3600" w:hanging="360"/>
+      </w:pPr>
+    </w:lvl>
+    <w:lvl w:ilvl="5" w:tplc="0416001B" w:tentative="1">
+      <w:start w:val="1"/>
+      <w:numFmt w:val="lowerRoman"/>
+      <w:lvlText w:val="%6."/>
+      <w:lvlJc w:val="right"/>
+      <w:pPr>
+        <w:ind w:left="4320" w:hanging="180"/>
+      </w:pPr>
+    </w:lvl>
+    <w:lvl w:ilvl="6" w:tplc="0416000F" w:tentative="1">
+      <w:start w:val="1"/>
+      <w:numFmt w:val="decimal"/>
+      <w:lvlText w:val="%7."/>
+      <w:lvlJc w:val="left"/>
+      <w:pPr>
+        <w:ind w:left="5040" w:hanging="360"/>
+      </w:pPr>
+    </w:lvl>
+    <w:lvl w:ilvl="7" w:tplc="04160019" w:tentative="1">
+      <w:start w:val="1"/>
+      <w:numFmt w:val="lowerLetter"/>
+      <w:lvlText w:val="%8."/>
+      <w:lvlJc w:val="left"/>
+      <w:pPr>
+        <w:ind w:left="5760" w:hanging="360"/>
+      </w:pPr>
+    </w:lvl>
+    <w:lvl w:ilvl="8" w:tplc="0416001B" w:tentative="1">
+      <w:start w:val="1"/>
+      <w:numFmt w:val="lowerRoman"/>
+      <w:lvlText w:val="%9."/>
+      <w:lvlJc w:val="right"/>
+      <w:pPr>
+        <w:ind w:left="6480" w:hanging="180"/>
+      </w:pPr>
+    </w:lvl>
+  </w:abstractNum>
+  <w:abstractNum w:abstractNumId="17" w15:restartNumberingAfterBreak="0">
     <w:nsid w:val="60B4308E"/>
     <w:multiLevelType w:val="multilevel"/>
     <w:tmpl w:val="1F98557A"/>
@@ -13081,7 +16821,120 @@
       </w:rPr>
     </w:lvl>
   </w:abstractNum>
-  <w:abstractNum w:abstractNumId="16" w15:restartNumberingAfterBreak="0">
+  <w:abstractNum w:abstractNumId="18" w15:restartNumberingAfterBreak="0">
+    <w:nsid w:val="61926D55"/>
+    <w:multiLevelType w:val="multilevel"/>
+    <w:tmpl w:val="47C60BB0"/>
+    <w:lvl w:ilvl="0">
+      <w:start w:val="9"/>
+      <w:numFmt w:val="decimal"/>
+      <w:lvlText w:val="%1"/>
+      <w:lvlJc w:val="left"/>
+      <w:pPr>
+        <w:ind w:left="525" w:hanging="525"/>
+      </w:pPr>
+      <w:rPr>
+        <w:rFonts w:hint="default"/>
+      </w:rPr>
+    </w:lvl>
+    <w:lvl w:ilvl="1">
+      <w:start w:val="1"/>
+      <w:numFmt w:val="decimal"/>
+      <w:lvlText w:val="%1.%2"/>
+      <w:lvlJc w:val="left"/>
+      <w:pPr>
+        <w:ind w:left="555" w:hanging="525"/>
+      </w:pPr>
+      <w:rPr>
+        <w:rFonts w:hint="default"/>
+      </w:rPr>
+    </w:lvl>
+    <w:lvl w:ilvl="2">
+      <w:start w:val="1"/>
+      <w:numFmt w:val="decimal"/>
+      <w:lvlText w:val="%1.%2.%3"/>
+      <w:lvlJc w:val="left"/>
+      <w:pPr>
+        <w:ind w:left="780" w:hanging="720"/>
+      </w:pPr>
+      <w:rPr>
+        <w:rFonts w:hint="default"/>
+      </w:rPr>
+    </w:lvl>
+    <w:lvl w:ilvl="3">
+      <w:start w:val="1"/>
+      <w:numFmt w:val="decimal"/>
+      <w:lvlText w:val="%1.%2.%3.%4"/>
+      <w:lvlJc w:val="left"/>
+      <w:pPr>
+        <w:ind w:left="1170" w:hanging="1080"/>
+      </w:pPr>
+      <w:rPr>
+        <w:rFonts w:hint="default"/>
+      </w:rPr>
+    </w:lvl>
+    <w:lvl w:ilvl="4">
+      <w:start w:val="1"/>
+      <w:numFmt w:val="decimal"/>
+      <w:lvlText w:val="%1.%2.%3.%4.%5"/>
+      <w:lvlJc w:val="left"/>
+      <w:pPr>
+        <w:ind w:left="1200" w:hanging="1080"/>
+      </w:pPr>
+      <w:rPr>
+        <w:rFonts w:hint="default"/>
+      </w:rPr>
+    </w:lvl>
+    <w:lvl w:ilvl="5">
+      <w:start w:val="1"/>
+      <w:numFmt w:val="decimal"/>
+      <w:lvlText w:val="%1.%2.%3.%4.%5.%6"/>
+      <w:lvlJc w:val="left"/>
+      <w:pPr>
+        <w:ind w:left="1590" w:hanging="1440"/>
+      </w:pPr>
+      <w:rPr>
+        <w:rFonts w:hint="default"/>
+      </w:rPr>
+    </w:lvl>
+    <w:lvl w:ilvl="6">
+      <w:start w:val="1"/>
+      <w:numFmt w:val="decimal"/>
+      <w:lvlText w:val="%1.%2.%3.%4.%5.%6.%7"/>
+      <w:lvlJc w:val="left"/>
+      <w:pPr>
+        <w:ind w:left="1620" w:hanging="1440"/>
+      </w:pPr>
+      <w:rPr>
+        <w:rFonts w:hint="default"/>
+      </w:rPr>
+    </w:lvl>
+    <w:lvl w:ilvl="7">
+      <w:start w:val="1"/>
+      <w:numFmt w:val="decimal"/>
+      <w:lvlText w:val="%1.%2.%3.%4.%5.%6.%7.%8"/>
+      <w:lvlJc w:val="left"/>
+      <w:pPr>
+        <w:ind w:left="2010" w:hanging="1800"/>
+      </w:pPr>
+      <w:rPr>
+        <w:rFonts w:hint="default"/>
+      </w:rPr>
+    </w:lvl>
+    <w:lvl w:ilvl="8">
+      <w:start w:val="1"/>
+      <w:numFmt w:val="decimal"/>
+      <w:lvlText w:val="%1.%2.%3.%4.%5.%6.%7.%8.%9"/>
+      <w:lvlJc w:val="left"/>
+      <w:pPr>
+        <w:ind w:left="2040" w:hanging="1800"/>
+      </w:pPr>
+      <w:rPr>
+        <w:rFonts w:hint="default"/>
+      </w:rPr>
+    </w:lvl>
+  </w:abstractNum>
+  <w:abstractNum w:abstractNumId="19" w15:restartNumberingAfterBreak="0">
     <w:nsid w:val="65467441"/>
     <w:multiLevelType w:val="multilevel"/>
     <w:tmpl w:val="336046EE"/>
@@ -13222,7 +17075,7 @@
       </w:rPr>
     </w:lvl>
   </w:abstractNum>
-  <w:abstractNum w:abstractNumId="17" w15:restartNumberingAfterBreak="0">
+  <w:abstractNum w:abstractNumId="20" w15:restartNumberingAfterBreak="0">
     <w:nsid w:val="67CC51F1"/>
     <w:multiLevelType w:val="hybridMultilevel"/>
     <w:tmpl w:val="9C12E10A"/>
@@ -13335,7 +17188,7 @@
       </w:rPr>
     </w:lvl>
   </w:abstractNum>
-  <w:abstractNum w:abstractNumId="18" w15:restartNumberingAfterBreak="0">
+  <w:abstractNum w:abstractNumId="21" w15:restartNumberingAfterBreak="0">
     <w:nsid w:val="695F2D8D"/>
     <w:multiLevelType w:val="hybridMultilevel"/>
     <w:tmpl w:val="DDC09FEE"/>
@@ -13478,7 +17331,7 @@
       </w:rPr>
     </w:lvl>
   </w:abstractNum>
-  <w:abstractNum w:abstractNumId="19" w15:restartNumberingAfterBreak="0">
+  <w:abstractNum w:abstractNumId="22" w15:restartNumberingAfterBreak="0">
     <w:nsid w:val="726568B9"/>
     <w:multiLevelType w:val="multilevel"/>
     <w:tmpl w:val="737A750A"/>
@@ -13624,7 +17477,7 @@
       </w:rPr>
     </w:lvl>
   </w:abstractNum>
-  <w:abstractNum w:abstractNumId="20" w15:restartNumberingAfterBreak="0">
+  <w:abstractNum w:abstractNumId="23" w15:restartNumberingAfterBreak="0">
     <w:nsid w:val="7F5D79BD"/>
     <w:multiLevelType w:val="multilevel"/>
     <w:tmpl w:val="FFAAB6EC"/>
@@ -13741,37 +17594,37 @@
     <w:abstractNumId w:val="2"/>
   </w:num>
   <w:num w:numId="2" w16cid:durableId="456529717">
-    <w:abstractNumId w:val="6"/>
+    <w:abstractNumId w:val="7"/>
   </w:num>
   <w:num w:numId="3" w16cid:durableId="425425064">
-    <w:abstractNumId w:val="18"/>
+    <w:abstractNumId w:val="21"/>
   </w:num>
   <w:num w:numId="4" w16cid:durableId="468980478">
+    <w:abstractNumId w:val="17"/>
+  </w:num>
+  <w:num w:numId="5" w16cid:durableId="867915322">
+    <w:abstractNumId w:val="19"/>
+  </w:num>
+  <w:num w:numId="6" w16cid:durableId="1153528175">
+    <w:abstractNumId w:val="22"/>
+  </w:num>
+  <w:num w:numId="7" w16cid:durableId="1326787517">
     <w:abstractNumId w:val="15"/>
   </w:num>
-  <w:num w:numId="5" w16cid:durableId="867915322">
-    <w:abstractNumId w:val="16"/>
+  <w:num w:numId="8" w16cid:durableId="377360648">
+    <w:abstractNumId w:val="10"/>
   </w:num>
-  <w:num w:numId="6" w16cid:durableId="1153528175">
-    <w:abstractNumId w:val="19"/>
+  <w:num w:numId="9" w16cid:durableId="617839649">
+    <w:abstractNumId w:val="9"/>
   </w:num>
-  <w:num w:numId="7" w16cid:durableId="1326787517">
+  <w:num w:numId="10" w16cid:durableId="1517502707">
     <w:abstractNumId w:val="14"/>
   </w:num>
-  <w:num w:numId="8" w16cid:durableId="377360648">
-    <w:abstractNumId w:val="9"/>
-  </w:num>
-  <w:num w:numId="9" w16cid:durableId="617839649">
-    <w:abstractNumId w:val="8"/>
-  </w:num>
-  <w:num w:numId="10" w16cid:durableId="1517502707">
-    <w:abstractNumId w:val="13"/>
-  </w:num>
   <w:num w:numId="11" w16cid:durableId="833109669">
-    <w:abstractNumId w:val="10"/>
+    <w:abstractNumId w:val="11"/>
   </w:num>
   <w:num w:numId="12" w16cid:durableId="72630091">
-    <w:abstractNumId w:val="11"/>
+    <w:abstractNumId w:val="12"/>
   </w:num>
   <w:num w:numId="13" w16cid:durableId="102652912">
     <w:abstractNumId w:val="4"/>
@@ -13780,34 +17633,64 @@
     <w:abstractNumId w:val="0"/>
   </w:num>
   <w:num w:numId="15" w16cid:durableId="1517038130">
-    <w:abstractNumId w:val="12"/>
+    <w:abstractNumId w:val="13"/>
   </w:num>
   <w:num w:numId="16" w16cid:durableId="1438022058">
-    <w:abstractNumId w:val="17"/>
+    <w:abstractNumId w:val="20"/>
   </w:num>
   <w:num w:numId="17" w16cid:durableId="1533808950">
     <w:abstractNumId w:val="1"/>
   </w:num>
   <w:num w:numId="18" w16cid:durableId="673728631">
-    <w:abstractNumId w:val="7"/>
+    <w:abstractNumId w:val="8"/>
   </w:num>
   <w:num w:numId="19" w16cid:durableId="1525484149">
     <w:abstractNumId w:val="3"/>
   </w:num>
   <w:num w:numId="20" w16cid:durableId="1088691061">
-    <w:abstractNumId w:val="5"/>
+    <w:abstractNumId w:val="6"/>
   </w:num>
   <w:num w:numId="21" w16cid:durableId="1531795021">
-    <w:abstractNumId w:val="20"/>
+    <w:abstractNumId w:val="23"/>
   </w:num>
   <w:num w:numId="22" w16cid:durableId="187112019">
-    <w:abstractNumId w:val="15"/>
+    <w:abstractNumId w:val="17"/>
   </w:num>
   <w:num w:numId="23" w16cid:durableId="1492329068">
-    <w:abstractNumId w:val="15"/>
+    <w:abstractNumId w:val="17"/>
   </w:num>
   <w:num w:numId="24" w16cid:durableId="273220237">
-    <w:abstractNumId w:val="15"/>
+    <w:abstractNumId w:val="17"/>
+  </w:num>
+  <w:num w:numId="25" w16cid:durableId="1491478924">
+    <w:abstractNumId w:val="18"/>
+  </w:num>
+  <w:num w:numId="26" w16cid:durableId="1598321028">
+    <w:abstractNumId w:val="17"/>
+    <w:lvlOverride w:ilvl="0">
+      <w:startOverride w:val="9"/>
+    </w:lvlOverride>
+    <w:lvlOverride w:ilvl="1">
+      <w:startOverride w:val="1"/>
+    </w:lvlOverride>
+    <w:lvlOverride w:ilvl="2">
+      <w:startOverride w:val="2"/>
+    </w:lvlOverride>
+  </w:num>
+  <w:num w:numId="27" w16cid:durableId="1034694917">
+    <w:abstractNumId w:val="16"/>
+  </w:num>
+  <w:num w:numId="28" w16cid:durableId="423190299">
+    <w:abstractNumId w:val="17"/>
+  </w:num>
+  <w:num w:numId="29" w16cid:durableId="1969428543">
+    <w:abstractNumId w:val="17"/>
+  </w:num>
+  <w:num w:numId="30" w16cid:durableId="593782591">
+    <w:abstractNumId w:val="17"/>
+  </w:num>
+  <w:num w:numId="31" w16cid:durableId="872352990">
+    <w:abstractNumId w:val="5"/>
   </w:num>
   <w:numIdMacAtCleanup w:val="19"/>
 </w:numbering>
@@ -14198,7 +18081,7 @@
   <w:style w:type="paragraph" w:default="1" w:styleId="Normal">
     <w:name w:val="Normal"/>
     <w:qFormat/>
-    <w:rsid w:val="00C64CDC"/>
+    <w:rsid w:val="004814AD"/>
     <w:rPr>
       <w:rFonts w:ascii="Arial" w:hAnsi="Arial" w:cs="Arial"/>
       <w:sz w:val="22"/>
@@ -14231,13 +18114,11 @@
     <w:next w:val="Normal"/>
     <w:autoRedefine/>
     <w:qFormat/>
-    <w:rsid w:val="00E8334A"/>
+    <w:rsid w:val="001E77B7"/>
     <w:pPr>
       <w:keepNext/>
-      <w:tabs>
-        <w:tab w:val="left" w:pos="1134"/>
-      </w:tabs>
-      <w:spacing w:before="240" w:after="240"/>
+      <w:widowControl w:val="0"/>
+      <w:ind w:left="1134"/>
       <w:outlineLvl w:val="1"/>
     </w:pPr>
     <w:rPr>
@@ -15251,6 +19132,39 @@
       <w:shd w:val="clear" w:color="auto" w:fill="E1DFDD"/>
     </w:rPr>
   </w:style>
+  <w:style w:type="paragraph" w:styleId="CabealhodoSumrio">
+    <w:name w:val="TOC Heading"/>
+    <w:basedOn w:val="Ttulo1"/>
+    <w:next w:val="Normal"/>
+    <w:uiPriority w:val="39"/>
+    <w:unhideWhenUsed/>
+    <w:qFormat/>
+    <w:rsid w:val="00273126"/>
+    <w:pPr>
+      <w:keepLines/>
+      <w:spacing w:after="0" w:line="259" w:lineRule="auto"/>
+      <w:outlineLvl w:val="9"/>
+    </w:pPr>
+    <w:rPr>
+      <w:rFonts w:asciiTheme="majorHAnsi" w:eastAsiaTheme="majorEastAsia" w:hAnsiTheme="majorHAnsi" w:cstheme="majorBidi"/>
+      <w:b w:val="0"/>
+      <w:smallCaps w:val="0"/>
+      <w:snapToGrid/>
+      <w:color w:val="365F91" w:themeColor="accent1" w:themeShade="BF"/>
+      <w:sz w:val="32"/>
+      <w:szCs w:val="32"/>
+    </w:rPr>
+  </w:style>
+  <w:style w:type="character" w:styleId="nfase">
+    <w:name w:val="Emphasis"/>
+    <w:basedOn w:val="Fontepargpadro"/>
+    <w:qFormat/>
+    <w:rsid w:val="00273126"/>
+    <w:rPr>
+      <w:i/>
+      <w:iCs/>
+    </w:rPr>
+  </w:style>
 </w:styles>
 </file>
 
@@ -15538,6 +19452,10 @@
 </file>
 
 <file path=customXml/item1.xml><?xml version="1.0" encoding="utf-8"?>
+<b:Sources xmlns:b="http://schemas.openxmlformats.org/officeDocument/2006/bibliography" xmlns="http://schemas.openxmlformats.org/officeDocument/2006/bibliography" SelectedStyle="\APA.XSL" StyleName="APA"/>
+</file>
+
+<file path=customXml/item2.xml><?xml version="1.0" encoding="utf-8"?>
 <p:properties xmlns:p="http://schemas.microsoft.com/office/2006/metadata/properties" xmlns:xsi="http://www.w3.org/2001/XMLSchema-instance" xmlns:pc="http://schemas.microsoft.com/office/infopath/2007/PartnerControls">
   <documentManagement>
     <ReferenceId xmlns="7ca3564e-55cf-4260-a2fd-908b72351a7a" xsi:nil="true"/>
@@ -15545,20 +19463,7 @@
 </p:properties>
 </file>
 
-<file path=customXml/item2.xml><?xml version="1.0" encoding="utf-8"?>
-<b:Sources xmlns:b="http://schemas.openxmlformats.org/officeDocument/2006/bibliography" xmlns="http://schemas.openxmlformats.org/officeDocument/2006/bibliography" SelectedStyle="\APA.XSL" StyleName="APA"/>
-</file>
-
 <file path=customXml/item3.xml><?xml version="1.0" encoding="utf-8"?>
-<?mso-contentType ?>
-<FormTemplates xmlns="http://schemas.microsoft.com/sharepoint/v3/contenttype/forms">
-  <Display>DocumentLibraryForm</Display>
-  <Edit>DocumentLibraryForm</Edit>
-  <New>DocumentLibraryForm</New>
-</FormTemplates>
-</file>
-
-<file path=customXml/item4.xml><?xml version="1.0" encoding="utf-8"?>
 <ct:contentTypeSchema xmlns:ct="http://schemas.microsoft.com/office/2006/metadata/contentType" xmlns:ma="http://schemas.microsoft.com/office/2006/metadata/properties/metaAttributes" ct:_="" ma:_="" ma:contentTypeName="Documento" ma:contentTypeID="0x010100C7221B99EBF97A46A2AFC5BEC46F1AB2" ma:contentTypeVersion="1" ma:contentTypeDescription="Crie um novo documento." ma:contentTypeScope="" ma:versionID="a897c28d83830f53c97eb7ae2268cf03">
   <xsd:schema xmlns:xsd="http://www.w3.org/2001/XMLSchema" xmlns:xs="http://www.w3.org/2001/XMLSchema" xmlns:p="http://schemas.microsoft.com/office/2006/metadata/properties" xmlns:ns2="7ca3564e-55cf-4260-a2fd-908b72351a7a" targetNamespace="http://schemas.microsoft.com/office/2006/metadata/properties" ma:root="true" ma:fieldsID="a32d8431a9a34de49be3301a0f241237" ns2:_="">
     <xsd:import namespace="7ca3564e-55cf-4260-a2fd-908b72351a7a"/>
@@ -15684,7 +19589,24 @@
 </ct:contentTypeSchema>
 </file>
 
+<file path=customXml/item4.xml><?xml version="1.0" encoding="utf-8"?>
+<?mso-contentType ?>
+<FormTemplates xmlns="http://schemas.microsoft.com/sharepoint/v3/contenttype/forms">
+  <Display>DocumentLibraryForm</Display>
+  <Edit>DocumentLibraryForm</Edit>
+  <New>DocumentLibraryForm</New>
+</FormTemplates>
+</file>
+
 <file path=customXml/itemProps1.xml><?xml version="1.0" encoding="utf-8"?>
+<ds:datastoreItem xmlns:ds="http://schemas.openxmlformats.org/officeDocument/2006/customXml" ds:itemID="{E888FA76-4361-47A3-9E1F-E2C529BBBE0A}">
+  <ds:schemaRefs>
+    <ds:schemaRef ds:uri="http://schemas.openxmlformats.org/officeDocument/2006/bibliography"/>
+  </ds:schemaRefs>
+</ds:datastoreItem>
+</file>
+
+<file path=customXml/itemProps2.xml><?xml version="1.0" encoding="utf-8"?>
 <ds:datastoreItem xmlns:ds="http://schemas.openxmlformats.org/officeDocument/2006/customXml" ds:itemID="{AE279CF7-3081-44CA-80F9-28FC420B591C}">
   <ds:schemaRefs>
     <ds:schemaRef ds:uri="http://schemas.microsoft.com/office/2006/metadata/properties"/>
@@ -15694,23 +19616,7 @@
 </ds:datastoreItem>
 </file>
 
-<file path=customXml/itemProps2.xml><?xml version="1.0" encoding="utf-8"?>
-<ds:datastoreItem xmlns:ds="http://schemas.openxmlformats.org/officeDocument/2006/customXml" ds:itemID="{E888FA76-4361-47A3-9E1F-E2C529BBBE0A}">
-  <ds:schemaRefs>
-    <ds:schemaRef ds:uri="http://schemas.openxmlformats.org/officeDocument/2006/bibliography"/>
-  </ds:schemaRefs>
-</ds:datastoreItem>
-</file>
-
 <file path=customXml/itemProps3.xml><?xml version="1.0" encoding="utf-8"?>
-<ds:datastoreItem xmlns:ds="http://schemas.openxmlformats.org/officeDocument/2006/customXml" ds:itemID="{9AA441D7-D7BD-402D-989C-20CC777126EB}">
-  <ds:schemaRefs>
-    <ds:schemaRef ds:uri="http://schemas.microsoft.com/sharepoint/v3/contenttype/forms"/>
-  </ds:schemaRefs>
-</ds:datastoreItem>
-</file>
-
-<file path=customXml/itemProps4.xml><?xml version="1.0" encoding="utf-8"?>
 <ds:datastoreItem xmlns:ds="http://schemas.openxmlformats.org/officeDocument/2006/customXml" ds:itemID="{79116750-A306-41EC-A70E-C663AC55CE43}">
   <ds:schemaRefs>
     <ds:schemaRef ds:uri="http://schemas.microsoft.com/office/2006/metadata/contentType"/>
@@ -15726,4 +19632,12 @@
     <ds:schemaRef ds:uri="http://schemas.microsoft.com/internal/obd"/>
   </ds:schemaRefs>
 </ds:datastoreItem>
+</file>
+
+<file path=customXml/itemProps4.xml><?xml version="1.0" encoding="utf-8"?>
+<ds:datastoreItem xmlns:ds="http://schemas.openxmlformats.org/officeDocument/2006/customXml" ds:itemID="{9AA441D7-D7BD-402D-989C-20CC777126EB}">
+  <ds:schemaRefs>
+    <ds:schemaRef ds:uri="http://schemas.microsoft.com/sharepoint/v3/contenttype/forms"/>
+  </ds:schemaRefs>
+</ds:datastoreItem>
 </file>
--- a/DVP-LES_EJOGOS.docx
+++ b/DVP-LES_EJOGOS.docx
@@ -1182,6 +1182,12 @@
     </w:p>
     <w:sdt>
       <w:sdtPr>
+        <w:rPr>
+          <w:rFonts w:ascii="Arial" w:eastAsia="Times New Roman" w:hAnsi="Arial" w:cs="Arial"/>
+          <w:color w:val="auto"/>
+          <w:sz w:val="22"/>
+          <w:szCs w:val="22"/>
+        </w:rPr>
         <w:id w:val="2111616431"/>
         <w:docPartObj>
           <w:docPartGallery w:val="Table of Contents"/>
@@ -1190,12 +1196,8 @@
       </w:sdtPr>
       <w:sdtEndPr>
         <w:rPr>
-          <w:rFonts w:ascii="Arial" w:eastAsia="Times New Roman" w:hAnsi="Arial" w:cs="Arial"/>
           <w:b/>
           <w:bCs/>
-          <w:color w:val="auto"/>
-          <w:sz w:val="22"/>
-          <w:szCs w:val="22"/>
         </w:rPr>
       </w:sdtEndPr>
       <w:sdtContent>
@@ -1228,7 +1230,7 @@
           <w:r>
             <w:fldChar w:fldCharType="separate"/>
           </w:r>
-          <w:hyperlink w:anchor="_Toc119755878" w:history="1">
+          <w:hyperlink w:anchor="_Toc119757459" w:history="1">
             <w:r>
               <w:rPr>
                 <w:rStyle w:val="Hyperlink"/>
@@ -1251,7 +1253,7 @@
               <w:rPr>
                 <w:webHidden/>
               </w:rPr>
-              <w:instrText xml:space="preserve"> PAGEREF _Toc119755878 \h </w:instrText>
+              <w:instrText xml:space="preserve"> PAGEREF _Toc119757459 \h </w:instrText>
             </w:r>
             <w:r>
               <w:rPr>
@@ -1288,7 +1290,7 @@
               <w:szCs w:val="22"/>
             </w:rPr>
           </w:pPr>
-          <w:hyperlink w:anchor="_Toc119755879" w:history="1">
+          <w:hyperlink w:anchor="_Toc119757460" w:history="1">
             <w:r>
               <w:rPr>
                 <w:rStyle w:val="Hyperlink"/>
@@ -1328,7 +1330,7 @@
               <w:rPr>
                 <w:webHidden/>
               </w:rPr>
-              <w:instrText xml:space="preserve"> PAGEREF _Toc119755879 \h </w:instrText>
+              <w:instrText xml:space="preserve"> PAGEREF _Toc119757460 \h </w:instrText>
             </w:r>
             <w:r>
               <w:rPr>
@@ -1365,7 +1367,7 @@
               <w:szCs w:val="22"/>
             </w:rPr>
           </w:pPr>
-          <w:hyperlink w:anchor="_Toc119755880" w:history="1">
+          <w:hyperlink w:anchor="_Toc119757461" w:history="1">
             <w:r>
               <w:rPr>
                 <w:rStyle w:val="Hyperlink"/>
@@ -1389,127 +1391,7 @@
               <w:rPr>
                 <w:webHidden/>
               </w:rPr>
-              <w:instrText xml:space="preserve"> PAGEREF _Toc119755880 \h </w:instrText>
-            </w:r>
-            <w:r>
-              <w:rPr>
-                <w:webHidden/>
-              </w:rPr>
-            </w:r>
-            <w:r>
-              <w:rPr>
-                <w:webHidden/>
-              </w:rPr>
-              <w:fldChar w:fldCharType="separate"/>
-            </w:r>
-            <w:r>
-              <w:rPr>
-                <w:webHidden/>
-              </w:rPr>
-              <w:t>4</w:t>
-            </w:r>
-            <w:r>
-              <w:rPr>
-                <w:webHidden/>
-              </w:rPr>
-              <w:fldChar w:fldCharType="end"/>
-            </w:r>
-          </w:hyperlink>
-        </w:p>
-        <w:p>
-          <w:pPr>
-            <w:pStyle w:val="Sumrio2"/>
-            <w:rPr>
-              <w:rFonts w:asciiTheme="minorHAnsi" w:eastAsiaTheme="minorEastAsia" w:hAnsiTheme="minorHAnsi" w:cstheme="minorBidi"/>
-              <w:smallCaps w:val="0"/>
-              <w:sz w:val="22"/>
-              <w:szCs w:val="22"/>
-            </w:rPr>
-          </w:pPr>
-          <w:hyperlink w:anchor="_Toc119755881" w:history="1">
-            <w:r>
-              <w:rPr>
-                <w:rStyle w:val="Hyperlink"/>
-              </w:rPr>
-              <w:t>1.3 Necessidades de Negócio</w:t>
-            </w:r>
-            <w:r>
-              <w:rPr>
-                <w:webHidden/>
-              </w:rPr>
-              <w:tab/>
-            </w:r>
-            <w:r>
-              <w:rPr>
-                <w:webHidden/>
-              </w:rPr>
-              <w:fldChar w:fldCharType="begin"/>
-            </w:r>
-            <w:r>
-              <w:rPr>
-                <w:webHidden/>
-              </w:rPr>
-              <w:instrText xml:space="preserve"> PAGEREF _Toc119755881 \h </w:instrText>
-            </w:r>
-            <w:r>
-              <w:rPr>
-                <w:webHidden/>
-              </w:rPr>
-            </w:r>
-            <w:r>
-              <w:rPr>
-                <w:webHidden/>
-              </w:rPr>
-              <w:fldChar w:fldCharType="separate"/>
-            </w:r>
-            <w:r>
-              <w:rPr>
-                <w:webHidden/>
-              </w:rPr>
-              <w:t>4</w:t>
-            </w:r>
-            <w:r>
-              <w:rPr>
-                <w:webHidden/>
-              </w:rPr>
-              <w:fldChar w:fldCharType="end"/>
-            </w:r>
-          </w:hyperlink>
-        </w:p>
-        <w:p>
-          <w:pPr>
-            <w:pStyle w:val="Sumrio2"/>
-            <w:rPr>
-              <w:rFonts w:asciiTheme="minorHAnsi" w:eastAsiaTheme="minorEastAsia" w:hAnsiTheme="minorHAnsi" w:cstheme="minorBidi"/>
-              <w:smallCaps w:val="0"/>
-              <w:sz w:val="22"/>
-              <w:szCs w:val="22"/>
-            </w:rPr>
-          </w:pPr>
-          <w:hyperlink w:anchor="_Toc119755882" w:history="1">
-            <w:r>
-              <w:rPr>
-                <w:rStyle w:val="Hyperlink"/>
-              </w:rPr>
-              <w:t>1.4 Objetivo do Projeto</w:t>
-            </w:r>
-            <w:r>
-              <w:rPr>
-                <w:webHidden/>
-              </w:rPr>
-              <w:tab/>
-            </w:r>
-            <w:r>
-              <w:rPr>
-                <w:webHidden/>
-              </w:rPr>
-              <w:fldChar w:fldCharType="begin"/>
-            </w:r>
-            <w:r>
-              <w:rPr>
-                <w:webHidden/>
-              </w:rPr>
-              <w:instrText xml:space="preserve"> PAGEREF _Toc119755882 \h </w:instrText>
+              <w:instrText xml:space="preserve"> PAGEREF _Toc119757461 \h </w:instrText>
             </w:r>
             <w:r>
               <w:rPr>
@@ -1548,12 +1430,12 @@
               <w:szCs w:val="22"/>
             </w:rPr>
           </w:pPr>
-          <w:hyperlink w:anchor="_Toc119755883" w:history="1">
+          <w:hyperlink w:anchor="_Toc119757462" w:history="1">
             <w:r>
               <w:rPr>
                 <w:rStyle w:val="Hyperlink"/>
               </w:rPr>
-              <w:t>2 Declaração Preliminar de Escopo</w:t>
+              <w:t>2 Necessidades de Negócio</w:t>
             </w:r>
             <w:r>
               <w:rPr>
@@ -1571,7 +1453,7 @@
               <w:rPr>
                 <w:webHidden/>
               </w:rPr>
-              <w:instrText xml:space="preserve"> PAGEREF _Toc119755883 \h </w:instrText>
+              <w:instrText xml:space="preserve"> PAGEREF _Toc119757462 \h </w:instrText>
             </w:r>
             <w:r>
               <w:rPr>
@@ -1588,370 +1470,7 @@
               <w:rPr>
                 <w:webHidden/>
               </w:rPr>
-              <w:t>5</w:t>
-            </w:r>
-            <w:r>
-              <w:rPr>
-                <w:webHidden/>
-              </w:rPr>
-              <w:fldChar w:fldCharType="end"/>
-            </w:r>
-          </w:hyperlink>
-        </w:p>
-        <w:p>
-          <w:pPr>
-            <w:pStyle w:val="Sumrio2"/>
-            <w:rPr>
-              <w:rFonts w:asciiTheme="minorHAnsi" w:eastAsiaTheme="minorEastAsia" w:hAnsiTheme="minorHAnsi" w:cstheme="minorBidi"/>
-              <w:smallCaps w:val="0"/>
-              <w:sz w:val="22"/>
-              <w:szCs w:val="22"/>
-            </w:rPr>
-          </w:pPr>
-          <w:hyperlink w:anchor="_Toc119755884" w:history="1">
-            <w:r>
-              <w:rPr>
-                <w:rStyle w:val="Hyperlink"/>
-              </w:rPr>
-              <w:t>2.1 Descrição</w:t>
-            </w:r>
-            <w:r>
-              <w:rPr>
-                <w:webHidden/>
-              </w:rPr>
-              <w:tab/>
-            </w:r>
-            <w:r>
-              <w:rPr>
-                <w:webHidden/>
-              </w:rPr>
-              <w:fldChar w:fldCharType="begin"/>
-            </w:r>
-            <w:r>
-              <w:rPr>
-                <w:webHidden/>
-              </w:rPr>
-              <w:instrText xml:space="preserve"> PAGEREF _Toc119755884 \h </w:instrText>
-            </w:r>
-            <w:r>
-              <w:rPr>
-                <w:webHidden/>
-              </w:rPr>
-            </w:r>
-            <w:r>
-              <w:rPr>
-                <w:webHidden/>
-              </w:rPr>
-              <w:fldChar w:fldCharType="separate"/>
-            </w:r>
-            <w:r>
-              <w:rPr>
-                <w:webHidden/>
-              </w:rPr>
-              <w:t>5</w:t>
-            </w:r>
-            <w:r>
-              <w:rPr>
-                <w:webHidden/>
-              </w:rPr>
-              <w:fldChar w:fldCharType="end"/>
-            </w:r>
-          </w:hyperlink>
-        </w:p>
-        <w:p>
-          <w:pPr>
-            <w:pStyle w:val="Sumrio2"/>
-            <w:rPr>
-              <w:rFonts w:asciiTheme="minorHAnsi" w:eastAsiaTheme="minorEastAsia" w:hAnsiTheme="minorHAnsi" w:cstheme="minorBidi"/>
-              <w:smallCaps w:val="0"/>
-              <w:sz w:val="22"/>
-              <w:szCs w:val="22"/>
-            </w:rPr>
-          </w:pPr>
-          <w:hyperlink w:anchor="_Toc119755885" w:history="1">
-            <w:r>
-              <w:rPr>
-                <w:rStyle w:val="Hyperlink"/>
-              </w:rPr>
-              <w:t>2.2 Produtos a serem entregues</w:t>
-            </w:r>
-            <w:r>
-              <w:rPr>
-                <w:webHidden/>
-              </w:rPr>
-              <w:tab/>
-            </w:r>
-            <w:r>
-              <w:rPr>
-                <w:webHidden/>
-              </w:rPr>
-              <w:fldChar w:fldCharType="begin"/>
-            </w:r>
-            <w:r>
-              <w:rPr>
-                <w:webHidden/>
-              </w:rPr>
-              <w:instrText xml:space="preserve"> PAGEREF _Toc119755885 \h </w:instrText>
-            </w:r>
-            <w:r>
-              <w:rPr>
-                <w:webHidden/>
-              </w:rPr>
-            </w:r>
-            <w:r>
-              <w:rPr>
-                <w:webHidden/>
-              </w:rPr>
-              <w:fldChar w:fldCharType="separate"/>
-            </w:r>
-            <w:r>
-              <w:rPr>
-                <w:webHidden/>
-              </w:rPr>
-              <w:t>5</w:t>
-            </w:r>
-            <w:r>
-              <w:rPr>
-                <w:webHidden/>
-              </w:rPr>
-              <w:fldChar w:fldCharType="end"/>
-            </w:r>
-          </w:hyperlink>
-        </w:p>
-        <w:p>
-          <w:pPr>
-            <w:pStyle w:val="Sumrio2"/>
-            <w:rPr>
-              <w:rFonts w:asciiTheme="minorHAnsi" w:eastAsiaTheme="minorEastAsia" w:hAnsiTheme="minorHAnsi" w:cstheme="minorBidi"/>
-              <w:smallCaps w:val="0"/>
-              <w:sz w:val="22"/>
-              <w:szCs w:val="22"/>
-            </w:rPr>
-          </w:pPr>
-          <w:hyperlink w:anchor="_Toc119755886" w:history="1">
-            <w:r>
-              <w:rPr>
-                <w:rStyle w:val="Hyperlink"/>
-              </w:rPr>
-              <w:t>2.3 Requisitos</w:t>
-            </w:r>
-            <w:r>
-              <w:rPr>
-                <w:webHidden/>
-              </w:rPr>
-              <w:tab/>
-            </w:r>
-            <w:r>
-              <w:rPr>
-                <w:webHidden/>
-              </w:rPr>
-              <w:fldChar w:fldCharType="begin"/>
-            </w:r>
-            <w:r>
-              <w:rPr>
-                <w:webHidden/>
-              </w:rPr>
-              <w:instrText xml:space="preserve"> PAGEREF _Toc119755886 \h </w:instrText>
-            </w:r>
-            <w:r>
-              <w:rPr>
-                <w:webHidden/>
-              </w:rPr>
-            </w:r>
-            <w:r>
-              <w:rPr>
-                <w:webHidden/>
-              </w:rPr>
-              <w:fldChar w:fldCharType="separate"/>
-            </w:r>
-            <w:r>
-              <w:rPr>
-                <w:webHidden/>
-              </w:rPr>
-              <w:t>5</w:t>
-            </w:r>
-            <w:r>
-              <w:rPr>
-                <w:webHidden/>
-              </w:rPr>
-              <w:fldChar w:fldCharType="end"/>
-            </w:r>
-          </w:hyperlink>
-        </w:p>
-        <w:p>
-          <w:pPr>
-            <w:pStyle w:val="Sumrio3"/>
-            <w:rPr>
-              <w:rFonts w:asciiTheme="minorHAnsi" w:eastAsiaTheme="minorEastAsia" w:hAnsiTheme="minorHAnsi" w:cstheme="minorBidi"/>
-              <w:i w:val="0"/>
-              <w:iCs w:val="0"/>
-              <w:sz w:val="22"/>
-              <w:szCs w:val="22"/>
-            </w:rPr>
-          </w:pPr>
-          <w:hyperlink w:anchor="_Toc119755887" w:history="1">
-            <w:r>
-              <w:rPr>
-                <w:rStyle w:val="Hyperlink"/>
-              </w:rPr>
-              <w:t>Requisitos Funcionais</w:t>
-            </w:r>
-            <w:r>
-              <w:rPr>
-                <w:webHidden/>
-              </w:rPr>
-              <w:tab/>
-            </w:r>
-            <w:r>
-              <w:rPr>
-                <w:webHidden/>
-              </w:rPr>
-              <w:fldChar w:fldCharType="begin"/>
-            </w:r>
-            <w:r>
-              <w:rPr>
-                <w:webHidden/>
-              </w:rPr>
-              <w:instrText xml:space="preserve"> PAGEREF _Toc119755887 \h </w:instrText>
-            </w:r>
-            <w:r>
-              <w:rPr>
-                <w:webHidden/>
-              </w:rPr>
-            </w:r>
-            <w:r>
-              <w:rPr>
-                <w:webHidden/>
-              </w:rPr>
-              <w:fldChar w:fldCharType="separate"/>
-            </w:r>
-            <w:r>
-              <w:rPr>
-                <w:webHidden/>
-              </w:rPr>
-              <w:t>6</w:t>
-            </w:r>
-            <w:r>
-              <w:rPr>
-                <w:webHidden/>
-              </w:rPr>
-              <w:fldChar w:fldCharType="end"/>
-            </w:r>
-          </w:hyperlink>
-        </w:p>
-        <w:p>
-          <w:pPr>
-            <w:pStyle w:val="Sumrio3"/>
-            <w:rPr>
-              <w:rFonts w:asciiTheme="minorHAnsi" w:eastAsiaTheme="minorEastAsia" w:hAnsiTheme="minorHAnsi" w:cstheme="minorBidi"/>
-              <w:i w:val="0"/>
-              <w:iCs w:val="0"/>
-              <w:sz w:val="22"/>
-              <w:szCs w:val="22"/>
-            </w:rPr>
-          </w:pPr>
-          <w:hyperlink w:anchor="_Toc119755888" w:history="1">
-            <w:r>
-              <w:rPr>
-                <w:rStyle w:val="Hyperlink"/>
-              </w:rPr>
-              <w:t>Requisitos Não Funcionais</w:t>
-            </w:r>
-            <w:r>
-              <w:rPr>
-                <w:webHidden/>
-              </w:rPr>
-              <w:tab/>
-            </w:r>
-            <w:r>
-              <w:rPr>
-                <w:webHidden/>
-              </w:rPr>
-              <w:fldChar w:fldCharType="begin"/>
-            </w:r>
-            <w:r>
-              <w:rPr>
-                <w:webHidden/>
-              </w:rPr>
-              <w:instrText xml:space="preserve"> PAGEREF _Toc119755888 \h </w:instrText>
-            </w:r>
-            <w:r>
-              <w:rPr>
-                <w:webHidden/>
-              </w:rPr>
-            </w:r>
-            <w:r>
-              <w:rPr>
-                <w:webHidden/>
-              </w:rPr>
-              <w:fldChar w:fldCharType="separate"/>
-            </w:r>
-            <w:r>
-              <w:rPr>
-                <w:webHidden/>
-              </w:rPr>
-              <w:t>6</w:t>
-            </w:r>
-            <w:r>
-              <w:rPr>
-                <w:webHidden/>
-              </w:rPr>
-              <w:fldChar w:fldCharType="end"/>
-            </w:r>
-          </w:hyperlink>
-        </w:p>
-        <w:p>
-          <w:pPr>
-            <w:pStyle w:val="Sumrio3"/>
-            <w:rPr>
-              <w:rFonts w:asciiTheme="minorHAnsi" w:eastAsiaTheme="minorEastAsia" w:hAnsiTheme="minorHAnsi" w:cstheme="minorBidi"/>
-              <w:i w:val="0"/>
-              <w:iCs w:val="0"/>
-              <w:sz w:val="22"/>
-              <w:szCs w:val="22"/>
-            </w:rPr>
-          </w:pPr>
-          <w:hyperlink w:anchor="_Toc119755889" w:history="1">
-            <w:r>
-              <w:rPr>
-                <w:rStyle w:val="Hyperlink"/>
-              </w:rPr>
-              <w:t>Regras de Negócio</w:t>
-            </w:r>
-            <w:r>
-              <w:rPr>
-                <w:webHidden/>
-              </w:rPr>
-              <w:tab/>
-            </w:r>
-            <w:r>
-              <w:rPr>
-                <w:webHidden/>
-              </w:rPr>
-              <w:fldChar w:fldCharType="begin"/>
-            </w:r>
-            <w:r>
-              <w:rPr>
-                <w:webHidden/>
-              </w:rPr>
-              <w:instrText xml:space="preserve"> PAGEREF _Toc119755889 \h </w:instrText>
-            </w:r>
-            <w:r>
-              <w:rPr>
-                <w:webHidden/>
-              </w:rPr>
-            </w:r>
-            <w:r>
-              <w:rPr>
-                <w:webHidden/>
-              </w:rPr>
-              <w:fldChar w:fldCharType="separate"/>
-            </w:r>
-            <w:r>
-              <w:rPr>
-                <w:webHidden/>
-              </w:rPr>
-              <w:t>6</w:t>
+              <w:t>4</w:t>
             </w:r>
             <w:r>
               <w:rPr>
@@ -1973,12 +1492,12 @@
               <w:szCs w:val="22"/>
             </w:rPr>
           </w:pPr>
-          <w:hyperlink w:anchor="_Toc119755890" w:history="1">
+          <w:hyperlink w:anchor="_Toc119757463" w:history="1">
             <w:r>
               <w:rPr>
                 <w:rStyle w:val="Hyperlink"/>
               </w:rPr>
-              <w:t>3 Premissas</w:t>
+              <w:t>3 Objetivo do Projeto</w:t>
             </w:r>
             <w:r>
               <w:rPr>
@@ -1996,7 +1515,7 @@
               <w:rPr>
                 <w:webHidden/>
               </w:rPr>
-              <w:instrText xml:space="preserve"> PAGEREF _Toc119755890 \h </w:instrText>
+              <w:instrText xml:space="preserve"> PAGEREF _Toc119757463 \h </w:instrText>
             </w:r>
             <w:r>
               <w:rPr>
@@ -2013,7 +1532,7 @@
               <w:rPr>
                 <w:webHidden/>
               </w:rPr>
-              <w:t>5</w:t>
+              <w:t>4</w:t>
             </w:r>
             <w:r>
               <w:rPr>
@@ -2035,12 +1554,12 @@
               <w:szCs w:val="22"/>
             </w:rPr>
           </w:pPr>
-          <w:hyperlink w:anchor="_Toc119755891" w:history="1">
+          <w:hyperlink w:anchor="_Toc119757464" w:history="1">
             <w:r>
               <w:rPr>
                 <w:rStyle w:val="Hyperlink"/>
               </w:rPr>
-              <w:t>4 Influência das Partes Interessadas</w:t>
+              <w:t>4 Declaração Preliminar de Escopo</w:t>
             </w:r>
             <w:r>
               <w:rPr>
@@ -2058,7 +1577,7 @@
               <w:rPr>
                 <w:webHidden/>
               </w:rPr>
-              <w:instrText xml:space="preserve"> PAGEREF _Toc119755891 \h </w:instrText>
+              <w:instrText xml:space="preserve"> PAGEREF _Toc119757464 \h </w:instrText>
             </w:r>
             <w:r>
               <w:rPr>
@@ -2076,6 +1595,369 @@
                 <w:webHidden/>
               </w:rPr>
               <w:t>5</w:t>
+            </w:r>
+            <w:r>
+              <w:rPr>
+                <w:webHidden/>
+              </w:rPr>
+              <w:fldChar w:fldCharType="end"/>
+            </w:r>
+          </w:hyperlink>
+        </w:p>
+        <w:p>
+          <w:pPr>
+            <w:pStyle w:val="Sumrio2"/>
+            <w:rPr>
+              <w:rFonts w:asciiTheme="minorHAnsi" w:eastAsiaTheme="minorEastAsia" w:hAnsiTheme="minorHAnsi" w:cstheme="minorBidi"/>
+              <w:smallCaps w:val="0"/>
+              <w:sz w:val="22"/>
+              <w:szCs w:val="22"/>
+            </w:rPr>
+          </w:pPr>
+          <w:hyperlink w:anchor="_Toc119757465" w:history="1">
+            <w:r>
+              <w:rPr>
+                <w:rStyle w:val="Hyperlink"/>
+              </w:rPr>
+              <w:t>4.1 Descrição</w:t>
+            </w:r>
+            <w:r>
+              <w:rPr>
+                <w:webHidden/>
+              </w:rPr>
+              <w:tab/>
+            </w:r>
+            <w:r>
+              <w:rPr>
+                <w:webHidden/>
+              </w:rPr>
+              <w:fldChar w:fldCharType="begin"/>
+            </w:r>
+            <w:r>
+              <w:rPr>
+                <w:webHidden/>
+              </w:rPr>
+              <w:instrText xml:space="preserve"> PAGEREF _Toc119757465 \h </w:instrText>
+            </w:r>
+            <w:r>
+              <w:rPr>
+                <w:webHidden/>
+              </w:rPr>
+            </w:r>
+            <w:r>
+              <w:rPr>
+                <w:webHidden/>
+              </w:rPr>
+              <w:fldChar w:fldCharType="separate"/>
+            </w:r>
+            <w:r>
+              <w:rPr>
+                <w:webHidden/>
+              </w:rPr>
+              <w:t>5</w:t>
+            </w:r>
+            <w:r>
+              <w:rPr>
+                <w:webHidden/>
+              </w:rPr>
+              <w:fldChar w:fldCharType="end"/>
+            </w:r>
+          </w:hyperlink>
+        </w:p>
+        <w:p>
+          <w:pPr>
+            <w:pStyle w:val="Sumrio2"/>
+            <w:rPr>
+              <w:rFonts w:asciiTheme="minorHAnsi" w:eastAsiaTheme="minorEastAsia" w:hAnsiTheme="minorHAnsi" w:cstheme="minorBidi"/>
+              <w:smallCaps w:val="0"/>
+              <w:sz w:val="22"/>
+              <w:szCs w:val="22"/>
+            </w:rPr>
+          </w:pPr>
+          <w:hyperlink w:anchor="_Toc119757466" w:history="1">
+            <w:r>
+              <w:rPr>
+                <w:rStyle w:val="Hyperlink"/>
+              </w:rPr>
+              <w:t>4.2 Produtos a serem entregues</w:t>
+            </w:r>
+            <w:r>
+              <w:rPr>
+                <w:webHidden/>
+              </w:rPr>
+              <w:tab/>
+            </w:r>
+            <w:r>
+              <w:rPr>
+                <w:webHidden/>
+              </w:rPr>
+              <w:fldChar w:fldCharType="begin"/>
+            </w:r>
+            <w:r>
+              <w:rPr>
+                <w:webHidden/>
+              </w:rPr>
+              <w:instrText xml:space="preserve"> PAGEREF _Toc119757466 \h </w:instrText>
+            </w:r>
+            <w:r>
+              <w:rPr>
+                <w:webHidden/>
+              </w:rPr>
+            </w:r>
+            <w:r>
+              <w:rPr>
+                <w:webHidden/>
+              </w:rPr>
+              <w:fldChar w:fldCharType="separate"/>
+            </w:r>
+            <w:r>
+              <w:rPr>
+                <w:webHidden/>
+              </w:rPr>
+              <w:t>5</w:t>
+            </w:r>
+            <w:r>
+              <w:rPr>
+                <w:webHidden/>
+              </w:rPr>
+              <w:fldChar w:fldCharType="end"/>
+            </w:r>
+          </w:hyperlink>
+        </w:p>
+        <w:p>
+          <w:pPr>
+            <w:pStyle w:val="Sumrio2"/>
+            <w:rPr>
+              <w:rFonts w:asciiTheme="minorHAnsi" w:eastAsiaTheme="minorEastAsia" w:hAnsiTheme="minorHAnsi" w:cstheme="minorBidi"/>
+              <w:smallCaps w:val="0"/>
+              <w:sz w:val="22"/>
+              <w:szCs w:val="22"/>
+            </w:rPr>
+          </w:pPr>
+          <w:hyperlink w:anchor="_Toc119757467" w:history="1">
+            <w:r>
+              <w:rPr>
+                <w:rStyle w:val="Hyperlink"/>
+              </w:rPr>
+              <w:t>4.3 Requisitos</w:t>
+            </w:r>
+            <w:r>
+              <w:rPr>
+                <w:webHidden/>
+              </w:rPr>
+              <w:tab/>
+            </w:r>
+            <w:r>
+              <w:rPr>
+                <w:webHidden/>
+              </w:rPr>
+              <w:fldChar w:fldCharType="begin"/>
+            </w:r>
+            <w:r>
+              <w:rPr>
+                <w:webHidden/>
+              </w:rPr>
+              <w:instrText xml:space="preserve"> PAGEREF _Toc119757467 \h </w:instrText>
+            </w:r>
+            <w:r>
+              <w:rPr>
+                <w:webHidden/>
+              </w:rPr>
+            </w:r>
+            <w:r>
+              <w:rPr>
+                <w:webHidden/>
+              </w:rPr>
+              <w:fldChar w:fldCharType="separate"/>
+            </w:r>
+            <w:r>
+              <w:rPr>
+                <w:webHidden/>
+              </w:rPr>
+              <w:t>5</w:t>
+            </w:r>
+            <w:r>
+              <w:rPr>
+                <w:webHidden/>
+              </w:rPr>
+              <w:fldChar w:fldCharType="end"/>
+            </w:r>
+          </w:hyperlink>
+        </w:p>
+        <w:p>
+          <w:pPr>
+            <w:pStyle w:val="Sumrio3"/>
+            <w:rPr>
+              <w:rFonts w:asciiTheme="minorHAnsi" w:eastAsiaTheme="minorEastAsia" w:hAnsiTheme="minorHAnsi" w:cstheme="minorBidi"/>
+              <w:i w:val="0"/>
+              <w:iCs w:val="0"/>
+              <w:sz w:val="22"/>
+              <w:szCs w:val="22"/>
+            </w:rPr>
+          </w:pPr>
+          <w:hyperlink w:anchor="_Toc119757468" w:history="1">
+            <w:r>
+              <w:rPr>
+                <w:rStyle w:val="Hyperlink"/>
+              </w:rPr>
+              <w:t>4.3.1 Requisitos Funcionais</w:t>
+            </w:r>
+            <w:r>
+              <w:rPr>
+                <w:webHidden/>
+              </w:rPr>
+              <w:tab/>
+            </w:r>
+            <w:r>
+              <w:rPr>
+                <w:webHidden/>
+              </w:rPr>
+              <w:fldChar w:fldCharType="begin"/>
+            </w:r>
+            <w:r>
+              <w:rPr>
+                <w:webHidden/>
+              </w:rPr>
+              <w:instrText xml:space="preserve"> PAGEREF _Toc119757468 \h </w:instrText>
+            </w:r>
+            <w:r>
+              <w:rPr>
+                <w:webHidden/>
+              </w:rPr>
+            </w:r>
+            <w:r>
+              <w:rPr>
+                <w:webHidden/>
+              </w:rPr>
+              <w:fldChar w:fldCharType="separate"/>
+            </w:r>
+            <w:r>
+              <w:rPr>
+                <w:webHidden/>
+              </w:rPr>
+              <w:t>5</w:t>
+            </w:r>
+            <w:r>
+              <w:rPr>
+                <w:webHidden/>
+              </w:rPr>
+              <w:fldChar w:fldCharType="end"/>
+            </w:r>
+          </w:hyperlink>
+        </w:p>
+        <w:p>
+          <w:pPr>
+            <w:pStyle w:val="Sumrio3"/>
+            <w:rPr>
+              <w:rFonts w:asciiTheme="minorHAnsi" w:eastAsiaTheme="minorEastAsia" w:hAnsiTheme="minorHAnsi" w:cstheme="minorBidi"/>
+              <w:i w:val="0"/>
+              <w:iCs w:val="0"/>
+              <w:sz w:val="22"/>
+              <w:szCs w:val="22"/>
+            </w:rPr>
+          </w:pPr>
+          <w:hyperlink w:anchor="_Toc119757469" w:history="1">
+            <w:r>
+              <w:rPr>
+                <w:rStyle w:val="Hyperlink"/>
+              </w:rPr>
+              <w:t>4.3.2 Requisitos Não Funcionais</w:t>
+            </w:r>
+            <w:r>
+              <w:rPr>
+                <w:webHidden/>
+              </w:rPr>
+              <w:tab/>
+            </w:r>
+            <w:r>
+              <w:rPr>
+                <w:webHidden/>
+              </w:rPr>
+              <w:fldChar w:fldCharType="begin"/>
+            </w:r>
+            <w:r>
+              <w:rPr>
+                <w:webHidden/>
+              </w:rPr>
+              <w:instrText xml:space="preserve"> PAGEREF _Toc119757469 \h </w:instrText>
+            </w:r>
+            <w:r>
+              <w:rPr>
+                <w:webHidden/>
+              </w:rPr>
+            </w:r>
+            <w:r>
+              <w:rPr>
+                <w:webHidden/>
+              </w:rPr>
+              <w:fldChar w:fldCharType="separate"/>
+            </w:r>
+            <w:r>
+              <w:rPr>
+                <w:webHidden/>
+              </w:rPr>
+              <w:t>5</w:t>
+            </w:r>
+            <w:r>
+              <w:rPr>
+                <w:webHidden/>
+              </w:rPr>
+              <w:fldChar w:fldCharType="end"/>
+            </w:r>
+          </w:hyperlink>
+        </w:p>
+        <w:p>
+          <w:pPr>
+            <w:pStyle w:val="Sumrio3"/>
+            <w:rPr>
+              <w:rFonts w:asciiTheme="minorHAnsi" w:eastAsiaTheme="minorEastAsia" w:hAnsiTheme="minorHAnsi" w:cstheme="minorBidi"/>
+              <w:i w:val="0"/>
+              <w:iCs w:val="0"/>
+              <w:sz w:val="22"/>
+              <w:szCs w:val="22"/>
+            </w:rPr>
+          </w:pPr>
+          <w:hyperlink w:anchor="_Toc119757470" w:history="1">
+            <w:r>
+              <w:rPr>
+                <w:rStyle w:val="Hyperlink"/>
+              </w:rPr>
+              <w:t>4.3.3 Regras de Negócio</w:t>
+            </w:r>
+            <w:r>
+              <w:rPr>
+                <w:webHidden/>
+              </w:rPr>
+              <w:tab/>
+            </w:r>
+            <w:r>
+              <w:rPr>
+                <w:webHidden/>
+              </w:rPr>
+              <w:fldChar w:fldCharType="begin"/>
+            </w:r>
+            <w:r>
+              <w:rPr>
+                <w:webHidden/>
+              </w:rPr>
+              <w:instrText xml:space="preserve"> PAGEREF _Toc119757470 \h </w:instrText>
+            </w:r>
+            <w:r>
+              <w:rPr>
+                <w:webHidden/>
+              </w:rPr>
+            </w:r>
+            <w:r>
+              <w:rPr>
+                <w:webHidden/>
+              </w:rPr>
+              <w:fldChar w:fldCharType="separate"/>
+            </w:r>
+            <w:r>
+              <w:rPr>
+                <w:webHidden/>
+              </w:rPr>
+              <w:t>6</w:t>
             </w:r>
             <w:r>
               <w:rPr>
@@ -2097,12 +1979,12 @@
               <w:szCs w:val="22"/>
             </w:rPr>
           </w:pPr>
-          <w:hyperlink w:anchor="_Toc119755892" w:history="1">
+          <w:hyperlink w:anchor="_Toc119757471" w:history="1">
             <w:r>
               <w:rPr>
                 <w:rStyle w:val="Hyperlink"/>
               </w:rPr>
-              <w:t>5 Representação Arquitetural</w:t>
+              <w:t>5 Premissas</w:t>
             </w:r>
             <w:r>
               <w:rPr>
@@ -2120,7 +2002,7 @@
               <w:rPr>
                 <w:webHidden/>
               </w:rPr>
-              <w:instrText xml:space="preserve"> PAGEREF _Toc119755892 \h </w:instrText>
+              <w:instrText xml:space="preserve"> PAGEREF _Toc119757471 \h </w:instrText>
             </w:r>
             <w:r>
               <w:rPr>
@@ -2137,7 +2019,7 @@
               <w:rPr>
                 <w:webHidden/>
               </w:rPr>
-              <w:t>5</w:t>
+              <w:t>8</w:t>
             </w:r>
             <w:r>
               <w:rPr>
@@ -2159,12 +2041,12 @@
               <w:szCs w:val="22"/>
             </w:rPr>
           </w:pPr>
-          <w:hyperlink w:anchor="_Toc119755893" w:history="1">
+          <w:hyperlink w:anchor="_Toc119757472" w:history="1">
             <w:r>
               <w:rPr>
                 <w:rStyle w:val="Hyperlink"/>
               </w:rPr>
-              <w:t>6 Visão de Use Case</w:t>
+              <w:t>6 Influência das Partes Interessadas</w:t>
             </w:r>
             <w:r>
               <w:rPr>
@@ -2182,127 +2064,7 @@
               <w:rPr>
                 <w:webHidden/>
               </w:rPr>
-              <w:instrText xml:space="preserve"> PAGEREF _Toc119755893 \h </w:instrText>
-            </w:r>
-            <w:r>
-              <w:rPr>
-                <w:webHidden/>
-              </w:rPr>
-            </w:r>
-            <w:r>
-              <w:rPr>
-                <w:webHidden/>
-              </w:rPr>
-              <w:fldChar w:fldCharType="separate"/>
-            </w:r>
-            <w:r>
-              <w:rPr>
-                <w:webHidden/>
-              </w:rPr>
-              <w:t>7</w:t>
-            </w:r>
-            <w:r>
-              <w:rPr>
-                <w:webHidden/>
-              </w:rPr>
-              <w:fldChar w:fldCharType="end"/>
-            </w:r>
-          </w:hyperlink>
-        </w:p>
-        <w:p>
-          <w:pPr>
-            <w:pStyle w:val="Sumrio2"/>
-            <w:rPr>
-              <w:rFonts w:asciiTheme="minorHAnsi" w:eastAsiaTheme="minorEastAsia" w:hAnsiTheme="minorHAnsi" w:cstheme="minorBidi"/>
-              <w:smallCaps w:val="0"/>
-              <w:sz w:val="22"/>
-              <w:szCs w:val="22"/>
-            </w:rPr>
-          </w:pPr>
-          <w:hyperlink w:anchor="_Toc119755894" w:history="1">
-            <w:r>
-              <w:rPr>
-                <w:rStyle w:val="Hyperlink"/>
-              </w:rPr>
-              <w:t>6.1 Diagrama de Caso de Fluxo Normal</w:t>
-            </w:r>
-            <w:r>
-              <w:rPr>
-                <w:webHidden/>
-              </w:rPr>
-              <w:tab/>
-            </w:r>
-            <w:r>
-              <w:rPr>
-                <w:webHidden/>
-              </w:rPr>
-              <w:fldChar w:fldCharType="begin"/>
-            </w:r>
-            <w:r>
-              <w:rPr>
-                <w:webHidden/>
-              </w:rPr>
-              <w:instrText xml:space="preserve"> PAGEREF _Toc119755894 \h </w:instrText>
-            </w:r>
-            <w:r>
-              <w:rPr>
-                <w:webHidden/>
-              </w:rPr>
-            </w:r>
-            <w:r>
-              <w:rPr>
-                <w:webHidden/>
-              </w:rPr>
-              <w:fldChar w:fldCharType="separate"/>
-            </w:r>
-            <w:r>
-              <w:rPr>
-                <w:webHidden/>
-              </w:rPr>
-              <w:t>8</w:t>
-            </w:r>
-            <w:r>
-              <w:rPr>
-                <w:webHidden/>
-              </w:rPr>
-              <w:fldChar w:fldCharType="end"/>
-            </w:r>
-          </w:hyperlink>
-        </w:p>
-        <w:p>
-          <w:pPr>
-            <w:pStyle w:val="Sumrio2"/>
-            <w:rPr>
-              <w:rFonts w:asciiTheme="minorHAnsi" w:eastAsiaTheme="minorEastAsia" w:hAnsiTheme="minorHAnsi" w:cstheme="minorBidi"/>
-              <w:smallCaps w:val="0"/>
-              <w:sz w:val="22"/>
-              <w:szCs w:val="22"/>
-            </w:rPr>
-          </w:pPr>
-          <w:hyperlink w:anchor="_Toc119755895" w:history="1">
-            <w:r>
-              <w:rPr>
-                <w:rStyle w:val="Hyperlink"/>
-              </w:rPr>
-              <w:t>6.2 Descrição dos Casos de Uso Arquiteturalmente Significativos</w:t>
-            </w:r>
-            <w:r>
-              <w:rPr>
-                <w:webHidden/>
-              </w:rPr>
-              <w:tab/>
-            </w:r>
-            <w:r>
-              <w:rPr>
-                <w:webHidden/>
-              </w:rPr>
-              <w:fldChar w:fldCharType="begin"/>
-            </w:r>
-            <w:r>
-              <w:rPr>
-                <w:webHidden/>
-              </w:rPr>
-              <w:instrText xml:space="preserve"> PAGEREF _Toc119755895 \h </w:instrText>
+              <w:instrText xml:space="preserve"> PAGEREF _Toc119757472 \h </w:instrText>
             </w:r>
             <w:r>
               <w:rPr>
@@ -2341,12 +2103,12 @@
               <w:szCs w:val="22"/>
             </w:rPr>
           </w:pPr>
-          <w:hyperlink w:anchor="_Toc119755896" w:history="1">
+          <w:hyperlink w:anchor="_Toc119757473" w:history="1">
             <w:r>
               <w:rPr>
                 <w:rStyle w:val="Hyperlink"/>
               </w:rPr>
-              <w:t>7 Visão de Lógica</w:t>
+              <w:t>7 Representação Arquitetural</w:t>
             </w:r>
             <w:r>
               <w:rPr>
@@ -2364,7 +2126,7 @@
               <w:rPr>
                 <w:webHidden/>
               </w:rPr>
-              <w:instrText xml:space="preserve"> PAGEREF _Toc119755896 \h </w:instrText>
+              <w:instrText xml:space="preserve"> PAGEREF _Toc119757473 \h </w:instrText>
             </w:r>
             <w:r>
               <w:rPr>
@@ -2381,369 +2143,7 @@
               <w:rPr>
                 <w:webHidden/>
               </w:rPr>
-              <w:t>10</w:t>
-            </w:r>
-            <w:r>
-              <w:rPr>
-                <w:webHidden/>
-              </w:rPr>
-              <w:fldChar w:fldCharType="end"/>
-            </w:r>
-          </w:hyperlink>
-        </w:p>
-        <w:p>
-          <w:pPr>
-            <w:pStyle w:val="Sumrio2"/>
-            <w:rPr>
-              <w:rFonts w:asciiTheme="minorHAnsi" w:eastAsiaTheme="minorEastAsia" w:hAnsiTheme="minorHAnsi" w:cstheme="minorBidi"/>
-              <w:smallCaps w:val="0"/>
-              <w:sz w:val="22"/>
-              <w:szCs w:val="22"/>
-            </w:rPr>
-          </w:pPr>
-          <w:hyperlink w:anchor="_Toc119755897" w:history="1">
-            <w:r>
-              <w:rPr>
-                <w:rStyle w:val="Hyperlink"/>
-              </w:rPr>
-              <w:t>7.1 Camada de Apresentação</w:t>
-            </w:r>
-            <w:r>
-              <w:rPr>
-                <w:webHidden/>
-              </w:rPr>
-              <w:tab/>
-            </w:r>
-            <w:r>
-              <w:rPr>
-                <w:webHidden/>
-              </w:rPr>
-              <w:fldChar w:fldCharType="begin"/>
-            </w:r>
-            <w:r>
-              <w:rPr>
-                <w:webHidden/>
-              </w:rPr>
-              <w:instrText xml:space="preserve"> PAGEREF _Toc119755897 \h </w:instrText>
-            </w:r>
-            <w:r>
-              <w:rPr>
-                <w:webHidden/>
-              </w:rPr>
-            </w:r>
-            <w:r>
-              <w:rPr>
-                <w:webHidden/>
-              </w:rPr>
-              <w:fldChar w:fldCharType="separate"/>
-            </w:r>
-            <w:r>
-              <w:rPr>
-                <w:webHidden/>
-              </w:rPr>
-              <w:t>12</w:t>
-            </w:r>
-            <w:r>
-              <w:rPr>
-                <w:webHidden/>
-              </w:rPr>
-              <w:fldChar w:fldCharType="end"/>
-            </w:r>
-          </w:hyperlink>
-        </w:p>
-        <w:p>
-          <w:pPr>
-            <w:pStyle w:val="Sumrio2"/>
-            <w:rPr>
-              <w:rFonts w:asciiTheme="minorHAnsi" w:eastAsiaTheme="minorEastAsia" w:hAnsiTheme="minorHAnsi" w:cstheme="minorBidi"/>
-              <w:smallCaps w:val="0"/>
-              <w:sz w:val="22"/>
-              <w:szCs w:val="22"/>
-            </w:rPr>
-          </w:pPr>
-          <w:hyperlink w:anchor="_Toc119755898" w:history="1">
-            <w:r>
-              <w:rPr>
-                <w:rStyle w:val="Hyperlink"/>
-              </w:rPr>
-              <w:t>7.2 Camada de Negócio</w:t>
-            </w:r>
-            <w:r>
-              <w:rPr>
-                <w:webHidden/>
-              </w:rPr>
-              <w:tab/>
-            </w:r>
-            <w:r>
-              <w:rPr>
-                <w:webHidden/>
-              </w:rPr>
-              <w:fldChar w:fldCharType="begin"/>
-            </w:r>
-            <w:r>
-              <w:rPr>
-                <w:webHidden/>
-              </w:rPr>
-              <w:instrText xml:space="preserve"> PAGEREF _Toc119755898 \h </w:instrText>
-            </w:r>
-            <w:r>
-              <w:rPr>
-                <w:webHidden/>
-              </w:rPr>
-            </w:r>
-            <w:r>
-              <w:rPr>
-                <w:webHidden/>
-              </w:rPr>
-              <w:fldChar w:fldCharType="separate"/>
-            </w:r>
-            <w:r>
-              <w:rPr>
-                <w:webHidden/>
-              </w:rPr>
-              <w:t>13</w:t>
-            </w:r>
-            <w:r>
-              <w:rPr>
-                <w:webHidden/>
-              </w:rPr>
-              <w:fldChar w:fldCharType="end"/>
-            </w:r>
-          </w:hyperlink>
-        </w:p>
-        <w:p>
-          <w:pPr>
-            <w:pStyle w:val="Sumrio3"/>
-            <w:rPr>
-              <w:rFonts w:asciiTheme="minorHAnsi" w:eastAsiaTheme="minorEastAsia" w:hAnsiTheme="minorHAnsi" w:cstheme="minorBidi"/>
-              <w:i w:val="0"/>
-              <w:iCs w:val="0"/>
-              <w:sz w:val="22"/>
-              <w:szCs w:val="22"/>
-            </w:rPr>
-          </w:pPr>
-          <w:hyperlink w:anchor="_Toc119755899" w:history="1">
-            <w:r>
-              <w:rPr>
-                <w:rStyle w:val="Hyperlink"/>
-              </w:rPr>
-              <w:t>7.2.1 Pacote Controller</w:t>
-            </w:r>
-            <w:r>
-              <w:rPr>
-                <w:webHidden/>
-              </w:rPr>
-              <w:tab/>
-            </w:r>
-            <w:r>
-              <w:rPr>
-                <w:webHidden/>
-              </w:rPr>
-              <w:fldChar w:fldCharType="begin"/>
-            </w:r>
-            <w:r>
-              <w:rPr>
-                <w:webHidden/>
-              </w:rPr>
-              <w:instrText xml:space="preserve"> PAGEREF _Toc119755899 \h </w:instrText>
-            </w:r>
-            <w:r>
-              <w:rPr>
-                <w:webHidden/>
-              </w:rPr>
-            </w:r>
-            <w:r>
-              <w:rPr>
-                <w:webHidden/>
-              </w:rPr>
-              <w:fldChar w:fldCharType="separate"/>
-            </w:r>
-            <w:r>
-              <w:rPr>
-                <w:webHidden/>
-              </w:rPr>
-              <w:t>14</w:t>
-            </w:r>
-            <w:r>
-              <w:rPr>
-                <w:webHidden/>
-              </w:rPr>
-              <w:fldChar w:fldCharType="end"/>
-            </w:r>
-          </w:hyperlink>
-        </w:p>
-        <w:p>
-          <w:pPr>
-            <w:pStyle w:val="Sumrio3"/>
-            <w:rPr>
-              <w:rFonts w:asciiTheme="minorHAnsi" w:eastAsiaTheme="minorEastAsia" w:hAnsiTheme="minorHAnsi" w:cstheme="minorBidi"/>
-              <w:i w:val="0"/>
-              <w:iCs w:val="0"/>
-              <w:sz w:val="22"/>
-              <w:szCs w:val="22"/>
-            </w:rPr>
-          </w:pPr>
-          <w:hyperlink w:anchor="_Toc119755900" w:history="1">
-            <w:r>
-              <w:rPr>
-                <w:rStyle w:val="Hyperlink"/>
-              </w:rPr>
-              <w:t>7.2.2 Pacote de Domínio</w:t>
-            </w:r>
-            <w:r>
-              <w:rPr>
-                <w:webHidden/>
-              </w:rPr>
-              <w:tab/>
-            </w:r>
-            <w:r>
-              <w:rPr>
-                <w:webHidden/>
-              </w:rPr>
-              <w:fldChar w:fldCharType="begin"/>
-            </w:r>
-            <w:r>
-              <w:rPr>
-                <w:webHidden/>
-              </w:rPr>
-              <w:instrText xml:space="preserve"> PAGEREF _Toc119755900 \h </w:instrText>
-            </w:r>
-            <w:r>
-              <w:rPr>
-                <w:webHidden/>
-              </w:rPr>
-            </w:r>
-            <w:r>
-              <w:rPr>
-                <w:webHidden/>
-              </w:rPr>
-              <w:fldChar w:fldCharType="separate"/>
-            </w:r>
-            <w:r>
-              <w:rPr>
-                <w:webHidden/>
-              </w:rPr>
-              <w:t>15</w:t>
-            </w:r>
-            <w:r>
-              <w:rPr>
-                <w:webHidden/>
-              </w:rPr>
-              <w:fldChar w:fldCharType="end"/>
-            </w:r>
-          </w:hyperlink>
-        </w:p>
-        <w:p>
-          <w:pPr>
-            <w:pStyle w:val="Sumrio2"/>
-            <w:rPr>
-              <w:rFonts w:asciiTheme="minorHAnsi" w:eastAsiaTheme="minorEastAsia" w:hAnsiTheme="minorHAnsi" w:cstheme="minorBidi"/>
-              <w:smallCaps w:val="0"/>
-              <w:sz w:val="22"/>
-              <w:szCs w:val="22"/>
-            </w:rPr>
-          </w:pPr>
-          <w:hyperlink w:anchor="_Toc119755901" w:history="1">
-            <w:r>
-              <w:rPr>
-                <w:rStyle w:val="Hyperlink"/>
-              </w:rPr>
-              <w:t>7.5 Camada de Persistência</w:t>
-            </w:r>
-            <w:r>
-              <w:rPr>
-                <w:webHidden/>
-              </w:rPr>
-              <w:tab/>
-            </w:r>
-            <w:r>
-              <w:rPr>
-                <w:webHidden/>
-              </w:rPr>
-              <w:fldChar w:fldCharType="begin"/>
-            </w:r>
-            <w:r>
-              <w:rPr>
-                <w:webHidden/>
-              </w:rPr>
-              <w:instrText xml:space="preserve"> PAGEREF _Toc119755901 \h </w:instrText>
-            </w:r>
-            <w:r>
-              <w:rPr>
-                <w:webHidden/>
-              </w:rPr>
-            </w:r>
-            <w:r>
-              <w:rPr>
-                <w:webHidden/>
-              </w:rPr>
-              <w:fldChar w:fldCharType="separate"/>
-            </w:r>
-            <w:r>
-              <w:rPr>
-                <w:webHidden/>
-              </w:rPr>
-              <w:t>16</w:t>
-            </w:r>
-            <w:r>
-              <w:rPr>
-                <w:webHidden/>
-              </w:rPr>
-              <w:fldChar w:fldCharType="end"/>
-            </w:r>
-          </w:hyperlink>
-        </w:p>
-        <w:p>
-          <w:pPr>
-            <w:pStyle w:val="Sumrio2"/>
-            <w:rPr>
-              <w:rFonts w:asciiTheme="minorHAnsi" w:eastAsiaTheme="minorEastAsia" w:hAnsiTheme="minorHAnsi" w:cstheme="minorBidi"/>
-              <w:smallCaps w:val="0"/>
-              <w:sz w:val="22"/>
-              <w:szCs w:val="22"/>
-            </w:rPr>
-          </w:pPr>
-          <w:hyperlink w:anchor="_Toc119755902" w:history="1">
-            <w:r>
-              <w:rPr>
-                <w:rStyle w:val="Hyperlink"/>
-              </w:rPr>
-              <w:t>7.6 Realização dos Casos de Uso Significativos</w:t>
-            </w:r>
-            <w:r>
-              <w:rPr>
-                <w:webHidden/>
-              </w:rPr>
-              <w:tab/>
-            </w:r>
-            <w:r>
-              <w:rPr>
-                <w:webHidden/>
-              </w:rPr>
-              <w:fldChar w:fldCharType="begin"/>
-            </w:r>
-            <w:r>
-              <w:rPr>
-                <w:webHidden/>
-              </w:rPr>
-              <w:instrText xml:space="preserve"> PAGEREF _Toc119755902 \h </w:instrText>
-            </w:r>
-            <w:r>
-              <w:rPr>
-                <w:webHidden/>
-              </w:rPr>
-            </w:r>
-            <w:r>
-              <w:rPr>
-                <w:webHidden/>
-              </w:rPr>
-              <w:fldChar w:fldCharType="separate"/>
-            </w:r>
-            <w:r>
-              <w:rPr>
-                <w:webHidden/>
-              </w:rPr>
-              <w:t>17</w:t>
+              <w:t>8</w:t>
             </w:r>
             <w:r>
               <w:rPr>
@@ -2765,12 +2165,12 @@
               <w:szCs w:val="22"/>
             </w:rPr>
           </w:pPr>
-          <w:hyperlink w:anchor="_Toc119755903" w:history="1">
+          <w:hyperlink w:anchor="_Toc119757474" w:history="1">
             <w:r>
               <w:rPr>
                 <w:rStyle w:val="Hyperlink"/>
               </w:rPr>
-              <w:t>8 Visão de Implantação</w:t>
+              <w:t>8 Visão de Use Case</w:t>
             </w:r>
             <w:r>
               <w:rPr>
@@ -2788,7 +2188,7 @@
               <w:rPr>
                 <w:webHidden/>
               </w:rPr>
-              <w:instrText xml:space="preserve"> PAGEREF _Toc119755903 \h </w:instrText>
+              <w:instrText xml:space="preserve"> PAGEREF _Toc119757474 \h </w:instrText>
             </w:r>
             <w:r>
               <w:rPr>
@@ -2805,7 +2205,127 @@
               <w:rPr>
                 <w:webHidden/>
               </w:rPr>
-              <w:t>18</w:t>
+              <w:t>10</w:t>
+            </w:r>
+            <w:r>
+              <w:rPr>
+                <w:webHidden/>
+              </w:rPr>
+              <w:fldChar w:fldCharType="end"/>
+            </w:r>
+          </w:hyperlink>
+        </w:p>
+        <w:p>
+          <w:pPr>
+            <w:pStyle w:val="Sumrio2"/>
+            <w:rPr>
+              <w:rFonts w:asciiTheme="minorHAnsi" w:eastAsiaTheme="minorEastAsia" w:hAnsiTheme="minorHAnsi" w:cstheme="minorBidi"/>
+              <w:smallCaps w:val="0"/>
+              <w:sz w:val="22"/>
+              <w:szCs w:val="22"/>
+            </w:rPr>
+          </w:pPr>
+          <w:hyperlink w:anchor="_Toc119757475" w:history="1">
+            <w:r>
+              <w:rPr>
+                <w:rStyle w:val="Hyperlink"/>
+              </w:rPr>
+              <w:t>8.1 Diagrama de Caso de Fluxo Normal</w:t>
+            </w:r>
+            <w:r>
+              <w:rPr>
+                <w:webHidden/>
+              </w:rPr>
+              <w:tab/>
+            </w:r>
+            <w:r>
+              <w:rPr>
+                <w:webHidden/>
+              </w:rPr>
+              <w:fldChar w:fldCharType="begin"/>
+            </w:r>
+            <w:r>
+              <w:rPr>
+                <w:webHidden/>
+              </w:rPr>
+              <w:instrText xml:space="preserve"> PAGEREF _Toc119757475 \h </w:instrText>
+            </w:r>
+            <w:r>
+              <w:rPr>
+                <w:webHidden/>
+              </w:rPr>
+            </w:r>
+            <w:r>
+              <w:rPr>
+                <w:webHidden/>
+              </w:rPr>
+              <w:fldChar w:fldCharType="separate"/>
+            </w:r>
+            <w:r>
+              <w:rPr>
+                <w:webHidden/>
+              </w:rPr>
+              <w:t>11</w:t>
+            </w:r>
+            <w:r>
+              <w:rPr>
+                <w:webHidden/>
+              </w:rPr>
+              <w:fldChar w:fldCharType="end"/>
+            </w:r>
+          </w:hyperlink>
+        </w:p>
+        <w:p>
+          <w:pPr>
+            <w:pStyle w:val="Sumrio2"/>
+            <w:rPr>
+              <w:rFonts w:asciiTheme="minorHAnsi" w:eastAsiaTheme="minorEastAsia" w:hAnsiTheme="minorHAnsi" w:cstheme="minorBidi"/>
+              <w:smallCaps w:val="0"/>
+              <w:sz w:val="22"/>
+              <w:szCs w:val="22"/>
+            </w:rPr>
+          </w:pPr>
+          <w:hyperlink w:anchor="_Toc119757476" w:history="1">
+            <w:r>
+              <w:rPr>
+                <w:rStyle w:val="Hyperlink"/>
+              </w:rPr>
+              <w:t>8.2 Descrição dos Casos de Uso Arquiteturalmente Significativos</w:t>
+            </w:r>
+            <w:r>
+              <w:rPr>
+                <w:webHidden/>
+              </w:rPr>
+              <w:tab/>
+            </w:r>
+            <w:r>
+              <w:rPr>
+                <w:webHidden/>
+              </w:rPr>
+              <w:fldChar w:fldCharType="begin"/>
+            </w:r>
+            <w:r>
+              <w:rPr>
+                <w:webHidden/>
+              </w:rPr>
+              <w:instrText xml:space="preserve"> PAGEREF _Toc119757476 \h </w:instrText>
+            </w:r>
+            <w:r>
+              <w:rPr>
+                <w:webHidden/>
+              </w:rPr>
+            </w:r>
+            <w:r>
+              <w:rPr>
+                <w:webHidden/>
+              </w:rPr>
+              <w:fldChar w:fldCharType="separate"/>
+            </w:r>
+            <w:r>
+              <w:rPr>
+                <w:webHidden/>
+              </w:rPr>
+              <w:t>11</w:t>
             </w:r>
             <w:r>
               <w:rPr>
@@ -2827,12 +2347,12 @@
               <w:szCs w:val="22"/>
             </w:rPr>
           </w:pPr>
-          <w:hyperlink w:anchor="_Toc119755904" w:history="1">
+          <w:hyperlink w:anchor="_Toc119757477" w:history="1">
             <w:r>
               <w:rPr>
                 <w:rStyle w:val="Hyperlink"/>
               </w:rPr>
-              <w:t>9 Visão de Dados</w:t>
+              <w:t>9 Visão de Lógica</w:t>
             </w:r>
             <w:r>
               <w:rPr>
@@ -2850,7 +2370,7 @@
               <w:rPr>
                 <w:webHidden/>
               </w:rPr>
-              <w:instrText xml:space="preserve"> PAGEREF _Toc119755904 \h </w:instrText>
+              <w:instrText xml:space="preserve"> PAGEREF _Toc119757477 \h </w:instrText>
             </w:r>
             <w:r>
               <w:rPr>
@@ -2867,7 +2387,369 @@
               <w:rPr>
                 <w:webHidden/>
               </w:rPr>
+              <w:t>13</w:t>
+            </w:r>
+            <w:r>
+              <w:rPr>
+                <w:webHidden/>
+              </w:rPr>
+              <w:fldChar w:fldCharType="end"/>
+            </w:r>
+          </w:hyperlink>
+        </w:p>
+        <w:p>
+          <w:pPr>
+            <w:pStyle w:val="Sumrio2"/>
+            <w:rPr>
+              <w:rFonts w:asciiTheme="minorHAnsi" w:eastAsiaTheme="minorEastAsia" w:hAnsiTheme="minorHAnsi" w:cstheme="minorBidi"/>
+              <w:smallCaps w:val="0"/>
+              <w:sz w:val="22"/>
+              <w:szCs w:val="22"/>
+            </w:rPr>
+          </w:pPr>
+          <w:hyperlink w:anchor="_Toc119757478" w:history="1">
+            <w:r>
+              <w:rPr>
+                <w:rStyle w:val="Hyperlink"/>
+              </w:rPr>
+              <w:t>9.1 Camada de Apresentação</w:t>
+            </w:r>
+            <w:r>
+              <w:rPr>
+                <w:webHidden/>
+              </w:rPr>
+              <w:tab/>
+            </w:r>
+            <w:r>
+              <w:rPr>
+                <w:webHidden/>
+              </w:rPr>
+              <w:fldChar w:fldCharType="begin"/>
+            </w:r>
+            <w:r>
+              <w:rPr>
+                <w:webHidden/>
+              </w:rPr>
+              <w:instrText xml:space="preserve"> PAGEREF _Toc119757478 \h </w:instrText>
+            </w:r>
+            <w:r>
+              <w:rPr>
+                <w:webHidden/>
+              </w:rPr>
+            </w:r>
+            <w:r>
+              <w:rPr>
+                <w:webHidden/>
+              </w:rPr>
+              <w:fldChar w:fldCharType="separate"/>
+            </w:r>
+            <w:r>
+              <w:rPr>
+                <w:webHidden/>
+              </w:rPr>
+              <w:t>15</w:t>
+            </w:r>
+            <w:r>
+              <w:rPr>
+                <w:webHidden/>
+              </w:rPr>
+              <w:fldChar w:fldCharType="end"/>
+            </w:r>
+          </w:hyperlink>
+        </w:p>
+        <w:p>
+          <w:pPr>
+            <w:pStyle w:val="Sumrio2"/>
+            <w:rPr>
+              <w:rFonts w:asciiTheme="minorHAnsi" w:eastAsiaTheme="minorEastAsia" w:hAnsiTheme="minorHAnsi" w:cstheme="minorBidi"/>
+              <w:smallCaps w:val="0"/>
+              <w:sz w:val="22"/>
+              <w:szCs w:val="22"/>
+            </w:rPr>
+          </w:pPr>
+          <w:hyperlink w:anchor="_Toc119757479" w:history="1">
+            <w:r>
+              <w:rPr>
+                <w:rStyle w:val="Hyperlink"/>
+              </w:rPr>
+              <w:t>9.2 Camada de Negócio</w:t>
+            </w:r>
+            <w:r>
+              <w:rPr>
+                <w:webHidden/>
+              </w:rPr>
+              <w:tab/>
+            </w:r>
+            <w:r>
+              <w:rPr>
+                <w:webHidden/>
+              </w:rPr>
+              <w:fldChar w:fldCharType="begin"/>
+            </w:r>
+            <w:r>
+              <w:rPr>
+                <w:webHidden/>
+              </w:rPr>
+              <w:instrText xml:space="preserve"> PAGEREF _Toc119757479 \h </w:instrText>
+            </w:r>
+            <w:r>
+              <w:rPr>
+                <w:webHidden/>
+              </w:rPr>
+            </w:r>
+            <w:r>
+              <w:rPr>
+                <w:webHidden/>
+              </w:rPr>
+              <w:fldChar w:fldCharType="separate"/>
+            </w:r>
+            <w:r>
+              <w:rPr>
+                <w:webHidden/>
+              </w:rPr>
+              <w:t>16</w:t>
+            </w:r>
+            <w:r>
+              <w:rPr>
+                <w:webHidden/>
+              </w:rPr>
+              <w:fldChar w:fldCharType="end"/>
+            </w:r>
+          </w:hyperlink>
+        </w:p>
+        <w:p>
+          <w:pPr>
+            <w:pStyle w:val="Sumrio3"/>
+            <w:rPr>
+              <w:rFonts w:asciiTheme="minorHAnsi" w:eastAsiaTheme="minorEastAsia" w:hAnsiTheme="minorHAnsi" w:cstheme="minorBidi"/>
+              <w:i w:val="0"/>
+              <w:iCs w:val="0"/>
+              <w:sz w:val="22"/>
+              <w:szCs w:val="22"/>
+            </w:rPr>
+          </w:pPr>
+          <w:hyperlink w:anchor="_Toc119757480" w:history="1">
+            <w:r>
+              <w:rPr>
+                <w:rStyle w:val="Hyperlink"/>
+              </w:rPr>
+              <w:t>9.2.1 Pacote Controller</w:t>
+            </w:r>
+            <w:r>
+              <w:rPr>
+                <w:webHidden/>
+              </w:rPr>
+              <w:tab/>
+            </w:r>
+            <w:r>
+              <w:rPr>
+                <w:webHidden/>
+              </w:rPr>
+              <w:fldChar w:fldCharType="begin"/>
+            </w:r>
+            <w:r>
+              <w:rPr>
+                <w:webHidden/>
+              </w:rPr>
+              <w:instrText xml:space="preserve"> PAGEREF _Toc119757480 \h </w:instrText>
+            </w:r>
+            <w:r>
+              <w:rPr>
+                <w:webHidden/>
+              </w:rPr>
+            </w:r>
+            <w:r>
+              <w:rPr>
+                <w:webHidden/>
+              </w:rPr>
+              <w:fldChar w:fldCharType="separate"/>
+            </w:r>
+            <w:r>
+              <w:rPr>
+                <w:webHidden/>
+              </w:rPr>
+              <w:t>17</w:t>
+            </w:r>
+            <w:r>
+              <w:rPr>
+                <w:webHidden/>
+              </w:rPr>
+              <w:fldChar w:fldCharType="end"/>
+            </w:r>
+          </w:hyperlink>
+        </w:p>
+        <w:p>
+          <w:pPr>
+            <w:pStyle w:val="Sumrio3"/>
+            <w:rPr>
+              <w:rFonts w:asciiTheme="minorHAnsi" w:eastAsiaTheme="minorEastAsia" w:hAnsiTheme="minorHAnsi" w:cstheme="minorBidi"/>
+              <w:i w:val="0"/>
+              <w:iCs w:val="0"/>
+              <w:sz w:val="22"/>
+              <w:szCs w:val="22"/>
+            </w:rPr>
+          </w:pPr>
+          <w:hyperlink w:anchor="_Toc119757481" w:history="1">
+            <w:r>
+              <w:rPr>
+                <w:rStyle w:val="Hyperlink"/>
+              </w:rPr>
+              <w:t>9.2.2 Pacote de Domínio</w:t>
+            </w:r>
+            <w:r>
+              <w:rPr>
+                <w:webHidden/>
+              </w:rPr>
+              <w:tab/>
+            </w:r>
+            <w:r>
+              <w:rPr>
+                <w:webHidden/>
+              </w:rPr>
+              <w:fldChar w:fldCharType="begin"/>
+            </w:r>
+            <w:r>
+              <w:rPr>
+                <w:webHidden/>
+              </w:rPr>
+              <w:instrText xml:space="preserve"> PAGEREF _Toc119757481 \h </w:instrText>
+            </w:r>
+            <w:r>
+              <w:rPr>
+                <w:webHidden/>
+              </w:rPr>
+            </w:r>
+            <w:r>
+              <w:rPr>
+                <w:webHidden/>
+              </w:rPr>
+              <w:fldChar w:fldCharType="separate"/>
+            </w:r>
+            <w:r>
+              <w:rPr>
+                <w:webHidden/>
+              </w:rPr>
               <w:t>18</w:t>
+            </w:r>
+            <w:r>
+              <w:rPr>
+                <w:webHidden/>
+              </w:rPr>
+              <w:fldChar w:fldCharType="end"/>
+            </w:r>
+          </w:hyperlink>
+        </w:p>
+        <w:p>
+          <w:pPr>
+            <w:pStyle w:val="Sumrio2"/>
+            <w:rPr>
+              <w:rFonts w:asciiTheme="minorHAnsi" w:eastAsiaTheme="minorEastAsia" w:hAnsiTheme="minorHAnsi" w:cstheme="minorBidi"/>
+              <w:smallCaps w:val="0"/>
+              <w:sz w:val="22"/>
+              <w:szCs w:val="22"/>
+            </w:rPr>
+          </w:pPr>
+          <w:hyperlink w:anchor="_Toc119757482" w:history="1">
+            <w:r>
+              <w:rPr>
+                <w:rStyle w:val="Hyperlink"/>
+              </w:rPr>
+              <w:t>9.5 Camada de Persistência</w:t>
+            </w:r>
+            <w:r>
+              <w:rPr>
+                <w:webHidden/>
+              </w:rPr>
+              <w:tab/>
+            </w:r>
+            <w:r>
+              <w:rPr>
+                <w:webHidden/>
+              </w:rPr>
+              <w:fldChar w:fldCharType="begin"/>
+            </w:r>
+            <w:r>
+              <w:rPr>
+                <w:webHidden/>
+              </w:rPr>
+              <w:instrText xml:space="preserve"> PAGEREF _Toc119757482 \h </w:instrText>
+            </w:r>
+            <w:r>
+              <w:rPr>
+                <w:webHidden/>
+              </w:rPr>
+            </w:r>
+            <w:r>
+              <w:rPr>
+                <w:webHidden/>
+              </w:rPr>
+              <w:fldChar w:fldCharType="separate"/>
+            </w:r>
+            <w:r>
+              <w:rPr>
+                <w:webHidden/>
+              </w:rPr>
+              <w:t>19</w:t>
+            </w:r>
+            <w:r>
+              <w:rPr>
+                <w:webHidden/>
+              </w:rPr>
+              <w:fldChar w:fldCharType="end"/>
+            </w:r>
+          </w:hyperlink>
+        </w:p>
+        <w:p>
+          <w:pPr>
+            <w:pStyle w:val="Sumrio2"/>
+            <w:rPr>
+              <w:rFonts w:asciiTheme="minorHAnsi" w:eastAsiaTheme="minorEastAsia" w:hAnsiTheme="minorHAnsi" w:cstheme="minorBidi"/>
+              <w:smallCaps w:val="0"/>
+              <w:sz w:val="22"/>
+              <w:szCs w:val="22"/>
+            </w:rPr>
+          </w:pPr>
+          <w:hyperlink w:anchor="_Toc119757483" w:history="1">
+            <w:r>
+              <w:rPr>
+                <w:rStyle w:val="Hyperlink"/>
+              </w:rPr>
+              <w:t>9.6 Realização dos Casos de Uso Significativos</w:t>
+            </w:r>
+            <w:r>
+              <w:rPr>
+                <w:webHidden/>
+              </w:rPr>
+              <w:tab/>
+            </w:r>
+            <w:r>
+              <w:rPr>
+                <w:webHidden/>
+              </w:rPr>
+              <w:fldChar w:fldCharType="begin"/>
+            </w:r>
+            <w:r>
+              <w:rPr>
+                <w:webHidden/>
+              </w:rPr>
+              <w:instrText xml:space="preserve"> PAGEREF _Toc119757483 \h </w:instrText>
+            </w:r>
+            <w:r>
+              <w:rPr>
+                <w:webHidden/>
+              </w:rPr>
+            </w:r>
+            <w:r>
+              <w:rPr>
+                <w:webHidden/>
+              </w:rPr>
+              <w:fldChar w:fldCharType="separate"/>
+            </w:r>
+            <w:r>
+              <w:rPr>
+                <w:webHidden/>
+              </w:rPr>
+              <w:t>20</w:t>
             </w:r>
             <w:r>
               <w:rPr>
@@ -2889,12 +2771,12 @@
               <w:szCs w:val="22"/>
             </w:rPr>
           </w:pPr>
-          <w:hyperlink w:anchor="_Toc119755905" w:history="1">
+          <w:hyperlink w:anchor="_Toc119757484" w:history="1">
             <w:r>
               <w:rPr>
                 <w:rStyle w:val="Hyperlink"/>
               </w:rPr>
-              <w:t>10 Tamanho e Performance</w:t>
+              <w:t>10 Visão de Implantação</w:t>
             </w:r>
             <w:r>
               <w:rPr>
@@ -2912,7 +2794,7 @@
               <w:rPr>
                 <w:webHidden/>
               </w:rPr>
-              <w:instrText xml:space="preserve"> PAGEREF _Toc119755905 \h </w:instrText>
+              <w:instrText xml:space="preserve"> PAGEREF _Toc119757484 \h </w:instrText>
             </w:r>
             <w:r>
               <w:rPr>
@@ -2929,7 +2811,7 @@
               <w:rPr>
                 <w:webHidden/>
               </w:rPr>
-              <w:t>24</w:t>
+              <w:t>21</w:t>
             </w:r>
             <w:r>
               <w:rPr>
@@ -2951,12 +2833,12 @@
               <w:szCs w:val="22"/>
             </w:rPr>
           </w:pPr>
-          <w:hyperlink w:anchor="_Toc119755906" w:history="1">
+          <w:hyperlink w:anchor="_Toc119757485" w:history="1">
             <w:r>
               <w:rPr>
                 <w:rStyle w:val="Hyperlink"/>
               </w:rPr>
-              <w:t>11 Qualidade</w:t>
+              <w:t>11 Visão de Dados</w:t>
             </w:r>
             <w:r>
               <w:rPr>
@@ -2974,7 +2856,7 @@
               <w:rPr>
                 <w:webHidden/>
               </w:rPr>
-              <w:instrText xml:space="preserve"> PAGEREF _Toc119755906 \h </w:instrText>
+              <w:instrText xml:space="preserve"> PAGEREF _Toc119757485 \h </w:instrText>
             </w:r>
             <w:r>
               <w:rPr>
@@ -2991,7 +2873,7 @@
               <w:rPr>
                 <w:webHidden/>
               </w:rPr>
-              <w:t>25</w:t>
+              <w:t>21</w:t>
             </w:r>
             <w:r>
               <w:rPr>
@@ -3013,12 +2895,12 @@
               <w:szCs w:val="22"/>
             </w:rPr>
           </w:pPr>
-          <w:hyperlink w:anchor="_Toc119755907" w:history="1">
+          <w:hyperlink w:anchor="_Toc119757486" w:history="1">
             <w:r>
               <w:rPr>
                 <w:rStyle w:val="Hyperlink"/>
               </w:rPr>
-              <w:t>12 Cronograma Macro.</w:t>
+              <w:t>12 Tamanho e Performance</w:t>
             </w:r>
             <w:r>
               <w:rPr>
@@ -3036,7 +2918,7 @@
               <w:rPr>
                 <w:webHidden/>
               </w:rPr>
-              <w:instrText xml:space="preserve"> PAGEREF _Toc119755907 \h </w:instrText>
+              <w:instrText xml:space="preserve"> PAGEREF _Toc119757486 \h </w:instrText>
             </w:r>
             <w:r>
               <w:rPr>
@@ -3053,7 +2935,7 @@
               <w:rPr>
                 <w:webHidden/>
               </w:rPr>
-              <w:t>25</w:t>
+              <w:t>27</w:t>
             </w:r>
             <w:r>
               <w:rPr>
@@ -3075,12 +2957,12 @@
               <w:szCs w:val="22"/>
             </w:rPr>
           </w:pPr>
-          <w:hyperlink w:anchor="_Toc119755908" w:history="1">
+          <w:hyperlink w:anchor="_Toc119757487" w:history="1">
             <w:r>
               <w:rPr>
                 <w:rStyle w:val="Hyperlink"/>
               </w:rPr>
-              <w:t>13 Referências</w:t>
+              <w:t>13 Qualidade</w:t>
             </w:r>
             <w:r>
               <w:rPr>
@@ -3098,7 +2980,7 @@
               <w:rPr>
                 <w:webHidden/>
               </w:rPr>
-              <w:instrText xml:space="preserve"> PAGEREF _Toc119755908 \h </w:instrText>
+              <w:instrText xml:space="preserve"> PAGEREF _Toc119757487 \h </w:instrText>
             </w:r>
             <w:r>
               <w:rPr>
@@ -3115,7 +2997,131 @@
               <w:rPr>
                 <w:webHidden/>
               </w:rPr>
-              <w:t>26</w:t>
+              <w:t>28</w:t>
+            </w:r>
+            <w:r>
+              <w:rPr>
+                <w:webHidden/>
+              </w:rPr>
+              <w:fldChar w:fldCharType="end"/>
+            </w:r>
+          </w:hyperlink>
+        </w:p>
+        <w:p>
+          <w:pPr>
+            <w:pStyle w:val="Sumrio1"/>
+            <w:rPr>
+              <w:rFonts w:asciiTheme="minorHAnsi" w:eastAsiaTheme="minorEastAsia" w:hAnsiTheme="minorHAnsi" w:cstheme="minorBidi"/>
+              <w:b w:val="0"/>
+              <w:bCs w:val="0"/>
+              <w:caps w:val="0"/>
+              <w:sz w:val="22"/>
+              <w:szCs w:val="22"/>
+            </w:rPr>
+          </w:pPr>
+          <w:hyperlink w:anchor="_Toc119757488" w:history="1">
+            <w:r>
+              <w:rPr>
+                <w:rStyle w:val="Hyperlink"/>
+              </w:rPr>
+              <w:t>14 Cronograma Macro.</w:t>
+            </w:r>
+            <w:r>
+              <w:rPr>
+                <w:webHidden/>
+              </w:rPr>
+              <w:tab/>
+            </w:r>
+            <w:r>
+              <w:rPr>
+                <w:webHidden/>
+              </w:rPr>
+              <w:fldChar w:fldCharType="begin"/>
+            </w:r>
+            <w:r>
+              <w:rPr>
+                <w:webHidden/>
+              </w:rPr>
+              <w:instrText xml:space="preserve"> PAGEREF _Toc119757488 \h </w:instrText>
+            </w:r>
+            <w:r>
+              <w:rPr>
+                <w:webHidden/>
+              </w:rPr>
+            </w:r>
+            <w:r>
+              <w:rPr>
+                <w:webHidden/>
+              </w:rPr>
+              <w:fldChar w:fldCharType="separate"/>
+            </w:r>
+            <w:r>
+              <w:rPr>
+                <w:webHidden/>
+              </w:rPr>
+              <w:t>28</w:t>
+            </w:r>
+            <w:r>
+              <w:rPr>
+                <w:webHidden/>
+              </w:rPr>
+              <w:fldChar w:fldCharType="end"/>
+            </w:r>
+          </w:hyperlink>
+        </w:p>
+        <w:p>
+          <w:pPr>
+            <w:pStyle w:val="Sumrio1"/>
+            <w:rPr>
+              <w:rFonts w:asciiTheme="minorHAnsi" w:eastAsiaTheme="minorEastAsia" w:hAnsiTheme="minorHAnsi" w:cstheme="minorBidi"/>
+              <w:b w:val="0"/>
+              <w:bCs w:val="0"/>
+              <w:caps w:val="0"/>
+              <w:sz w:val="22"/>
+              <w:szCs w:val="22"/>
+            </w:rPr>
+          </w:pPr>
+          <w:hyperlink w:anchor="_Toc119757489" w:history="1">
+            <w:r>
+              <w:rPr>
+                <w:rStyle w:val="Hyperlink"/>
+              </w:rPr>
+              <w:t>15 Referências</w:t>
+            </w:r>
+            <w:r>
+              <w:rPr>
+                <w:webHidden/>
+              </w:rPr>
+              <w:tab/>
+            </w:r>
+            <w:r>
+              <w:rPr>
+                <w:webHidden/>
+              </w:rPr>
+              <w:fldChar w:fldCharType="begin"/>
+            </w:r>
+            <w:r>
+              <w:rPr>
+                <w:webHidden/>
+              </w:rPr>
+              <w:instrText xml:space="preserve"> PAGEREF _Toc119757489 \h </w:instrText>
+            </w:r>
+            <w:r>
+              <w:rPr>
+                <w:webHidden/>
+              </w:rPr>
+            </w:r>
+            <w:r>
+              <w:rPr>
+                <w:webHidden/>
+              </w:rPr>
+              <w:fldChar w:fldCharType="separate"/>
+            </w:r>
+            <w:r>
+              <w:rPr>
+                <w:webHidden/>
+              </w:rPr>
+              <w:t>29</w:t>
             </w:r>
             <w:r>
               <w:rPr>
@@ -3158,7 +3164,7 @@
       <w:bookmarkStart w:id="2" w:name="_Toc19581823"/>
       <w:bookmarkStart w:id="3" w:name="_Toc19584270"/>
       <w:bookmarkStart w:id="4" w:name="_Toc177443801"/>
-      <w:bookmarkStart w:id="5" w:name="_Toc119755878"/>
+      <w:bookmarkStart w:id="5" w:name="_Toc119757459"/>
       <w:r>
         <w:lastRenderedPageBreak/>
         <w:t xml:space="preserve">1 </w:t>
@@ -3217,7 +3223,7 @@
         </w:rPr>
       </w:pPr>
       <w:bookmarkStart w:id="6" w:name="_Toc261999365"/>
-      <w:bookmarkStart w:id="7" w:name="_Toc119755879"/>
+      <w:bookmarkStart w:id="7" w:name="_Toc119757460"/>
       <w:r>
         <w:rPr>
           <w:rStyle w:val="nfase"/>
@@ -3278,7 +3284,7 @@
       </w:pPr>
       <w:bookmarkStart w:id="8" w:name="_Toc117496143"/>
       <w:bookmarkStart w:id="9" w:name="_Toc224965292"/>
-      <w:bookmarkStart w:id="10" w:name="_Toc119755880"/>
+      <w:bookmarkStart w:id="10" w:name="_Toc119757461"/>
       <w:r>
         <w:rPr>
           <w:rStyle w:val="nfase"/>
@@ -3368,7 +3374,7 @@
       </w:pPr>
       <w:bookmarkStart w:id="11" w:name="_Toc117496144"/>
       <w:bookmarkStart w:id="12" w:name="_Toc224965293"/>
-      <w:bookmarkStart w:id="13" w:name="_Toc119755881"/>
+      <w:bookmarkStart w:id="13" w:name="_Toc119757462"/>
       <w:r>
         <w:t>2</w:t>
       </w:r>
@@ -3463,7 +3469,7 @@
       </w:pPr>
       <w:bookmarkStart w:id="14" w:name="_Toc117496145"/>
       <w:bookmarkStart w:id="15" w:name="_Toc224965294"/>
-      <w:bookmarkStart w:id="16" w:name="_Toc119755882"/>
+      <w:bookmarkStart w:id="16" w:name="_Toc119757463"/>
       <w:r>
         <w:t xml:space="preserve">3 </w:t>
       </w:r>
@@ -3548,7 +3554,7 @@
       </w:pPr>
       <w:bookmarkStart w:id="17" w:name="_Toc117496146"/>
       <w:bookmarkStart w:id="18" w:name="_Toc224965295"/>
-      <w:bookmarkStart w:id="19" w:name="_Toc119755883"/>
+      <w:bookmarkStart w:id="19" w:name="_Toc119757464"/>
       <w:r>
         <w:t>4</w:t>
       </w:r>
@@ -3591,7 +3597,7 @@
       </w:pPr>
       <w:bookmarkStart w:id="20" w:name="_Toc117496147"/>
       <w:bookmarkStart w:id="21" w:name="_Toc224965296"/>
-      <w:bookmarkStart w:id="22" w:name="_Toc119755884"/>
+      <w:bookmarkStart w:id="22" w:name="_Toc119757465"/>
       <w:r>
         <w:t>4</w:t>
       </w:r>
@@ -3635,7 +3641,7 @@
       </w:pPr>
       <w:bookmarkStart w:id="23" w:name="_Toc117496148"/>
       <w:bookmarkStart w:id="24" w:name="_Toc224965297"/>
-      <w:bookmarkStart w:id="25" w:name="_Toc119755885"/>
+      <w:bookmarkStart w:id="25" w:name="_Toc119757466"/>
       <w:r>
         <w:t>4</w:t>
       </w:r>
@@ -3723,7 +3729,7 @@
       </w:pPr>
       <w:bookmarkStart w:id="26" w:name="_Toc117496149"/>
       <w:bookmarkStart w:id="27" w:name="_Toc224965298"/>
-      <w:bookmarkStart w:id="28" w:name="_Toc119755886"/>
+      <w:bookmarkStart w:id="28" w:name="_Toc119757467"/>
       <w:r>
         <w:t>4</w:t>
       </w:r>
@@ -3735,10 +3741,10 @@
       </w:r>
       <w:bookmarkEnd w:id="26"/>
       <w:bookmarkEnd w:id="27"/>
+      <w:r>
+        <w:t>s</w:t>
+      </w:r>
       <w:bookmarkEnd w:id="28"/>
-      <w:r>
-        <w:t>s</w:t>
-      </w:r>
     </w:p>
     <w:p>
       <w:pPr>
@@ -3757,7 +3763,7 @@
       </w:pPr>
       <w:bookmarkStart w:id="29" w:name="_Toc117496150"/>
       <w:bookmarkStart w:id="30" w:name="_Toc224965299"/>
-      <w:bookmarkStart w:id="31" w:name="_Toc119755887"/>
+      <w:bookmarkStart w:id="31" w:name="_Toc119757468"/>
       <w:r>
         <w:t xml:space="preserve">4.3.1 </w:t>
       </w:r>
@@ -3914,7 +3920,7 @@
       </w:pPr>
       <w:bookmarkStart w:id="32" w:name="_Toc117496151"/>
       <w:bookmarkStart w:id="33" w:name="_Toc224965300"/>
-      <w:bookmarkStart w:id="34" w:name="_Toc119755888"/>
+      <w:bookmarkStart w:id="34" w:name="_Toc119757469"/>
       <w:r>
         <w:t xml:space="preserve">4.3.2 </w:t>
       </w:r>
@@ -4046,7 +4052,7 @@
         <w:pStyle w:val="Ttulo3"/>
         <w:ind w:left="1134"/>
       </w:pPr>
-      <w:bookmarkStart w:id="38" w:name="_Toc119755889"/>
+      <w:bookmarkStart w:id="38" w:name="_Toc119757470"/>
       <w:r>
         <w:lastRenderedPageBreak/>
         <w:t xml:space="preserve">4.3.3 </w:t>
@@ -7468,7 +7474,7 @@
       </w:pPr>
       <w:bookmarkStart w:id="39" w:name="_Toc117496154"/>
       <w:bookmarkStart w:id="40" w:name="_Toc224965303"/>
-      <w:bookmarkStart w:id="41" w:name="_Toc119755890"/>
+      <w:bookmarkStart w:id="41" w:name="_Toc119757471"/>
       <w:r>
         <w:t>5</w:t>
       </w:r>
@@ -7516,7 +7522,7 @@
       <w:bookmarkStart w:id="42" w:name="_Toc114298407"/>
       <w:bookmarkStart w:id="43" w:name="_Toc117496155"/>
       <w:bookmarkStart w:id="44" w:name="_Toc224965304"/>
-      <w:bookmarkStart w:id="45" w:name="_Toc119755891"/>
+      <w:bookmarkStart w:id="45" w:name="_Toc119757472"/>
       <w:r>
         <w:t>6</w:t>
       </w:r>
@@ -7541,7 +7547,7 @@
       <w:bookmarkStart w:id="48" w:name="_Toc19584271"/>
       <w:bookmarkStart w:id="49" w:name="_Toc177443802"/>
       <w:bookmarkStart w:id="50" w:name="_Toc261999366"/>
-      <w:bookmarkStart w:id="51" w:name="_Toc119755892"/>
+      <w:bookmarkStart w:id="51" w:name="_Toc119757473"/>
       <w:r>
         <w:t>7</w:t>
       </w:r>
@@ -7908,7 +7914,7 @@
       <w:bookmarkStart w:id="53" w:name="_Toc19581826"/>
       <w:bookmarkStart w:id="54" w:name="_Toc19584273"/>
       <w:bookmarkStart w:id="55" w:name="_Toc177443805"/>
-      <w:bookmarkStart w:id="56" w:name="_Toc119755893"/>
+      <w:bookmarkStart w:id="56" w:name="_Toc119757474"/>
       <w:r>
         <w:t>8</w:t>
       </w:r>
@@ -8037,7 +8043,7 @@
       <w:bookmarkStart w:id="57" w:name="_Toc140378169"/>
       <w:bookmarkStart w:id="58" w:name="_Toc177443808"/>
       <w:bookmarkStart w:id="59" w:name="_Toc261999369"/>
-      <w:bookmarkStart w:id="60" w:name="_Toc119755894"/>
+      <w:bookmarkStart w:id="60" w:name="_Toc119757475"/>
       <w:r>
         <w:lastRenderedPageBreak/>
         <w:t>8</w:t>
@@ -8205,7 +8211,7 @@
       <w:pPr>
         <w:pStyle w:val="Ttulo2"/>
       </w:pPr>
-      <w:bookmarkStart w:id="61" w:name="_Toc119755895"/>
+      <w:bookmarkStart w:id="61" w:name="_Toc119757476"/>
       <w:r>
         <w:t>8</w:t>
       </w:r>
@@ -8981,7 +8987,7 @@
       <w:bookmarkStart w:id="63" w:name="_Toc19581827"/>
       <w:bookmarkStart w:id="64" w:name="_Toc19584274"/>
       <w:bookmarkStart w:id="65" w:name="_Toc177443810"/>
-      <w:bookmarkStart w:id="66" w:name="_Toc119755896"/>
+      <w:bookmarkStart w:id="66" w:name="_Toc119757477"/>
       <w:r>
         <w:lastRenderedPageBreak/>
         <w:t>9</w:t>
@@ -9309,7 +9315,7 @@
       <w:bookmarkStart w:id="68" w:name="_Toc144115979"/>
       <w:bookmarkStart w:id="69" w:name="_Toc177443811"/>
       <w:bookmarkStart w:id="70" w:name="_Toc261999371"/>
-      <w:bookmarkStart w:id="71" w:name="_Toc119755897"/>
+      <w:bookmarkStart w:id="71" w:name="_Toc119757478"/>
       <w:r>
         <w:t>9</w:t>
       </w:r>
@@ -9435,7 +9441,7 @@
       </w:pPr>
       <w:bookmarkStart w:id="73" w:name="_Toc144115980"/>
       <w:bookmarkStart w:id="74" w:name="_Toc177443812"/>
-      <w:bookmarkStart w:id="75" w:name="_Toc119755898"/>
+      <w:bookmarkStart w:id="75" w:name="_Toc119757479"/>
       <w:r>
         <w:t>9</w:t>
       </w:r>
@@ -9579,7 +9585,7 @@
         <w:pStyle w:val="Ttulo3"/>
         <w:ind w:left="1134"/>
       </w:pPr>
-      <w:bookmarkStart w:id="80" w:name="_Toc119755899"/>
+      <w:bookmarkStart w:id="80" w:name="_Toc119757480"/>
       <w:r>
         <w:lastRenderedPageBreak/>
         <w:t>9</w:t>
@@ -9698,7 +9704,7 @@
         <w:pStyle w:val="Ttulo3"/>
         <w:ind w:left="1134"/>
       </w:pPr>
-      <w:bookmarkStart w:id="83" w:name="_Toc119755900"/>
+      <w:bookmarkStart w:id="83" w:name="_Toc119757481"/>
       <w:r>
         <w:lastRenderedPageBreak/>
         <w:t>9</w:t>
@@ -9737,6 +9743,9 @@
         <w:jc w:val="center"/>
       </w:pPr>
       <w:r>
+        <w:rPr>
+          <w:noProof/>
+        </w:rPr>
         <w:drawing>
           <wp:inline distT="0" distB="0" distL="0" distR="0" wp14:anchorId="3B48751C" wp14:editId="45C86B4B">
             <wp:extent cx="6840220" cy="4799965"/>
@@ -9814,7 +9823,7 @@
       <w:pPr>
         <w:pStyle w:val="Ttulo2"/>
       </w:pPr>
-      <w:bookmarkStart w:id="86" w:name="_Toc119755901"/>
+      <w:bookmarkStart w:id="86" w:name="_Toc119757482"/>
       <w:r>
         <w:lastRenderedPageBreak/>
         <w:t>9</w:t>
@@ -9991,6 +10000,9 @@
         <w:jc w:val="center"/>
       </w:pPr>
       <w:r>
+        <w:rPr>
+          <w:noProof/>
+        </w:rPr>
         <w:drawing>
           <wp:inline distT="0" distB="0" distL="0" distR="0" wp14:anchorId="644A3F69" wp14:editId="6B07E2AD">
             <wp:extent cx="6840220" cy="4149725"/>
@@ -10055,7 +10067,7 @@
       </w:pPr>
       <w:bookmarkStart w:id="88" w:name="_Toc23220630"/>
       <w:bookmarkStart w:id="89" w:name="_Toc165867501"/>
-      <w:bookmarkStart w:id="90" w:name="_Toc119755902"/>
+      <w:bookmarkStart w:id="90" w:name="_Toc119757483"/>
       <w:r>
         <w:lastRenderedPageBreak/>
         <w:t>9</w:t>
@@ -10076,6 +10088,9 @@
     <w:p/>
     <w:p>
       <w:r>
+        <w:rPr>
+          <w:noProof/>
+        </w:rPr>
         <w:drawing>
           <wp:inline distT="0" distB="0" distL="0" distR="0" wp14:anchorId="176D2BAD" wp14:editId="2EA6B24E">
             <wp:extent cx="6840220" cy="3320415"/>
@@ -10157,6 +10172,9 @@
     <w:p/>
     <w:p>
       <w:r>
+        <w:rPr>
+          <w:noProof/>
+        </w:rPr>
         <w:drawing>
           <wp:inline distT="0" distB="0" distL="0" distR="0" wp14:anchorId="2D1FF9FE" wp14:editId="63EFD1BA">
             <wp:extent cx="6840220" cy="3480435"/>
@@ -10254,7 +10272,7 @@
       <w:bookmarkStart w:id="94" w:name="_Toc482605984"/>
       <w:bookmarkStart w:id="95" w:name="_Toc19581830"/>
       <w:bookmarkStart w:id="96" w:name="_Toc19584277"/>
-      <w:bookmarkStart w:id="97" w:name="_Toc119755903"/>
+      <w:bookmarkStart w:id="97" w:name="_Toc119757484"/>
       <w:r>
         <w:lastRenderedPageBreak/>
         <w:t>10</w:t>
@@ -10396,7 +10414,7 @@
       <w:bookmarkStart w:id="99" w:name="_Toc19581833"/>
       <w:bookmarkStart w:id="100" w:name="_Toc19584280"/>
       <w:bookmarkStart w:id="101" w:name="_Toc177443819"/>
-      <w:bookmarkStart w:id="102" w:name="_Toc119755904"/>
+      <w:bookmarkStart w:id="102" w:name="_Toc119757485"/>
       <w:r>
         <w:t>11</w:t>
       </w:r>
@@ -10846,6 +10864,9 @@
               <w:jc w:val="center"/>
             </w:pPr>
             <w:r>
+              <w:rPr>
+                <w:noProof/>
+              </w:rPr>
               <w:drawing>
                 <wp:inline distT="0" distB="0" distL="0" distR="0" wp14:anchorId="150D8A50" wp14:editId="437FDE74">
                   <wp:extent cx="2191056" cy="1514686"/>
@@ -10950,6 +10971,7 @@
             <w:r>
               <w:rPr>
                 <w:b/>
+                <w:noProof/>
               </w:rPr>
               <w:drawing>
                 <wp:inline distT="0" distB="0" distL="0" distR="0" wp14:anchorId="06E346FA" wp14:editId="5826ABDA">
@@ -11055,6 +11077,7 @@
             <w:r>
               <w:rPr>
                 <w:b/>
+                <w:noProof/>
               </w:rPr>
               <w:drawing>
                 <wp:inline distT="0" distB="0" distL="0" distR="0" wp14:anchorId="6D22C69F" wp14:editId="6A2AB84C">
@@ -11160,6 +11183,7 @@
             <w:r>
               <w:rPr>
                 <w:b/>
+                <w:noProof/>
               </w:rPr>
               <w:drawing>
                 <wp:inline distT="0" distB="0" distL="0" distR="0" wp14:anchorId="199B3889" wp14:editId="72D498A3">
@@ -11266,6 +11290,7 @@
             <w:r>
               <w:rPr>
                 <w:b/>
+                <w:noProof/>
               </w:rPr>
               <w:drawing>
                 <wp:inline distT="0" distB="0" distL="0" distR="0" wp14:anchorId="51DC039B" wp14:editId="14E7C68D">
@@ -11371,6 +11396,7 @@
             <w:r>
               <w:rPr>
                 <w:b/>
+                <w:noProof/>
               </w:rPr>
               <w:drawing>
                 <wp:inline distT="0" distB="0" distL="0" distR="0" wp14:anchorId="3146512E" wp14:editId="71A52EFE">
@@ -11476,6 +11502,7 @@
             <w:r>
               <w:rPr>
                 <w:b/>
+                <w:noProof/>
               </w:rPr>
               <w:drawing>
                 <wp:inline distT="0" distB="0" distL="0" distR="0" wp14:anchorId="5B606ACD" wp14:editId="1CEE0E78">
@@ -11581,6 +11608,7 @@
             <w:r>
               <w:rPr>
                 <w:b/>
+                <w:noProof/>
               </w:rPr>
               <w:drawing>
                 <wp:inline distT="0" distB="0" distL="0" distR="0" wp14:anchorId="6D433E41" wp14:editId="47B8247F">
@@ -11691,6 +11719,7 @@
             <w:r>
               <w:rPr>
                 <w:b/>
+                <w:noProof/>
               </w:rPr>
               <w:lastRenderedPageBreak/>
               <w:drawing>
@@ -11797,6 +11826,7 @@
             <w:r>
               <w:rPr>
                 <w:b/>
+                <w:noProof/>
               </w:rPr>
               <w:drawing>
                 <wp:inline distT="0" distB="0" distL="0" distR="0" wp14:anchorId="5D0E42BE" wp14:editId="07234F7D">
@@ -11902,6 +11932,7 @@
             <w:r>
               <w:rPr>
                 <w:b/>
+                <w:noProof/>
               </w:rPr>
               <w:drawing>
                 <wp:inline distT="0" distB="0" distL="0" distR="0" wp14:anchorId="2F4CE92C" wp14:editId="349A0D75">
@@ -12007,6 +12038,7 @@
             <w:r>
               <w:rPr>
                 <w:b/>
+                <w:noProof/>
               </w:rPr>
               <w:drawing>
                 <wp:inline distT="0" distB="0" distL="0" distR="0" wp14:anchorId="6CE6EA46" wp14:editId="71B67A9C">
@@ -12112,6 +12144,7 @@
             <w:r>
               <w:rPr>
                 <w:b/>
+                <w:noProof/>
               </w:rPr>
               <w:drawing>
                 <wp:inline distT="0" distB="0" distL="0" distR="0" wp14:anchorId="051FFC8A" wp14:editId="3727DC60">
@@ -12218,6 +12251,7 @@
             <w:r>
               <w:rPr>
                 <w:b/>
+                <w:noProof/>
               </w:rPr>
               <w:drawing>
                 <wp:inline distT="0" distB="0" distL="0" distR="0" wp14:anchorId="40EC4481" wp14:editId="430CDC69">
@@ -12323,6 +12357,7 @@
             <w:r>
               <w:rPr>
                 <w:b/>
+                <w:noProof/>
               </w:rPr>
               <w:drawing>
                 <wp:inline distT="0" distB="0" distL="0" distR="0" wp14:anchorId="69D3FDE1" wp14:editId="04BF87D9">
@@ -12428,6 +12463,7 @@
             <w:r>
               <w:rPr>
                 <w:b/>
+                <w:noProof/>
               </w:rPr>
               <w:drawing>
                 <wp:inline distT="0" distB="0" distL="0" distR="0" wp14:anchorId="5A210305" wp14:editId="3F7DCD94">
@@ -12533,6 +12569,7 @@
             <w:r>
               <w:rPr>
                 <w:b/>
+                <w:noProof/>
               </w:rPr>
               <w:drawing>
                 <wp:inline distT="0" distB="0" distL="0" distR="0" wp14:anchorId="679F1C0A" wp14:editId="5E03A637">
@@ -12594,7 +12631,7 @@
       <w:bookmarkStart w:id="105" w:name="_Toc19581834"/>
       <w:bookmarkStart w:id="106" w:name="_Toc19584281"/>
       <w:bookmarkStart w:id="107" w:name="_Toc177443820"/>
-      <w:bookmarkStart w:id="108" w:name="_Toc119755905"/>
+      <w:bookmarkStart w:id="108" w:name="_Toc119757486"/>
       <w:r>
         <w:t>1</w:t>
       </w:r>
@@ -12671,7 +12708,7 @@
       <w:bookmarkStart w:id="110" w:name="_Toc19581835"/>
       <w:bookmarkStart w:id="111" w:name="_Toc19584282"/>
       <w:bookmarkStart w:id="112" w:name="_Toc177443821"/>
-      <w:bookmarkStart w:id="113" w:name="_Toc119755906"/>
+      <w:bookmarkStart w:id="113" w:name="_Toc119757487"/>
       <w:r>
         <w:t>1</w:t>
       </w:r>
@@ -12799,7 +12836,7 @@
       <w:pPr>
         <w:pStyle w:val="Ttulo1"/>
       </w:pPr>
-      <w:bookmarkStart w:id="114" w:name="_Toc119755907"/>
+      <w:bookmarkStart w:id="114" w:name="_Toc119757488"/>
       <w:r>
         <w:t>1</w:t>
       </w:r>
@@ -12922,7 +12959,7 @@
       <w:bookmarkStart w:id="116" w:name="_Toc19581836"/>
       <w:bookmarkStart w:id="117" w:name="_Toc19584283"/>
       <w:bookmarkStart w:id="118" w:name="_Toc177443822"/>
-      <w:bookmarkStart w:id="119" w:name="_Toc119755908"/>
+      <w:bookmarkStart w:id="119" w:name="_Toc119757489"/>
       <w:r>
         <w:lastRenderedPageBreak/>
         <w:t>1</w:t>
@@ -16598,9 +16635,6 @@
       <w:pPr>
         <w:ind w:left="720" w:hanging="360"/>
       </w:pPr>
-      <w:rPr>
-        <w:rStyle w:val="nfase"/>
-      </w:rPr>
     </w:lvl>
     <w:lvl w:ilvl="1" w:tplc="04160019" w:tentative="1">
       <w:start w:val="1"/>
@@ -19452,10 +19486,6 @@
 </file>
 
 <file path=customXml/item1.xml><?xml version="1.0" encoding="utf-8"?>
-<b:Sources xmlns:b="http://schemas.openxmlformats.org/officeDocument/2006/bibliography" xmlns="http://schemas.openxmlformats.org/officeDocument/2006/bibliography" SelectedStyle="\APA.XSL" StyleName="APA"/>
-</file>
-
-<file path=customXml/item2.xml><?xml version="1.0" encoding="utf-8"?>
 <p:properties xmlns:p="http://schemas.microsoft.com/office/2006/metadata/properties" xmlns:xsi="http://www.w3.org/2001/XMLSchema-instance" xmlns:pc="http://schemas.microsoft.com/office/infopath/2007/PartnerControls">
   <documentManagement>
     <ReferenceId xmlns="7ca3564e-55cf-4260-a2fd-908b72351a7a" xsi:nil="true"/>
@@ -19463,7 +19493,7 @@
 </p:properties>
 </file>
 
-<file path=customXml/item3.xml><?xml version="1.0" encoding="utf-8"?>
+<file path=customXml/item2.xml><?xml version="1.0" encoding="utf-8"?>
 <ct:contentTypeSchema xmlns:ct="http://schemas.microsoft.com/office/2006/metadata/contentType" xmlns:ma="http://schemas.microsoft.com/office/2006/metadata/properties/metaAttributes" ct:_="" ma:_="" ma:contentTypeName="Documento" ma:contentTypeID="0x010100C7221B99EBF97A46A2AFC5BEC46F1AB2" ma:contentTypeVersion="1" ma:contentTypeDescription="Crie um novo documento." ma:contentTypeScope="" ma:versionID="a897c28d83830f53c97eb7ae2268cf03">
   <xsd:schema xmlns:xsd="http://www.w3.org/2001/XMLSchema" xmlns:xs="http://www.w3.org/2001/XMLSchema" xmlns:p="http://schemas.microsoft.com/office/2006/metadata/properties" xmlns:ns2="7ca3564e-55cf-4260-a2fd-908b72351a7a" targetNamespace="http://schemas.microsoft.com/office/2006/metadata/properties" ma:root="true" ma:fieldsID="a32d8431a9a34de49be3301a0f241237" ns2:_="">
     <xsd:import namespace="7ca3564e-55cf-4260-a2fd-908b72351a7a"/>
@@ -19589,6 +19619,10 @@
 </ct:contentTypeSchema>
 </file>
 
+<file path=customXml/item3.xml><?xml version="1.0" encoding="utf-8"?>
+<b:Sources xmlns:b="http://schemas.openxmlformats.org/officeDocument/2006/bibliography" xmlns="http://schemas.openxmlformats.org/officeDocument/2006/bibliography" SelectedStyle="\APA.XSL" StyleName="APA"/>
+</file>
+
 <file path=customXml/item4.xml><?xml version="1.0" encoding="utf-8"?>
 <?mso-contentType ?>
 <FormTemplates xmlns="http://schemas.microsoft.com/sharepoint/v3/contenttype/forms">
@@ -19599,14 +19633,6 @@
 </file>
 
 <file path=customXml/itemProps1.xml><?xml version="1.0" encoding="utf-8"?>
-<ds:datastoreItem xmlns:ds="http://schemas.openxmlformats.org/officeDocument/2006/customXml" ds:itemID="{E888FA76-4361-47A3-9E1F-E2C529BBBE0A}">
-  <ds:schemaRefs>
-    <ds:schemaRef ds:uri="http://schemas.openxmlformats.org/officeDocument/2006/bibliography"/>
-  </ds:schemaRefs>
-</ds:datastoreItem>
-</file>
-
-<file path=customXml/itemProps2.xml><?xml version="1.0" encoding="utf-8"?>
 <ds:datastoreItem xmlns:ds="http://schemas.openxmlformats.org/officeDocument/2006/customXml" ds:itemID="{AE279CF7-3081-44CA-80F9-28FC420B591C}">
   <ds:schemaRefs>
     <ds:schemaRef ds:uri="http://schemas.microsoft.com/office/2006/metadata/properties"/>
@@ -19616,7 +19642,7 @@
 </ds:datastoreItem>
 </file>
 
-<file path=customXml/itemProps3.xml><?xml version="1.0" encoding="utf-8"?>
+<file path=customXml/itemProps2.xml><?xml version="1.0" encoding="utf-8"?>
 <ds:datastoreItem xmlns:ds="http://schemas.openxmlformats.org/officeDocument/2006/customXml" ds:itemID="{79116750-A306-41EC-A70E-C663AC55CE43}">
   <ds:schemaRefs>
     <ds:schemaRef ds:uri="http://schemas.microsoft.com/office/2006/metadata/contentType"/>
@@ -19634,6 +19660,14 @@
 </ds:datastoreItem>
 </file>
 
+<file path=customXml/itemProps3.xml><?xml version="1.0" encoding="utf-8"?>
+<ds:datastoreItem xmlns:ds="http://schemas.openxmlformats.org/officeDocument/2006/customXml" ds:itemID="{E888FA76-4361-47A3-9E1F-E2C529BBBE0A}">
+  <ds:schemaRefs>
+    <ds:schemaRef ds:uri="http://schemas.openxmlformats.org/officeDocument/2006/bibliography"/>
+  </ds:schemaRefs>
+</ds:datastoreItem>
+</file>
+
 <file path=customXml/itemProps4.xml><?xml version="1.0" encoding="utf-8"?>
 <ds:datastoreItem xmlns:ds="http://schemas.openxmlformats.org/officeDocument/2006/customXml" ds:itemID="{9AA441D7-D7BD-402D-989C-20CC777126EB}">
   <ds:schemaRefs>

--- a/DVP-LES_EJOGOS.docx
+++ b/DVP-LES_EJOGOS.docx
@@ -3160,11 +3160,11 @@
         <w:pStyle w:val="Ttulo1"/>
       </w:pPr>
       <w:bookmarkStart w:id="0" w:name="_Toc261999364"/>
-      <w:bookmarkStart w:id="1" w:name="_Toc482605977"/>
-      <w:bookmarkStart w:id="2" w:name="_Toc19581823"/>
-      <w:bookmarkStart w:id="3" w:name="_Toc19584270"/>
-      <w:bookmarkStart w:id="4" w:name="_Toc177443801"/>
-      <w:bookmarkStart w:id="5" w:name="_Toc119757459"/>
+      <w:bookmarkStart w:id="1" w:name="_Toc119757459"/>
+      <w:bookmarkStart w:id="2" w:name="_Toc482605977"/>
+      <w:bookmarkStart w:id="3" w:name="_Toc19581823"/>
+      <w:bookmarkStart w:id="4" w:name="_Toc19584270"/>
+      <w:bookmarkStart w:id="5" w:name="_Toc177443801"/>
       <w:r>
         <w:lastRenderedPageBreak/>
         <w:t xml:space="preserve">1 </w:t>
@@ -3173,12 +3173,12 @@
         <w:t>Objetivo</w:t>
       </w:r>
       <w:bookmarkEnd w:id="0"/>
-      <w:bookmarkEnd w:id="5"/>
+      <w:bookmarkEnd w:id="1"/>
     </w:p>
-    <w:bookmarkEnd w:id="1"/>
     <w:bookmarkEnd w:id="2"/>
     <w:bookmarkEnd w:id="3"/>
     <w:bookmarkEnd w:id="4"/>
+    <w:bookmarkEnd w:id="5"/>
     <w:p/>
     <w:p>
       <w:pPr>
@@ -16695,15 +16695,12 @@
         <w:jc w:val="center"/>
       </w:pPr>
       <w:r>
-        <w:rPr>
-          <w:noProof/>
-        </w:rPr>
         <w:lastRenderedPageBreak/>
         <w:drawing>
-          <wp:inline distT="0" distB="0" distL="0" distR="0" wp14:anchorId="4C48680D" wp14:editId="122EF386">
-            <wp:extent cx="4324350" cy="4263099"/>
-            <wp:effectExtent l="0" t="0" r="0" b="4445"/>
-            <wp:docPr id="25" name="Imagem 25" descr="Diagrama&#10;&#10;Descrição gerada automaticamente"/>
+          <wp:inline distT="0" distB="0" distL="0" distR="0" wp14:anchorId="57302522" wp14:editId="58EBB981">
+            <wp:extent cx="5925787" cy="5757441"/>
+            <wp:effectExtent l="0" t="0" r="0" b="0"/>
+            <wp:docPr id="2" name="Imagem 2" descr="Diagrama&#10;&#10;Descrição gerada automaticamente"/>
             <wp:cNvGraphicFramePr>
               <a:graphicFrameLocks xmlns:a="http://schemas.openxmlformats.org/drawingml/2006/main" noChangeAspect="1"/>
             </wp:cNvGraphicFramePr>
@@ -16711,7 +16708,7 @@
               <a:graphicData uri="http://schemas.openxmlformats.org/drawingml/2006/picture">
                 <pic:pic xmlns:pic="http://schemas.openxmlformats.org/drawingml/2006/picture">
                   <pic:nvPicPr>
-                    <pic:cNvPr id="25" name="Imagem 25" descr="Diagrama&#10;&#10;Descrição gerada automaticamente"/>
+                    <pic:cNvPr id="2" name="Imagem 2" descr="Diagrama&#10;&#10;Descrição gerada automaticamente"/>
                     <pic:cNvPicPr/>
                   </pic:nvPicPr>
                   <pic:blipFill>
@@ -16723,7 +16720,7 @@
                   <pic:spPr>
                     <a:xfrm>
                       <a:off x="0" y="0"/>
-                      <a:ext cx="4340991" cy="4279504"/>
+                      <a:ext cx="5938650" cy="5769939"/>
                     </a:xfrm>
                     <a:prstGeom prst="rect">
                       <a:avLst/>
@@ -17744,10 +17741,10 @@
         <w:pStyle w:val="Ttulo1"/>
       </w:pPr>
       <w:bookmarkStart w:id="90" w:name="_Toc177443817"/>
-      <w:bookmarkStart w:id="91" w:name="_Toc482605984"/>
-      <w:bookmarkStart w:id="92" w:name="_Toc19581830"/>
-      <w:bookmarkStart w:id="93" w:name="_Toc19584277"/>
-      <w:bookmarkStart w:id="94" w:name="_Toc119757484"/>
+      <w:bookmarkStart w:id="91" w:name="_Toc119757484"/>
+      <w:bookmarkStart w:id="92" w:name="_Toc482605984"/>
+      <w:bookmarkStart w:id="93" w:name="_Toc19581830"/>
+      <w:bookmarkStart w:id="94" w:name="_Toc19584277"/>
       <w:r>
         <w:lastRenderedPageBreak/>
         <w:t>10</w:t>
@@ -17759,7 +17756,7 @@
         <w:t>Visão de Implantação</w:t>
       </w:r>
       <w:bookmarkEnd w:id="90"/>
-      <w:bookmarkEnd w:id="94"/>
+      <w:bookmarkEnd w:id="91"/>
     </w:p>
     <w:p/>
     <w:p>
@@ -20095,9 +20092,9 @@
       <w:bookmarkStart w:id="101" w:name="_Toc482605988"/>
       <w:bookmarkEnd w:id="88"/>
       <w:bookmarkEnd w:id="89"/>
-      <w:bookmarkEnd w:id="91"/>
       <w:bookmarkEnd w:id="92"/>
       <w:bookmarkEnd w:id="93"/>
+      <w:bookmarkEnd w:id="94"/>
     </w:p>
     <w:p>
       <w:pPr>
@@ -26984,14 +26981,6 @@
 </file>
 
 <file path=customXml/item1.xml><?xml version="1.0" encoding="utf-8"?>
-<p:properties xmlns:p="http://schemas.microsoft.com/office/2006/metadata/properties" xmlns:xsi="http://www.w3.org/2001/XMLSchema-instance" xmlns:pc="http://schemas.microsoft.com/office/infopath/2007/PartnerControls">
-  <documentManagement>
-    <ReferenceId xmlns="7ca3564e-55cf-4260-a2fd-908b72351a7a" xsi:nil="true"/>
-  </documentManagement>
-</p:properties>
-</file>
-
-<file path=customXml/item2.xml><?xml version="1.0" encoding="utf-8"?>
 <ct:contentTypeSchema xmlns:ct="http://schemas.microsoft.com/office/2006/metadata/contentType" xmlns:ma="http://schemas.microsoft.com/office/2006/metadata/properties/metaAttributes" ct:_="" ma:_="" ma:contentTypeName="Documento" ma:contentTypeID="0x010100C7221B99EBF97A46A2AFC5BEC46F1AB2" ma:contentTypeVersion="1" ma:contentTypeDescription="Crie um novo documento." ma:contentTypeScope="" ma:versionID="a897c28d83830f53c97eb7ae2268cf03">
   <xsd:schema xmlns:xsd="http://www.w3.org/2001/XMLSchema" xmlns:xs="http://www.w3.org/2001/XMLSchema" xmlns:p="http://schemas.microsoft.com/office/2006/metadata/properties" xmlns:ns2="7ca3564e-55cf-4260-a2fd-908b72351a7a" targetNamespace="http://schemas.microsoft.com/office/2006/metadata/properties" ma:root="true" ma:fieldsID="a32d8431a9a34de49be3301a0f241237" ns2:_="">
     <xsd:import namespace="7ca3564e-55cf-4260-a2fd-908b72351a7a"/>
@@ -27117,8 +27106,16 @@
 </ct:contentTypeSchema>
 </file>
 
+<file path=customXml/item2.xml><?xml version="1.0" encoding="utf-8"?>
+<b:Sources xmlns:b="http://schemas.openxmlformats.org/officeDocument/2006/bibliography" xmlns="http://schemas.openxmlformats.org/officeDocument/2006/bibliography" SelectedStyle="\APA.XSL" StyleName="APA"/>
+</file>
+
 <file path=customXml/item3.xml><?xml version="1.0" encoding="utf-8"?>
-<b:Sources xmlns:b="http://schemas.openxmlformats.org/officeDocument/2006/bibliography" xmlns="http://schemas.openxmlformats.org/officeDocument/2006/bibliography" SelectedStyle="\APA.XSL" StyleName="APA"/>
+<p:properties xmlns:p="http://schemas.microsoft.com/office/2006/metadata/properties" xmlns:xsi="http://www.w3.org/2001/XMLSchema-instance" xmlns:pc="http://schemas.microsoft.com/office/infopath/2007/PartnerControls">
+  <documentManagement>
+    <ReferenceId xmlns="7ca3564e-55cf-4260-a2fd-908b72351a7a" xsi:nil="true"/>
+  </documentManagement>
+</p:properties>
 </file>
 
 <file path=customXml/item4.xml><?xml version="1.0" encoding="utf-8"?>
@@ -27131,16 +27128,6 @@
 </file>
 
 <file path=customXml/itemProps1.xml><?xml version="1.0" encoding="utf-8"?>
-<ds:datastoreItem xmlns:ds="http://schemas.openxmlformats.org/officeDocument/2006/customXml" ds:itemID="{AE279CF7-3081-44CA-80F9-28FC420B591C}">
-  <ds:schemaRefs>
-    <ds:schemaRef ds:uri="http://schemas.microsoft.com/office/2006/metadata/properties"/>
-    <ds:schemaRef ds:uri="http://schemas.microsoft.com/office/infopath/2007/PartnerControls"/>
-    <ds:schemaRef ds:uri="7ca3564e-55cf-4260-a2fd-908b72351a7a"/>
-  </ds:schemaRefs>
-</ds:datastoreItem>
-</file>
-
-<file path=customXml/itemProps2.xml><?xml version="1.0" encoding="utf-8"?>
 <ds:datastoreItem xmlns:ds="http://schemas.openxmlformats.org/officeDocument/2006/customXml" ds:itemID="{79116750-A306-41EC-A70E-C663AC55CE43}">
   <ds:schemaRefs>
     <ds:schemaRef ds:uri="http://schemas.microsoft.com/office/2006/metadata/contentType"/>
@@ -27158,10 +27145,20 @@
 </ds:datastoreItem>
 </file>
 
-<file path=customXml/itemProps3.xml><?xml version="1.0" encoding="utf-8"?>
+<file path=customXml/itemProps2.xml><?xml version="1.0" encoding="utf-8"?>
 <ds:datastoreItem xmlns:ds="http://schemas.openxmlformats.org/officeDocument/2006/customXml" ds:itemID="{E888FA76-4361-47A3-9E1F-E2C529BBBE0A}">
   <ds:schemaRefs>
     <ds:schemaRef ds:uri="http://schemas.openxmlformats.org/officeDocument/2006/bibliography"/>
+  </ds:schemaRefs>
+</ds:datastoreItem>
+</file>
+
+<file path=customXml/itemProps3.xml><?xml version="1.0" encoding="utf-8"?>
+<ds:datastoreItem xmlns:ds="http://schemas.openxmlformats.org/officeDocument/2006/customXml" ds:itemID="{AE279CF7-3081-44CA-80F9-28FC420B591C}">
+  <ds:schemaRefs>
+    <ds:schemaRef ds:uri="http://schemas.microsoft.com/office/2006/metadata/properties"/>
+    <ds:schemaRef ds:uri="http://schemas.microsoft.com/office/infopath/2007/PartnerControls"/>
+    <ds:schemaRef ds:uri="7ca3564e-55cf-4260-a2fd-908b72351a7a"/>
   </ds:schemaRefs>
 </ds:datastoreItem>
 </file>

--- a/DVP-LES_EJOGOS.docx
+++ b/DVP-LES_EJOGOS.docx
@@ -16695,6 +16695,9 @@
         <w:jc w:val="center"/>
       </w:pPr>
       <w:r>
+        <w:rPr>
+          <w:noProof/>
+        </w:rPr>
         <w:lastRenderedPageBreak/>
         <w:drawing>
           <wp:inline distT="0" distB="0" distL="0" distR="0" wp14:anchorId="57302522" wp14:editId="58EBB981">
@@ -20355,6 +20358,13 @@
       <w:pPr>
         <w:jc w:val="both"/>
       </w:pPr>
+      <w:r>
+        <w:rPr>
+          <w:b/>
+          <w:highlight w:val="lightGray"/>
+        </w:rPr>
+        <w:t>Resultado</w:t>
+      </w:r>
     </w:p>
     <w:p>
       <w:pPr>
@@ -20363,18 +20373,15 @@
     </w:p>
     <w:tbl>
       <w:tblPr>
+        <w:tblStyle w:val="TabeladeGradeClara"/>
         <w:tblW w:w="7725" w:type="dxa"/>
         <w:jc w:val="center"/>
         <w:tblLayout w:type="fixed"/>
-        <w:tblCellMar>
-          <w:left w:w="70" w:type="dxa"/>
-          <w:right w:w="70" w:type="dxa"/>
-        </w:tblCellMar>
         <w:tblLook w:val="0000" w:firstRow="0" w:lastRow="0" w:firstColumn="0" w:lastColumn="0" w:noHBand="0" w:noVBand="0"/>
       </w:tblPr>
       <w:tblGrid>
-        <w:gridCol w:w="6166"/>
-        <w:gridCol w:w="1559"/>
+        <w:gridCol w:w="5949"/>
+        <w:gridCol w:w="1776"/>
       </w:tblGrid>
       <w:tr>
         <w:trPr>
@@ -20382,7 +20389,7 @@
         </w:trPr>
         <w:tc>
           <w:tcPr>
-            <w:tcW w:w="6166" w:type="dxa"/>
+            <w:tcW w:w="5949" w:type="dxa"/>
           </w:tcPr>
           <w:p>
             <w:pPr>
@@ -20396,13 +20403,13 @@
                 <w:b/>
                 <w:highlight w:val="lightGray"/>
               </w:rPr>
-              <w:t>Resultado</w:t>
-            </w:r>
-          </w:p>
-        </w:tc>
-        <w:tc>
-          <w:tcPr>
-            <w:tcW w:w="1559" w:type="dxa"/>
+              <w:t>Entrega</w:t>
+            </w:r>
+          </w:p>
+        </w:tc>
+        <w:tc>
+          <w:tcPr>
+            <w:tcW w:w="1776" w:type="dxa"/>
           </w:tcPr>
           <w:p>
             <w:pPr>
@@ -20411,6 +20418,425 @@
                 <w:highlight w:val="lightGray"/>
               </w:rPr>
             </w:pPr>
+            <w:r>
+              <w:rPr>
+                <w:b/>
+                <w:highlight w:val="lightGray"/>
+              </w:rPr>
+              <w:t>Data</w:t>
+            </w:r>
+          </w:p>
+        </w:tc>
+      </w:tr>
+      <w:tr>
+        <w:trPr>
+          <w:jc w:val="center"/>
+        </w:trPr>
+        <w:tc>
+          <w:tcPr>
+            <w:tcW w:w="5949" w:type="dxa"/>
+          </w:tcPr>
+          <w:p>
+            <w:pPr>
+              <w:rPr>
+                <w:b/>
+                <w:highlight w:val="lightGray"/>
+              </w:rPr>
+            </w:pPr>
+            <w:r>
+              <w:rPr>
+                <w:b/>
+                <w:highlight w:val="lightGray"/>
+              </w:rPr>
+              <w:t>Definição do Projeto</w:t>
+            </w:r>
+          </w:p>
+        </w:tc>
+        <w:tc>
+          <w:tcPr>
+            <w:tcW w:w="1776" w:type="dxa"/>
+          </w:tcPr>
+          <w:p>
+            <w:pPr>
+              <w:rPr>
+                <w:b/>
+                <w:highlight w:val="lightGray"/>
+              </w:rPr>
+            </w:pPr>
+            <w:r>
+              <w:rPr>
+                <w:b/>
+                <w:highlight w:val="lightGray"/>
+              </w:rPr>
+              <w:t>15/08/2022</w:t>
+            </w:r>
+          </w:p>
+        </w:tc>
+      </w:tr>
+      <w:tr>
+        <w:trPr>
+          <w:jc w:val="center"/>
+        </w:trPr>
+        <w:tc>
+          <w:tcPr>
+            <w:tcW w:w="5949" w:type="dxa"/>
+          </w:tcPr>
+          <w:p>
+            <w:pPr>
+              <w:rPr>
+                <w:b/>
+                <w:highlight w:val="lightGray"/>
+              </w:rPr>
+            </w:pPr>
+            <w:r>
+              <w:rPr>
+                <w:b/>
+                <w:highlight w:val="lightGray"/>
+              </w:rPr>
+              <w:t>Apresentação do Protótipo de Interface</w:t>
+            </w:r>
+          </w:p>
+        </w:tc>
+        <w:tc>
+          <w:tcPr>
+            <w:tcW w:w="1776" w:type="dxa"/>
+          </w:tcPr>
+          <w:p>
+            <w:pPr>
+              <w:rPr>
+                <w:b/>
+                <w:highlight w:val="lightGray"/>
+              </w:rPr>
+            </w:pPr>
+            <w:r>
+              <w:rPr>
+                <w:b/>
+                <w:highlight w:val="lightGray"/>
+              </w:rPr>
+              <w:t>29/08/2022</w:t>
+            </w:r>
+          </w:p>
+        </w:tc>
+      </w:tr>
+      <w:tr>
+        <w:trPr>
+          <w:jc w:val="center"/>
+        </w:trPr>
+        <w:tc>
+          <w:tcPr>
+            <w:tcW w:w="5949" w:type="dxa"/>
+          </w:tcPr>
+          <w:p>
+            <w:pPr>
+              <w:rPr>
+                <w:b/>
+                <w:highlight w:val="lightGray"/>
+              </w:rPr>
+            </w:pPr>
+            <w:r>
+              <w:rPr>
+                <w:b/>
+                <w:highlight w:val="lightGray"/>
+              </w:rPr>
+              <w:t>Gerenciamento da Conta do Cliente</w:t>
+            </w:r>
+          </w:p>
+        </w:tc>
+        <w:tc>
+          <w:tcPr>
+            <w:tcW w:w="1776" w:type="dxa"/>
+          </w:tcPr>
+          <w:p>
+            <w:pPr>
+              <w:rPr>
+                <w:b/>
+                <w:highlight w:val="lightGray"/>
+              </w:rPr>
+            </w:pPr>
+            <w:r>
+              <w:rPr>
+                <w:b/>
+                <w:highlight w:val="lightGray"/>
+              </w:rPr>
+              <w:t>05/09/2022</w:t>
+            </w:r>
+          </w:p>
+        </w:tc>
+      </w:tr>
+      <w:tr>
+        <w:trPr>
+          <w:jc w:val="center"/>
+        </w:trPr>
+        <w:tc>
+          <w:tcPr>
+            <w:tcW w:w="5949" w:type="dxa"/>
+          </w:tcPr>
+          <w:p>
+            <w:pPr>
+              <w:rPr>
+                <w:b/>
+                <w:highlight w:val="lightGray"/>
+              </w:rPr>
+            </w:pPr>
+            <w:r>
+              <w:rPr>
+                <w:b/>
+                <w:highlight w:val="lightGray"/>
+              </w:rPr>
+              <w:t>Testes De Gerenciamento do Cliente</w:t>
+            </w:r>
+          </w:p>
+        </w:tc>
+        <w:tc>
+          <w:tcPr>
+            <w:tcW w:w="1776" w:type="dxa"/>
+          </w:tcPr>
+          <w:p>
+            <w:pPr>
+              <w:rPr>
+                <w:b/>
+                <w:highlight w:val="lightGray"/>
+              </w:rPr>
+            </w:pPr>
+            <w:r>
+              <w:rPr>
+                <w:b/>
+                <w:highlight w:val="lightGray"/>
+              </w:rPr>
+              <w:t>12/09/2022</w:t>
+            </w:r>
+          </w:p>
+        </w:tc>
+      </w:tr>
+      <w:tr>
+        <w:trPr>
+          <w:jc w:val="center"/>
+        </w:trPr>
+        <w:tc>
+          <w:tcPr>
+            <w:tcW w:w="5949" w:type="dxa"/>
+          </w:tcPr>
+          <w:p>
+            <w:pPr>
+              <w:rPr>
+                <w:b/>
+                <w:highlight w:val="lightGray"/>
+              </w:rPr>
+            </w:pPr>
+            <w:r>
+              <w:rPr>
+                <w:b/>
+                <w:highlight w:val="lightGray"/>
+              </w:rPr>
+              <w:t>Inserção de Vendas</w:t>
+            </w:r>
+          </w:p>
+        </w:tc>
+        <w:tc>
+          <w:tcPr>
+            <w:tcW w:w="1776" w:type="dxa"/>
+          </w:tcPr>
+          <w:p>
+            <w:pPr>
+              <w:rPr>
+                <w:b/>
+                <w:highlight w:val="lightGray"/>
+              </w:rPr>
+            </w:pPr>
+            <w:r>
+              <w:rPr>
+                <w:b/>
+                <w:highlight w:val="lightGray"/>
+              </w:rPr>
+              <w:t>26/09/2022</w:t>
+            </w:r>
+          </w:p>
+        </w:tc>
+      </w:tr>
+      <w:tr>
+        <w:trPr>
+          <w:jc w:val="center"/>
+        </w:trPr>
+        <w:tc>
+          <w:tcPr>
+            <w:tcW w:w="5949" w:type="dxa"/>
+          </w:tcPr>
+          <w:p>
+            <w:pPr>
+              <w:rPr>
+                <w:b/>
+                <w:highlight w:val="lightGray"/>
+              </w:rPr>
+            </w:pPr>
+            <w:r>
+              <w:rPr>
+                <w:b/>
+                <w:highlight w:val="lightGray"/>
+              </w:rPr>
+              <w:t>Processamento de Venda</w:t>
+            </w:r>
+          </w:p>
+        </w:tc>
+        <w:tc>
+          <w:tcPr>
+            <w:tcW w:w="1776" w:type="dxa"/>
+          </w:tcPr>
+          <w:p>
+            <w:pPr>
+              <w:rPr>
+                <w:b/>
+                <w:highlight w:val="lightGray"/>
+              </w:rPr>
+            </w:pPr>
+            <w:r>
+              <w:rPr>
+                <w:b/>
+                <w:highlight w:val="lightGray"/>
+              </w:rPr>
+              <w:t>18/10/2022</w:t>
+            </w:r>
+          </w:p>
+        </w:tc>
+      </w:tr>
+      <w:tr>
+        <w:trPr>
+          <w:jc w:val="center"/>
+        </w:trPr>
+        <w:tc>
+          <w:tcPr>
+            <w:tcW w:w="5949" w:type="dxa"/>
+          </w:tcPr>
+          <w:p>
+            <w:pPr>
+              <w:rPr>
+                <w:b/>
+                <w:highlight w:val="lightGray"/>
+              </w:rPr>
+            </w:pPr>
+            <w:r>
+              <w:rPr>
+                <w:b/>
+                <w:highlight w:val="lightGray"/>
+              </w:rPr>
+              <w:t>Caso de Uso de Condução</w:t>
+            </w:r>
+            <w:r>
+              <w:rPr>
+                <w:b/>
+                <w:highlight w:val="lightGray"/>
+              </w:rPr>
+              <w:t xml:space="preserve"> (Fluxo Principal)</w:t>
+            </w:r>
+          </w:p>
+        </w:tc>
+        <w:tc>
+          <w:tcPr>
+            <w:tcW w:w="1776" w:type="dxa"/>
+          </w:tcPr>
+          <w:p>
+            <w:pPr>
+              <w:rPr>
+                <w:b/>
+                <w:highlight w:val="lightGray"/>
+              </w:rPr>
+            </w:pPr>
+            <w:r>
+              <w:rPr>
+                <w:b/>
+                <w:highlight w:val="lightGray"/>
+              </w:rPr>
+              <w:t>31/10/2022</w:t>
+            </w:r>
+          </w:p>
+        </w:tc>
+      </w:tr>
+      <w:tr>
+        <w:trPr>
+          <w:jc w:val="center"/>
+        </w:trPr>
+        <w:tc>
+          <w:tcPr>
+            <w:tcW w:w="5949" w:type="dxa"/>
+          </w:tcPr>
+          <w:p>
+            <w:pPr>
+              <w:rPr>
+                <w:b/>
+                <w:highlight w:val="lightGray"/>
+              </w:rPr>
+            </w:pPr>
+            <w:r>
+              <w:rPr>
+                <w:b/>
+                <w:highlight w:val="lightGray"/>
+              </w:rPr>
+              <w:t>Dashboard do Usuário Administrador</w:t>
+            </w:r>
+          </w:p>
+        </w:tc>
+        <w:tc>
+          <w:tcPr>
+            <w:tcW w:w="1776" w:type="dxa"/>
+          </w:tcPr>
+          <w:p>
+            <w:pPr>
+              <w:rPr>
+                <w:b/>
+                <w:highlight w:val="lightGray"/>
+              </w:rPr>
+            </w:pPr>
+            <w:r>
+              <w:rPr>
+                <w:b/>
+                <w:highlight w:val="lightGray"/>
+              </w:rPr>
+              <w:t>21/11/2022</w:t>
+            </w:r>
+          </w:p>
+        </w:tc>
+      </w:tr>
+      <w:tr>
+        <w:trPr>
+          <w:jc w:val="center"/>
+        </w:trPr>
+        <w:tc>
+          <w:tcPr>
+            <w:tcW w:w="5949" w:type="dxa"/>
+          </w:tcPr>
+          <w:p>
+            <w:pPr>
+              <w:rPr>
+                <w:b/>
+                <w:highlight w:val="lightGray"/>
+              </w:rPr>
+            </w:pPr>
+            <w:r>
+              <w:rPr>
+                <w:b/>
+                <w:highlight w:val="lightGray"/>
+              </w:rPr>
+              <w:t>Apresentação e Entrega dos Documentos do Projeto</w:t>
+            </w:r>
+          </w:p>
+        </w:tc>
+        <w:tc>
+          <w:tcPr>
+            <w:tcW w:w="1776" w:type="dxa"/>
+          </w:tcPr>
+          <w:p>
+            <w:pPr>
+              <w:rPr>
+                <w:b/>
+                <w:highlight w:val="lightGray"/>
+              </w:rPr>
+            </w:pPr>
+            <w:r>
+              <w:rPr>
+                <w:b/>
+                <w:highlight w:val="lightGray"/>
+              </w:rPr>
+              <w:t>28/11/2022</w:t>
+            </w:r>
           </w:p>
         </w:tc>
       </w:tr>
@@ -26694,6 +27120,22 @@
     <w:basedOn w:val="Fontepargpadro"/>
     <w:rsid w:val="00153265"/>
   </w:style>
+  <w:style w:type="table" w:styleId="TabeladeGradeClara">
+    <w:name w:val="Grid Table Light"/>
+    <w:basedOn w:val="Tabelanormal"/>
+    <w:uiPriority w:val="40"/>
+    <w:rsid w:val="00E55CC0"/>
+    <w:tblPr>
+      <w:tblBorders>
+        <w:top w:val="single" w:sz="4" w:space="0" w:color="BFBFBF" w:themeColor="background1" w:themeShade="BF"/>
+        <w:left w:val="single" w:sz="4" w:space="0" w:color="BFBFBF" w:themeColor="background1" w:themeShade="BF"/>
+        <w:bottom w:val="single" w:sz="4" w:space="0" w:color="BFBFBF" w:themeColor="background1" w:themeShade="BF"/>
+        <w:right w:val="single" w:sz="4" w:space="0" w:color="BFBFBF" w:themeColor="background1" w:themeShade="BF"/>
+        <w:insideH w:val="single" w:sz="4" w:space="0" w:color="BFBFBF" w:themeColor="background1" w:themeShade="BF"/>
+        <w:insideV w:val="single" w:sz="4" w:space="0" w:color="BFBFBF" w:themeColor="background1" w:themeShade="BF"/>
+      </w:tblBorders>
+    </w:tblPr>
+  </w:style>
 </w:styles>
 </file>
 
@@ -26981,6 +27423,18 @@
 </file>
 
 <file path=customXml/item1.xml><?xml version="1.0" encoding="utf-8"?>
+<b:Sources xmlns:b="http://schemas.openxmlformats.org/officeDocument/2006/bibliography" xmlns="http://schemas.openxmlformats.org/officeDocument/2006/bibliography" SelectedStyle="\APA.XSL" StyleName="APA"/>
+</file>
+
+<file path=customXml/item2.xml><?xml version="1.0" encoding="utf-8"?>
+<p:properties xmlns:p="http://schemas.microsoft.com/office/2006/metadata/properties" xmlns:xsi="http://www.w3.org/2001/XMLSchema-instance" xmlns:pc="http://schemas.microsoft.com/office/infopath/2007/PartnerControls">
+  <documentManagement>
+    <ReferenceId xmlns="7ca3564e-55cf-4260-a2fd-908b72351a7a" xsi:nil="true"/>
+  </documentManagement>
+</p:properties>
+</file>
+
+<file path=customXml/item3.xml><?xml version="1.0" encoding="utf-8"?>
 <ct:contentTypeSchema xmlns:ct="http://schemas.microsoft.com/office/2006/metadata/contentType" xmlns:ma="http://schemas.microsoft.com/office/2006/metadata/properties/metaAttributes" ct:_="" ma:_="" ma:contentTypeName="Documento" ma:contentTypeID="0x010100C7221B99EBF97A46A2AFC5BEC46F1AB2" ma:contentTypeVersion="1" ma:contentTypeDescription="Crie um novo documento." ma:contentTypeScope="" ma:versionID="a897c28d83830f53c97eb7ae2268cf03">
   <xsd:schema xmlns:xsd="http://www.w3.org/2001/XMLSchema" xmlns:xs="http://www.w3.org/2001/XMLSchema" xmlns:p="http://schemas.microsoft.com/office/2006/metadata/properties" xmlns:ns2="7ca3564e-55cf-4260-a2fd-908b72351a7a" targetNamespace="http://schemas.microsoft.com/office/2006/metadata/properties" ma:root="true" ma:fieldsID="a32d8431a9a34de49be3301a0f241237" ns2:_="">
     <xsd:import namespace="7ca3564e-55cf-4260-a2fd-908b72351a7a"/>
@@ -27106,18 +27560,6 @@
 </ct:contentTypeSchema>
 </file>
 
-<file path=customXml/item2.xml><?xml version="1.0" encoding="utf-8"?>
-<b:Sources xmlns:b="http://schemas.openxmlformats.org/officeDocument/2006/bibliography" xmlns="http://schemas.openxmlformats.org/officeDocument/2006/bibliography" SelectedStyle="\APA.XSL" StyleName="APA"/>
-</file>
-
-<file path=customXml/item3.xml><?xml version="1.0" encoding="utf-8"?>
-<p:properties xmlns:p="http://schemas.microsoft.com/office/2006/metadata/properties" xmlns:xsi="http://www.w3.org/2001/XMLSchema-instance" xmlns:pc="http://schemas.microsoft.com/office/infopath/2007/PartnerControls">
-  <documentManagement>
-    <ReferenceId xmlns="7ca3564e-55cf-4260-a2fd-908b72351a7a" xsi:nil="true"/>
-  </documentManagement>
-</p:properties>
-</file>
-
 <file path=customXml/item4.xml><?xml version="1.0" encoding="utf-8"?>
 <?mso-contentType ?>
 <FormTemplates xmlns="http://schemas.microsoft.com/sharepoint/v3/contenttype/forms">
@@ -27128,6 +27570,24 @@
 </file>
 
 <file path=customXml/itemProps1.xml><?xml version="1.0" encoding="utf-8"?>
+<ds:datastoreItem xmlns:ds="http://schemas.openxmlformats.org/officeDocument/2006/customXml" ds:itemID="{E888FA76-4361-47A3-9E1F-E2C529BBBE0A}">
+  <ds:schemaRefs>
+    <ds:schemaRef ds:uri="http://schemas.openxmlformats.org/officeDocument/2006/bibliography"/>
+  </ds:schemaRefs>
+</ds:datastoreItem>
+</file>
+
+<file path=customXml/itemProps2.xml><?xml version="1.0" encoding="utf-8"?>
+<ds:datastoreItem xmlns:ds="http://schemas.openxmlformats.org/officeDocument/2006/customXml" ds:itemID="{AE279CF7-3081-44CA-80F9-28FC420B591C}">
+  <ds:schemaRefs>
+    <ds:schemaRef ds:uri="http://schemas.microsoft.com/office/2006/metadata/properties"/>
+    <ds:schemaRef ds:uri="http://schemas.microsoft.com/office/infopath/2007/PartnerControls"/>
+    <ds:schemaRef ds:uri="7ca3564e-55cf-4260-a2fd-908b72351a7a"/>
+  </ds:schemaRefs>
+</ds:datastoreItem>
+</file>
+
+<file path=customXml/itemProps3.xml><?xml version="1.0" encoding="utf-8"?>
 <ds:datastoreItem xmlns:ds="http://schemas.openxmlformats.org/officeDocument/2006/customXml" ds:itemID="{79116750-A306-41EC-A70E-C663AC55CE43}">
   <ds:schemaRefs>
     <ds:schemaRef ds:uri="http://schemas.microsoft.com/office/2006/metadata/contentType"/>
@@ -27145,24 +27605,6 @@
 </ds:datastoreItem>
 </file>
 
-<file path=customXml/itemProps2.xml><?xml version="1.0" encoding="utf-8"?>
-<ds:datastoreItem xmlns:ds="http://schemas.openxmlformats.org/officeDocument/2006/customXml" ds:itemID="{E888FA76-4361-47A3-9E1F-E2C529BBBE0A}">
-  <ds:schemaRefs>
-    <ds:schemaRef ds:uri="http://schemas.openxmlformats.org/officeDocument/2006/bibliography"/>
-  </ds:schemaRefs>
-</ds:datastoreItem>
-</file>
-
-<file path=customXml/itemProps3.xml><?xml version="1.0" encoding="utf-8"?>
-<ds:datastoreItem xmlns:ds="http://schemas.openxmlformats.org/officeDocument/2006/customXml" ds:itemID="{AE279CF7-3081-44CA-80F9-28FC420B591C}">
-  <ds:schemaRefs>
-    <ds:schemaRef ds:uri="http://schemas.microsoft.com/office/2006/metadata/properties"/>
-    <ds:schemaRef ds:uri="http://schemas.microsoft.com/office/infopath/2007/PartnerControls"/>
-    <ds:schemaRef ds:uri="7ca3564e-55cf-4260-a2fd-908b72351a7a"/>
-  </ds:schemaRefs>
-</ds:datastoreItem>
-</file>
-
 <file path=customXml/itemProps4.xml><?xml version="1.0" encoding="utf-8"?>
 <ds:datastoreItem xmlns:ds="http://schemas.openxmlformats.org/officeDocument/2006/customXml" ds:itemID="{9AA441D7-D7BD-402D-989C-20CC777126EB}">
   <ds:schemaRefs>

--- a/DVP-LES_EJOGOS.docx
+++ b/DVP-LES_EJOGOS.docx
@@ -20385,23 +20385,23 @@
       </w:tblGrid>
       <w:tr>
         <w:trPr>
+          <w:trHeight w:val="393"/>
           <w:jc w:val="center"/>
         </w:trPr>
         <w:tc>
           <w:tcPr>
             <w:tcW w:w="5949" w:type="dxa"/>
+            <w:shd w:val="clear" w:color="auto" w:fill="FABF8F" w:themeFill="accent6" w:themeFillTint="99"/>
           </w:tcPr>
           <w:p>
             <w:pPr>
               <w:rPr>
                 <w:b/>
-                <w:highlight w:val="lightGray"/>
               </w:rPr>
             </w:pPr>
             <w:r>
               <w:rPr>
                 <w:b/>
-                <w:highlight w:val="lightGray"/>
               </w:rPr>
               <w:t>Entrega</w:t>
             </w:r>
@@ -20410,18 +20410,17 @@
         <w:tc>
           <w:tcPr>
             <w:tcW w:w="1776" w:type="dxa"/>
+            <w:shd w:val="clear" w:color="auto" w:fill="FABF8F" w:themeFill="accent6" w:themeFillTint="99"/>
           </w:tcPr>
           <w:p>
             <w:pPr>
               <w:rPr>
                 <w:b/>
-                <w:highlight w:val="lightGray"/>
               </w:rPr>
             </w:pPr>
             <w:r>
               <w:rPr>
                 <w:b/>
-                <w:highlight w:val="lightGray"/>
               </w:rPr>
               <w:t>Data</w:t>
             </w:r>
@@ -20440,13 +20439,11 @@
             <w:pPr>
               <w:rPr>
                 <w:b/>
-                <w:highlight w:val="lightGray"/>
               </w:rPr>
             </w:pPr>
             <w:r>
               <w:rPr>
                 <w:b/>
-                <w:highlight w:val="lightGray"/>
               </w:rPr>
               <w:t>Definição do Projeto</w:t>
             </w:r>
@@ -20460,13 +20457,11 @@
             <w:pPr>
               <w:rPr>
                 <w:b/>
-                <w:highlight w:val="lightGray"/>
               </w:rPr>
             </w:pPr>
             <w:r>
               <w:rPr>
                 <w:b/>
-                <w:highlight w:val="lightGray"/>
               </w:rPr>
               <w:t>15/08/2022</w:t>
             </w:r>
@@ -20485,13 +20480,11 @@
             <w:pPr>
               <w:rPr>
                 <w:b/>
-                <w:highlight w:val="lightGray"/>
               </w:rPr>
             </w:pPr>
             <w:r>
               <w:rPr>
                 <w:b/>
-                <w:highlight w:val="lightGray"/>
               </w:rPr>
               <w:t>Apresentação do Protótipo de Interface</w:t>
             </w:r>
@@ -20505,13 +20498,11 @@
             <w:pPr>
               <w:rPr>
                 <w:b/>
-                <w:highlight w:val="lightGray"/>
               </w:rPr>
             </w:pPr>
             <w:r>
               <w:rPr>
                 <w:b/>
-                <w:highlight w:val="lightGray"/>
               </w:rPr>
               <w:t>29/08/2022</w:t>
             </w:r>
@@ -20530,13 +20521,11 @@
             <w:pPr>
               <w:rPr>
                 <w:b/>
-                <w:highlight w:val="lightGray"/>
               </w:rPr>
             </w:pPr>
             <w:r>
               <w:rPr>
                 <w:b/>
-                <w:highlight w:val="lightGray"/>
               </w:rPr>
               <w:t>Gerenciamento da Conta do Cliente</w:t>
             </w:r>
@@ -20550,13 +20539,11 @@
             <w:pPr>
               <w:rPr>
                 <w:b/>
-                <w:highlight w:val="lightGray"/>
               </w:rPr>
             </w:pPr>
             <w:r>
               <w:rPr>
                 <w:b/>
-                <w:highlight w:val="lightGray"/>
               </w:rPr>
               <w:t>05/09/2022</w:t>
             </w:r>
@@ -20575,13 +20562,11 @@
             <w:pPr>
               <w:rPr>
                 <w:b/>
-                <w:highlight w:val="lightGray"/>
               </w:rPr>
             </w:pPr>
             <w:r>
               <w:rPr>
                 <w:b/>
-                <w:highlight w:val="lightGray"/>
               </w:rPr>
               <w:t>Testes De Gerenciamento do Cliente</w:t>
             </w:r>
@@ -20595,13 +20580,11 @@
             <w:pPr>
               <w:rPr>
                 <w:b/>
-                <w:highlight w:val="lightGray"/>
               </w:rPr>
             </w:pPr>
             <w:r>
               <w:rPr>
                 <w:b/>
-                <w:highlight w:val="lightGray"/>
               </w:rPr>
               <w:t>12/09/2022</w:t>
             </w:r>
@@ -20620,13 +20603,11 @@
             <w:pPr>
               <w:rPr>
                 <w:b/>
-                <w:highlight w:val="lightGray"/>
               </w:rPr>
             </w:pPr>
             <w:r>
               <w:rPr>
                 <w:b/>
-                <w:highlight w:val="lightGray"/>
               </w:rPr>
               <w:t>Inserção de Vendas</w:t>
             </w:r>
@@ -20640,13 +20621,11 @@
             <w:pPr>
               <w:rPr>
                 <w:b/>
-                <w:highlight w:val="lightGray"/>
               </w:rPr>
             </w:pPr>
             <w:r>
               <w:rPr>
                 <w:b/>
-                <w:highlight w:val="lightGray"/>
               </w:rPr>
               <w:t>26/09/2022</w:t>
             </w:r>
@@ -20665,13 +20644,11 @@
             <w:pPr>
               <w:rPr>
                 <w:b/>
-                <w:highlight w:val="lightGray"/>
               </w:rPr>
             </w:pPr>
             <w:r>
               <w:rPr>
                 <w:b/>
-                <w:highlight w:val="lightGray"/>
               </w:rPr>
               <w:t>Processamento de Venda</w:t>
             </w:r>
@@ -20685,13 +20662,11 @@
             <w:pPr>
               <w:rPr>
                 <w:b/>
-                <w:highlight w:val="lightGray"/>
               </w:rPr>
             </w:pPr>
             <w:r>
               <w:rPr>
                 <w:b/>
-                <w:highlight w:val="lightGray"/>
               </w:rPr>
               <w:t>18/10/2022</w:t>
             </w:r>
@@ -20710,20 +20685,17 @@
             <w:pPr>
               <w:rPr>
                 <w:b/>
-                <w:highlight w:val="lightGray"/>
               </w:rPr>
             </w:pPr>
             <w:r>
               <w:rPr>
                 <w:b/>
-                <w:highlight w:val="lightGray"/>
               </w:rPr>
               <w:t>Caso de Uso de Condução</w:t>
             </w:r>
             <w:r>
               <w:rPr>
                 <w:b/>
-                <w:highlight w:val="lightGray"/>
               </w:rPr>
               <w:t xml:space="preserve"> (Fluxo Principal)</w:t>
             </w:r>
@@ -20737,13 +20709,11 @@
             <w:pPr>
               <w:rPr>
                 <w:b/>
-                <w:highlight w:val="lightGray"/>
               </w:rPr>
             </w:pPr>
             <w:r>
               <w:rPr>
                 <w:b/>
-                <w:highlight w:val="lightGray"/>
               </w:rPr>
               <w:t>31/10/2022</w:t>
             </w:r>
@@ -20762,13 +20732,11 @@
             <w:pPr>
               <w:rPr>
                 <w:b/>
-                <w:highlight w:val="lightGray"/>
               </w:rPr>
             </w:pPr>
             <w:r>
               <w:rPr>
                 <w:b/>
-                <w:highlight w:val="lightGray"/>
               </w:rPr>
               <w:t>Dashboard do Usuário Administrador</w:t>
             </w:r>
@@ -20782,13 +20750,11 @@
             <w:pPr>
               <w:rPr>
                 <w:b/>
-                <w:highlight w:val="lightGray"/>
               </w:rPr>
             </w:pPr>
             <w:r>
               <w:rPr>
                 <w:b/>
-                <w:highlight w:val="lightGray"/>
               </w:rPr>
               <w:t>21/11/2022</w:t>
             </w:r>
@@ -20807,13 +20773,11 @@
             <w:pPr>
               <w:rPr>
                 <w:b/>
-                <w:highlight w:val="lightGray"/>
               </w:rPr>
             </w:pPr>
             <w:r>
               <w:rPr>
                 <w:b/>
-                <w:highlight w:val="lightGray"/>
               </w:rPr>
               <w:t>Apresentação e Entrega dos Documentos do Projeto</w:t>
             </w:r>
@@ -20827,13 +20791,11 @@
             <w:pPr>
               <w:rPr>
                 <w:b/>
-                <w:highlight w:val="lightGray"/>
               </w:rPr>
             </w:pPr>
             <w:r>
               <w:rPr>
                 <w:b/>
-                <w:highlight w:val="lightGray"/>
               </w:rPr>
               <w:t>28/11/2022</w:t>
             </w:r>

--- a/DVP-LES_EJOGOS.docx
+++ b/DVP-LES_EJOGOS.docx
@@ -144,7 +144,7 @@
           <w:sz w:val="56"/>
           <w:szCs w:val="56"/>
         </w:rPr>
-        <w:t>SHOPB</w:t>
+        <w:t>LGAMES</w:t>
       </w:r>
     </w:p>
     <w:p>
@@ -747,8 +747,6 @@
           <w:p>
             <w:pPr>
               <w:pStyle w:val="Capa4"/>
-              <w:ind w:left="0"/>
-              <w:jc w:val="left"/>
               <w:rPr>
                 <w:rFonts w:cs="Arial"/>
                 <w:sz w:val="22"/>
@@ -782,7 +780,7 @@
                 <w:sz w:val="22"/>
                 <w:szCs w:val="22"/>
               </w:rPr>
-              <w:t>SHOPB</w:t>
+              <w:t>LGAMES</w:t>
             </w:r>
           </w:p>
         </w:tc>
@@ -917,18 +915,8 @@
                 <w:bCs/>
                 <w:lang w:val="en-US"/>
               </w:rPr>
-              <w:t xml:space="preserve">Jefferson Akira </w:t>
-            </w:r>
-            <w:proofErr w:type="spellStart"/>
-            <w:r>
-              <w:rPr>
-                <w:b/>
-                <w:bCs/>
-                <w:lang w:val="en-US"/>
-              </w:rPr>
-              <w:t>Fukamizu</w:t>
-            </w:r>
-            <w:proofErr w:type="spellEnd"/>
+              <w:t>Jefferson Akira Fukamizu</w:t>
+            </w:r>
           </w:p>
           <w:p>
             <w:pPr>
@@ -3195,7 +3183,13 @@
         <w:jc w:val="both"/>
       </w:pPr>
       <w:r>
-        <w:t>Tem o objetivo de alinhar as expectativas dos interessados para formalizar o início do projeto. Apresentar uma visão arquitetural do SHOPB. O intuito é salientar diferentes aspectos deste programa, obtidos a partir de decisões arquiteturais realizadas no âmbito dos sistemas de e-commerce.</w:t>
+        <w:t xml:space="preserve">Tem o objetivo de alinhar as expectativas dos interessados para formalizar o início do projeto. Apresentar uma visão arquitetural do </w:t>
+      </w:r>
+      <w:r>
+        <w:t>LGAMES</w:t>
+      </w:r>
+      <w:r>
+        <w:t>. O intuito é salientar diferentes aspectos deste programa, obtidos a partir de decisões arquiteturais realizadas no âmbito dos sistemas de e-commerce.</w:t>
       </w:r>
     </w:p>
     <w:p>
@@ -3394,7 +3388,13 @@
         <w:jc w:val="both"/>
       </w:pPr>
       <w:r>
-        <w:t xml:space="preserve">Um sistema que permita gerenciar as operações relacionadas a compras e produtos da loja de jogos SHOPB, cujas necessidades </w:t>
+        <w:t xml:space="preserve">Um sistema que permita gerenciar as operações relacionadas a compras e produtos da loja de jogos </w:t>
+      </w:r>
+      <w:r>
+        <w:t>LGAMES</w:t>
+      </w:r>
+      <w:r>
+        <w:t xml:space="preserve">, cujas necessidades </w:t>
       </w:r>
       <w:r>
         <w:t>incluem</w:t>
@@ -3574,15 +3574,7 @@
         <w:jc w:val="both"/>
       </w:pPr>
       <w:r>
-        <w:t xml:space="preserve">Esta seção descreve, em alto nível, o escopo do projeto. Os requisitos serão </w:t>
-      </w:r>
-      <w:proofErr w:type="gramStart"/>
-      <w:r>
-        <w:t>melhor</w:t>
-      </w:r>
-      <w:proofErr w:type="gramEnd"/>
-      <w:r>
-        <w:t xml:space="preserve"> detalhados nos documentos de Requisitos e Dicionário WBS.</w:t>
+        <w:t>Esta seção descreve, em alto nível, o escopo do projeto. Os requisitos serão melhor detalhados nos documentos de Requisitos e Dicionário WBS.</w:t>
       </w:r>
     </w:p>
     <w:p>
@@ -3683,7 +3675,7 @@
       </w:r>
       <w:proofErr w:type="gramStart"/>
       <w:r>
-        <w:t>SHOPB</w:t>
+        <w:t>LGAMES</w:t>
       </w:r>
       <w:r>
         <w:t xml:space="preserve"> ,</w:t>
@@ -5286,25 +5278,7 @@
                 <w:sz w:val="20"/>
                 <w:szCs w:val="20"/>
               </w:rPr>
-              <w:t xml:space="preserve">O sistema deve disponibilizar no cadastro de clientes a consulta de </w:t>
-            </w:r>
-            <w:proofErr w:type="gramStart"/>
-            <w:r>
-              <w:rPr>
-                <w:color w:val="000000"/>
-                <w:sz w:val="20"/>
-                <w:szCs w:val="20"/>
-              </w:rPr>
-              <w:t>todas transações</w:t>
-            </w:r>
-            <w:proofErr w:type="gramEnd"/>
-            <w:r>
-              <w:rPr>
-                <w:color w:val="000000"/>
-                <w:sz w:val="20"/>
-                <w:szCs w:val="20"/>
-              </w:rPr>
-              <w:t xml:space="preserve"> já realizadas por ele. </w:t>
+              <w:t>O sistema deve disponibilizar no cadastro de clientes a consulta de todas transações já realizadas por ele. </w:t>
             </w:r>
           </w:p>
         </w:tc>
@@ -6181,25 +6155,7 @@
                 <w:sz w:val="20"/>
                 <w:szCs w:val="20"/>
               </w:rPr>
-              <w:t xml:space="preserve">O cliente pode selecionar qualquer endereço de entrega previamente cadastrado em seu perfil ou um novo endereço de entrega pode ser cadastrado. Caso um novo endereço de entrega seja inserido, deve-se dar a possibilidade que </w:t>
-            </w:r>
-            <w:proofErr w:type="gramStart"/>
-            <w:r>
-              <w:rPr>
-                <w:color w:val="000000"/>
-                <w:sz w:val="20"/>
-                <w:szCs w:val="20"/>
-              </w:rPr>
-              <w:t>o mesmo</w:t>
-            </w:r>
-            <w:proofErr w:type="gramEnd"/>
-            <w:r>
-              <w:rPr>
-                <w:color w:val="000000"/>
-                <w:sz w:val="20"/>
-                <w:szCs w:val="20"/>
-              </w:rPr>
-              <w:t xml:space="preserve"> seja incorporado ao perfil do cliente. </w:t>
+              <w:t>O cliente pode selecionar qualquer endereço de entrega previamente cadastrado em seu perfil ou um novo endereço de entrega pode ser cadastrado. Caso um novo endereço de entrega seja inserido, deve-se dar a possibilidade que o mesmo seja incorporado ao perfil do cliente. </w:t>
             </w:r>
           </w:p>
         </w:tc>
@@ -6297,25 +6253,7 @@
                 <w:sz w:val="20"/>
                 <w:szCs w:val="20"/>
               </w:rPr>
-              <w:t xml:space="preserve">O cliente pode selecionar qualquer cartão de crédito previamente cadastrado em seu perfil ou um novo cartão de crédito pode ser cadastrado. Caso um novo cartão de crédito seja cadastrado, deve-se dar a possibilidade que </w:t>
-            </w:r>
-            <w:proofErr w:type="gramStart"/>
-            <w:r>
-              <w:rPr>
-                <w:color w:val="000000"/>
-                <w:sz w:val="20"/>
-                <w:szCs w:val="20"/>
-              </w:rPr>
-              <w:t>o mesmo</w:t>
-            </w:r>
-            <w:proofErr w:type="gramEnd"/>
-            <w:r>
-              <w:rPr>
-                <w:color w:val="000000"/>
-                <w:sz w:val="20"/>
-                <w:szCs w:val="20"/>
-              </w:rPr>
-              <w:t xml:space="preserve"> seja incorporado ao perfil do cliente. </w:t>
+              <w:t>O cliente pode selecionar qualquer cartão de crédito previamente cadastrado em seu perfil ou um novo cartão de crédito pode ser cadastrado. Caso um novo cartão de crédito seja cadastrado, deve-se dar a possibilidade que o mesmo seja incorporado ao perfil do cliente. </w:t>
             </w:r>
           </w:p>
           <w:p>
@@ -6803,25 +6741,7 @@
                 <w:sz w:val="20"/>
                 <w:szCs w:val="20"/>
               </w:rPr>
-              <w:t xml:space="preserve">O sistema deve possibilitar que um item de uma compra seja trocado por um cliente através da visualização de pedidos </w:t>
-            </w:r>
-            <w:proofErr w:type="gramStart"/>
-            <w:r>
-              <w:rPr>
-                <w:color w:val="000000"/>
-                <w:sz w:val="20"/>
-                <w:szCs w:val="20"/>
-              </w:rPr>
-              <w:t>do mesmo</w:t>
-            </w:r>
-            <w:proofErr w:type="gramEnd"/>
-            <w:r>
-              <w:rPr>
-                <w:color w:val="000000"/>
-                <w:sz w:val="20"/>
-                <w:szCs w:val="20"/>
-              </w:rPr>
-              <w:t>. </w:t>
+              <w:t>O sistema deve possibilitar que um item de uma compra seja trocado por um cliente através da visualização de pedidos do mesmo. </w:t>
             </w:r>
           </w:p>
         </w:tc>
@@ -8606,25 +8526,7 @@
                 <w:sz w:val="20"/>
                 <w:szCs w:val="20"/>
               </w:rPr>
-              <w:t xml:space="preserve">Deve haver um script de implantação do sistema que insere </w:t>
-            </w:r>
-            <w:proofErr w:type="gramStart"/>
-            <w:r>
-              <w:rPr>
-                <w:color w:val="000000"/>
-                <w:sz w:val="20"/>
-                <w:szCs w:val="20"/>
-              </w:rPr>
-              <w:t>todos registros</w:t>
-            </w:r>
-            <w:proofErr w:type="gramEnd"/>
-            <w:r>
-              <w:rPr>
-                <w:color w:val="000000"/>
-                <w:sz w:val="20"/>
-                <w:szCs w:val="20"/>
-              </w:rPr>
-              <w:t xml:space="preserve"> de tabelas de domínio necessárias por </w:t>
+              <w:t xml:space="preserve">Deve haver um script de implantação do sistema que insere todos registros de tabelas de domínio necessárias por </w:t>
             </w:r>
             <w:proofErr w:type="spellStart"/>
             <w:r>
@@ -8973,25 +8875,7 @@
                 <w:sz w:val="20"/>
                 <w:szCs w:val="20"/>
               </w:rPr>
-              <w:t xml:space="preserve">O usuário obrigatoriamente deve digitar duas vezes a mesma senha no momento do registro </w:t>
-            </w:r>
-            <w:proofErr w:type="gramStart"/>
-            <w:r>
-              <w:rPr>
-                <w:color w:val="000000"/>
-                <w:sz w:val="20"/>
-                <w:szCs w:val="20"/>
-              </w:rPr>
-              <w:t>da mesma</w:t>
-            </w:r>
-            <w:proofErr w:type="gramEnd"/>
-            <w:r>
-              <w:rPr>
-                <w:color w:val="000000"/>
-                <w:sz w:val="20"/>
-                <w:szCs w:val="20"/>
-              </w:rPr>
-              <w:t>. </w:t>
+              <w:t>O usuário obrigatoriamente deve digitar duas vezes a mesma senha no momento do registro da mesma. </w:t>
             </w:r>
           </w:p>
         </w:tc>
@@ -13848,25 +13732,7 @@
                 <w:sz w:val="20"/>
                 <w:szCs w:val="20"/>
               </w:rPr>
-              <w:t xml:space="preserve">Toda vez que um item for desbloqueado </w:t>
-            </w:r>
-            <w:proofErr w:type="gramStart"/>
-            <w:r>
-              <w:rPr>
-                <w:color w:val="000000"/>
-                <w:sz w:val="20"/>
-                <w:szCs w:val="20"/>
-              </w:rPr>
-              <w:t>todos itens</w:t>
-            </w:r>
-            <w:proofErr w:type="gramEnd"/>
-            <w:r>
-              <w:rPr>
-                <w:color w:val="000000"/>
-                <w:sz w:val="20"/>
-                <w:szCs w:val="20"/>
-              </w:rPr>
-              <w:t xml:space="preserve"> do mesmo produto deverão ser retirados do carrinho de compra que gerou o prazo de bloqueio.  </w:t>
+              <w:t>Toda vez que um item for desbloqueado todos itens do mesmo produto deverão ser retirados do carrinho de compra que gerou o prazo de bloqueio.  </w:t>
             </w:r>
           </w:p>
         </w:tc>
@@ -14422,25 +14288,7 @@
                 <w:sz w:val="20"/>
                 <w:szCs w:val="20"/>
               </w:rPr>
-              <w:t xml:space="preserve">Quando itens de um determinado livro forem registrados com valores de custo diferentes deverá ser calculado o valor de venda com base no grupo de precificação, porém o valor de </w:t>
-            </w:r>
-            <w:proofErr w:type="gramStart"/>
-            <w:r>
-              <w:rPr>
-                <w:color w:val="000000"/>
-                <w:sz w:val="20"/>
-                <w:szCs w:val="20"/>
-              </w:rPr>
-              <w:t>todos itens</w:t>
-            </w:r>
-            <w:proofErr w:type="gramEnd"/>
-            <w:r>
-              <w:rPr>
-                <w:color w:val="000000"/>
-                <w:sz w:val="20"/>
-                <w:szCs w:val="20"/>
-              </w:rPr>
-              <w:t xml:space="preserve"> deverão ser iguais, considerando então o maior valor de custo. </w:t>
+              <w:t>Quando itens de um determinado livro forem registrados com valores de custo diferentes deverá ser calculado o valor de venda com base no grupo de precificação, porém o valor de todos itens deverão ser iguais, considerando então o maior valor de custo. </w:t>
             </w:r>
           </w:p>
         </w:tc>
@@ -15075,25 +14923,7 @@
           <w:sz w:val="22"/>
           <w:szCs w:val="22"/>
         </w:rPr>
-        <w:t xml:space="preserve"> </w:t>
-      </w:r>
-      <w:proofErr w:type="gramStart"/>
-      <w:r>
-        <w:rPr>
-          <w:rFonts w:cs="Arial"/>
-          <w:sz w:val="22"/>
-          <w:szCs w:val="22"/>
-        </w:rPr>
-        <w:t>e também</w:t>
-      </w:r>
-      <w:proofErr w:type="gramEnd"/>
-      <w:r>
-        <w:rPr>
-          <w:rFonts w:cs="Arial"/>
-          <w:sz w:val="22"/>
-          <w:szCs w:val="22"/>
-        </w:rPr>
-        <w:t xml:space="preserve"> nos padrões J2EE sendo executados dentro de um Servidor de Aplicações.</w:t>
+        <w:t xml:space="preserve"> e também nos padrões J2EE sendo executados dentro de um Servidor de Aplicações.</w:t>
       </w:r>
     </w:p>
     <w:p>
@@ -15422,7 +15252,7 @@
         <w:t xml:space="preserve"> significativos, que foram selecionados considerando-se o pacote do Modelo de Casos de Uso que representa o sistema </w:t>
       </w:r>
       <w:r>
-        <w:t>SHOPB</w:t>
+        <w:t>LGAMES</w:t>
       </w:r>
       <w:r>
         <w:t>.</w:t>
@@ -15813,21 +15643,7 @@
         <w:rPr>
           <w:color w:val="000000"/>
         </w:rPr>
-        <w:t xml:space="preserve">Este caso de uso se inicia após a finalização do cadastro, ou posteriores acessos </w:t>
-      </w:r>
-      <w:proofErr w:type="gramStart"/>
-      <w:r>
-        <w:rPr>
-          <w:color w:val="000000"/>
-        </w:rPr>
-        <w:t>do mesmo</w:t>
-      </w:r>
-      <w:proofErr w:type="gramEnd"/>
-      <w:r>
-        <w:rPr>
-          <w:color w:val="000000"/>
-        </w:rPr>
-        <w:t xml:space="preserve"> ao sistema.</w:t>
+        <w:t>Este caso de uso se inicia após a finalização do cadastro, ou posteriores acessos do mesmo ao sistema.</w:t>
       </w:r>
     </w:p>
     <w:p>
@@ -16031,21 +15847,7 @@
         <w:rPr>
           <w:color w:val="000000"/>
         </w:rPr>
-        <w:t xml:space="preserve">Após o cliente adicionar itens ao seu carrinho de compra, ele pode incluir ou excluir itens </w:t>
-      </w:r>
-      <w:proofErr w:type="gramStart"/>
-      <w:r>
-        <w:rPr>
-          <w:color w:val="000000"/>
-        </w:rPr>
-        <w:t>do mesmo</w:t>
-      </w:r>
-      <w:proofErr w:type="gramEnd"/>
-      <w:r>
-        <w:rPr>
-          <w:color w:val="000000"/>
-        </w:rPr>
-        <w:t>.</w:t>
+        <w:t>Após o cliente adicionar itens ao seu carrinho de compra, ele pode incluir ou excluir itens do mesmo.</w:t>
       </w:r>
     </w:p>
     <w:p>
@@ -16489,7 +16291,7 @@
         <w:t xml:space="preserve">Esta visão apresenta elementos de design significativos do ponto de vista da arquitetura, descrevendo a organização do Sistema </w:t>
       </w:r>
       <w:r>
-        <w:t>SHOPB</w:t>
+        <w:t>LGAMES</w:t>
       </w:r>
       <w:r>
         <w:t xml:space="preserve"> em pacotes, bem como a organização desses pacotes em camadas.</w:t>
@@ -16509,7 +16311,7 @@
         <w:t xml:space="preserve">O Diagrama com as camadas do sistema </w:t>
       </w:r>
       <w:r>
-        <w:t>SHOPB</w:t>
+        <w:t>LGAMES</w:t>
       </w:r>
       <w:r>
         <w:t xml:space="preserve"> é ilustrado na figura 5.1. </w:t>
@@ -16605,7 +16407,10 @@
         <w:t xml:space="preserve">: Contém classes para as interfaces gráficas com os usuários (GUI). Através destas interfaces os usuários conseguem interagir com </w:t>
       </w:r>
       <w:r>
-        <w:t>a SHOPB</w:t>
+        <w:t xml:space="preserve">a </w:t>
+      </w:r>
+      <w:r>
+        <w:t>LGAMES</w:t>
       </w:r>
       <w:r>
         <w:t>, com o intuito de incluir, alterar e excluir produtos.</w:t>
@@ -16631,7 +16436,10 @@
         <w:t>: Contém classes que controlam a execução das funcionalidades d</w:t>
       </w:r>
       <w:r>
-        <w:t>a SHOB</w:t>
+        <w:t xml:space="preserve">a </w:t>
+      </w:r>
+      <w:r>
+        <w:t>LGAMES</w:t>
       </w:r>
       <w:r>
         <w:t>.</w:t>
@@ -16760,15 +16568,13 @@
         </w:rPr>
         <w:t xml:space="preserve">5.2: Camadas do </w:t>
       </w:r>
-      <w:proofErr w:type="spellStart"/>
       <w:r>
         <w:rPr>
           <w:sz w:val="16"/>
           <w:szCs w:val="16"/>
         </w:rPr>
-        <w:t>shopb</w:t>
-      </w:r>
-      <w:proofErr w:type="spellEnd"/>
+        <w:t>LGAMES</w:t>
+      </w:r>
       <w:r>
         <w:rPr>
           <w:sz w:val="16"/>
@@ -16940,7 +16746,7 @@
         <w:t xml:space="preserve">Nesta camada, temos o pacote controle que contém as classes responsáveis por controlar as regras de negócio da aplicação. O pacote model, contém as classes que representam o modelo, ou seja, aquelas que contém as informações sobre o Sistema </w:t>
       </w:r>
       <w:r>
-        <w:t>SHOPB</w:t>
+        <w:t>LGAMES</w:t>
       </w:r>
       <w:r>
         <w:t xml:space="preserve">. O pacote </w:t>
@@ -17328,7 +17134,13 @@
         <w:t xml:space="preserve"> que contém as classes e interfaces responsáveis por persistir as informações d</w:t>
       </w:r>
       <w:r>
-        <w:t xml:space="preserve">a SHOPB </w:t>
+        <w:t xml:space="preserve">a </w:t>
+      </w:r>
+      <w:r>
+        <w:t>LGAMES</w:t>
+      </w:r>
+      <w:r>
+        <w:t xml:space="preserve"> </w:t>
       </w:r>
       <w:r>
         <w:t xml:space="preserve">no BD relacional. </w:t>
@@ -17771,7 +17583,7 @@
         <w:t xml:space="preserve">Esta seção descreve as configurações da rede física (hardware) na qual o </w:t>
       </w:r>
       <w:r>
-        <w:t>SHOPB</w:t>
+        <w:t>LGAMES</w:t>
       </w:r>
       <w:r>
         <w:t xml:space="preserve"> será implantado e executado. </w:t>
@@ -17786,26 +17598,21 @@
         <w:t xml:space="preserve">Trata-se de uma visão do Modelo de Implantação que, para a configuração em questão, indica os nós físicos (computadores, CPUs), que executarão o subsistema </w:t>
       </w:r>
       <w:r>
-        <w:t>SHOPB</w:t>
-      </w:r>
-      <w:r>
-        <w:t xml:space="preserve">, e as respectivas interconexões (barramento, </w:t>
-      </w:r>
-      <w:proofErr w:type="gramStart"/>
-      <w:r>
-        <w:t xml:space="preserve">LAN, </w:t>
+        <w:t>LGAMES</w:t>
+      </w:r>
+      <w:r>
+        <w:t xml:space="preserve">, e as respectivas interconexões (barramento, LAN, </w:t>
       </w:r>
       <w:proofErr w:type="spellStart"/>
       <w:r>
         <w:t>etc</w:t>
       </w:r>
       <w:proofErr w:type="spellEnd"/>
-      <w:proofErr w:type="gramEnd"/>
       <w:r>
         <w:t xml:space="preserve">).  A figura 6 ilustra o modelo de implantação para o </w:t>
       </w:r>
       <w:r>
-        <w:t>SHOPB</w:t>
+        <w:t>LGAMES</w:t>
       </w:r>
       <w:r>
         <w:t>.</w:t>
@@ -17877,7 +17684,7 @@
           <w:sz w:val="16"/>
           <w:szCs w:val="16"/>
         </w:rPr>
-        <w:t>SHOPB</w:t>
+        <w:t>LGAMES</w:t>
       </w:r>
     </w:p>
     <w:p/>
@@ -17913,7 +17720,13 @@
       </w:pPr>
       <w:r>
         <w:lastRenderedPageBreak/>
-        <w:t xml:space="preserve">O mecanismo de persistência utilizado no sistema SHOPB utiliza-se o banco de dados Relacional </w:t>
+        <w:t xml:space="preserve">O mecanismo de persistência utilizado no sistema </w:t>
+      </w:r>
+      <w:r>
+        <w:t>LGAMES</w:t>
+      </w:r>
+      <w:r>
+        <w:t xml:space="preserve"> utiliza-se o banco de dados Relacional </w:t>
       </w:r>
       <w:proofErr w:type="spellStart"/>
       <w:r>
@@ -17959,7 +17772,7 @@
         <w:t xml:space="preserve">, apresentam a visão lógica e física da base de dados do </w:t>
       </w:r>
       <w:r>
-        <w:t>SHOPB</w:t>
+        <w:t>LGAMES</w:t>
       </w:r>
       <w:r>
         <w:t>.</w:t>
@@ -20135,7 +19948,7 @@
         <w:t xml:space="preserve">O sistema </w:t>
       </w:r>
       <w:r>
-        <w:t>SHOPB</w:t>
+        <w:t>LGAMES</w:t>
       </w:r>
       <w:r>
         <w:t xml:space="preserve"> será usado para o controle do comércio exterior e </w:t>
@@ -20168,7 +19981,7 @@
         <w:t xml:space="preserve">As estimativas do número de usuários e de carga de utilização em períodos de pico de utilização, bem como maiores informações sobre questões relacionadas ao tamanho e desempenho do sistema </w:t>
       </w:r>
       <w:r>
-        <w:t>SHOPB</w:t>
+        <w:t>LGAMES</w:t>
       </w:r>
       <w:r>
         <w:t xml:space="preserve"> podem ser obtidas no documento de requisitos não funcionais.</w:t>
@@ -20212,7 +20025,7 @@
         <w:t xml:space="preserve">O sistema </w:t>
       </w:r>
       <w:r>
-        <w:t>SHOPB</w:t>
+        <w:t>LGAMES</w:t>
       </w:r>
       <w:r>
         <w:t xml:space="preserve"> será usado para o controle do comércio exterior brasileiro, </w:t>
@@ -20223,15 +20036,7 @@
       </w:r>
       <w:proofErr w:type="spellEnd"/>
       <w:r>
-        <w:t xml:space="preserve"> tratando de altos volumes financeiros e </w:t>
-      </w:r>
-      <w:proofErr w:type="gramStart"/>
-      <w:r>
-        <w:t>um grande número de operações</w:t>
-      </w:r>
-      <w:proofErr w:type="gramEnd"/>
-      <w:r>
-        <w:t xml:space="preserve"> de importação/ exportação diariamente. </w:t>
+        <w:t xml:space="preserve"> tratando de altos volumes financeiros e um grande número de operações de importação/ exportação diariamente. </w:t>
       </w:r>
     </w:p>
     <w:p>
@@ -20260,18 +20065,10 @@
         <w:t xml:space="preserve">Adicionalmente, o sistema </w:t>
       </w:r>
       <w:r>
-        <w:t>SHOPB</w:t>
-      </w:r>
-      <w:r>
-        <w:t xml:space="preserve"> pode ser alvo de ataques de “hackers” para roubar ou simplesmente corromper informações, possibilidade aumentada pela interface do sistema disponível na Internet, para evitar que tais ataques sejam </w:t>
-      </w:r>
-      <w:proofErr w:type="gramStart"/>
-      <w:r>
-        <w:t>bem sucedidos</w:t>
-      </w:r>
-      <w:proofErr w:type="gramEnd"/>
-      <w:r>
-        <w:t xml:space="preserve"> uma </w:t>
+        <w:t>LGAMES</w:t>
+      </w:r>
+      <w:r>
+        <w:t xml:space="preserve"> pode ser alvo de ataques de “hackers” para roubar ou simplesmente corromper informações, possibilidade aumentada pela interface do sistema disponível na Internet, para evitar que tais ataques sejam bem sucedidos uma </w:t>
       </w:r>
       <w:proofErr w:type="spellStart"/>
       <w:r>
@@ -20291,7 +20088,7 @@
         <w:t xml:space="preserve">Maiores informações sobre questões relacionadas aos requisitos de qualidade do sistema </w:t>
       </w:r>
       <w:r>
-        <w:t>SHOPB</w:t>
+        <w:t>LGAMES</w:t>
       </w:r>
       <w:r>
         <w:t xml:space="preserve"> podem ser obtidas no documento de requisitos não funcionais.</w:t>
@@ -20344,12 +20141,10 @@
         <w:t xml:space="preserve">Os prazos podem ser dados em semanas ou meses dentro do projeto ou </w:t>
       </w:r>
       <w:proofErr w:type="spellStart"/>
-      <w:proofErr w:type="gramStart"/>
       <w:r>
         <w:t>ate</w:t>
       </w:r>
       <w:proofErr w:type="spellEnd"/>
-      <w:proofErr w:type="gramEnd"/>
       <w:r>
         <w:t xml:space="preserve"> mesmo data.</w:t>
       </w:r>
@@ -21644,7 +21439,7 @@
               <w:sz w:val="20"/>
               <w:szCs w:val="20"/>
             </w:rPr>
-            <w:t>SHOPB</w:t>
+            <w:t>LGAMES</w:t>
           </w:r>
         </w:p>
       </w:tc>
@@ -21987,7 +21782,7 @@
               <w:sz w:val="20"/>
               <w:szCs w:val="20"/>
             </w:rPr>
-            <w:t>SHOPB</w:t>
+            <w:t>LGAMES</w:t>
           </w:r>
         </w:p>
       </w:tc>
@@ -27385,10 +27180,6 @@
 </file>
 
 <file path=customXml/item1.xml><?xml version="1.0" encoding="utf-8"?>
-<b:Sources xmlns:b="http://schemas.openxmlformats.org/officeDocument/2006/bibliography" xmlns="http://schemas.openxmlformats.org/officeDocument/2006/bibliography" SelectedStyle="\APA.XSL" StyleName="APA"/>
-</file>
-
-<file path=customXml/item2.xml><?xml version="1.0" encoding="utf-8"?>
 <p:properties xmlns:p="http://schemas.microsoft.com/office/2006/metadata/properties" xmlns:xsi="http://www.w3.org/2001/XMLSchema-instance" xmlns:pc="http://schemas.microsoft.com/office/infopath/2007/PartnerControls">
   <documentManagement>
     <ReferenceId xmlns="7ca3564e-55cf-4260-a2fd-908b72351a7a" xsi:nil="true"/>
@@ -27396,7 +27187,7 @@
 </p:properties>
 </file>
 
-<file path=customXml/item3.xml><?xml version="1.0" encoding="utf-8"?>
+<file path=customXml/item2.xml><?xml version="1.0" encoding="utf-8"?>
 <ct:contentTypeSchema xmlns:ct="http://schemas.microsoft.com/office/2006/metadata/contentType" xmlns:ma="http://schemas.microsoft.com/office/2006/metadata/properties/metaAttributes" ct:_="" ma:_="" ma:contentTypeName="Documento" ma:contentTypeID="0x010100C7221B99EBF97A46A2AFC5BEC46F1AB2" ma:contentTypeVersion="1" ma:contentTypeDescription="Crie um novo documento." ma:contentTypeScope="" ma:versionID="a897c28d83830f53c97eb7ae2268cf03">
   <xsd:schema xmlns:xsd="http://www.w3.org/2001/XMLSchema" xmlns:xs="http://www.w3.org/2001/XMLSchema" xmlns:p="http://schemas.microsoft.com/office/2006/metadata/properties" xmlns:ns2="7ca3564e-55cf-4260-a2fd-908b72351a7a" targetNamespace="http://schemas.microsoft.com/office/2006/metadata/properties" ma:root="true" ma:fieldsID="a32d8431a9a34de49be3301a0f241237" ns2:_="">
     <xsd:import namespace="7ca3564e-55cf-4260-a2fd-908b72351a7a"/>
@@ -27522,6 +27313,10 @@
 </ct:contentTypeSchema>
 </file>
 
+<file path=customXml/item3.xml><?xml version="1.0" encoding="utf-8"?>
+<b:Sources xmlns:b="http://schemas.openxmlformats.org/officeDocument/2006/bibliography" xmlns="http://schemas.openxmlformats.org/officeDocument/2006/bibliography" SelectedStyle="\APA.XSL" StyleName="APA"/>
+</file>
+
 <file path=customXml/item4.xml><?xml version="1.0" encoding="utf-8"?>
 <?mso-contentType ?>
 <FormTemplates xmlns="http://schemas.microsoft.com/sharepoint/v3/contenttype/forms">
@@ -27532,14 +27327,6 @@
 </file>
 
 <file path=customXml/itemProps1.xml><?xml version="1.0" encoding="utf-8"?>
-<ds:datastoreItem xmlns:ds="http://schemas.openxmlformats.org/officeDocument/2006/customXml" ds:itemID="{E888FA76-4361-47A3-9E1F-E2C529BBBE0A}">
-  <ds:schemaRefs>
-    <ds:schemaRef ds:uri="http://schemas.openxmlformats.org/officeDocument/2006/bibliography"/>
-  </ds:schemaRefs>
-</ds:datastoreItem>
-</file>
-
-<file path=customXml/itemProps2.xml><?xml version="1.0" encoding="utf-8"?>
 <ds:datastoreItem xmlns:ds="http://schemas.openxmlformats.org/officeDocument/2006/customXml" ds:itemID="{AE279CF7-3081-44CA-80F9-28FC420B591C}">
   <ds:schemaRefs>
     <ds:schemaRef ds:uri="http://schemas.microsoft.com/office/2006/metadata/properties"/>
@@ -27549,7 +27336,7 @@
 </ds:datastoreItem>
 </file>
 
-<file path=customXml/itemProps3.xml><?xml version="1.0" encoding="utf-8"?>
+<file path=customXml/itemProps2.xml><?xml version="1.0" encoding="utf-8"?>
 <ds:datastoreItem xmlns:ds="http://schemas.openxmlformats.org/officeDocument/2006/customXml" ds:itemID="{79116750-A306-41EC-A70E-C663AC55CE43}">
   <ds:schemaRefs>
     <ds:schemaRef ds:uri="http://schemas.microsoft.com/office/2006/metadata/contentType"/>
@@ -27567,6 +27354,14 @@
 </ds:datastoreItem>
 </file>
 
+<file path=customXml/itemProps3.xml><?xml version="1.0" encoding="utf-8"?>
+<ds:datastoreItem xmlns:ds="http://schemas.openxmlformats.org/officeDocument/2006/customXml" ds:itemID="{E888FA76-4361-47A3-9E1F-E2C529BBBE0A}">
+  <ds:schemaRefs>
+    <ds:schemaRef ds:uri="http://schemas.openxmlformats.org/officeDocument/2006/bibliography"/>
+  </ds:schemaRefs>
+</ds:datastoreItem>
+</file>
+
 <file path=customXml/itemProps4.xml><?xml version="1.0" encoding="utf-8"?>
 <ds:datastoreItem xmlns:ds="http://schemas.openxmlformats.org/officeDocument/2006/customXml" ds:itemID="{9AA441D7-D7BD-402D-989C-20CC777126EB}">
   <ds:schemaRefs>

--- a/DVP-LES_EJOGOS.docx
+++ b/DVP-LES_EJOGOS.docx
@@ -589,6 +589,117 @@
           </w:p>
         </w:tc>
       </w:tr>
+      <w:tr>
+        <w:trPr>
+          <w:jc w:val="center"/>
+        </w:trPr>
+        <w:tc>
+          <w:tcPr>
+            <w:tcW w:w="1223" w:type="dxa"/>
+            <w:vAlign w:val="center"/>
+          </w:tcPr>
+          <w:p>
+            <w:pPr>
+              <w:spacing w:before="120"/>
+              <w:ind w:left="-108"/>
+              <w:jc w:val="center"/>
+            </w:pPr>
+            <w:r>
+              <w:t>1/12/2022</w:t>
+            </w:r>
+          </w:p>
+        </w:tc>
+        <w:tc>
+          <w:tcPr>
+            <w:tcW w:w="992" w:type="dxa"/>
+            <w:vAlign w:val="center"/>
+          </w:tcPr>
+          <w:p>
+            <w:pPr>
+              <w:pStyle w:val="PSDS-CorpodeTexto"/>
+              <w:jc w:val="center"/>
+              <w:rPr>
+                <w:rFonts w:cs="Arial"/>
+              </w:rPr>
+            </w:pPr>
+            <w:r>
+              <w:rPr>
+                <w:rFonts w:cs="Arial"/>
+              </w:rPr>
+              <w:t>1.0</w:t>
+            </w:r>
+          </w:p>
+        </w:tc>
+        <w:tc>
+          <w:tcPr>
+            <w:tcW w:w="3686" w:type="dxa"/>
+            <w:vAlign w:val="center"/>
+          </w:tcPr>
+          <w:p>
+            <w:pPr>
+              <w:pStyle w:val="PSDS-CorpodeTexto"/>
+              <w:jc w:val="center"/>
+              <w:rPr>
+                <w:rFonts w:cs="Arial"/>
+              </w:rPr>
+            </w:pPr>
+            <w:r>
+              <w:rPr>
+                <w:rFonts w:cs="Arial"/>
+              </w:rPr>
+              <w:t>Correção no Diagrama de Classes</w:t>
+            </w:r>
+            <w:r>
+              <w:rPr>
+                <w:rFonts w:cs="Arial"/>
+              </w:rPr>
+              <w:t xml:space="preserve"> de Domínio e Cronograma</w:t>
+            </w:r>
+          </w:p>
+        </w:tc>
+        <w:tc>
+          <w:tcPr>
+            <w:tcW w:w="2174" w:type="dxa"/>
+            <w:vAlign w:val="center"/>
+          </w:tcPr>
+          <w:p>
+            <w:pPr>
+              <w:pStyle w:val="PSDS-CorpodeTexto"/>
+              <w:jc w:val="center"/>
+              <w:rPr>
+                <w:rFonts w:cs="Arial"/>
+              </w:rPr>
+            </w:pPr>
+            <w:r>
+              <w:rPr>
+                <w:rFonts w:cs="Arial"/>
+              </w:rPr>
+              <w:t>Leonardo</w:t>
+            </w:r>
+          </w:p>
+        </w:tc>
+        <w:tc>
+          <w:tcPr>
+            <w:tcW w:w="2626" w:type="dxa"/>
+            <w:vAlign w:val="center"/>
+          </w:tcPr>
+          <w:p>
+            <w:pPr>
+              <w:pStyle w:val="PSDS-CorpodeTexto"/>
+              <w:jc w:val="center"/>
+              <w:rPr>
+                <w:rFonts w:cs="Arial"/>
+              </w:rPr>
+            </w:pPr>
+            <w:r>
+              <w:rPr>
+                <w:rFonts w:cs="Arial"/>
+              </w:rPr>
+              <w:t>-</w:t>
+            </w:r>
+          </w:p>
+        </w:tc>
+      </w:tr>
     </w:tbl>
     <w:p>
       <w:pPr>
@@ -682,7 +793,6 @@
                 <w:sz w:val="24"/>
               </w:rPr>
             </w:pPr>
-            <w:proofErr w:type="gramStart"/>
             <w:r>
               <w:rPr>
                 <w:rFonts w:cs="Arial"/>
@@ -695,15 +805,7 @@
                 <w:rFonts w:cs="Arial"/>
                 <w:sz w:val="24"/>
               </w:rPr>
-              <w:t xml:space="preserve">  -</w:t>
-            </w:r>
-            <w:proofErr w:type="gramEnd"/>
-            <w:r>
-              <w:rPr>
-                <w:rFonts w:cs="Arial"/>
-                <w:sz w:val="24"/>
-              </w:rPr>
-              <w:t xml:space="preserve"> Interno</w:t>
+              <w:t xml:space="preserve">  - Interno</w:t>
             </w:r>
           </w:p>
         </w:tc>
@@ -836,23 +938,7 @@
                 <w:rFonts w:cs="Arial"/>
                 <w:sz w:val="24"/>
               </w:rPr>
-              <w:t xml:space="preserve">13 de </w:t>
-            </w:r>
-            <w:proofErr w:type="gramStart"/>
-            <w:r>
-              <w:rPr>
-                <w:rFonts w:cs="Arial"/>
-                <w:sz w:val="24"/>
-              </w:rPr>
-              <w:t>Novembro</w:t>
-            </w:r>
-            <w:proofErr w:type="gramEnd"/>
-            <w:r>
-              <w:rPr>
-                <w:rFonts w:cs="Arial"/>
-                <w:sz w:val="24"/>
-              </w:rPr>
-              <w:t xml:space="preserve"> de 2022</w:t>
+              <w:t>13 de Novembro de 2022</w:t>
             </w:r>
           </w:p>
         </w:tc>
@@ -3673,16 +3759,11 @@
       <w:r>
         <w:t xml:space="preserve">Sistema do módulo da </w:t>
       </w:r>
-      <w:proofErr w:type="gramStart"/>
       <w:r>
         <w:t>LGAMES</w:t>
       </w:r>
       <w:r>
-        <w:t xml:space="preserve"> ,</w:t>
-      </w:r>
-      <w:proofErr w:type="gramEnd"/>
-      <w:r>
-        <w:t xml:space="preserve"> etapa 1, implementado de acordo com a especificação feita na fase de análise. (código objeto e código fonte).</w:t>
+        <w:t xml:space="preserve"> , etapa 1, implementado de acordo com a especificação feita na fase de análise. (código objeto e código fonte).</w:t>
       </w:r>
     </w:p>
     <w:p>
@@ -8526,25 +8607,7 @@
                 <w:sz w:val="20"/>
                 <w:szCs w:val="20"/>
               </w:rPr>
-              <w:t xml:space="preserve">Deve haver um script de implantação do sistema que insere todos registros de tabelas de domínio necessárias por </w:t>
-            </w:r>
-            <w:proofErr w:type="spellStart"/>
-            <w:r>
-              <w:rPr>
-                <w:color w:val="000000"/>
-                <w:sz w:val="20"/>
-                <w:szCs w:val="20"/>
-              </w:rPr>
-              <w:t>ex</w:t>
-            </w:r>
-            <w:proofErr w:type="spellEnd"/>
-            <w:r>
-              <w:rPr>
-                <w:color w:val="000000"/>
-                <w:sz w:val="20"/>
-                <w:szCs w:val="20"/>
-              </w:rPr>
-              <w:t xml:space="preserve">: </w:t>
+              <w:t xml:space="preserve">Deve haver um script de implantação do sistema que insere todos registros de tabelas de domínio necessárias por ex: </w:t>
             </w:r>
             <w:r>
               <w:rPr>
@@ -8569,25 +8632,7 @@
                 <w:sz w:val="20"/>
                 <w:szCs w:val="20"/>
               </w:rPr>
-              <w:t xml:space="preserve">tipos de endereço, tipos de </w:t>
-            </w:r>
-            <w:proofErr w:type="spellStart"/>
-            <w:r>
-              <w:rPr>
-                <w:color w:val="000000"/>
-                <w:sz w:val="20"/>
-                <w:szCs w:val="20"/>
-              </w:rPr>
-              <w:t>lougradouro</w:t>
-            </w:r>
-            <w:proofErr w:type="spellEnd"/>
-            <w:r>
-              <w:rPr>
-                <w:color w:val="000000"/>
-                <w:sz w:val="20"/>
-                <w:szCs w:val="20"/>
-              </w:rPr>
-              <w:t>, bandeiras</w:t>
+              <w:t>tipos de endereço, tipos de lougradouro, bandeiras</w:t>
             </w:r>
             <w:r>
               <w:rPr>
@@ -12472,43 +12517,7 @@
                 <w:sz w:val="20"/>
                 <w:szCs w:val="20"/>
               </w:rPr>
-              <w:t xml:space="preserve">Um cupom de troca deve ser gerado quando uma compra for paga com outros cupons em que o valor supere o valor da compra. </w:t>
-            </w:r>
-            <w:proofErr w:type="spellStart"/>
-            <w:r>
-              <w:rPr>
-                <w:color w:val="000000"/>
-                <w:sz w:val="20"/>
-                <w:szCs w:val="20"/>
-              </w:rPr>
-              <w:t>Obs</w:t>
-            </w:r>
-            <w:proofErr w:type="spellEnd"/>
-            <w:r>
-              <w:rPr>
-                <w:color w:val="000000"/>
-                <w:sz w:val="20"/>
-                <w:szCs w:val="20"/>
-              </w:rPr>
-              <w:t xml:space="preserve">: O sistema não deve possibilitar o uso de cupons que supere a compra desnecessariamente, </w:t>
-            </w:r>
-            <w:proofErr w:type="spellStart"/>
-            <w:r>
-              <w:rPr>
-                <w:color w:val="000000"/>
-                <w:sz w:val="20"/>
-                <w:szCs w:val="20"/>
-              </w:rPr>
-              <w:t>ex</w:t>
-            </w:r>
-            <w:proofErr w:type="spellEnd"/>
-            <w:r>
-              <w:rPr>
-                <w:color w:val="000000"/>
-                <w:sz w:val="20"/>
-                <w:szCs w:val="20"/>
-              </w:rPr>
-              <w:t>: a venda tem valor total de R$ 50,00 e o cliente possui três cupons, um com valor de R$ 20,00, outro com valor de R$ 40,00 e um terceiro com valor de R$ 35,00 o sistema não deve possibilitar o uso dos três cupons nesta compra, deve ser aceito apenas dois cupons e consequentemente gerar um cupom com a diferença de R$ 5,00, ou R$ 10,00 ou R$ 25,00. </w:t>
+              <w:t>Um cupom de troca deve ser gerado quando uma compra for paga com outros cupons em que o valor supere o valor da compra. Obs: O sistema não deve possibilitar o uso de cupons que supere a compra desnecessariamente, ex: a venda tem valor total de R$ 50,00 e o cliente possui três cupons, um com valor de R$ 20,00, outro com valor de R$ 40,00 e um terceiro com valor de R$ 35,00 o sistema não deve possibilitar o uso dos três cupons nesta compra, deve ser aceito apenas dois cupons e consequentemente gerar um cupom com a diferença de R$ 5,00, ou R$ 10,00 ou R$ 25,00. </w:t>
             </w:r>
           </w:p>
         </w:tc>
@@ -14905,25 +14914,7 @@
           <w:sz w:val="22"/>
           <w:szCs w:val="22"/>
         </w:rPr>
-        <w:t xml:space="preserve">Os sistemas serão desenvolvidos tendo como base a arquitetura ilustrada na Figura 1. Toda a arquitetura será baseada nos padrões de projetos tradicionais do </w:t>
-      </w:r>
-      <w:proofErr w:type="spellStart"/>
-      <w:r>
-        <w:rPr>
-          <w:rFonts w:cs="Arial"/>
-          <w:sz w:val="22"/>
-          <w:szCs w:val="22"/>
-        </w:rPr>
-        <w:t>GoF</w:t>
-      </w:r>
-      <w:proofErr w:type="spellEnd"/>
-      <w:r>
-        <w:rPr>
-          <w:rFonts w:cs="Arial"/>
-          <w:sz w:val="22"/>
-          <w:szCs w:val="22"/>
-        </w:rPr>
-        <w:t xml:space="preserve"> e também nos padrões J2EE sendo executados dentro de um Servidor de Aplicações.</w:t>
+        <w:t>Os sistemas serão desenvolvidos tendo como base a arquitetura ilustrada na Figura 1. Toda a arquitetura será baseada nos padrões de projetos tradicionais do GoF e também nos padrões J2EE sendo executados dentro de um Servidor de Aplicações.</w:t>
       </w:r>
     </w:p>
     <w:p>
@@ -15005,21 +14996,7 @@
           <w:color w:val="000000"/>
         </w:rPr>
         <w:lastRenderedPageBreak/>
-        <w:t xml:space="preserve">O Container WEB abrigará os componentes da arquitetura responsáveis pela camada de apresentação. Será utilizado para esta camada o </w:t>
-      </w:r>
-      <w:proofErr w:type="spellStart"/>
-      <w:r>
-        <w:rPr>
-          <w:color w:val="000000"/>
-        </w:rPr>
-        <w:t>Reactjs</w:t>
-      </w:r>
-      <w:proofErr w:type="spellEnd"/>
-      <w:r>
-        <w:rPr>
-          <w:color w:val="000000"/>
-        </w:rPr>
-        <w:t xml:space="preserve"> uma livraria para utilização de Javascript na construção de páginas WEB.</w:t>
+        <w:t>O Container WEB abrigará os componentes da arquitetura responsáveis pela camada de apresentação. Será utilizado para esta camada o Reactjs uma livraria para utilização de Javascript na construção de páginas WEB.</w:t>
       </w:r>
     </w:p>
     <w:p>
@@ -15053,16 +15030,8 @@
         <w:rPr>
           <w:color w:val="000000"/>
         </w:rPr>
-        <w:t xml:space="preserve">e parâmetros para implementação das </w:t>
-      </w:r>
-      <w:proofErr w:type="spellStart"/>
-      <w:r>
-        <w:rPr>
-          <w:color w:val="000000"/>
-        </w:rPr>
-        <w:t>rn’s</w:t>
-      </w:r>
-      <w:proofErr w:type="spellEnd"/>
+        <w:t>e parâmetros para implementação das rn’s</w:t>
+      </w:r>
       <w:r>
         <w:rPr>
           <w:color w:val="000000"/>
@@ -15085,21 +15054,7 @@
         <w:rPr>
           <w:color w:val="000000"/>
         </w:rPr>
-        <w:t xml:space="preserve">Nas classes de negócio o relacionamento com os </w:t>
-      </w:r>
-      <w:proofErr w:type="spellStart"/>
-      <w:r>
-        <w:rPr>
-          <w:color w:val="000000"/>
-        </w:rPr>
-        <w:t>DAOs</w:t>
-      </w:r>
-      <w:proofErr w:type="spellEnd"/>
-      <w:r>
-        <w:rPr>
-          <w:color w:val="000000"/>
-        </w:rPr>
-        <w:t xml:space="preserve"> responsáveis por persistir e recuperar os objetos no banco de dados, bem como gerenciar as regras de negócio.</w:t>
+        <w:t>Nas classes de negócio o relacionamento com os DAOs responsáveis por persistir e recuperar os objetos no banco de dados, bem como gerenciar as regras de negócio.</w:t>
       </w:r>
     </w:p>
     <w:p>
@@ -15241,15 +15196,7 @@
         <w:jc w:val="both"/>
       </w:pPr>
       <w:r>
-        <w:t xml:space="preserve">Esta seção apresenta os Casos de Uso </w:t>
-      </w:r>
-      <w:proofErr w:type="spellStart"/>
-      <w:r>
-        <w:t>arquiteturalmente</w:t>
-      </w:r>
-      <w:proofErr w:type="spellEnd"/>
-      <w:r>
-        <w:t xml:space="preserve"> significativos, que foram selecionados considerando-se o pacote do Modelo de Casos de Uso que representa o sistema </w:t>
+        <w:t xml:space="preserve">Esta seção apresenta os Casos de Uso arquiteturalmente significativos, que foram selecionados considerando-se o pacote do Modelo de Casos de Uso que representa o sistema </w:t>
       </w:r>
       <w:r>
         <w:t>LGAMES</w:t>
@@ -15524,15 +15471,7 @@
         <w:t xml:space="preserve">.2 </w:t>
       </w:r>
       <w:r>
-        <w:t xml:space="preserve">Descrição dos Casos de Uso </w:t>
-      </w:r>
-      <w:proofErr w:type="spellStart"/>
-      <w:r>
-        <w:t>Arquiteturalmente</w:t>
-      </w:r>
-      <w:proofErr w:type="spellEnd"/>
-      <w:r>
-        <w:t xml:space="preserve"> Significativos</w:t>
+        <w:t>Descrição dos Casos de Uso Arquiteturalmente Significativos</w:t>
       </w:r>
       <w:bookmarkEnd w:id="58"/>
     </w:p>
@@ -16618,23 +16557,7 @@
         <w:jc w:val="both"/>
       </w:pPr>
       <w:r>
-        <w:t xml:space="preserve">Nesta camada, temos o pacote </w:t>
-      </w:r>
-      <w:proofErr w:type="spellStart"/>
-      <w:r>
-        <w:t>viewhelper</w:t>
-      </w:r>
-      <w:proofErr w:type="spellEnd"/>
-      <w:r>
-        <w:t xml:space="preserve"> que contém as classes relacionadas à exibição e recebimento de informações pelo usuário através da visualização. A classe </w:t>
-      </w:r>
-      <w:proofErr w:type="spellStart"/>
-      <w:r>
-        <w:t>controller</w:t>
-      </w:r>
-      <w:proofErr w:type="spellEnd"/>
-      <w:r>
-        <w:t xml:space="preserve"> será a responsável por gerenciar as requisições do sistema.</w:t>
+        <w:t>Nesta camada, temos o pacote viewhelper que contém as classes relacionadas à exibição e recebimento de informações pelo usuário através da visualização. A classe controller será a responsável por gerenciar as requisições do sistema.</w:t>
       </w:r>
     </w:p>
     <w:p>
@@ -16749,15 +16672,7 @@
         <w:t>LGAMES</w:t>
       </w:r>
       <w:r>
-        <w:t xml:space="preserve">. O pacote </w:t>
-      </w:r>
-      <w:proofErr w:type="spellStart"/>
-      <w:r>
-        <w:t>controller</w:t>
-      </w:r>
-      <w:proofErr w:type="spellEnd"/>
-      <w:r>
-        <w:t xml:space="preserve"> contém as classes de controle do negócio. O pacote complementador contém classes que auxiliam na complementação de informações e o pacote filtro contém as classes que auxiliam na filtragem de informações.</w:t>
+        <w:t>. O pacote controller contém as classes de controle do negócio. O pacote complementador contém classes que auxiliam na complementação de informações e o pacote filtro contém as classes que auxiliam na filtragem de informações.</w:t>
       </w:r>
     </w:p>
     <w:p>
@@ -16881,16 +16796,11 @@
         <w:t xml:space="preserve"> </w:t>
       </w:r>
       <w:r>
-        <w:t xml:space="preserve">Pacote </w:t>
-      </w:r>
-      <w:proofErr w:type="spellStart"/>
-      <w:r>
-        <w:t>Controller</w:t>
+        <w:t>Pacote Controller</w:t>
       </w:r>
       <w:bookmarkEnd w:id="75"/>
       <w:bookmarkEnd w:id="76"/>
       <w:bookmarkEnd w:id="77"/>
-      <w:proofErr w:type="spellEnd"/>
     </w:p>
     <w:p/>
     <w:p>
@@ -17028,9 +16938,9 @@
           <w:noProof/>
         </w:rPr>
         <w:drawing>
-          <wp:inline distT="0" distB="0" distL="0" distR="0" wp14:anchorId="3B48751C" wp14:editId="45C86B4B">
-            <wp:extent cx="6840220" cy="4799965"/>
-            <wp:effectExtent l="0" t="0" r="0" b="635"/>
+          <wp:inline distT="0" distB="0" distL="0" distR="0" wp14:anchorId="476B861A" wp14:editId="77A6B16D">
+            <wp:extent cx="6840220" cy="5137150"/>
+            <wp:effectExtent l="0" t="0" r="0" b="6350"/>
             <wp:docPr id="1" name="Imagem 1" descr="Diagrama&#10;&#10;Descrição gerada automaticamente"/>
             <wp:cNvGraphicFramePr>
               <a:graphicFrameLocks xmlns:a="http://schemas.openxmlformats.org/drawingml/2006/main" noChangeAspect="1"/>
@@ -17051,7 +16961,7 @@
                   <pic:spPr>
                     <a:xfrm>
                       <a:off x="0" y="0"/>
-                      <a:ext cx="6840220" cy="4799965"/>
+                      <a:ext cx="6840220" cy="5137150"/>
                     </a:xfrm>
                     <a:prstGeom prst="rect">
                       <a:avLst/>
@@ -17154,13 +17064,8 @@
       <w:r>
         <w:t xml:space="preserve"> </w:t>
       </w:r>
-      <w:proofErr w:type="spellStart"/>
-      <w:r>
-        <w:t>typeorm</w:t>
-      </w:r>
-      <w:proofErr w:type="spellEnd"/>
-      <w:r>
-        <w:t xml:space="preserve"> é utilizad</w:t>
+      <w:r>
+        <w:t>typeorm é utilizad</w:t>
       </w:r>
       <w:r>
         <w:t>a</w:t>
@@ -17168,22 +17073,18 @@
       <w:r>
         <w:t xml:space="preserve"> nas classes DAO e algumas de suas interfaces são reaproveitadas nos métodos dos </w:t>
       </w:r>
-      <w:proofErr w:type="spellStart"/>
       <w:r>
         <w:t>DAO</w:t>
       </w:r>
       <w:r>
         <w:t>’s</w:t>
       </w:r>
-      <w:proofErr w:type="spellEnd"/>
       <w:r>
         <w:t xml:space="preserve">. Todos os </w:t>
       </w:r>
-      <w:proofErr w:type="spellStart"/>
       <w:r>
         <w:t>DAO’s</w:t>
       </w:r>
-      <w:proofErr w:type="spellEnd"/>
       <w:r>
         <w:t xml:space="preserve"> implementam o CRUD básico a partir da classe abstract DAO, apenas no caso do produto fo</w:t>
       </w:r>
@@ -17437,23 +17338,7 @@
           <w:sz w:val="16"/>
           <w:szCs w:val="16"/>
         </w:rPr>
-        <w:t xml:space="preserve">Figura 5.9 – Caso de Cadastro de </w:t>
-      </w:r>
-      <w:proofErr w:type="spellStart"/>
-      <w:r>
-        <w:rPr>
-          <w:sz w:val="16"/>
-          <w:szCs w:val="16"/>
-        </w:rPr>
-        <w:t>Usuario</w:t>
-      </w:r>
-      <w:proofErr w:type="spellEnd"/>
-      <w:r>
-        <w:rPr>
-          <w:sz w:val="16"/>
-          <w:szCs w:val="16"/>
-        </w:rPr>
-        <w:t xml:space="preserve"> Cliente</w:t>
+        <w:t>Figura 5.9 – Caso de Cadastro de Usuario Cliente</w:t>
       </w:r>
     </w:p>
     <w:p/>
@@ -17601,15 +17486,7 @@
         <w:t>LGAMES</w:t>
       </w:r>
       <w:r>
-        <w:t xml:space="preserve">, e as respectivas interconexões (barramento, LAN, </w:t>
-      </w:r>
-      <w:proofErr w:type="spellStart"/>
-      <w:r>
-        <w:t>etc</w:t>
-      </w:r>
-      <w:proofErr w:type="spellEnd"/>
-      <w:r>
-        <w:t xml:space="preserve">).  A figura 6 ilustra o modelo de implantação para o </w:t>
+        <w:t xml:space="preserve">, e as respectivas interconexões (barramento, LAN, etc).  A figura 6 ilustra o modelo de implantação para o </w:t>
       </w:r>
       <w:r>
         <w:t>LGAMES</w:t>
@@ -17726,23 +17603,7 @@
         <w:t>LGAMES</w:t>
       </w:r>
       <w:r>
-        <w:t xml:space="preserve"> utiliza-se o banco de dados Relacional </w:t>
-      </w:r>
-      <w:proofErr w:type="spellStart"/>
-      <w:r>
-        <w:t>Postgres</w:t>
-      </w:r>
-      <w:proofErr w:type="spellEnd"/>
-      <w:r>
-        <w:t xml:space="preserve"> juntamente com a livraria para mapeamento objeto-relacional, </w:t>
-      </w:r>
-      <w:proofErr w:type="spellStart"/>
-      <w:r>
-        <w:t>typeorm</w:t>
-      </w:r>
-      <w:proofErr w:type="spellEnd"/>
-      <w:r>
-        <w:t xml:space="preserve">. </w:t>
+        <w:t xml:space="preserve"> utiliza-se o banco de dados Relacional Postgres juntamente com a livraria para mapeamento objeto-relacional, typeorm. </w:t>
       </w:r>
     </w:p>
     <w:p>
@@ -19951,15 +19812,7 @@
         <w:t>LGAMES</w:t>
       </w:r>
       <w:r>
-        <w:t xml:space="preserve"> será usado para o controle do comércio exterior e </w:t>
-      </w:r>
-      <w:proofErr w:type="spellStart"/>
-      <w:r>
-        <w:t>conseqüentemente</w:t>
-      </w:r>
-      <w:proofErr w:type="spellEnd"/>
-      <w:r>
-        <w:t xml:space="preserve"> terá uma grande base.</w:t>
+        <w:t xml:space="preserve"> será usado para o controle do comércio exterior e conseqüentemente terá uma grande base.</w:t>
       </w:r>
     </w:p>
     <w:p>
@@ -20028,15 +19881,7 @@
         <w:t>LGAMES</w:t>
       </w:r>
       <w:r>
-        <w:t xml:space="preserve"> será usado para o controle do comércio exterior brasileiro, </w:t>
-      </w:r>
-      <w:proofErr w:type="spellStart"/>
-      <w:r>
-        <w:t>conseqüentemente</w:t>
-      </w:r>
-      <w:proofErr w:type="spellEnd"/>
-      <w:r>
-        <w:t xml:space="preserve"> tratando de altos volumes financeiros e um grande número de operações de importação/ exportação diariamente. </w:t>
+        <w:t xml:space="preserve"> será usado para o controle do comércio exterior brasileiro, conseqüentemente tratando de altos volumes financeiros e um grande número de operações de importação/ exportação diariamente. </w:t>
       </w:r>
     </w:p>
     <w:p>
@@ -20068,15 +19913,7 @@
         <w:t>LGAMES</w:t>
       </w:r>
       <w:r>
-        <w:t xml:space="preserve"> pode ser alvo de ataques de “hackers” para roubar ou simplesmente corromper informações, possibilidade aumentada pela interface do sistema disponível na Internet, para evitar que tais ataques sejam bem sucedidos uma </w:t>
-      </w:r>
-      <w:proofErr w:type="spellStart"/>
-      <w:r>
-        <w:t>infra-estrutura</w:t>
-      </w:r>
-      <w:proofErr w:type="spellEnd"/>
-      <w:r>
-        <w:t xml:space="preserve"> de segurança deve ser especificada e projetada.</w:t>
+        <w:t xml:space="preserve"> pode ser alvo de ataques de “hackers” para roubar ou simplesmente corromper informações, possibilidade aumentada pela interface do sistema disponível na Internet, para evitar que tais ataques sejam bem sucedidos uma infra-estrutura de segurança deve ser especificada e projetada.</w:t>
       </w:r>
     </w:p>
     <w:p>
@@ -20138,15 +19975,7 @@
         <w:jc w:val="both"/>
       </w:pPr>
       <w:r>
-        <w:t xml:space="preserve">Os prazos podem ser dados em semanas ou meses dentro do projeto ou </w:t>
-      </w:r>
-      <w:proofErr w:type="spellStart"/>
-      <w:r>
-        <w:t>ate</w:t>
-      </w:r>
-      <w:proofErr w:type="spellEnd"/>
-      <w:r>
-        <w:t xml:space="preserve"> mesmo data.</w:t>
+        <w:t>Os prazos podem ser dados em semanas ou meses dentro do projeto ou ate mesmo data.</w:t>
       </w:r>
     </w:p>
     <w:p>
@@ -20574,7 +20403,19 @@
               <w:rPr>
                 <w:b/>
               </w:rPr>
-              <w:t>Apresentação e Entrega dos Documentos do Projeto</w:t>
+              <w:t>Apresentação</w:t>
+            </w:r>
+            <w:r>
+              <w:rPr>
+                <w:b/>
+              </w:rPr>
+              <w:t xml:space="preserve"> Final</w:t>
+            </w:r>
+            <w:r>
+              <w:rPr>
+                <w:b/>
+              </w:rPr>
+              <w:t xml:space="preserve"> e Entrega dos Documentos do Projeto</w:t>
             </w:r>
           </w:p>
         </w:tc>
@@ -20592,7 +20433,25 @@
               <w:rPr>
                 <w:b/>
               </w:rPr>
-              <w:t>28/11/2022</w:t>
+              <w:t>5</w:t>
+            </w:r>
+            <w:r>
+              <w:rPr>
+                <w:b/>
+              </w:rPr>
+              <w:t>/1</w:t>
+            </w:r>
+            <w:r>
+              <w:rPr>
+                <w:b/>
+              </w:rPr>
+              <w:t>2</w:t>
+            </w:r>
+            <w:r>
+              <w:rPr>
+                <w:b/>
+              </w:rPr>
+              <w:t>/2022</w:t>
             </w:r>
           </w:p>
         </w:tc>
@@ -20676,55 +20535,7 @@
           <w:sz w:val="18"/>
           <w:szCs w:val="18"/>
         </w:rPr>
-        <w:t xml:space="preserve">RUP. </w:t>
-      </w:r>
-      <w:proofErr w:type="spellStart"/>
-      <w:r>
-        <w:rPr>
-          <w:sz w:val="18"/>
-          <w:szCs w:val="18"/>
-        </w:rPr>
-        <w:t>Rational</w:t>
-      </w:r>
-      <w:proofErr w:type="spellEnd"/>
-      <w:r>
-        <w:rPr>
-          <w:sz w:val="18"/>
-          <w:szCs w:val="18"/>
-        </w:rPr>
-        <w:t xml:space="preserve"> </w:t>
-      </w:r>
-      <w:proofErr w:type="spellStart"/>
-      <w:r>
-        <w:rPr>
-          <w:sz w:val="18"/>
-          <w:szCs w:val="18"/>
-        </w:rPr>
-        <w:t>Unified</w:t>
-      </w:r>
-      <w:proofErr w:type="spellEnd"/>
-      <w:r>
-        <w:rPr>
-          <w:sz w:val="18"/>
-          <w:szCs w:val="18"/>
-        </w:rPr>
-        <w:t xml:space="preserve"> </w:t>
-      </w:r>
-      <w:proofErr w:type="spellStart"/>
-      <w:r>
-        <w:rPr>
-          <w:sz w:val="18"/>
-          <w:szCs w:val="18"/>
-        </w:rPr>
-        <w:t>Process</w:t>
-      </w:r>
-      <w:proofErr w:type="spellEnd"/>
-      <w:r>
-        <w:rPr>
-          <w:sz w:val="18"/>
-          <w:szCs w:val="18"/>
-        </w:rPr>
-        <w:t xml:space="preserve">. </w:t>
+        <w:t xml:space="preserve">RUP. Rational Unified Process. </w:t>
       </w:r>
     </w:p>
     <w:p>
@@ -22085,31 +21896,13 @@
               <w:lang w:val="en-US"/>
             </w:rPr>
           </w:pPr>
-          <w:proofErr w:type="spellStart"/>
           <w:r>
             <w:rPr>
               <w:sz w:val="16"/>
               <w:lang w:val="en-US"/>
             </w:rPr>
-            <w:t>Subtítulo</w:t>
+            <w:t>Subtítulo do Documento</w:t>
           </w:r>
-          <w:proofErr w:type="spellEnd"/>
-          <w:r>
-            <w:rPr>
-              <w:sz w:val="16"/>
-              <w:lang w:val="en-US"/>
-            </w:rPr>
-            <w:t xml:space="preserve"> do </w:t>
-          </w:r>
-          <w:proofErr w:type="spellStart"/>
-          <w:r>
-            <w:rPr>
-              <w:sz w:val="16"/>
-              <w:lang w:val="en-US"/>
-            </w:rPr>
-            <w:t>Documento</w:t>
-          </w:r>
-          <w:proofErr w:type="spellEnd"/>
         </w:p>
       </w:tc>
     </w:tr>
@@ -27180,14 +26973,6 @@
 </file>
 
 <file path=customXml/item1.xml><?xml version="1.0" encoding="utf-8"?>
-<p:properties xmlns:p="http://schemas.microsoft.com/office/2006/metadata/properties" xmlns:xsi="http://www.w3.org/2001/XMLSchema-instance" xmlns:pc="http://schemas.microsoft.com/office/infopath/2007/PartnerControls">
-  <documentManagement>
-    <ReferenceId xmlns="7ca3564e-55cf-4260-a2fd-908b72351a7a" xsi:nil="true"/>
-  </documentManagement>
-</p:properties>
-</file>
-
-<file path=customXml/item2.xml><?xml version="1.0" encoding="utf-8"?>
 <ct:contentTypeSchema xmlns:ct="http://schemas.microsoft.com/office/2006/metadata/contentType" xmlns:ma="http://schemas.microsoft.com/office/2006/metadata/properties/metaAttributes" ct:_="" ma:_="" ma:contentTypeName="Documento" ma:contentTypeID="0x010100C7221B99EBF97A46A2AFC5BEC46F1AB2" ma:contentTypeVersion="1" ma:contentTypeDescription="Crie um novo documento." ma:contentTypeScope="" ma:versionID="a897c28d83830f53c97eb7ae2268cf03">
   <xsd:schema xmlns:xsd="http://www.w3.org/2001/XMLSchema" xmlns:xs="http://www.w3.org/2001/XMLSchema" xmlns:p="http://schemas.microsoft.com/office/2006/metadata/properties" xmlns:ns2="7ca3564e-55cf-4260-a2fd-908b72351a7a" targetNamespace="http://schemas.microsoft.com/office/2006/metadata/properties" ma:root="true" ma:fieldsID="a32d8431a9a34de49be3301a0f241237" ns2:_="">
     <xsd:import namespace="7ca3564e-55cf-4260-a2fd-908b72351a7a"/>
@@ -27313,8 +27098,16 @@
 </ct:contentTypeSchema>
 </file>
 
+<file path=customXml/item2.xml><?xml version="1.0" encoding="utf-8"?>
+<b:Sources xmlns:b="http://schemas.openxmlformats.org/officeDocument/2006/bibliography" xmlns="http://schemas.openxmlformats.org/officeDocument/2006/bibliography" SelectedStyle="\APA.XSL" StyleName="APA"/>
+</file>
+
 <file path=customXml/item3.xml><?xml version="1.0" encoding="utf-8"?>
-<b:Sources xmlns:b="http://schemas.openxmlformats.org/officeDocument/2006/bibliography" xmlns="http://schemas.openxmlformats.org/officeDocument/2006/bibliography" SelectedStyle="\APA.XSL" StyleName="APA"/>
+<p:properties xmlns:p="http://schemas.microsoft.com/office/2006/metadata/properties" xmlns:xsi="http://www.w3.org/2001/XMLSchema-instance" xmlns:pc="http://schemas.microsoft.com/office/infopath/2007/PartnerControls">
+  <documentManagement>
+    <ReferenceId xmlns="7ca3564e-55cf-4260-a2fd-908b72351a7a" xsi:nil="true"/>
+  </documentManagement>
+</p:properties>
 </file>
 
 <file path=customXml/item4.xml><?xml version="1.0" encoding="utf-8"?>
@@ -27327,16 +27120,6 @@
 </file>
 
 <file path=customXml/itemProps1.xml><?xml version="1.0" encoding="utf-8"?>
-<ds:datastoreItem xmlns:ds="http://schemas.openxmlformats.org/officeDocument/2006/customXml" ds:itemID="{AE279CF7-3081-44CA-80F9-28FC420B591C}">
-  <ds:schemaRefs>
-    <ds:schemaRef ds:uri="http://schemas.microsoft.com/office/2006/metadata/properties"/>
-    <ds:schemaRef ds:uri="http://schemas.microsoft.com/office/infopath/2007/PartnerControls"/>
-    <ds:schemaRef ds:uri="7ca3564e-55cf-4260-a2fd-908b72351a7a"/>
-  </ds:schemaRefs>
-</ds:datastoreItem>
-</file>
-
-<file path=customXml/itemProps2.xml><?xml version="1.0" encoding="utf-8"?>
 <ds:datastoreItem xmlns:ds="http://schemas.openxmlformats.org/officeDocument/2006/customXml" ds:itemID="{79116750-A306-41EC-A70E-C663AC55CE43}">
   <ds:schemaRefs>
     <ds:schemaRef ds:uri="http://schemas.microsoft.com/office/2006/metadata/contentType"/>
@@ -27354,10 +27137,20 @@
 </ds:datastoreItem>
 </file>
 
-<file path=customXml/itemProps3.xml><?xml version="1.0" encoding="utf-8"?>
+<file path=customXml/itemProps2.xml><?xml version="1.0" encoding="utf-8"?>
 <ds:datastoreItem xmlns:ds="http://schemas.openxmlformats.org/officeDocument/2006/customXml" ds:itemID="{E888FA76-4361-47A3-9E1F-E2C529BBBE0A}">
   <ds:schemaRefs>
     <ds:schemaRef ds:uri="http://schemas.openxmlformats.org/officeDocument/2006/bibliography"/>
+  </ds:schemaRefs>
+</ds:datastoreItem>
+</file>
+
+<file path=customXml/itemProps3.xml><?xml version="1.0" encoding="utf-8"?>
+<ds:datastoreItem xmlns:ds="http://schemas.openxmlformats.org/officeDocument/2006/customXml" ds:itemID="{AE279CF7-3081-44CA-80F9-28FC420B591C}">
+  <ds:schemaRefs>
+    <ds:schemaRef ds:uri="http://schemas.microsoft.com/office/2006/metadata/properties"/>
+    <ds:schemaRef ds:uri="http://schemas.microsoft.com/office/infopath/2007/PartnerControls"/>
+    <ds:schemaRef ds:uri="7ca3564e-55cf-4260-a2fd-908b72351a7a"/>
   </ds:schemaRefs>
 </ds:datastoreItem>
 </file>

--- a/DVP-LES_EJOGOS.docx
+++ b/DVP-LES_EJOGOS.docx
@@ -793,6 +793,7 @@
                 <w:sz w:val="24"/>
               </w:rPr>
             </w:pPr>
+            <w:proofErr w:type="gramStart"/>
             <w:r>
               <w:rPr>
                 <w:rFonts w:cs="Arial"/>
@@ -805,7 +806,15 @@
                 <w:rFonts w:cs="Arial"/>
                 <w:sz w:val="24"/>
               </w:rPr>
-              <w:t xml:space="preserve">  - Interno</w:t>
+              <w:t xml:space="preserve">  -</w:t>
+            </w:r>
+            <w:proofErr w:type="gramEnd"/>
+            <w:r>
+              <w:rPr>
+                <w:rFonts w:cs="Arial"/>
+                <w:sz w:val="24"/>
+              </w:rPr>
+              <w:t xml:space="preserve"> Interno</w:t>
             </w:r>
           </w:p>
         </w:tc>
@@ -938,7 +947,23 @@
                 <w:rFonts w:cs="Arial"/>
                 <w:sz w:val="24"/>
               </w:rPr>
-              <w:t>13 de Novembro de 2022</w:t>
+              <w:t xml:space="preserve">13 de </w:t>
+            </w:r>
+            <w:proofErr w:type="gramStart"/>
+            <w:r>
+              <w:rPr>
+                <w:rFonts w:cs="Arial"/>
+                <w:sz w:val="24"/>
+              </w:rPr>
+              <w:t>Novembro</w:t>
+            </w:r>
+            <w:proofErr w:type="gramEnd"/>
+            <w:r>
+              <w:rPr>
+                <w:rFonts w:cs="Arial"/>
+                <w:sz w:val="24"/>
+              </w:rPr>
+              <w:t xml:space="preserve"> de 2022</w:t>
             </w:r>
           </w:p>
         </w:tc>
@@ -1001,8 +1026,18 @@
                 <w:bCs/>
                 <w:lang w:val="en-US"/>
               </w:rPr>
-              <w:t>Jefferson Akira Fukamizu</w:t>
-            </w:r>
+              <w:t xml:space="preserve">Jefferson Akira </w:t>
+            </w:r>
+            <w:proofErr w:type="spellStart"/>
+            <w:r>
+              <w:rPr>
+                <w:b/>
+                <w:bCs/>
+                <w:lang w:val="en-US"/>
+              </w:rPr>
+              <w:t>Fukamizu</w:t>
+            </w:r>
+            <w:proofErr w:type="spellEnd"/>
           </w:p>
           <w:p>
             <w:pPr>
@@ -3660,7 +3695,15 @@
         <w:jc w:val="both"/>
       </w:pPr>
       <w:r>
-        <w:t>Esta seção descreve, em alto nível, o escopo do projeto. Os requisitos serão melhor detalhados nos documentos de Requisitos e Dicionário WBS.</w:t>
+        <w:t xml:space="preserve">Esta seção descreve, em alto nível, o escopo do projeto. Os requisitos serão </w:t>
+      </w:r>
+      <w:proofErr w:type="gramStart"/>
+      <w:r>
+        <w:t>melhor</w:t>
+      </w:r>
+      <w:proofErr w:type="gramEnd"/>
+      <w:r>
+        <w:t xml:space="preserve"> detalhados nos documentos de Requisitos e Dicionário WBS.</w:t>
       </w:r>
     </w:p>
     <w:p>
@@ -3759,11 +3802,16 @@
       <w:r>
         <w:t xml:space="preserve">Sistema do módulo da </w:t>
       </w:r>
+      <w:proofErr w:type="gramStart"/>
       <w:r>
         <w:t>LGAMES</w:t>
       </w:r>
       <w:r>
-        <w:t xml:space="preserve"> , etapa 1, implementado de acordo com a especificação feita na fase de análise. (código objeto e código fonte).</w:t>
+        <w:t xml:space="preserve"> ,</w:t>
+      </w:r>
+      <w:proofErr w:type="gramEnd"/>
+      <w:r>
+        <w:t xml:space="preserve"> etapa 1, implementado de acordo com a especificação feita na fase de análise. (código objeto e código fonte).</w:t>
       </w:r>
     </w:p>
     <w:p>
@@ -5359,7 +5407,25 @@
                 <w:sz w:val="20"/>
                 <w:szCs w:val="20"/>
               </w:rPr>
-              <w:t>O sistema deve disponibilizar no cadastro de clientes a consulta de todas transações já realizadas por ele. </w:t>
+              <w:t xml:space="preserve">O sistema deve disponibilizar no cadastro de clientes a consulta de </w:t>
+            </w:r>
+            <w:proofErr w:type="gramStart"/>
+            <w:r>
+              <w:rPr>
+                <w:color w:val="000000"/>
+                <w:sz w:val="20"/>
+                <w:szCs w:val="20"/>
+              </w:rPr>
+              <w:t>todas transações</w:t>
+            </w:r>
+            <w:proofErr w:type="gramEnd"/>
+            <w:r>
+              <w:rPr>
+                <w:color w:val="000000"/>
+                <w:sz w:val="20"/>
+                <w:szCs w:val="20"/>
+              </w:rPr>
+              <w:t xml:space="preserve"> já realizadas por ele. </w:t>
             </w:r>
           </w:p>
         </w:tc>
@@ -6236,7 +6302,25 @@
                 <w:sz w:val="20"/>
                 <w:szCs w:val="20"/>
               </w:rPr>
-              <w:t>O cliente pode selecionar qualquer endereço de entrega previamente cadastrado em seu perfil ou um novo endereço de entrega pode ser cadastrado. Caso um novo endereço de entrega seja inserido, deve-se dar a possibilidade que o mesmo seja incorporado ao perfil do cliente. </w:t>
+              <w:t xml:space="preserve">O cliente pode selecionar qualquer endereço de entrega previamente cadastrado em seu perfil ou um novo endereço de entrega pode ser cadastrado. Caso um novo endereço de entrega seja inserido, deve-se dar a possibilidade que </w:t>
+            </w:r>
+            <w:proofErr w:type="gramStart"/>
+            <w:r>
+              <w:rPr>
+                <w:color w:val="000000"/>
+                <w:sz w:val="20"/>
+                <w:szCs w:val="20"/>
+              </w:rPr>
+              <w:t>o mesmo</w:t>
+            </w:r>
+            <w:proofErr w:type="gramEnd"/>
+            <w:r>
+              <w:rPr>
+                <w:color w:val="000000"/>
+                <w:sz w:val="20"/>
+                <w:szCs w:val="20"/>
+              </w:rPr>
+              <w:t xml:space="preserve"> seja incorporado ao perfil do cliente. </w:t>
             </w:r>
           </w:p>
         </w:tc>
@@ -6334,7 +6418,25 @@
                 <w:sz w:val="20"/>
                 <w:szCs w:val="20"/>
               </w:rPr>
-              <w:t>O cliente pode selecionar qualquer cartão de crédito previamente cadastrado em seu perfil ou um novo cartão de crédito pode ser cadastrado. Caso um novo cartão de crédito seja cadastrado, deve-se dar a possibilidade que o mesmo seja incorporado ao perfil do cliente. </w:t>
+              <w:t xml:space="preserve">O cliente pode selecionar qualquer cartão de crédito previamente cadastrado em seu perfil ou um novo cartão de crédito pode ser cadastrado. Caso um novo cartão de crédito seja cadastrado, deve-se dar a possibilidade que </w:t>
+            </w:r>
+            <w:proofErr w:type="gramStart"/>
+            <w:r>
+              <w:rPr>
+                <w:color w:val="000000"/>
+                <w:sz w:val="20"/>
+                <w:szCs w:val="20"/>
+              </w:rPr>
+              <w:t>o mesmo</w:t>
+            </w:r>
+            <w:proofErr w:type="gramEnd"/>
+            <w:r>
+              <w:rPr>
+                <w:color w:val="000000"/>
+                <w:sz w:val="20"/>
+                <w:szCs w:val="20"/>
+              </w:rPr>
+              <w:t xml:space="preserve"> seja incorporado ao perfil do cliente. </w:t>
             </w:r>
           </w:p>
           <w:p>
@@ -6822,7 +6924,25 @@
                 <w:sz w:val="20"/>
                 <w:szCs w:val="20"/>
               </w:rPr>
-              <w:t>O sistema deve possibilitar que um item de uma compra seja trocado por um cliente através da visualização de pedidos do mesmo. </w:t>
+              <w:t xml:space="preserve">O sistema deve possibilitar que um item de uma compra seja trocado por um cliente através da visualização de pedidos </w:t>
+            </w:r>
+            <w:proofErr w:type="gramStart"/>
+            <w:r>
+              <w:rPr>
+                <w:color w:val="000000"/>
+                <w:sz w:val="20"/>
+                <w:szCs w:val="20"/>
+              </w:rPr>
+              <w:t>do mesmo</w:t>
+            </w:r>
+            <w:proofErr w:type="gramEnd"/>
+            <w:r>
+              <w:rPr>
+                <w:color w:val="000000"/>
+                <w:sz w:val="20"/>
+                <w:szCs w:val="20"/>
+              </w:rPr>
+              <w:t>. </w:t>
             </w:r>
           </w:p>
         </w:tc>
@@ -8607,7 +8727,43 @@
                 <w:sz w:val="20"/>
                 <w:szCs w:val="20"/>
               </w:rPr>
-              <w:t xml:space="preserve">Deve haver um script de implantação do sistema que insere todos registros de tabelas de domínio necessárias por ex: </w:t>
+              <w:t xml:space="preserve">Deve haver um script de implantação do sistema que insere </w:t>
+            </w:r>
+            <w:proofErr w:type="gramStart"/>
+            <w:r>
+              <w:rPr>
+                <w:color w:val="000000"/>
+                <w:sz w:val="20"/>
+                <w:szCs w:val="20"/>
+              </w:rPr>
+              <w:t>todos registros</w:t>
+            </w:r>
+            <w:proofErr w:type="gramEnd"/>
+            <w:r>
+              <w:rPr>
+                <w:color w:val="000000"/>
+                <w:sz w:val="20"/>
+                <w:szCs w:val="20"/>
+              </w:rPr>
+              <w:t xml:space="preserve"> de tabelas de domínio necessárias por </w:t>
+            </w:r>
+            <w:proofErr w:type="spellStart"/>
+            <w:r>
+              <w:rPr>
+                <w:color w:val="000000"/>
+                <w:sz w:val="20"/>
+                <w:szCs w:val="20"/>
+              </w:rPr>
+              <w:t>ex</w:t>
+            </w:r>
+            <w:proofErr w:type="spellEnd"/>
+            <w:r>
+              <w:rPr>
+                <w:color w:val="000000"/>
+                <w:sz w:val="20"/>
+                <w:szCs w:val="20"/>
+              </w:rPr>
+              <w:t xml:space="preserve">: </w:t>
             </w:r>
             <w:r>
               <w:rPr>
@@ -8632,7 +8788,25 @@
                 <w:sz w:val="20"/>
                 <w:szCs w:val="20"/>
               </w:rPr>
-              <w:t>tipos de endereço, tipos de lougradouro, bandeiras</w:t>
+              <w:t xml:space="preserve">tipos de endereço, tipos de </w:t>
+            </w:r>
+            <w:proofErr w:type="spellStart"/>
+            <w:r>
+              <w:rPr>
+                <w:color w:val="000000"/>
+                <w:sz w:val="20"/>
+                <w:szCs w:val="20"/>
+              </w:rPr>
+              <w:t>lougradouro</w:t>
+            </w:r>
+            <w:proofErr w:type="spellEnd"/>
+            <w:r>
+              <w:rPr>
+                <w:color w:val="000000"/>
+                <w:sz w:val="20"/>
+                <w:szCs w:val="20"/>
+              </w:rPr>
+              <w:t>, bandeiras</w:t>
             </w:r>
             <w:r>
               <w:rPr>
@@ -8920,7 +9094,25 @@
                 <w:sz w:val="20"/>
                 <w:szCs w:val="20"/>
               </w:rPr>
-              <w:t>O usuário obrigatoriamente deve digitar duas vezes a mesma senha no momento do registro da mesma. </w:t>
+              <w:t xml:space="preserve">O usuário obrigatoriamente deve digitar duas vezes a mesma senha no momento do registro </w:t>
+            </w:r>
+            <w:proofErr w:type="gramStart"/>
+            <w:r>
+              <w:rPr>
+                <w:color w:val="000000"/>
+                <w:sz w:val="20"/>
+                <w:szCs w:val="20"/>
+              </w:rPr>
+              <w:t>da mesma</w:t>
+            </w:r>
+            <w:proofErr w:type="gramEnd"/>
+            <w:r>
+              <w:rPr>
+                <w:color w:val="000000"/>
+                <w:sz w:val="20"/>
+                <w:szCs w:val="20"/>
+              </w:rPr>
+              <w:t>. </w:t>
             </w:r>
           </w:p>
         </w:tc>
@@ -12517,7 +12709,43 @@
                 <w:sz w:val="20"/>
                 <w:szCs w:val="20"/>
               </w:rPr>
-              <w:t>Um cupom de troca deve ser gerado quando uma compra for paga com outros cupons em que o valor supere o valor da compra. Obs: O sistema não deve possibilitar o uso de cupons que supere a compra desnecessariamente, ex: a venda tem valor total de R$ 50,00 e o cliente possui três cupons, um com valor de R$ 20,00, outro com valor de R$ 40,00 e um terceiro com valor de R$ 35,00 o sistema não deve possibilitar o uso dos três cupons nesta compra, deve ser aceito apenas dois cupons e consequentemente gerar um cupom com a diferença de R$ 5,00, ou R$ 10,00 ou R$ 25,00. </w:t>
+              <w:t xml:space="preserve">Um cupom de troca deve ser gerado quando uma compra for paga com outros cupons em que o valor supere o valor da compra. </w:t>
+            </w:r>
+            <w:proofErr w:type="spellStart"/>
+            <w:r>
+              <w:rPr>
+                <w:color w:val="000000"/>
+                <w:sz w:val="20"/>
+                <w:szCs w:val="20"/>
+              </w:rPr>
+              <w:t>Obs</w:t>
+            </w:r>
+            <w:proofErr w:type="spellEnd"/>
+            <w:r>
+              <w:rPr>
+                <w:color w:val="000000"/>
+                <w:sz w:val="20"/>
+                <w:szCs w:val="20"/>
+              </w:rPr>
+              <w:t xml:space="preserve">: O sistema não deve possibilitar o uso de cupons que supere a compra desnecessariamente, </w:t>
+            </w:r>
+            <w:proofErr w:type="spellStart"/>
+            <w:r>
+              <w:rPr>
+                <w:color w:val="000000"/>
+                <w:sz w:val="20"/>
+                <w:szCs w:val="20"/>
+              </w:rPr>
+              <w:t>ex</w:t>
+            </w:r>
+            <w:proofErr w:type="spellEnd"/>
+            <w:r>
+              <w:rPr>
+                <w:color w:val="000000"/>
+                <w:sz w:val="20"/>
+                <w:szCs w:val="20"/>
+              </w:rPr>
+              <w:t>: a venda tem valor total de R$ 50,00 e o cliente possui três cupons, um com valor de R$ 20,00, outro com valor de R$ 40,00 e um terceiro com valor de R$ 35,00 o sistema não deve possibilitar o uso dos três cupons nesta compra, deve ser aceito apenas dois cupons e consequentemente gerar um cupom com a diferença de R$ 5,00, ou R$ 10,00 ou R$ 25,00. </w:t>
             </w:r>
           </w:p>
         </w:tc>
@@ -13741,7 +13969,25 @@
                 <w:sz w:val="20"/>
                 <w:szCs w:val="20"/>
               </w:rPr>
-              <w:t>Toda vez que um item for desbloqueado todos itens do mesmo produto deverão ser retirados do carrinho de compra que gerou o prazo de bloqueio.  </w:t>
+              <w:t xml:space="preserve">Toda vez que um item for desbloqueado </w:t>
+            </w:r>
+            <w:proofErr w:type="gramStart"/>
+            <w:r>
+              <w:rPr>
+                <w:color w:val="000000"/>
+                <w:sz w:val="20"/>
+                <w:szCs w:val="20"/>
+              </w:rPr>
+              <w:t>todos itens</w:t>
+            </w:r>
+            <w:proofErr w:type="gramEnd"/>
+            <w:r>
+              <w:rPr>
+                <w:color w:val="000000"/>
+                <w:sz w:val="20"/>
+                <w:szCs w:val="20"/>
+              </w:rPr>
+              <w:t xml:space="preserve"> do mesmo produto deverão ser retirados do carrinho de compra que gerou o prazo de bloqueio.  </w:t>
             </w:r>
           </w:p>
         </w:tc>
@@ -14297,7 +14543,25 @@
                 <w:sz w:val="20"/>
                 <w:szCs w:val="20"/>
               </w:rPr>
-              <w:t>Quando itens de um determinado livro forem registrados com valores de custo diferentes deverá ser calculado o valor de venda com base no grupo de precificação, porém o valor de todos itens deverão ser iguais, considerando então o maior valor de custo. </w:t>
+              <w:t xml:space="preserve">Quando itens de um determinado livro forem registrados com valores de custo diferentes deverá ser calculado o valor de venda com base no grupo de precificação, porém o valor de </w:t>
+            </w:r>
+            <w:proofErr w:type="gramStart"/>
+            <w:r>
+              <w:rPr>
+                <w:color w:val="000000"/>
+                <w:sz w:val="20"/>
+                <w:szCs w:val="20"/>
+              </w:rPr>
+              <w:t>todos itens</w:t>
+            </w:r>
+            <w:proofErr w:type="gramEnd"/>
+            <w:r>
+              <w:rPr>
+                <w:color w:val="000000"/>
+                <w:sz w:val="20"/>
+                <w:szCs w:val="20"/>
+              </w:rPr>
+              <w:t xml:space="preserve"> deverão ser iguais, considerando então o maior valor de custo. </w:t>
             </w:r>
           </w:p>
         </w:tc>
@@ -14914,7 +15178,43 @@
           <w:sz w:val="22"/>
           <w:szCs w:val="22"/>
         </w:rPr>
-        <w:t>Os sistemas serão desenvolvidos tendo como base a arquitetura ilustrada na Figura 1. Toda a arquitetura será baseada nos padrões de projetos tradicionais do GoF e também nos padrões J2EE sendo executados dentro de um Servidor de Aplicações.</w:t>
+        <w:t xml:space="preserve">Os sistemas serão desenvolvidos tendo como base a arquitetura ilustrada na Figura 1. Toda a arquitetura será baseada nos padrões de projetos tradicionais do </w:t>
+      </w:r>
+      <w:proofErr w:type="spellStart"/>
+      <w:r>
+        <w:rPr>
+          <w:rFonts w:cs="Arial"/>
+          <w:sz w:val="22"/>
+          <w:szCs w:val="22"/>
+        </w:rPr>
+        <w:t>GoF</w:t>
+      </w:r>
+      <w:proofErr w:type="spellEnd"/>
+      <w:r>
+        <w:rPr>
+          <w:rFonts w:cs="Arial"/>
+          <w:sz w:val="22"/>
+          <w:szCs w:val="22"/>
+        </w:rPr>
+        <w:t xml:space="preserve"> </w:t>
+      </w:r>
+      <w:proofErr w:type="gramStart"/>
+      <w:r>
+        <w:rPr>
+          <w:rFonts w:cs="Arial"/>
+          <w:sz w:val="22"/>
+          <w:szCs w:val="22"/>
+        </w:rPr>
+        <w:t>e também</w:t>
+      </w:r>
+      <w:proofErr w:type="gramEnd"/>
+      <w:r>
+        <w:rPr>
+          <w:rFonts w:cs="Arial"/>
+          <w:sz w:val="22"/>
+          <w:szCs w:val="22"/>
+        </w:rPr>
+        <w:t xml:space="preserve"> nos padrões J2EE sendo executados dentro de um Servidor de Aplicações.</w:t>
       </w:r>
     </w:p>
     <w:p>
@@ -14996,7 +15296,21 @@
           <w:color w:val="000000"/>
         </w:rPr>
         <w:lastRenderedPageBreak/>
-        <w:t>O Container WEB abrigará os componentes da arquitetura responsáveis pela camada de apresentação. Será utilizado para esta camada o Reactjs uma livraria para utilização de Javascript na construção de páginas WEB.</w:t>
+        <w:t xml:space="preserve">O Container WEB abrigará os componentes da arquitetura responsáveis pela camada de apresentação. Será utilizado para esta camada o </w:t>
+      </w:r>
+      <w:proofErr w:type="spellStart"/>
+      <w:r>
+        <w:rPr>
+          <w:color w:val="000000"/>
+        </w:rPr>
+        <w:t>Reactjs</w:t>
+      </w:r>
+      <w:proofErr w:type="spellEnd"/>
+      <w:r>
+        <w:rPr>
+          <w:color w:val="000000"/>
+        </w:rPr>
+        <w:t xml:space="preserve"> uma livraria para utilização de Javascript na construção de páginas WEB.</w:t>
       </w:r>
     </w:p>
     <w:p>
@@ -15030,8 +15344,16 @@
         <w:rPr>
           <w:color w:val="000000"/>
         </w:rPr>
-        <w:t>e parâmetros para implementação das rn’s</w:t>
-      </w:r>
+        <w:t xml:space="preserve">e parâmetros para implementação das </w:t>
+      </w:r>
+      <w:proofErr w:type="spellStart"/>
+      <w:r>
+        <w:rPr>
+          <w:color w:val="000000"/>
+        </w:rPr>
+        <w:t>rn’s</w:t>
+      </w:r>
+      <w:proofErr w:type="spellEnd"/>
       <w:r>
         <w:rPr>
           <w:color w:val="000000"/>
@@ -15054,7 +15376,21 @@
         <w:rPr>
           <w:color w:val="000000"/>
         </w:rPr>
-        <w:t>Nas classes de negócio o relacionamento com os DAOs responsáveis por persistir e recuperar os objetos no banco de dados, bem como gerenciar as regras de negócio.</w:t>
+        <w:t xml:space="preserve">Nas classes de negócio o relacionamento com os </w:t>
+      </w:r>
+      <w:proofErr w:type="spellStart"/>
+      <w:r>
+        <w:rPr>
+          <w:color w:val="000000"/>
+        </w:rPr>
+        <w:t>DAOs</w:t>
+      </w:r>
+      <w:proofErr w:type="spellEnd"/>
+      <w:r>
+        <w:rPr>
+          <w:color w:val="000000"/>
+        </w:rPr>
+        <w:t xml:space="preserve"> responsáveis por persistir e recuperar os objetos no banco de dados, bem como gerenciar as regras de negócio.</w:t>
       </w:r>
     </w:p>
     <w:p>
@@ -15196,7 +15532,15 @@
         <w:jc w:val="both"/>
       </w:pPr>
       <w:r>
-        <w:t xml:space="preserve">Esta seção apresenta os Casos de Uso arquiteturalmente significativos, que foram selecionados considerando-se o pacote do Modelo de Casos de Uso que representa o sistema </w:t>
+        <w:t xml:space="preserve">Esta seção apresenta os Casos de Uso </w:t>
+      </w:r>
+      <w:proofErr w:type="spellStart"/>
+      <w:r>
+        <w:t>arquiteturalmente</w:t>
+      </w:r>
+      <w:proofErr w:type="spellEnd"/>
+      <w:r>
+        <w:t xml:space="preserve"> significativos, que foram selecionados considerando-se o pacote do Modelo de Casos de Uso que representa o sistema </w:t>
       </w:r>
       <w:r>
         <w:t>LGAMES</w:t>
@@ -15471,7 +15815,15 @@
         <w:t xml:space="preserve">.2 </w:t>
       </w:r>
       <w:r>
-        <w:t>Descrição dos Casos de Uso Arquiteturalmente Significativos</w:t>
+        <w:t xml:space="preserve">Descrição dos Casos de Uso </w:t>
+      </w:r>
+      <w:proofErr w:type="spellStart"/>
+      <w:r>
+        <w:t>Arquiteturalmente</w:t>
+      </w:r>
+      <w:proofErr w:type="spellEnd"/>
+      <w:r>
+        <w:t xml:space="preserve"> Significativos</w:t>
       </w:r>
       <w:bookmarkEnd w:id="58"/>
     </w:p>
@@ -15582,7 +15934,21 @@
         <w:rPr>
           <w:color w:val="000000"/>
         </w:rPr>
-        <w:t>Este caso de uso se inicia após a finalização do cadastro, ou posteriores acessos do mesmo ao sistema.</w:t>
+        <w:t xml:space="preserve">Este caso de uso se inicia após a finalização do cadastro, ou posteriores acessos </w:t>
+      </w:r>
+      <w:proofErr w:type="gramStart"/>
+      <w:r>
+        <w:rPr>
+          <w:color w:val="000000"/>
+        </w:rPr>
+        <w:t>do mesmo</w:t>
+      </w:r>
+      <w:proofErr w:type="gramEnd"/>
+      <w:r>
+        <w:rPr>
+          <w:color w:val="000000"/>
+        </w:rPr>
+        <w:t xml:space="preserve"> ao sistema.</w:t>
       </w:r>
     </w:p>
     <w:p>
@@ -15786,7 +16152,21 @@
         <w:rPr>
           <w:color w:val="000000"/>
         </w:rPr>
-        <w:t>Após o cliente adicionar itens ao seu carrinho de compra, ele pode incluir ou excluir itens do mesmo.</w:t>
+        <w:t xml:space="preserve">Após o cliente adicionar itens ao seu carrinho de compra, ele pode incluir ou excluir itens </w:t>
+      </w:r>
+      <w:proofErr w:type="gramStart"/>
+      <w:r>
+        <w:rPr>
+          <w:color w:val="000000"/>
+        </w:rPr>
+        <w:t>do mesmo</w:t>
+      </w:r>
+      <w:proofErr w:type="gramEnd"/>
+      <w:r>
+        <w:rPr>
+          <w:color w:val="000000"/>
+        </w:rPr>
+        <w:t>.</w:t>
       </w:r>
     </w:p>
     <w:p>
@@ -16557,7 +16937,23 @@
         <w:jc w:val="both"/>
       </w:pPr>
       <w:r>
-        <w:t>Nesta camada, temos o pacote viewhelper que contém as classes relacionadas à exibição e recebimento de informações pelo usuário através da visualização. A classe controller será a responsável por gerenciar as requisições do sistema.</w:t>
+        <w:t xml:space="preserve">Nesta camada, temos o pacote </w:t>
+      </w:r>
+      <w:proofErr w:type="spellStart"/>
+      <w:r>
+        <w:t>viewhelper</w:t>
+      </w:r>
+      <w:proofErr w:type="spellEnd"/>
+      <w:r>
+        <w:t xml:space="preserve"> que contém as classes relacionadas à exibição e recebimento de informações pelo usuário através da visualização. A classe </w:t>
+      </w:r>
+      <w:proofErr w:type="spellStart"/>
+      <w:r>
+        <w:t>controller</w:t>
+      </w:r>
+      <w:proofErr w:type="spellEnd"/>
+      <w:r>
+        <w:t xml:space="preserve"> será a responsável por gerenciar as requisições do sistema.</w:t>
       </w:r>
     </w:p>
     <w:p>
@@ -16672,7 +17068,15 @@
         <w:t>LGAMES</w:t>
       </w:r>
       <w:r>
-        <w:t>. O pacote controller contém as classes de controle do negócio. O pacote complementador contém classes que auxiliam na complementação de informações e o pacote filtro contém as classes que auxiliam na filtragem de informações.</w:t>
+        <w:t xml:space="preserve">. O pacote </w:t>
+      </w:r>
+      <w:proofErr w:type="spellStart"/>
+      <w:r>
+        <w:t>controller</w:t>
+      </w:r>
+      <w:proofErr w:type="spellEnd"/>
+      <w:r>
+        <w:t xml:space="preserve"> contém as classes de controle do negócio. O pacote complementador contém classes que auxiliam na complementação de informações e o pacote filtro contém as classes que auxiliam na filtragem de informações.</w:t>
       </w:r>
     </w:p>
     <w:p>
@@ -16796,11 +17200,16 @@
         <w:t xml:space="preserve"> </w:t>
       </w:r>
       <w:r>
-        <w:t>Pacote Controller</w:t>
+        <w:t xml:space="preserve">Pacote </w:t>
+      </w:r>
+      <w:proofErr w:type="spellStart"/>
+      <w:r>
+        <w:t>Controller</w:t>
       </w:r>
       <w:bookmarkEnd w:id="75"/>
       <w:bookmarkEnd w:id="76"/>
       <w:bookmarkEnd w:id="77"/>
+      <w:proofErr w:type="spellEnd"/>
     </w:p>
     <w:p/>
     <w:p>
@@ -16934,14 +17343,17 @@
         <w:jc w:val="center"/>
       </w:pPr>
       <w:r>
-        <w:rPr>
-          <w:noProof/>
-        </w:rPr>
         <w:drawing>
-          <wp:inline distT="0" distB="0" distL="0" distR="0" wp14:anchorId="476B861A" wp14:editId="77A6B16D">
-            <wp:extent cx="6840220" cy="5137150"/>
-            <wp:effectExtent l="0" t="0" r="0" b="6350"/>
-            <wp:docPr id="1" name="Imagem 1" descr="Diagrama&#10;&#10;Descrição gerada automaticamente"/>
+          <wp:inline distT="0" distB="0" distL="0" distR="0" wp14:anchorId="2CEDA0D8" wp14:editId="37683C39">
+            <wp:extent cx="6840220" cy="3847465"/>
+            <wp:effectExtent l="0" t="0" r="0" b="635"/>
+            <wp:docPr id="11" name="Imagem 9" descr="Diagrama&#10;&#10;Descrição gerada automaticamente">
+              <a:extLst xmlns:a="http://schemas.openxmlformats.org/drawingml/2006/main">
+                <a:ext uri="{FF2B5EF4-FFF2-40B4-BE49-F238E27FC236}">
+                  <a16:creationId xmlns:a16="http://schemas.microsoft.com/office/drawing/2014/main" id="{C3E847B7-F0F7-C386-7B31-9D7CDDFFB82B}"/>
+                </a:ext>
+              </a:extLst>
+            </wp:docPr>
             <wp:cNvGraphicFramePr>
               <a:graphicFrameLocks xmlns:a="http://schemas.openxmlformats.org/drawingml/2006/main" noChangeAspect="1"/>
             </wp:cNvGraphicFramePr>
@@ -16949,8 +17361,16 @@
               <a:graphicData uri="http://schemas.openxmlformats.org/drawingml/2006/picture">
                 <pic:pic xmlns:pic="http://schemas.openxmlformats.org/drawingml/2006/picture">
                   <pic:nvPicPr>
-                    <pic:cNvPr id="1" name="Imagem 1" descr="Diagrama&#10;&#10;Descrição gerada automaticamente"/>
-                    <pic:cNvPicPr/>
+                    <pic:cNvPr id="11" name="Imagem 9" descr="Diagrama&#10;&#10;Descrição gerada automaticamente">
+                      <a:extLst>
+                        <a:ext uri="{FF2B5EF4-FFF2-40B4-BE49-F238E27FC236}">
+                          <a16:creationId xmlns:a16="http://schemas.microsoft.com/office/drawing/2014/main" id="{C3E847B7-F0F7-C386-7B31-9D7CDDFFB82B}"/>
+                        </a:ext>
+                      </a:extLst>
+                    </pic:cNvPr>
+                    <pic:cNvPicPr>
+                      <a:picLocks noChangeAspect="1"/>
+                    </pic:cNvPicPr>
                   </pic:nvPicPr>
                   <pic:blipFill>
                     <a:blip r:embed="rId24"/>
@@ -16961,7 +17381,7 @@
                   <pic:spPr>
                     <a:xfrm>
                       <a:off x="0" y="0"/>
-                      <a:ext cx="6840220" cy="5137150"/>
+                      <a:ext cx="6840220" cy="3847465"/>
                     </a:xfrm>
                     <a:prstGeom prst="rect">
                       <a:avLst/>
@@ -17064,8 +17484,13 @@
       <w:r>
         <w:t xml:space="preserve"> </w:t>
       </w:r>
-      <w:r>
-        <w:t>typeorm é utilizad</w:t>
+      <w:proofErr w:type="spellStart"/>
+      <w:r>
+        <w:t>typeorm</w:t>
+      </w:r>
+      <w:proofErr w:type="spellEnd"/>
+      <w:r>
+        <w:t xml:space="preserve"> é utilizad</w:t>
       </w:r>
       <w:r>
         <w:t>a</w:t>
@@ -17073,18 +17498,22 @@
       <w:r>
         <w:t xml:space="preserve"> nas classes DAO e algumas de suas interfaces são reaproveitadas nos métodos dos </w:t>
       </w:r>
+      <w:proofErr w:type="spellStart"/>
       <w:r>
         <w:t>DAO</w:t>
       </w:r>
       <w:r>
         <w:t>’s</w:t>
       </w:r>
+      <w:proofErr w:type="spellEnd"/>
       <w:r>
         <w:t xml:space="preserve">. Todos os </w:t>
       </w:r>
+      <w:proofErr w:type="spellStart"/>
       <w:r>
         <w:t>DAO’s</w:t>
       </w:r>
+      <w:proofErr w:type="spellEnd"/>
       <w:r>
         <w:t xml:space="preserve"> implementam o CRUD básico a partir da classe abstract DAO, apenas no caso do produto fo</w:t>
       </w:r>
@@ -17338,7 +17767,23 @@
           <w:sz w:val="16"/>
           <w:szCs w:val="16"/>
         </w:rPr>
-        <w:t>Figura 5.9 – Caso de Cadastro de Usuario Cliente</w:t>
+        <w:t xml:space="preserve">Figura 5.9 – Caso de Cadastro de </w:t>
+      </w:r>
+      <w:proofErr w:type="spellStart"/>
+      <w:r>
+        <w:rPr>
+          <w:sz w:val="16"/>
+          <w:szCs w:val="16"/>
+        </w:rPr>
+        <w:t>Usuario</w:t>
+      </w:r>
+      <w:proofErr w:type="spellEnd"/>
+      <w:r>
+        <w:rPr>
+          <w:sz w:val="16"/>
+          <w:szCs w:val="16"/>
+        </w:rPr>
+        <w:t xml:space="preserve"> Cliente</w:t>
       </w:r>
     </w:p>
     <w:p/>
@@ -17486,7 +17931,20 @@
         <w:t>LGAMES</w:t>
       </w:r>
       <w:r>
-        <w:t xml:space="preserve">, e as respectivas interconexões (barramento, LAN, etc).  A figura 6 ilustra o modelo de implantação para o </w:t>
+        <w:t xml:space="preserve">, e as respectivas interconexões (barramento, </w:t>
+      </w:r>
+      <w:proofErr w:type="gramStart"/>
+      <w:r>
+        <w:t xml:space="preserve">LAN, </w:t>
+      </w:r>
+      <w:proofErr w:type="spellStart"/>
+      <w:r>
+        <w:t>etc</w:t>
+      </w:r>
+      <w:proofErr w:type="spellEnd"/>
+      <w:proofErr w:type="gramEnd"/>
+      <w:r>
+        <w:t xml:space="preserve">).  A figura 6 ilustra o modelo de implantação para o </w:t>
       </w:r>
       <w:r>
         <w:t>LGAMES</w:t>
@@ -17603,7 +18061,23 @@
         <w:t>LGAMES</w:t>
       </w:r>
       <w:r>
-        <w:t xml:space="preserve"> utiliza-se o banco de dados Relacional Postgres juntamente com a livraria para mapeamento objeto-relacional, typeorm. </w:t>
+        <w:t xml:space="preserve"> utiliza-se o banco de dados Relacional </w:t>
+      </w:r>
+      <w:proofErr w:type="spellStart"/>
+      <w:r>
+        <w:t>Postgres</w:t>
+      </w:r>
+      <w:proofErr w:type="spellEnd"/>
+      <w:r>
+        <w:t xml:space="preserve"> juntamente com a livraria para mapeamento objeto-relacional, </w:t>
+      </w:r>
+      <w:proofErr w:type="spellStart"/>
+      <w:r>
+        <w:t>typeorm</w:t>
+      </w:r>
+      <w:proofErr w:type="spellEnd"/>
+      <w:r>
+        <w:t xml:space="preserve">. </w:t>
       </w:r>
     </w:p>
     <w:p>
@@ -19812,7 +20286,15 @@
         <w:t>LGAMES</w:t>
       </w:r>
       <w:r>
-        <w:t xml:space="preserve"> será usado para o controle do comércio exterior e conseqüentemente terá uma grande base.</w:t>
+        <w:t xml:space="preserve"> será usado para o controle do comércio exterior e </w:t>
+      </w:r>
+      <w:proofErr w:type="spellStart"/>
+      <w:r>
+        <w:t>conseqüentemente</w:t>
+      </w:r>
+      <w:proofErr w:type="spellEnd"/>
+      <w:r>
+        <w:t xml:space="preserve"> terá uma grande base.</w:t>
       </w:r>
     </w:p>
     <w:p>
@@ -19881,7 +20363,23 @@
         <w:t>LGAMES</w:t>
       </w:r>
       <w:r>
-        <w:t xml:space="preserve"> será usado para o controle do comércio exterior brasileiro, conseqüentemente tratando de altos volumes financeiros e um grande número de operações de importação/ exportação diariamente. </w:t>
+        <w:t xml:space="preserve"> será usado para o controle do comércio exterior brasileiro, </w:t>
+      </w:r>
+      <w:proofErr w:type="spellStart"/>
+      <w:r>
+        <w:t>conseqüentemente</w:t>
+      </w:r>
+      <w:proofErr w:type="spellEnd"/>
+      <w:r>
+        <w:t xml:space="preserve"> tratando de altos volumes financeiros e </w:t>
+      </w:r>
+      <w:proofErr w:type="gramStart"/>
+      <w:r>
+        <w:t>um grande número de operações</w:t>
+      </w:r>
+      <w:proofErr w:type="gramEnd"/>
+      <w:r>
+        <w:t xml:space="preserve"> de importação/ exportação diariamente. </w:t>
       </w:r>
     </w:p>
     <w:p>
@@ -19913,7 +20411,23 @@
         <w:t>LGAMES</w:t>
       </w:r>
       <w:r>
-        <w:t xml:space="preserve"> pode ser alvo de ataques de “hackers” para roubar ou simplesmente corromper informações, possibilidade aumentada pela interface do sistema disponível na Internet, para evitar que tais ataques sejam bem sucedidos uma infra-estrutura de segurança deve ser especificada e projetada.</w:t>
+        <w:t xml:space="preserve"> pode ser alvo de ataques de “hackers” para roubar ou simplesmente corromper informações, possibilidade aumentada pela interface do sistema disponível na Internet, para evitar que tais ataques sejam </w:t>
+      </w:r>
+      <w:proofErr w:type="gramStart"/>
+      <w:r>
+        <w:t>bem sucedidos</w:t>
+      </w:r>
+      <w:proofErr w:type="gramEnd"/>
+      <w:r>
+        <w:t xml:space="preserve"> uma </w:t>
+      </w:r>
+      <w:proofErr w:type="spellStart"/>
+      <w:r>
+        <w:t>infra-estrutura</w:t>
+      </w:r>
+      <w:proofErr w:type="spellEnd"/>
+      <w:r>
+        <w:t xml:space="preserve"> de segurança deve ser especificada e projetada.</w:t>
       </w:r>
     </w:p>
     <w:p>
@@ -19975,7 +20489,17 @@
         <w:jc w:val="both"/>
       </w:pPr>
       <w:r>
-        <w:t>Os prazos podem ser dados em semanas ou meses dentro do projeto ou ate mesmo data.</w:t>
+        <w:t xml:space="preserve">Os prazos podem ser dados em semanas ou meses dentro do projeto ou </w:t>
+      </w:r>
+      <w:proofErr w:type="spellStart"/>
+      <w:proofErr w:type="gramStart"/>
+      <w:r>
+        <w:t>ate</w:t>
+      </w:r>
+      <w:proofErr w:type="spellEnd"/>
+      <w:proofErr w:type="gramEnd"/>
+      <w:r>
+        <w:t xml:space="preserve"> mesmo data.</w:t>
       </w:r>
     </w:p>
     <w:p>
@@ -20535,7 +21059,55 @@
           <w:sz w:val="18"/>
           <w:szCs w:val="18"/>
         </w:rPr>
-        <w:t xml:space="preserve">RUP. Rational Unified Process. </w:t>
+        <w:t xml:space="preserve">RUP. </w:t>
+      </w:r>
+      <w:proofErr w:type="spellStart"/>
+      <w:r>
+        <w:rPr>
+          <w:sz w:val="18"/>
+          <w:szCs w:val="18"/>
+        </w:rPr>
+        <w:t>Rational</w:t>
+      </w:r>
+      <w:proofErr w:type="spellEnd"/>
+      <w:r>
+        <w:rPr>
+          <w:sz w:val="18"/>
+          <w:szCs w:val="18"/>
+        </w:rPr>
+        <w:t xml:space="preserve"> </w:t>
+      </w:r>
+      <w:proofErr w:type="spellStart"/>
+      <w:r>
+        <w:rPr>
+          <w:sz w:val="18"/>
+          <w:szCs w:val="18"/>
+        </w:rPr>
+        <w:t>Unified</w:t>
+      </w:r>
+      <w:proofErr w:type="spellEnd"/>
+      <w:r>
+        <w:rPr>
+          <w:sz w:val="18"/>
+          <w:szCs w:val="18"/>
+        </w:rPr>
+        <w:t xml:space="preserve"> </w:t>
+      </w:r>
+      <w:proofErr w:type="spellStart"/>
+      <w:r>
+        <w:rPr>
+          <w:sz w:val="18"/>
+          <w:szCs w:val="18"/>
+        </w:rPr>
+        <w:t>Process</w:t>
+      </w:r>
+      <w:proofErr w:type="spellEnd"/>
+      <w:r>
+        <w:rPr>
+          <w:sz w:val="18"/>
+          <w:szCs w:val="18"/>
+        </w:rPr>
+        <w:t xml:space="preserve">. </w:t>
       </w:r>
     </w:p>
     <w:p>
@@ -21896,13 +22468,31 @@
               <w:lang w:val="en-US"/>
             </w:rPr>
           </w:pPr>
+          <w:proofErr w:type="spellStart"/>
           <w:r>
             <w:rPr>
               <w:sz w:val="16"/>
               <w:lang w:val="en-US"/>
             </w:rPr>
-            <w:t>Subtítulo do Documento</w:t>
+            <w:t>Subtítulo</w:t>
           </w:r>
+          <w:proofErr w:type="spellEnd"/>
+          <w:r>
+            <w:rPr>
+              <w:sz w:val="16"/>
+              <w:lang w:val="en-US"/>
+            </w:rPr>
+            <w:t xml:space="preserve"> do </w:t>
+          </w:r>
+          <w:proofErr w:type="spellStart"/>
+          <w:r>
+            <w:rPr>
+              <w:sz w:val="16"/>
+              <w:lang w:val="en-US"/>
+            </w:rPr>
+            <w:t>Documento</w:t>
+          </w:r>
+          <w:proofErr w:type="spellEnd"/>
         </w:p>
       </w:tc>
     </w:tr>
@@ -25734,7 +26324,6 @@
   <w:style w:type="character" w:default="1" w:styleId="Fontepargpadro">
     <w:name w:val="Default Paragraph Font"/>
     <w:uiPriority w:val="1"/>
-    <w:semiHidden/>
     <w:unhideWhenUsed/>
   </w:style>
   <w:style w:type="table" w:default="1" w:styleId="Tabelanormal">
@@ -26973,6 +27562,18 @@
 </file>
 
 <file path=customXml/item1.xml><?xml version="1.0" encoding="utf-8"?>
+<b:Sources xmlns:b="http://schemas.openxmlformats.org/officeDocument/2006/bibliography" xmlns="http://schemas.openxmlformats.org/officeDocument/2006/bibliography" SelectedStyle="\APA.XSL" StyleName="APA"/>
+</file>
+
+<file path=customXml/item2.xml><?xml version="1.0" encoding="utf-8"?>
+<p:properties xmlns:p="http://schemas.microsoft.com/office/2006/metadata/properties" xmlns:xsi="http://www.w3.org/2001/XMLSchema-instance" xmlns:pc="http://schemas.microsoft.com/office/infopath/2007/PartnerControls">
+  <documentManagement>
+    <ReferenceId xmlns="7ca3564e-55cf-4260-a2fd-908b72351a7a" xsi:nil="true"/>
+  </documentManagement>
+</p:properties>
+</file>
+
+<file path=customXml/item3.xml><?xml version="1.0" encoding="utf-8"?>
 <ct:contentTypeSchema xmlns:ct="http://schemas.microsoft.com/office/2006/metadata/contentType" xmlns:ma="http://schemas.microsoft.com/office/2006/metadata/properties/metaAttributes" ct:_="" ma:_="" ma:contentTypeName="Documento" ma:contentTypeID="0x010100C7221B99EBF97A46A2AFC5BEC46F1AB2" ma:contentTypeVersion="1" ma:contentTypeDescription="Crie um novo documento." ma:contentTypeScope="" ma:versionID="a897c28d83830f53c97eb7ae2268cf03">
   <xsd:schema xmlns:xsd="http://www.w3.org/2001/XMLSchema" xmlns:xs="http://www.w3.org/2001/XMLSchema" xmlns:p="http://schemas.microsoft.com/office/2006/metadata/properties" xmlns:ns2="7ca3564e-55cf-4260-a2fd-908b72351a7a" targetNamespace="http://schemas.microsoft.com/office/2006/metadata/properties" ma:root="true" ma:fieldsID="a32d8431a9a34de49be3301a0f241237" ns2:_="">
     <xsd:import namespace="7ca3564e-55cf-4260-a2fd-908b72351a7a"/>
@@ -27098,18 +27699,6 @@
 </ct:contentTypeSchema>
 </file>
 
-<file path=customXml/item2.xml><?xml version="1.0" encoding="utf-8"?>
-<b:Sources xmlns:b="http://schemas.openxmlformats.org/officeDocument/2006/bibliography" xmlns="http://schemas.openxmlformats.org/officeDocument/2006/bibliography" SelectedStyle="\APA.XSL" StyleName="APA"/>
-</file>
-
-<file path=customXml/item3.xml><?xml version="1.0" encoding="utf-8"?>
-<p:properties xmlns:p="http://schemas.microsoft.com/office/2006/metadata/properties" xmlns:xsi="http://www.w3.org/2001/XMLSchema-instance" xmlns:pc="http://schemas.microsoft.com/office/infopath/2007/PartnerControls">
-  <documentManagement>
-    <ReferenceId xmlns="7ca3564e-55cf-4260-a2fd-908b72351a7a" xsi:nil="true"/>
-  </documentManagement>
-</p:properties>
-</file>
-
 <file path=customXml/item4.xml><?xml version="1.0" encoding="utf-8"?>
 <?mso-contentType ?>
 <FormTemplates xmlns="http://schemas.microsoft.com/sharepoint/v3/contenttype/forms">
@@ -27120,6 +27709,24 @@
 </file>
 
 <file path=customXml/itemProps1.xml><?xml version="1.0" encoding="utf-8"?>
+<ds:datastoreItem xmlns:ds="http://schemas.openxmlformats.org/officeDocument/2006/customXml" ds:itemID="{E888FA76-4361-47A3-9E1F-E2C529BBBE0A}">
+  <ds:schemaRefs>
+    <ds:schemaRef ds:uri="http://schemas.openxmlformats.org/officeDocument/2006/bibliography"/>
+  </ds:schemaRefs>
+</ds:datastoreItem>
+</file>
+
+<file path=customXml/itemProps2.xml><?xml version="1.0" encoding="utf-8"?>
+<ds:datastoreItem xmlns:ds="http://schemas.openxmlformats.org/officeDocument/2006/customXml" ds:itemID="{AE279CF7-3081-44CA-80F9-28FC420B591C}">
+  <ds:schemaRefs>
+    <ds:schemaRef ds:uri="http://schemas.microsoft.com/office/2006/metadata/properties"/>
+    <ds:schemaRef ds:uri="http://schemas.microsoft.com/office/infopath/2007/PartnerControls"/>
+    <ds:schemaRef ds:uri="7ca3564e-55cf-4260-a2fd-908b72351a7a"/>
+  </ds:schemaRefs>
+</ds:datastoreItem>
+</file>
+
+<file path=customXml/itemProps3.xml><?xml version="1.0" encoding="utf-8"?>
 <ds:datastoreItem xmlns:ds="http://schemas.openxmlformats.org/officeDocument/2006/customXml" ds:itemID="{79116750-A306-41EC-A70E-C663AC55CE43}">
   <ds:schemaRefs>
     <ds:schemaRef ds:uri="http://schemas.microsoft.com/office/2006/metadata/contentType"/>
@@ -27137,24 +27744,6 @@
 </ds:datastoreItem>
 </file>
 
-<file path=customXml/itemProps2.xml><?xml version="1.0" encoding="utf-8"?>
-<ds:datastoreItem xmlns:ds="http://schemas.openxmlformats.org/officeDocument/2006/customXml" ds:itemID="{E888FA76-4361-47A3-9E1F-E2C529BBBE0A}">
-  <ds:schemaRefs>
-    <ds:schemaRef ds:uri="http://schemas.openxmlformats.org/officeDocument/2006/bibliography"/>
-  </ds:schemaRefs>
-</ds:datastoreItem>
-</file>
-
-<file path=customXml/itemProps3.xml><?xml version="1.0" encoding="utf-8"?>
-<ds:datastoreItem xmlns:ds="http://schemas.openxmlformats.org/officeDocument/2006/customXml" ds:itemID="{AE279CF7-3081-44CA-80F9-28FC420B591C}">
-  <ds:schemaRefs>
-    <ds:schemaRef ds:uri="http://schemas.microsoft.com/office/2006/metadata/properties"/>
-    <ds:schemaRef ds:uri="http://schemas.microsoft.com/office/infopath/2007/PartnerControls"/>
-    <ds:schemaRef ds:uri="7ca3564e-55cf-4260-a2fd-908b72351a7a"/>
-  </ds:schemaRefs>
-</ds:datastoreItem>
-</file>
-
 <file path=customXml/itemProps4.xml><?xml version="1.0" encoding="utf-8"?>
 <ds:datastoreItem xmlns:ds="http://schemas.openxmlformats.org/officeDocument/2006/customXml" ds:itemID="{9AA441D7-D7BD-402D-989C-20CC777126EB}">
   <ds:schemaRefs>

--- a/DVP-LES_EJOGOS.docx
+++ b/DVP-LES_EJOGOS.docx
@@ -675,6 +675,117 @@
                 <w:rFonts w:cs="Arial"/>
               </w:rPr>
               <w:t>Leonardo</w:t>
+            </w:r>
+            <w:r>
+              <w:rPr>
+                <w:rFonts w:cs="Arial"/>
+              </w:rPr>
+              <w:t xml:space="preserve"> e Jefferson</w:t>
+            </w:r>
+          </w:p>
+        </w:tc>
+        <w:tc>
+          <w:tcPr>
+            <w:tcW w:w="2626" w:type="dxa"/>
+            <w:vAlign w:val="center"/>
+          </w:tcPr>
+          <w:p>
+            <w:pPr>
+              <w:pStyle w:val="PSDS-CorpodeTexto"/>
+              <w:jc w:val="center"/>
+              <w:rPr>
+                <w:rFonts w:cs="Arial"/>
+              </w:rPr>
+            </w:pPr>
+            <w:r>
+              <w:rPr>
+                <w:rFonts w:cs="Arial"/>
+              </w:rPr>
+              <w:t>-</w:t>
+            </w:r>
+          </w:p>
+        </w:tc>
+      </w:tr>
+      <w:tr>
+        <w:trPr>
+          <w:jc w:val="center"/>
+        </w:trPr>
+        <w:tc>
+          <w:tcPr>
+            <w:tcW w:w="1223" w:type="dxa"/>
+            <w:vAlign w:val="center"/>
+          </w:tcPr>
+          <w:p>
+            <w:pPr>
+              <w:spacing w:before="120"/>
+              <w:ind w:left="-108"/>
+              <w:jc w:val="center"/>
+            </w:pPr>
+            <w:r>
+              <w:t>5/12/2022</w:t>
+            </w:r>
+          </w:p>
+        </w:tc>
+        <w:tc>
+          <w:tcPr>
+            <w:tcW w:w="992" w:type="dxa"/>
+            <w:vAlign w:val="center"/>
+          </w:tcPr>
+          <w:p>
+            <w:pPr>
+              <w:pStyle w:val="PSDS-CorpodeTexto"/>
+              <w:jc w:val="center"/>
+              <w:rPr>
+                <w:rFonts w:cs="Arial"/>
+              </w:rPr>
+            </w:pPr>
+            <w:r>
+              <w:rPr>
+                <w:rFonts w:cs="Arial"/>
+              </w:rPr>
+              <w:t>1.0</w:t>
+            </w:r>
+          </w:p>
+        </w:tc>
+        <w:tc>
+          <w:tcPr>
+            <w:tcW w:w="3686" w:type="dxa"/>
+            <w:vAlign w:val="center"/>
+          </w:tcPr>
+          <w:p>
+            <w:pPr>
+              <w:pStyle w:val="PSDS-CorpodeTexto"/>
+              <w:jc w:val="center"/>
+              <w:rPr>
+                <w:rFonts w:cs="Arial"/>
+              </w:rPr>
+            </w:pPr>
+            <w:r>
+              <w:rPr>
+                <w:rFonts w:cs="Arial"/>
+              </w:rPr>
+              <w:t>Correção do diagrama de fluxo de consulta de produtos</w:t>
+            </w:r>
+          </w:p>
+        </w:tc>
+        <w:tc>
+          <w:tcPr>
+            <w:tcW w:w="2174" w:type="dxa"/>
+            <w:vAlign w:val="center"/>
+          </w:tcPr>
+          <w:p>
+            <w:pPr>
+              <w:pStyle w:val="PSDS-CorpodeTexto"/>
+              <w:jc w:val="center"/>
+              <w:rPr>
+                <w:rFonts w:cs="Arial"/>
+              </w:rPr>
+            </w:pPr>
+            <w:r>
+              <w:rPr>
+                <w:rFonts w:cs="Arial"/>
+              </w:rPr>
+              <w:t>Leonardo e Jefferson</w:t>
             </w:r>
           </w:p>
         </w:tc>
@@ -13969,25 +14080,7 @@
                 <w:sz w:val="20"/>
                 <w:szCs w:val="20"/>
               </w:rPr>
-              <w:t xml:space="preserve">Toda vez que um item for desbloqueado </w:t>
-            </w:r>
-            <w:proofErr w:type="gramStart"/>
-            <w:r>
-              <w:rPr>
-                <w:color w:val="000000"/>
-                <w:sz w:val="20"/>
-                <w:szCs w:val="20"/>
-              </w:rPr>
-              <w:t>todos itens</w:t>
-            </w:r>
-            <w:proofErr w:type="gramEnd"/>
-            <w:r>
-              <w:rPr>
-                <w:color w:val="000000"/>
-                <w:sz w:val="20"/>
-                <w:szCs w:val="20"/>
-              </w:rPr>
-              <w:t xml:space="preserve"> do mesmo produto deverão ser retirados do carrinho de compra que gerou o prazo de bloqueio.  </w:t>
+              <w:t>Toda vez que um item for desbloqueado todos itens do mesmo produto deverão ser retirados do carrinho de compra que gerou o prazo de bloqueio.  </w:t>
             </w:r>
           </w:p>
         </w:tc>
@@ -14543,25 +14636,7 @@
                 <w:sz w:val="20"/>
                 <w:szCs w:val="20"/>
               </w:rPr>
-              <w:t xml:space="preserve">Quando itens de um determinado livro forem registrados com valores de custo diferentes deverá ser calculado o valor de venda com base no grupo de precificação, porém o valor de </w:t>
-            </w:r>
-            <w:proofErr w:type="gramStart"/>
-            <w:r>
-              <w:rPr>
-                <w:color w:val="000000"/>
-                <w:sz w:val="20"/>
-                <w:szCs w:val="20"/>
-              </w:rPr>
-              <w:t>todos itens</w:t>
-            </w:r>
-            <w:proofErr w:type="gramEnd"/>
-            <w:r>
-              <w:rPr>
-                <w:color w:val="000000"/>
-                <w:sz w:val="20"/>
-                <w:szCs w:val="20"/>
-              </w:rPr>
-              <w:t xml:space="preserve"> deverão ser iguais, considerando então o maior valor de custo. </w:t>
+              <w:t>Quando itens de um determinado livro forem registrados com valores de custo diferentes deverá ser calculado o valor de venda com base no grupo de precificação, porém o valor de todos itens deverão ser iguais, considerando então o maior valor de custo. </w:t>
             </w:r>
           </w:p>
         </w:tc>
@@ -15196,25 +15271,7 @@
           <w:sz w:val="22"/>
           <w:szCs w:val="22"/>
         </w:rPr>
-        <w:t xml:space="preserve"> </w:t>
-      </w:r>
-      <w:proofErr w:type="gramStart"/>
-      <w:r>
-        <w:rPr>
-          <w:rFonts w:cs="Arial"/>
-          <w:sz w:val="22"/>
-          <w:szCs w:val="22"/>
-        </w:rPr>
-        <w:t>e também</w:t>
-      </w:r>
-      <w:proofErr w:type="gramEnd"/>
-      <w:r>
-        <w:rPr>
-          <w:rFonts w:cs="Arial"/>
-          <w:sz w:val="22"/>
-          <w:szCs w:val="22"/>
-        </w:rPr>
-        <w:t xml:space="preserve"> nos padrões J2EE sendo executados dentro de um Servidor de Aplicações.</w:t>
+        <w:t xml:space="preserve"> e também nos padrões J2EE sendo executados dentro de um Servidor de Aplicações.</w:t>
       </w:r>
     </w:p>
     <w:p>
@@ -15934,21 +15991,7 @@
         <w:rPr>
           <w:color w:val="000000"/>
         </w:rPr>
-        <w:t xml:space="preserve">Este caso de uso se inicia após a finalização do cadastro, ou posteriores acessos </w:t>
-      </w:r>
-      <w:proofErr w:type="gramStart"/>
-      <w:r>
-        <w:rPr>
-          <w:color w:val="000000"/>
-        </w:rPr>
-        <w:t>do mesmo</w:t>
-      </w:r>
-      <w:proofErr w:type="gramEnd"/>
-      <w:r>
-        <w:rPr>
-          <w:color w:val="000000"/>
-        </w:rPr>
-        <w:t xml:space="preserve"> ao sistema.</w:t>
+        <w:t>Este caso de uso se inicia após a finalização do cadastro, ou posteriores acessos do mesmo ao sistema.</w:t>
       </w:r>
     </w:p>
     <w:p>
@@ -17343,6 +17386,9 @@
         <w:jc w:val="center"/>
       </w:pPr>
       <w:r>
+        <w:rPr>
+          <w:noProof/>
+        </w:rPr>
         <w:drawing>
           <wp:inline distT="0" distB="0" distL="0" distR="0" wp14:anchorId="2CEDA0D8" wp14:editId="37683C39">
             <wp:extent cx="6840220" cy="3847465"/>
@@ -17789,14 +17835,11 @@
     <w:p/>
     <w:p>
       <w:r>
-        <w:rPr>
-          <w:noProof/>
-        </w:rPr>
         <w:drawing>
-          <wp:inline distT="0" distB="0" distL="0" distR="0" wp14:anchorId="2D1FF9FE" wp14:editId="63EFD1BA">
-            <wp:extent cx="6840220" cy="3480435"/>
-            <wp:effectExtent l="0" t="0" r="0" b="5715"/>
-            <wp:docPr id="12" name="Imagem 12" descr="Diagrama&#10;&#10;Descrição gerada automaticamente"/>
+          <wp:inline distT="0" distB="0" distL="0" distR="0" wp14:anchorId="10D41A37" wp14:editId="092FD41D">
+            <wp:extent cx="6840220" cy="3088640"/>
+            <wp:effectExtent l="0" t="0" r="0" b="0"/>
+            <wp:docPr id="1" name="Imagem 1" descr="Diagrama&#10;&#10;Descrição gerada automaticamente"/>
             <wp:cNvGraphicFramePr>
               <a:graphicFrameLocks xmlns:a="http://schemas.openxmlformats.org/drawingml/2006/main" noChangeAspect="1"/>
             </wp:cNvGraphicFramePr>
@@ -17804,7 +17847,7 @@
               <a:graphicData uri="http://schemas.openxmlformats.org/drawingml/2006/picture">
                 <pic:pic xmlns:pic="http://schemas.openxmlformats.org/drawingml/2006/picture">
                   <pic:nvPicPr>
-                    <pic:cNvPr id="12" name="Imagem 12" descr="Diagrama&#10;&#10;Descrição gerada automaticamente"/>
+                    <pic:cNvPr id="1" name="Imagem 1" descr="Diagrama&#10;&#10;Descrição gerada automaticamente"/>
                     <pic:cNvPicPr/>
                   </pic:nvPicPr>
                   <pic:blipFill>
@@ -17816,7 +17859,7 @@
                   <pic:spPr>
                     <a:xfrm>
                       <a:off x="0" y="0"/>
-                      <a:ext cx="6840220" cy="3480435"/>
+                      <a:ext cx="6840220" cy="3088640"/>
                     </a:xfrm>
                     <a:prstGeom prst="rect">
                       <a:avLst/>
@@ -26324,6 +26367,7 @@
   <w:style w:type="character" w:default="1" w:styleId="Fontepargpadro">
     <w:name w:val="Default Paragraph Font"/>
     <w:uiPriority w:val="1"/>
+    <w:semiHidden/>
     <w:unhideWhenUsed/>
   </w:style>
   <w:style w:type="table" w:default="1" w:styleId="Tabelanormal">
@@ -27562,10 +27606,6 @@
 </file>
 
 <file path=customXml/item1.xml><?xml version="1.0" encoding="utf-8"?>
-<b:Sources xmlns:b="http://schemas.openxmlformats.org/officeDocument/2006/bibliography" xmlns="http://schemas.openxmlformats.org/officeDocument/2006/bibliography" SelectedStyle="\APA.XSL" StyleName="APA"/>
-</file>
-
-<file path=customXml/item2.xml><?xml version="1.0" encoding="utf-8"?>
 <p:properties xmlns:p="http://schemas.microsoft.com/office/2006/metadata/properties" xmlns:xsi="http://www.w3.org/2001/XMLSchema-instance" xmlns:pc="http://schemas.microsoft.com/office/infopath/2007/PartnerControls">
   <documentManagement>
     <ReferenceId xmlns="7ca3564e-55cf-4260-a2fd-908b72351a7a" xsi:nil="true"/>
@@ -27573,7 +27613,7 @@
 </p:properties>
 </file>
 
-<file path=customXml/item3.xml><?xml version="1.0" encoding="utf-8"?>
+<file path=customXml/item2.xml><?xml version="1.0" encoding="utf-8"?>
 <ct:contentTypeSchema xmlns:ct="http://schemas.microsoft.com/office/2006/metadata/contentType" xmlns:ma="http://schemas.microsoft.com/office/2006/metadata/properties/metaAttributes" ct:_="" ma:_="" ma:contentTypeName="Documento" ma:contentTypeID="0x010100C7221B99EBF97A46A2AFC5BEC46F1AB2" ma:contentTypeVersion="1" ma:contentTypeDescription="Crie um novo documento." ma:contentTypeScope="" ma:versionID="a897c28d83830f53c97eb7ae2268cf03">
   <xsd:schema xmlns:xsd="http://www.w3.org/2001/XMLSchema" xmlns:xs="http://www.w3.org/2001/XMLSchema" xmlns:p="http://schemas.microsoft.com/office/2006/metadata/properties" xmlns:ns2="7ca3564e-55cf-4260-a2fd-908b72351a7a" targetNamespace="http://schemas.microsoft.com/office/2006/metadata/properties" ma:root="true" ma:fieldsID="a32d8431a9a34de49be3301a0f241237" ns2:_="">
     <xsd:import namespace="7ca3564e-55cf-4260-a2fd-908b72351a7a"/>
@@ -27699,6 +27739,10 @@
 </ct:contentTypeSchema>
 </file>
 
+<file path=customXml/item3.xml><?xml version="1.0" encoding="utf-8"?>
+<b:Sources xmlns:b="http://schemas.openxmlformats.org/officeDocument/2006/bibliography" xmlns="http://schemas.openxmlformats.org/officeDocument/2006/bibliography" SelectedStyle="\APA.XSL" StyleName="APA"/>
+</file>
+
 <file path=customXml/item4.xml><?xml version="1.0" encoding="utf-8"?>
 <?mso-contentType ?>
 <FormTemplates xmlns="http://schemas.microsoft.com/sharepoint/v3/contenttype/forms">
@@ -27709,14 +27753,6 @@
 </file>
 
 <file path=customXml/itemProps1.xml><?xml version="1.0" encoding="utf-8"?>
-<ds:datastoreItem xmlns:ds="http://schemas.openxmlformats.org/officeDocument/2006/customXml" ds:itemID="{E888FA76-4361-47A3-9E1F-E2C529BBBE0A}">
-  <ds:schemaRefs>
-    <ds:schemaRef ds:uri="http://schemas.openxmlformats.org/officeDocument/2006/bibliography"/>
-  </ds:schemaRefs>
-</ds:datastoreItem>
-</file>
-
-<file path=customXml/itemProps2.xml><?xml version="1.0" encoding="utf-8"?>
 <ds:datastoreItem xmlns:ds="http://schemas.openxmlformats.org/officeDocument/2006/customXml" ds:itemID="{AE279CF7-3081-44CA-80F9-28FC420B591C}">
   <ds:schemaRefs>
     <ds:schemaRef ds:uri="http://schemas.microsoft.com/office/2006/metadata/properties"/>
@@ -27726,7 +27762,7 @@
 </ds:datastoreItem>
 </file>
 
-<file path=customXml/itemProps3.xml><?xml version="1.0" encoding="utf-8"?>
+<file path=customXml/itemProps2.xml><?xml version="1.0" encoding="utf-8"?>
 <ds:datastoreItem xmlns:ds="http://schemas.openxmlformats.org/officeDocument/2006/customXml" ds:itemID="{79116750-A306-41EC-A70E-C663AC55CE43}">
   <ds:schemaRefs>
     <ds:schemaRef ds:uri="http://schemas.microsoft.com/office/2006/metadata/contentType"/>
@@ -27744,6 +27780,14 @@
 </ds:datastoreItem>
 </file>
 
+<file path=customXml/itemProps3.xml><?xml version="1.0" encoding="utf-8"?>
+<ds:datastoreItem xmlns:ds="http://schemas.openxmlformats.org/officeDocument/2006/customXml" ds:itemID="{E888FA76-4361-47A3-9E1F-E2C529BBBE0A}">
+  <ds:schemaRefs>
+    <ds:schemaRef ds:uri="http://schemas.openxmlformats.org/officeDocument/2006/bibliography"/>
+  </ds:schemaRefs>
+</ds:datastoreItem>
+</file>
+
 <file path=customXml/itemProps4.xml><?xml version="1.0" encoding="utf-8"?>
 <ds:datastoreItem xmlns:ds="http://schemas.openxmlformats.org/officeDocument/2006/customXml" ds:itemID="{9AA441D7-D7BD-402D-989C-20CC777126EB}">
   <ds:schemaRefs>
